--- a/SA2410010_SeleniumAutomation/Session_Notes/SeleniumSessionNotes.docx
+++ b/SA2410010_SeleniumAutomation/Session_Notes/SeleniumSessionNotes.docx
@@ -1,6 +1,6 @@
 
 <file path=word/document.xml><?xml version="1.0" encoding="utf-8"?>
-<w:document xmlns:wpc="http://schemas.microsoft.com/office/word/2010/wordprocessingCanvas" xmlns:cx="http://schemas.microsoft.com/office/drawing/2014/chartex" xmlns:cx1="http://schemas.microsoft.com/office/drawing/2015/9/8/chartex" xmlns:cx2="http://schemas.microsoft.com/office/drawing/2015/10/21/chartex" xmlns:cx3="http://schemas.microsoft.com/office/drawing/2016/5/9/chartex" xmlns:cx4="http://schemas.microsoft.com/office/drawing/2016/5/10/chartex" xmlns:cx5="http://schemas.microsoft.com/office/drawing/2016/5/11/chartex" xmlns:cx6="http://schemas.microsoft.com/office/drawing/2016/5/12/chartex" xmlns:cx7="http://schemas.microsoft.com/office/drawing/2016/5/13/chartex" xmlns:cx8="http://schemas.microsoft.com/office/drawing/2016/5/14/chartex" xmlns:mc="http://schemas.openxmlformats.org/markup-compatibility/2006" xmlns:aink="http://schemas.microsoft.com/office/drawing/2016/ink" xmlns:am3d="http://schemas.microsoft.com/office/drawing/2017/model3d" xmlns:o="urn:schemas-microsoft-com:office:office" xmlns:oel="http://schemas.microsoft.com/office/2019/extlst" xmlns:r="http://schemas.openxmlformats.org/officeDocument/2006/relationships" xmlns:m="http://schemas.openxmlformats.org/officeDocument/2006/math" xmlns:v="urn:schemas-microsoft-com:vml" xmlns:wp14="http://schemas.microsoft.com/office/word/2010/wordprocessingDrawing" xmlns:wp="http://schemas.openxmlformats.org/drawingml/2006/wordprocessingDrawing" xmlns:w10="urn:schemas-microsoft-com:office:word" xmlns:w="http://schemas.openxmlformats.org/wordprocessingml/2006/main" xmlns:w14="http://schemas.microsoft.com/office/word/2010/wordml" xmlns:w15="http://schemas.microsoft.com/office/word/2012/wordml" xmlns:w16cex="http://schemas.microsoft.com/office/word/2018/wordml/cex" xmlns:w16cid="http://schemas.microsoft.com/office/word/2016/wordml/cid" xmlns:w16="http://schemas.microsoft.com/office/word/2018/wordml" xmlns:w16du="http://schemas.microsoft.com/office/word/2023/wordml/word16du" xmlns:w16sdtdh="http://schemas.microsoft.com/office/word/2020/wordml/sdtdatahash" xmlns:w16se="http://schemas.microsoft.com/office/word/2015/wordml/symex" xmlns:wpg="http://schemas.microsoft.com/office/word/2010/wordprocessingGroup" xmlns:wpi="http://schemas.microsoft.com/office/word/2010/wordprocessingInk" xmlns:wne="http://schemas.microsoft.com/office/word/2006/wordml" xmlns:wps="http://schemas.microsoft.com/office/word/2010/wordprocessingShape" mc:Ignorable="w14 w15 w16se w16cid w16 w16cex w16sdtdh w16du wp14">
+<w:document xmlns:wpc="http://schemas.microsoft.com/office/word/2010/wordprocessingCanvas" xmlns:cx="http://schemas.microsoft.com/office/drawing/2014/chartex" xmlns:cx1="http://schemas.microsoft.com/office/drawing/2015/9/8/chartex" xmlns:cx2="http://schemas.microsoft.com/office/drawing/2015/10/21/chartex" xmlns:cx3="http://schemas.microsoft.com/office/drawing/2016/5/9/chartex" xmlns:cx4="http://schemas.microsoft.com/office/drawing/2016/5/10/chartex" xmlns:cx5="http://schemas.microsoft.com/office/drawing/2016/5/11/chartex" xmlns:cx6="http://schemas.microsoft.com/office/drawing/2016/5/12/chartex" xmlns:cx7="http://schemas.microsoft.com/office/drawing/2016/5/13/chartex" xmlns:cx8="http://schemas.microsoft.com/office/drawing/2016/5/14/chartex" xmlns:mc="http://schemas.openxmlformats.org/markup-compatibility/2006" xmlns:aink="http://schemas.microsoft.com/office/drawing/2016/ink" xmlns:am3d="http://schemas.microsoft.com/office/drawing/2017/model3d" xmlns:o="urn:schemas-microsoft-com:office:office" xmlns:oel="http://schemas.microsoft.com/office/2019/extlst" xmlns:r="http://schemas.openxmlformats.org/officeDocument/2006/relationships" xmlns:m="http://schemas.openxmlformats.org/officeDocument/2006/math" xmlns:v="urn:schemas-microsoft-com:vml" xmlns:wp14="http://schemas.microsoft.com/office/word/2010/wordprocessingDrawing" xmlns:wp="http://schemas.openxmlformats.org/drawingml/2006/wordprocessingDrawing" xmlns:w10="urn:schemas-microsoft-com:office:word" xmlns:w="http://schemas.openxmlformats.org/wordprocessingml/2006/main" xmlns:w14="http://schemas.microsoft.com/office/word/2010/wordml" xmlns:w15="http://schemas.microsoft.com/office/word/2012/wordml" xmlns:w16cex="http://schemas.microsoft.com/office/word/2018/wordml/cex" xmlns:w16cid="http://schemas.microsoft.com/office/word/2016/wordml/cid" xmlns:w16="http://schemas.microsoft.com/office/word/2018/wordml" xmlns:w16du="http://schemas.microsoft.com/office/word/2023/wordml/word16du" xmlns:w16sdtdh="http://schemas.microsoft.com/office/word/2020/wordml/sdtdatahash" xmlns:w16sdtfl="http://schemas.microsoft.com/office/word/2024/wordml/sdtformatlock" xmlns:w16se="http://schemas.microsoft.com/office/word/2015/wordml/symex" xmlns:wpg="http://schemas.microsoft.com/office/word/2010/wordprocessingGroup" xmlns:wpi="http://schemas.microsoft.com/office/word/2010/wordprocessingInk" xmlns:wne="http://schemas.microsoft.com/office/word/2006/wordml" xmlns:wps="http://schemas.microsoft.com/office/word/2010/wordprocessingShape" mc:Ignorable="w14 w15 w16se w16cid w16 w16cex w16sdtdh w16sdtfl w16du wp14">
   <w:body>
     <w:p>
       <w:pPr>
@@ -3180,6 +3180,7 @@
       <w:r>
         <w:rPr>
           <w:rFonts w:ascii="Calibri" w:hAnsi="Calibri" w:cs="Calibri"/>
+          <w:noProof/>
         </w:rPr>
         <mc:AlternateContent>
           <mc:Choice Requires="wpg">
@@ -3412,79 +3413,7 @@
                                   <w:szCs w:val="21"/>
                                   <w:lang w:val="en-US"/>
                                 </w:rPr>
-                                <w:t>="</w:t>
-                              </w:r>
-                              <w:proofErr w:type="spellStart"/>
-                              <w:r>
-                                <w:rPr>
-                                  <w:rFonts w:hAnsi="Aptos"/>
-                                  <w:color w:val="000000" w:themeColor="dark1"/>
-                                  <w:kern w:val="24"/>
-                                  <w:sz w:val="21"/>
-                                  <w:szCs w:val="21"/>
-                                  <w:lang w:val="en-US"/>
-                                </w:rPr>
-                                <w:t>inputtext</w:t>
-                              </w:r>
-                              <w:proofErr w:type="spellEnd"/>
-                              <w:r>
-                                <w:rPr>
-                                  <w:rFonts w:hAnsi="Aptos"/>
-                                  <w:color w:val="000000" w:themeColor="dark1"/>
-                                  <w:kern w:val="24"/>
-                                  <w:sz w:val="21"/>
-                                  <w:szCs w:val="21"/>
-                                  <w:lang w:val="en-US"/>
-                                </w:rPr>
-                                <w:t xml:space="preserve"> _55r1 </w:t>
-                              </w:r>
-                              <w:proofErr w:type="spellStart"/>
-                              <w:r>
-                                <w:rPr>
-                                  <w:rFonts w:hAnsi="Aptos"/>
-                                  <w:color w:val="000000" w:themeColor="dark1"/>
-                                  <w:kern w:val="24"/>
-                                  <w:sz w:val="21"/>
-                                  <w:szCs w:val="21"/>
-                                  <w:lang w:val="en-US"/>
-                                </w:rPr>
-                                <w:t>inputtext</w:t>
-                              </w:r>
-                              <w:proofErr w:type="spellEnd"/>
-                              <w:r>
-                                <w:rPr>
-                                  <w:rFonts w:hAnsi="Aptos"/>
-                                  <w:color w:val="000000" w:themeColor="dark1"/>
-                                  <w:kern w:val="24"/>
-                                  <w:sz w:val="21"/>
-                                  <w:szCs w:val="21"/>
-                                  <w:lang w:val="en-US"/>
-                                </w:rPr>
-                                <w:t xml:space="preserve"> _1kbt </w:t>
-                              </w:r>
-                              <w:proofErr w:type="spellStart"/>
-                              <w:r>
-                                <w:rPr>
-                                  <w:rFonts w:hAnsi="Aptos"/>
-                                  <w:color w:val="000000" w:themeColor="dark1"/>
-                                  <w:kern w:val="24"/>
-                                  <w:sz w:val="21"/>
-                                  <w:szCs w:val="21"/>
-                                  <w:lang w:val="en-US"/>
-                                </w:rPr>
-                                <w:t>inputtext</w:t>
-                              </w:r>
-                              <w:proofErr w:type="spellEnd"/>
-                              <w:r>
-                                <w:rPr>
-                                  <w:rFonts w:hAnsi="Aptos"/>
-                                  <w:color w:val="000000" w:themeColor="dark1"/>
-                                  <w:kern w:val="24"/>
-                                  <w:sz w:val="21"/>
-                                  <w:szCs w:val="21"/>
-                                  <w:lang w:val="en-US"/>
-                                </w:rPr>
-                                <w:t xml:space="preserve"> _1kbt" name="email" id="email" </w:t>
+                                <w:t xml:space="preserve">="inputtext _55r1 inputtext _1kbt inputtext _1kbt" name="email" id="email" </w:t>
                               </w:r>
                               <w:proofErr w:type="spellStart"/>
                               <w:r>
@@ -4031,79 +3960,7 @@
                             <w:szCs w:val="21"/>
                             <w:lang w:val="en-US"/>
                           </w:rPr>
-                          <w:t>="</w:t>
-                        </w:r>
-                        <w:proofErr w:type="spellStart"/>
-                        <w:r>
-                          <w:rPr>
-                            <w:rFonts w:hAnsi="Aptos"/>
-                            <w:color w:val="000000" w:themeColor="dark1"/>
-                            <w:kern w:val="24"/>
-                            <w:sz w:val="21"/>
-                            <w:szCs w:val="21"/>
-                            <w:lang w:val="en-US"/>
-                          </w:rPr>
-                          <w:t>inputtext</w:t>
-                        </w:r>
-                        <w:proofErr w:type="spellEnd"/>
-                        <w:r>
-                          <w:rPr>
-                            <w:rFonts w:hAnsi="Aptos"/>
-                            <w:color w:val="000000" w:themeColor="dark1"/>
-                            <w:kern w:val="24"/>
-                            <w:sz w:val="21"/>
-                            <w:szCs w:val="21"/>
-                            <w:lang w:val="en-US"/>
-                          </w:rPr>
-                          <w:t xml:space="preserve"> _55r1 </w:t>
-                        </w:r>
-                        <w:proofErr w:type="spellStart"/>
-                        <w:r>
-                          <w:rPr>
-                            <w:rFonts w:hAnsi="Aptos"/>
-                            <w:color w:val="000000" w:themeColor="dark1"/>
-                            <w:kern w:val="24"/>
-                            <w:sz w:val="21"/>
-                            <w:szCs w:val="21"/>
-                            <w:lang w:val="en-US"/>
-                          </w:rPr>
-                          <w:t>inputtext</w:t>
-                        </w:r>
-                        <w:proofErr w:type="spellEnd"/>
-                        <w:r>
-                          <w:rPr>
-                            <w:rFonts w:hAnsi="Aptos"/>
-                            <w:color w:val="000000" w:themeColor="dark1"/>
-                            <w:kern w:val="24"/>
-                            <w:sz w:val="21"/>
-                            <w:szCs w:val="21"/>
-                            <w:lang w:val="en-US"/>
-                          </w:rPr>
-                          <w:t xml:space="preserve"> _1kbt </w:t>
-                        </w:r>
-                        <w:proofErr w:type="spellStart"/>
-                        <w:r>
-                          <w:rPr>
-                            <w:rFonts w:hAnsi="Aptos"/>
-                            <w:color w:val="000000" w:themeColor="dark1"/>
-                            <w:kern w:val="24"/>
-                            <w:sz w:val="21"/>
-                            <w:szCs w:val="21"/>
-                            <w:lang w:val="en-US"/>
-                          </w:rPr>
-                          <w:t>inputtext</w:t>
-                        </w:r>
-                        <w:proofErr w:type="spellEnd"/>
-                        <w:r>
-                          <w:rPr>
-                            <w:rFonts w:hAnsi="Aptos"/>
-                            <w:color w:val="000000" w:themeColor="dark1"/>
-                            <w:kern w:val="24"/>
-                            <w:sz w:val="21"/>
-                            <w:szCs w:val="21"/>
-                            <w:lang w:val="en-US"/>
-                          </w:rPr>
-                          <w:t xml:space="preserve"> _1kbt" name="email" id="email" </w:t>
+                          <w:t xml:space="preserve">="inputtext _55r1 inputtext _1kbt inputtext _1kbt" name="email" id="email" </w:t>
                         </w:r>
                         <w:proofErr w:type="spellStart"/>
                         <w:r>
@@ -4608,6 +4465,941 @@
           <w:szCs w:val="22"/>
         </w:rPr>
       </w:pPr>
+      <w:r>
+        <w:rPr>
+          <w:rFonts w:ascii="Calibri" w:hAnsi="Calibri" w:cs="Calibri"/>
+          <w:sz w:val="22"/>
+          <w:szCs w:val="22"/>
+        </w:rPr>
+        <w:t>CSS Selector</w:t>
+      </w:r>
+    </w:p>
+    <w:p>
+      <w:pPr>
+        <w:pStyle w:val="ListParagraph"/>
+        <w:numPr>
+          <w:ilvl w:val="0"/>
+          <w:numId w:val="11"/>
+        </w:numPr>
+        <w:rPr>
+          <w:rFonts w:ascii="Calibri" w:hAnsi="Calibri" w:cs="Calibri"/>
+          <w:sz w:val="22"/>
+          <w:szCs w:val="22"/>
+        </w:rPr>
+      </w:pPr>
+      <w:r>
+        <w:rPr>
+          <w:rFonts w:ascii="Calibri" w:hAnsi="Calibri" w:cs="Calibri"/>
+          <w:sz w:val="22"/>
+          <w:szCs w:val="22"/>
+        </w:rPr>
+        <w:t xml:space="preserve">Single attribute – </w:t>
+      </w:r>
+      <w:proofErr w:type="spellStart"/>
+      <w:r>
+        <w:rPr>
+          <w:rFonts w:ascii="Calibri" w:hAnsi="Calibri" w:cs="Calibri"/>
+          <w:sz w:val="22"/>
+          <w:szCs w:val="22"/>
+        </w:rPr>
+        <w:t>tagname</w:t>
+      </w:r>
+      <w:proofErr w:type="spellEnd"/>
+      <w:r>
+        <w:rPr>
+          <w:rFonts w:ascii="Calibri" w:hAnsi="Calibri" w:cs="Calibri"/>
+          <w:sz w:val="22"/>
+          <w:szCs w:val="22"/>
+        </w:rPr>
+        <w:t>[attribute=’value’]</w:t>
+      </w:r>
+    </w:p>
+    <w:p>
+      <w:pPr>
+        <w:pStyle w:val="ListParagraph"/>
+        <w:numPr>
+          <w:ilvl w:val="0"/>
+          <w:numId w:val="11"/>
+        </w:numPr>
+        <w:rPr>
+          <w:rFonts w:ascii="Calibri" w:hAnsi="Calibri" w:cs="Calibri"/>
+          <w:sz w:val="22"/>
+          <w:szCs w:val="22"/>
+        </w:rPr>
+      </w:pPr>
+      <w:r>
+        <w:rPr>
+          <w:rFonts w:ascii="Calibri" w:hAnsi="Calibri" w:cs="Calibri"/>
+          <w:sz w:val="22"/>
+          <w:szCs w:val="22"/>
+        </w:rPr>
+        <w:t xml:space="preserve">Using multiple attribute – </w:t>
+      </w:r>
+    </w:p>
+    <w:p>
+      <w:pPr>
+        <w:pStyle w:val="ListParagraph"/>
+        <w:rPr>
+          <w:rFonts w:ascii="Calibri" w:hAnsi="Calibri" w:cs="Calibri"/>
+          <w:sz w:val="22"/>
+          <w:szCs w:val="22"/>
+        </w:rPr>
+      </w:pPr>
+      <w:r>
+        <w:rPr>
+          <w:rFonts w:ascii="Calibri" w:hAnsi="Calibri" w:cs="Calibri"/>
+          <w:sz w:val="22"/>
+          <w:szCs w:val="22"/>
+        </w:rPr>
+        <w:t xml:space="preserve">   </w:t>
+      </w:r>
+      <w:proofErr w:type="spellStart"/>
+      <w:r>
+        <w:rPr>
+          <w:rFonts w:ascii="Calibri" w:hAnsi="Calibri" w:cs="Calibri"/>
+          <w:sz w:val="22"/>
+          <w:szCs w:val="22"/>
+        </w:rPr>
+        <w:t>tagname</w:t>
+      </w:r>
+      <w:proofErr w:type="spellEnd"/>
+      <w:r>
+        <w:rPr>
+          <w:rFonts w:ascii="Calibri" w:hAnsi="Calibri" w:cs="Calibri"/>
+          <w:sz w:val="22"/>
+          <w:szCs w:val="22"/>
+        </w:rPr>
+        <w:t>[attribute</w:t>
+      </w:r>
+      <w:r>
+        <w:rPr>
+          <w:rFonts w:ascii="Calibri" w:hAnsi="Calibri" w:cs="Calibri"/>
+          <w:sz w:val="22"/>
+          <w:szCs w:val="22"/>
+        </w:rPr>
+        <w:t>1</w:t>
+      </w:r>
+      <w:r>
+        <w:rPr>
+          <w:rFonts w:ascii="Calibri" w:hAnsi="Calibri" w:cs="Calibri"/>
+          <w:sz w:val="22"/>
+          <w:szCs w:val="22"/>
+        </w:rPr>
+        <w:t>=’value</w:t>
+      </w:r>
+      <w:r>
+        <w:rPr>
+          <w:rFonts w:ascii="Calibri" w:hAnsi="Calibri" w:cs="Calibri"/>
+          <w:sz w:val="22"/>
+          <w:szCs w:val="22"/>
+        </w:rPr>
+        <w:t>1</w:t>
+      </w:r>
+      <w:r>
+        <w:rPr>
+          <w:rFonts w:ascii="Calibri" w:hAnsi="Calibri" w:cs="Calibri"/>
+          <w:sz w:val="22"/>
+          <w:szCs w:val="22"/>
+        </w:rPr>
+        <w:t>’]</w:t>
+      </w:r>
+      <w:r>
+        <w:rPr>
+          <w:rFonts w:ascii="Calibri" w:hAnsi="Calibri" w:cs="Calibri"/>
+          <w:sz w:val="22"/>
+          <w:szCs w:val="22"/>
+        </w:rPr>
+        <w:t xml:space="preserve"> [attribute2=’value2]</w:t>
+      </w:r>
+    </w:p>
+    <w:p>
+      <w:pPr>
+        <w:pStyle w:val="ListParagraph"/>
+        <w:numPr>
+          <w:ilvl w:val="0"/>
+          <w:numId w:val="11"/>
+        </w:numPr>
+        <w:rPr>
+          <w:rFonts w:ascii="Calibri" w:hAnsi="Calibri" w:cs="Calibri"/>
+          <w:sz w:val="22"/>
+          <w:szCs w:val="22"/>
+        </w:rPr>
+      </w:pPr>
+      <w:r>
+        <w:rPr>
+          <w:rFonts w:ascii="Calibri" w:hAnsi="Calibri" w:cs="Calibri"/>
+          <w:sz w:val="22"/>
+          <w:szCs w:val="22"/>
+        </w:rPr>
+        <w:t>Using special characters</w:t>
+      </w:r>
+    </w:p>
+    <w:p>
+      <w:pPr>
+        <w:pStyle w:val="ListParagraph"/>
+        <w:numPr>
+          <w:ilvl w:val="0"/>
+          <w:numId w:val="12"/>
+        </w:numPr>
+        <w:rPr>
+          <w:rFonts w:ascii="Calibri" w:hAnsi="Calibri" w:cs="Calibri"/>
+          <w:sz w:val="22"/>
+          <w:szCs w:val="22"/>
+        </w:rPr>
+      </w:pPr>
+      <w:r>
+        <w:rPr>
+          <w:rFonts w:ascii="Calibri" w:hAnsi="Calibri" w:cs="Calibri"/>
+          <w:sz w:val="22"/>
+          <w:szCs w:val="22"/>
+        </w:rPr>
+        <w:t xml:space="preserve">^ </w:t>
+      </w:r>
+      <w:r>
+        <w:rPr>
+          <w:rFonts w:ascii="Calibri" w:hAnsi="Calibri" w:cs="Calibri"/>
+          <w:sz w:val="22"/>
+          <w:szCs w:val="22"/>
+        </w:rPr>
+        <w:t xml:space="preserve"> - Starts With</w:t>
+      </w:r>
+    </w:p>
+    <w:p>
+      <w:pPr>
+        <w:pStyle w:val="ListParagraph"/>
+        <w:numPr>
+          <w:ilvl w:val="0"/>
+          <w:numId w:val="12"/>
+        </w:numPr>
+        <w:rPr>
+          <w:rFonts w:ascii="Calibri" w:hAnsi="Calibri" w:cs="Calibri"/>
+          <w:sz w:val="22"/>
+          <w:szCs w:val="22"/>
+        </w:rPr>
+      </w:pPr>
+      <w:r>
+        <w:rPr>
+          <w:rFonts w:ascii="Calibri" w:hAnsi="Calibri" w:cs="Calibri"/>
+          <w:sz w:val="22"/>
+          <w:szCs w:val="22"/>
+        </w:rPr>
+        <w:t>$ - Ends With</w:t>
+      </w:r>
+    </w:p>
+    <w:p>
+      <w:pPr>
+        <w:pStyle w:val="ListParagraph"/>
+        <w:numPr>
+          <w:ilvl w:val="0"/>
+          <w:numId w:val="12"/>
+        </w:numPr>
+        <w:rPr>
+          <w:rFonts w:ascii="Calibri" w:hAnsi="Calibri" w:cs="Calibri"/>
+          <w:sz w:val="22"/>
+          <w:szCs w:val="22"/>
+        </w:rPr>
+      </w:pPr>
+      <w:r>
+        <w:rPr>
+          <w:rFonts w:ascii="Calibri" w:hAnsi="Calibri" w:cs="Calibri"/>
+          <w:sz w:val="22"/>
+          <w:szCs w:val="22"/>
+        </w:rPr>
+        <w:t>* contains</w:t>
+      </w:r>
+    </w:p>
+    <w:p>
+      <w:pPr>
+        <w:pStyle w:val="ListParagraph"/>
+        <w:numPr>
+          <w:ilvl w:val="0"/>
+          <w:numId w:val="12"/>
+        </w:numPr>
+        <w:rPr>
+          <w:rFonts w:ascii="Calibri" w:hAnsi="Calibri" w:cs="Calibri"/>
+          <w:sz w:val="22"/>
+          <w:szCs w:val="22"/>
+        </w:rPr>
+      </w:pPr>
+      <w:r>
+        <w:rPr>
+          <w:rFonts w:ascii="Calibri" w:hAnsi="Calibri" w:cs="Calibri"/>
+          <w:sz w:val="22"/>
+          <w:szCs w:val="22"/>
+        </w:rPr>
+        <w:t>.  – stands for class (attributes)</w:t>
+      </w:r>
+      <w:r>
+        <w:rPr>
+          <w:rFonts w:ascii="Calibri" w:hAnsi="Calibri" w:cs="Calibri"/>
+          <w:sz w:val="22"/>
+          <w:szCs w:val="22"/>
+        </w:rPr>
+        <w:t xml:space="preserve">  - </w:t>
+      </w:r>
+    </w:p>
+    <w:p>
+      <w:pPr>
+        <w:pStyle w:val="ListParagraph"/>
+        <w:ind w:left="1080"/>
+        <w:rPr>
+          <w:rFonts w:ascii="Calibri" w:hAnsi="Calibri" w:cs="Calibri"/>
+          <w:sz w:val="22"/>
+          <w:szCs w:val="22"/>
+        </w:rPr>
+      </w:pPr>
+      <w:r>
+        <w:rPr>
+          <w:rFonts w:ascii="Calibri" w:hAnsi="Calibri" w:cs="Calibri"/>
+          <w:sz w:val="22"/>
+          <w:szCs w:val="22"/>
+        </w:rPr>
+        <w:t xml:space="preserve">                  1</w:t>
+      </w:r>
+      <w:r>
+        <w:rPr>
+          <w:rFonts w:ascii="Calibri" w:hAnsi="Calibri" w:cs="Calibri"/>
+          <w:sz w:val="22"/>
+          <w:szCs w:val="22"/>
+        </w:rPr>
+        <w:t xml:space="preserve"> </w:t>
+      </w:r>
+      <w:r>
+        <w:rPr>
+          <w:rFonts w:ascii="Calibri" w:hAnsi="Calibri" w:cs="Calibri"/>
+          <w:sz w:val="22"/>
+          <w:szCs w:val="22"/>
+        </w:rPr>
+        <w:t>.classattributevalue</w:t>
+      </w:r>
+      <w:r>
+        <w:rPr>
+          <w:rFonts w:ascii="Calibri" w:hAnsi="Calibri" w:cs="Calibri"/>
+          <w:sz w:val="22"/>
+          <w:szCs w:val="22"/>
+        </w:rPr>
+        <w:t xml:space="preserve"> </w:t>
+      </w:r>
+      <w:r>
+        <w:rPr>
+          <w:rFonts w:ascii="Calibri" w:hAnsi="Calibri" w:cs="Calibri"/>
+          <w:sz w:val="22"/>
+          <w:szCs w:val="22"/>
+        </w:rPr>
+        <w:t xml:space="preserve"> -  </w:t>
+      </w:r>
+      <w:r>
+        <w:rPr>
+          <w:rFonts w:ascii="Calibri" w:hAnsi="Calibri" w:cs="Calibri"/>
+          <w:sz w:val="22"/>
+          <w:szCs w:val="22"/>
+        </w:rPr>
+        <w:t>.inputtext</w:t>
+      </w:r>
+      <w:r>
+        <w:rPr>
+          <w:rFonts w:ascii="Calibri" w:hAnsi="Calibri" w:cs="Calibri"/>
+          <w:sz w:val="22"/>
+          <w:szCs w:val="22"/>
+        </w:rPr>
+        <w:t xml:space="preserve">, </w:t>
+      </w:r>
+      <w:r>
+        <w:rPr>
+          <w:rFonts w:ascii="Calibri" w:hAnsi="Calibri" w:cs="Calibri"/>
+          <w:sz w:val="22"/>
+          <w:szCs w:val="22"/>
+        </w:rPr>
+        <w:t>.</w:t>
+      </w:r>
+      <w:r>
+        <w:t xml:space="preserve"> </w:t>
+      </w:r>
+      <w:r>
+        <w:t xml:space="preserve">  </w:t>
+      </w:r>
+    </w:p>
+    <w:p>
+      <w:pPr>
+        <w:pStyle w:val="ListParagraph"/>
+        <w:numPr>
+          <w:ilvl w:val="2"/>
+          <w:numId w:val="9"/>
+        </w:numPr>
+        <w:rPr>
+          <w:rFonts w:ascii="Calibri" w:hAnsi="Calibri" w:cs="Calibri"/>
+          <w:sz w:val="22"/>
+          <w:szCs w:val="22"/>
+        </w:rPr>
+      </w:pPr>
+      <w:r>
+        <w:t xml:space="preserve"> </w:t>
+      </w:r>
+      <w:r>
+        <w:rPr>
+          <w:rFonts w:ascii="Calibri" w:hAnsi="Calibri" w:cs="Calibri"/>
+          <w:sz w:val="22"/>
+          <w:szCs w:val="22"/>
+        </w:rPr>
+        <w:t>.inputtext._55r1._6luy</w:t>
+      </w:r>
+    </w:p>
+    <w:p>
+      <w:pPr>
+        <w:pStyle w:val="ListParagraph"/>
+        <w:numPr>
+          <w:ilvl w:val="2"/>
+          <w:numId w:val="9"/>
+        </w:numPr>
+        <w:rPr>
+          <w:rFonts w:ascii="Calibri" w:hAnsi="Calibri" w:cs="Calibri"/>
+          <w:sz w:val="22"/>
+          <w:szCs w:val="22"/>
+        </w:rPr>
+      </w:pPr>
+      <w:proofErr w:type="spellStart"/>
+      <w:r>
+        <w:rPr>
+          <w:rFonts w:ascii="Calibri" w:hAnsi="Calibri" w:cs="Calibri"/>
+          <w:sz w:val="22"/>
+          <w:szCs w:val="22"/>
+        </w:rPr>
+        <w:t>Tagname.classname</w:t>
+      </w:r>
+      <w:proofErr w:type="spellEnd"/>
+      <w:r>
+        <w:rPr>
+          <w:rFonts w:ascii="Calibri" w:hAnsi="Calibri" w:cs="Calibri"/>
+          <w:sz w:val="22"/>
+          <w:szCs w:val="22"/>
+        </w:rPr>
+        <w:t xml:space="preserve">. - </w:t>
+      </w:r>
+      <w:proofErr w:type="spellStart"/>
+      <w:r>
+        <w:rPr>
+          <w:rFonts w:ascii="Calibri" w:hAnsi="Calibri" w:cs="Calibri"/>
+          <w:sz w:val="22"/>
+          <w:szCs w:val="22"/>
+        </w:rPr>
+        <w:t>input.inputtext</w:t>
+      </w:r>
+      <w:proofErr w:type="spellEnd"/>
+    </w:p>
+    <w:p>
+      <w:pPr>
+        <w:pStyle w:val="ListParagraph"/>
+        <w:ind w:left="1080"/>
+        <w:rPr>
+          <w:rFonts w:ascii="Calibri" w:hAnsi="Calibri" w:cs="Calibri"/>
+          <w:sz w:val="22"/>
+          <w:szCs w:val="22"/>
+        </w:rPr>
+      </w:pPr>
+      <w:r>
+        <w:rPr>
+          <w:rFonts w:ascii="Calibri" w:hAnsi="Calibri" w:cs="Calibri"/>
+          <w:sz w:val="22"/>
+          <w:szCs w:val="22"/>
+        </w:rPr>
+        <w:t xml:space="preserve">    ( if class value holds multiple classname then replace spaces among the class value by    </w:t>
+      </w:r>
+    </w:p>
+    <w:p>
+      <w:pPr>
+        <w:pStyle w:val="ListParagraph"/>
+        <w:ind w:left="1080"/>
+        <w:rPr>
+          <w:rFonts w:ascii="Calibri" w:hAnsi="Calibri" w:cs="Calibri"/>
+          <w:sz w:val="22"/>
+          <w:szCs w:val="22"/>
+        </w:rPr>
+      </w:pPr>
+      <w:r>
+        <w:rPr>
+          <w:rFonts w:ascii="Calibri" w:hAnsi="Calibri" w:cs="Calibri"/>
+          <w:sz w:val="22"/>
+          <w:szCs w:val="22"/>
+        </w:rPr>
+        <w:t xml:space="preserve">       “.”)</w:t>
+      </w:r>
+    </w:p>
+    <w:p>
+      <w:pPr>
+        <w:pStyle w:val="ListParagraph"/>
+        <w:numPr>
+          <w:ilvl w:val="0"/>
+          <w:numId w:val="12"/>
+        </w:numPr>
+        <w:rPr>
+          <w:rFonts w:ascii="Calibri" w:hAnsi="Calibri" w:cs="Calibri"/>
+          <w:sz w:val="22"/>
+          <w:szCs w:val="22"/>
+        </w:rPr>
+      </w:pPr>
+      <w:r>
+        <w:rPr>
+          <w:rFonts w:ascii="Calibri" w:hAnsi="Calibri" w:cs="Calibri"/>
+          <w:sz w:val="22"/>
+          <w:szCs w:val="22"/>
+        </w:rPr>
+        <w:t xml:space="preserve"># - </w:t>
+      </w:r>
+      <w:r>
+        <w:rPr>
+          <w:rFonts w:ascii="Calibri" w:hAnsi="Calibri" w:cs="Calibri"/>
+          <w:sz w:val="22"/>
+          <w:szCs w:val="22"/>
+        </w:rPr>
+        <w:t>Id attributes</w:t>
+      </w:r>
+      <w:r>
+        <w:rPr>
+          <w:rFonts w:ascii="Calibri" w:hAnsi="Calibri" w:cs="Calibri"/>
+          <w:sz w:val="22"/>
+          <w:szCs w:val="22"/>
+        </w:rPr>
+        <w:t xml:space="preserve">. </w:t>
+      </w:r>
+      <w:r>
+        <w:rPr>
+          <w:rFonts w:ascii="Calibri" w:hAnsi="Calibri" w:cs="Calibri"/>
+          <w:sz w:val="22"/>
+          <w:szCs w:val="22"/>
+        </w:rPr>
+        <w:t xml:space="preserve"> - #</w:t>
+      </w:r>
+      <w:r>
+        <w:rPr>
+          <w:rFonts w:ascii="Calibri" w:hAnsi="Calibri" w:cs="Calibri"/>
+          <w:sz w:val="22"/>
+          <w:szCs w:val="22"/>
+        </w:rPr>
+        <w:t xml:space="preserve">idvalue -- </w:t>
+      </w:r>
+      <w:r>
+        <w:rPr>
+          <w:rFonts w:ascii="Calibri" w:hAnsi="Calibri" w:cs="Calibri"/>
+          <w:sz w:val="22"/>
+          <w:szCs w:val="22"/>
+        </w:rPr>
+        <w:t>#passContainer</w:t>
+      </w:r>
+    </w:p>
+    <w:p>
+      <w:pPr>
+        <w:pStyle w:val="ListParagraph"/>
+        <w:rPr>
+          <w:rFonts w:ascii="Calibri" w:hAnsi="Calibri" w:cs="Calibri"/>
+          <w:sz w:val="22"/>
+          <w:szCs w:val="22"/>
+        </w:rPr>
+      </w:pPr>
+    </w:p>
+    <w:p>
+      <w:pPr>
+        <w:pStyle w:val="ListParagraph"/>
+        <w:rPr>
+          <w:rFonts w:ascii="Calibri" w:hAnsi="Calibri" w:cs="Calibri"/>
+          <w:sz w:val="22"/>
+          <w:szCs w:val="22"/>
+        </w:rPr>
+      </w:pPr>
+    </w:p>
+    <w:p>
+      <w:pPr>
+        <w:pStyle w:val="ListParagraph"/>
+        <w:rPr>
+          <w:rFonts w:ascii="Calibri" w:hAnsi="Calibri" w:cs="Calibri"/>
+          <w:sz w:val="22"/>
+          <w:szCs w:val="22"/>
+        </w:rPr>
+      </w:pPr>
+      <w:proofErr w:type="spellStart"/>
+      <w:r>
+        <w:rPr>
+          <w:rFonts w:ascii="Calibri" w:hAnsi="Calibri" w:cs="Calibri"/>
+          <w:sz w:val="22"/>
+          <w:szCs w:val="22"/>
+        </w:rPr>
+        <w:t>Xpath</w:t>
+      </w:r>
+      <w:proofErr w:type="spellEnd"/>
+      <w:r>
+        <w:rPr>
+          <w:rFonts w:ascii="Calibri" w:hAnsi="Calibri" w:cs="Calibri"/>
+          <w:sz w:val="22"/>
+          <w:szCs w:val="22"/>
+        </w:rPr>
+        <w:t xml:space="preserve"> – </w:t>
+      </w:r>
+      <w:proofErr w:type="spellStart"/>
+      <w:r>
+        <w:rPr>
+          <w:rFonts w:ascii="Calibri" w:hAnsi="Calibri" w:cs="Calibri"/>
+          <w:sz w:val="22"/>
+          <w:szCs w:val="22"/>
+        </w:rPr>
+        <w:t>XMLPath</w:t>
+      </w:r>
+      <w:proofErr w:type="spellEnd"/>
+      <w:r>
+        <w:rPr>
+          <w:rFonts w:ascii="Calibri" w:hAnsi="Calibri" w:cs="Calibri"/>
+          <w:sz w:val="22"/>
+          <w:szCs w:val="22"/>
+        </w:rPr>
+        <w:t>.</w:t>
+      </w:r>
+      <w:r>
+        <w:rPr>
+          <w:rFonts w:ascii="Calibri" w:hAnsi="Calibri" w:cs="Calibri"/>
+          <w:sz w:val="22"/>
+          <w:szCs w:val="22"/>
+        </w:rPr>
+        <w:t xml:space="preserve">  – Address of locators on Webpage.</w:t>
+      </w:r>
+    </w:p>
+    <w:p>
+      <w:pPr>
+        <w:pStyle w:val="ListParagraph"/>
+        <w:rPr>
+          <w:rFonts w:ascii="Calibri" w:hAnsi="Calibri" w:cs="Calibri"/>
+          <w:sz w:val="22"/>
+          <w:szCs w:val="22"/>
+        </w:rPr>
+      </w:pPr>
+    </w:p>
+    <w:p>
+      <w:pPr>
+        <w:pStyle w:val="ListParagraph"/>
+        <w:rPr>
+          <w:rFonts w:ascii="Calibri" w:hAnsi="Calibri" w:cs="Calibri"/>
+          <w:sz w:val="22"/>
+          <w:szCs w:val="22"/>
+        </w:rPr>
+      </w:pPr>
+      <w:r>
+        <w:rPr>
+          <w:rFonts w:ascii="Calibri" w:hAnsi="Calibri" w:cs="Calibri"/>
+          <w:sz w:val="22"/>
+          <w:szCs w:val="22"/>
+        </w:rPr>
+        <w:t xml:space="preserve">Pune -India </w:t>
+      </w:r>
+    </w:p>
+    <w:p>
+      <w:pPr>
+        <w:pStyle w:val="ListParagraph"/>
+        <w:rPr>
+          <w:rFonts w:ascii="Calibri" w:hAnsi="Calibri" w:cs="Calibri"/>
+          <w:sz w:val="22"/>
+          <w:szCs w:val="22"/>
+        </w:rPr>
+      </w:pPr>
+      <w:r>
+        <w:rPr>
+          <w:rFonts w:ascii="Calibri" w:hAnsi="Calibri" w:cs="Calibri"/>
+          <w:sz w:val="22"/>
+          <w:szCs w:val="22"/>
+        </w:rPr>
+        <w:t xml:space="preserve">World -&gt;  Regions -&gt; Country </w:t>
+      </w:r>
+      <w:r>
+        <w:rPr>
+          <w:rFonts w:ascii="Calibri" w:hAnsi="Calibri" w:cs="Calibri"/>
+          <w:sz w:val="22"/>
+          <w:szCs w:val="22"/>
+        </w:rPr>
+        <w:sym w:font="Wingdings" w:char="F0E0"/>
+      </w:r>
+      <w:r>
+        <w:rPr>
+          <w:rFonts w:ascii="Calibri" w:hAnsi="Calibri" w:cs="Calibri"/>
+          <w:sz w:val="22"/>
+          <w:szCs w:val="22"/>
+        </w:rPr>
+        <w:t xml:space="preserve"> States </w:t>
+      </w:r>
+      <w:r>
+        <w:rPr>
+          <w:rFonts w:ascii="Calibri" w:hAnsi="Calibri" w:cs="Calibri"/>
+          <w:sz w:val="22"/>
+          <w:szCs w:val="22"/>
+        </w:rPr>
+        <w:sym w:font="Wingdings" w:char="F0E0"/>
+      </w:r>
+      <w:r>
+        <w:rPr>
+          <w:rFonts w:ascii="Calibri" w:hAnsi="Calibri" w:cs="Calibri"/>
+          <w:sz w:val="22"/>
+          <w:szCs w:val="22"/>
+        </w:rPr>
+        <w:t xml:space="preserve"> City </w:t>
+      </w:r>
+      <w:r>
+        <w:rPr>
+          <w:rFonts w:ascii="Calibri" w:hAnsi="Calibri" w:cs="Calibri"/>
+          <w:sz w:val="22"/>
+          <w:szCs w:val="22"/>
+        </w:rPr>
+        <w:sym w:font="Wingdings" w:char="F0E0"/>
+      </w:r>
+      <w:r>
+        <w:rPr>
+          <w:rFonts w:ascii="Calibri" w:hAnsi="Calibri" w:cs="Calibri"/>
+          <w:sz w:val="22"/>
+          <w:szCs w:val="22"/>
+        </w:rPr>
+        <w:t xml:space="preserve"> Area - &gt; local Area </w:t>
+      </w:r>
+      <w:r>
+        <w:rPr>
+          <w:rFonts w:ascii="Calibri" w:hAnsi="Calibri" w:cs="Calibri"/>
+          <w:sz w:val="22"/>
+          <w:szCs w:val="22"/>
+        </w:rPr>
+        <w:sym w:font="Wingdings" w:char="F0E0"/>
+      </w:r>
+      <w:r>
+        <w:rPr>
+          <w:rFonts w:ascii="Calibri" w:hAnsi="Calibri" w:cs="Calibri"/>
+          <w:sz w:val="22"/>
+          <w:szCs w:val="22"/>
+        </w:rPr>
+        <w:t xml:space="preserve"> house number – address.</w:t>
+      </w:r>
+    </w:p>
+    <w:p>
+      <w:pPr>
+        <w:pStyle w:val="ListParagraph"/>
+        <w:rPr>
+          <w:rFonts w:ascii="Calibri" w:hAnsi="Calibri" w:cs="Calibri"/>
+          <w:sz w:val="22"/>
+          <w:szCs w:val="22"/>
+        </w:rPr>
+      </w:pPr>
+    </w:p>
+    <w:p>
+      <w:pPr>
+        <w:pStyle w:val="ListParagraph"/>
+        <w:rPr>
+          <w:rFonts w:ascii="Calibri" w:hAnsi="Calibri" w:cs="Calibri"/>
+          <w:sz w:val="22"/>
+          <w:szCs w:val="22"/>
+        </w:rPr>
+      </w:pPr>
+      <w:r>
+        <w:rPr>
+          <w:rFonts w:ascii="Calibri" w:hAnsi="Calibri" w:cs="Calibri"/>
+          <w:sz w:val="22"/>
+          <w:szCs w:val="22"/>
+        </w:rPr>
+        <w:t xml:space="preserve">World </w:t>
+      </w:r>
+      <w:r>
+        <w:rPr>
+          <w:rFonts w:ascii="Calibri" w:hAnsi="Calibri" w:cs="Calibri"/>
+          <w:sz w:val="22"/>
+          <w:szCs w:val="22"/>
+        </w:rPr>
+        <w:sym w:font="Wingdings" w:char="F0E0"/>
+      </w:r>
+      <w:r>
+        <w:rPr>
+          <w:rFonts w:ascii="Calibri" w:hAnsi="Calibri" w:cs="Calibri"/>
+          <w:sz w:val="22"/>
+          <w:szCs w:val="22"/>
+        </w:rPr>
+        <w:t xml:space="preserve"> Asia </w:t>
+      </w:r>
+      <w:r>
+        <w:rPr>
+          <w:rFonts w:ascii="Calibri" w:hAnsi="Calibri" w:cs="Calibri"/>
+          <w:sz w:val="22"/>
+          <w:szCs w:val="22"/>
+        </w:rPr>
+        <w:sym w:font="Wingdings" w:char="F0E0"/>
+      </w:r>
+      <w:r>
+        <w:rPr>
+          <w:rFonts w:ascii="Calibri" w:hAnsi="Calibri" w:cs="Calibri"/>
+          <w:sz w:val="22"/>
+          <w:szCs w:val="22"/>
+        </w:rPr>
+        <w:t xml:space="preserve"> </w:t>
+      </w:r>
+      <w:proofErr w:type="spellStart"/>
+      <w:r>
+        <w:rPr>
+          <w:rFonts w:ascii="Calibri" w:hAnsi="Calibri" w:cs="Calibri"/>
+          <w:sz w:val="22"/>
+          <w:szCs w:val="22"/>
+        </w:rPr>
+        <w:t>india</w:t>
+      </w:r>
+      <w:proofErr w:type="spellEnd"/>
+      <w:r>
+        <w:rPr>
+          <w:rFonts w:ascii="Calibri" w:hAnsi="Calibri" w:cs="Calibri"/>
+          <w:sz w:val="22"/>
+          <w:szCs w:val="22"/>
+        </w:rPr>
+        <w:t xml:space="preserve"> – Maharashtra – Pune – </w:t>
+      </w:r>
+      <w:proofErr w:type="spellStart"/>
+      <w:r>
+        <w:rPr>
+          <w:rFonts w:ascii="Calibri" w:hAnsi="Calibri" w:cs="Calibri"/>
+          <w:sz w:val="22"/>
+          <w:szCs w:val="22"/>
+        </w:rPr>
+        <w:t>Wagholi</w:t>
+      </w:r>
+      <w:proofErr w:type="spellEnd"/>
+      <w:r>
+        <w:rPr>
+          <w:rFonts w:ascii="Calibri" w:hAnsi="Calibri" w:cs="Calibri"/>
+          <w:sz w:val="22"/>
+          <w:szCs w:val="22"/>
+        </w:rPr>
+        <w:t xml:space="preserve"> </w:t>
+      </w:r>
+      <w:r>
+        <w:rPr>
+          <w:rFonts w:ascii="Calibri" w:hAnsi="Calibri" w:cs="Calibri"/>
+          <w:sz w:val="22"/>
+          <w:szCs w:val="22"/>
+        </w:rPr>
+        <w:t>–</w:t>
+      </w:r>
+      <w:r>
+        <w:rPr>
+          <w:rFonts w:ascii="Calibri" w:hAnsi="Calibri" w:cs="Calibri"/>
+          <w:sz w:val="22"/>
+          <w:szCs w:val="22"/>
+        </w:rPr>
+        <w:t xml:space="preserve"> XXXXX</w:t>
+      </w:r>
+    </w:p>
+    <w:p>
+      <w:pPr>
+        <w:pStyle w:val="ListParagraph"/>
+        <w:rPr>
+          <w:rFonts w:ascii="Calibri" w:hAnsi="Calibri" w:cs="Calibri"/>
+          <w:sz w:val="22"/>
+          <w:szCs w:val="22"/>
+        </w:rPr>
+      </w:pPr>
+    </w:p>
+    <w:p>
+      <w:pPr>
+        <w:pStyle w:val="ListParagraph"/>
+        <w:numPr>
+          <w:ilvl w:val="0"/>
+          <w:numId w:val="13"/>
+        </w:numPr>
+        <w:rPr>
+          <w:rFonts w:ascii="Calibri" w:hAnsi="Calibri" w:cs="Calibri"/>
+          <w:sz w:val="22"/>
+          <w:szCs w:val="22"/>
+        </w:rPr>
+      </w:pPr>
+      <w:r>
+        <w:rPr>
+          <w:rFonts w:ascii="Calibri" w:hAnsi="Calibri" w:cs="Calibri"/>
+          <w:sz w:val="22"/>
+          <w:szCs w:val="22"/>
+        </w:rPr>
+        <w:t xml:space="preserve">Absolute </w:t>
+      </w:r>
+      <w:proofErr w:type="spellStart"/>
+      <w:r>
+        <w:rPr>
+          <w:rFonts w:ascii="Calibri" w:hAnsi="Calibri" w:cs="Calibri"/>
+          <w:sz w:val="22"/>
+          <w:szCs w:val="22"/>
+        </w:rPr>
+        <w:t>X</w:t>
+      </w:r>
+      <w:r>
+        <w:rPr>
+          <w:rFonts w:ascii="Calibri" w:hAnsi="Calibri" w:cs="Calibri"/>
+          <w:sz w:val="22"/>
+          <w:szCs w:val="22"/>
+        </w:rPr>
+        <w:t>path</w:t>
+      </w:r>
+      <w:proofErr w:type="spellEnd"/>
+    </w:p>
+    <w:p>
+      <w:pPr>
+        <w:pStyle w:val="ListParagraph"/>
+        <w:numPr>
+          <w:ilvl w:val="0"/>
+          <w:numId w:val="13"/>
+        </w:numPr>
+        <w:rPr>
+          <w:rFonts w:ascii="Calibri" w:hAnsi="Calibri" w:cs="Calibri"/>
+          <w:sz w:val="22"/>
+          <w:szCs w:val="22"/>
+        </w:rPr>
+      </w:pPr>
+      <w:r>
+        <w:rPr>
+          <w:rFonts w:ascii="Calibri" w:hAnsi="Calibri" w:cs="Calibri"/>
+          <w:sz w:val="22"/>
+          <w:szCs w:val="22"/>
+        </w:rPr>
+        <w:t xml:space="preserve">Relative </w:t>
+      </w:r>
+      <w:proofErr w:type="spellStart"/>
+      <w:r>
+        <w:rPr>
+          <w:rFonts w:ascii="Calibri" w:hAnsi="Calibri" w:cs="Calibri"/>
+          <w:sz w:val="22"/>
+          <w:szCs w:val="22"/>
+        </w:rPr>
+        <w:t>Xpath</w:t>
+      </w:r>
+      <w:proofErr w:type="spellEnd"/>
+    </w:p>
+    <w:p>
+      <w:pPr>
+        <w:pStyle w:val="ListParagraph"/>
+        <w:rPr>
+          <w:rFonts w:ascii="Calibri" w:hAnsi="Calibri" w:cs="Calibri"/>
+          <w:sz w:val="22"/>
+          <w:szCs w:val="22"/>
+        </w:rPr>
+      </w:pPr>
+    </w:p>
+    <w:p>
+      <w:pPr>
+        <w:pStyle w:val="ListParagraph"/>
+        <w:rPr>
+          <w:rFonts w:ascii="Calibri" w:hAnsi="Calibri" w:cs="Calibri"/>
+          <w:sz w:val="22"/>
+          <w:szCs w:val="22"/>
+        </w:rPr>
+      </w:pPr>
+    </w:p>
+    <w:p>
+      <w:pPr>
+        <w:rPr>
+          <w:rFonts w:ascii="Calibri" w:hAnsi="Calibri" w:cs="Calibri"/>
+          <w:sz w:val="22"/>
+          <w:szCs w:val="22"/>
+        </w:rPr>
+      </w:pPr>
+      <w:r>
+        <w:rPr>
+          <w:rFonts w:ascii="Calibri" w:hAnsi="Calibri" w:cs="Calibri"/>
+          <w:sz w:val="22"/>
+          <w:szCs w:val="22"/>
+        </w:rPr>
+        <w:t xml:space="preserve">  </w:t>
+      </w:r>
     </w:p>
     <w:p>
       <w:pPr>
@@ -4647,7 +5439,7 @@
 </file>
 
 <file path=word/numbering.xml><?xml version="1.0" encoding="utf-8"?>
-<w:numbering xmlns:wpc="http://schemas.microsoft.com/office/word/2010/wordprocessingCanvas" xmlns:cx="http://schemas.microsoft.com/office/drawing/2014/chartex" xmlns:cx1="http://schemas.microsoft.com/office/drawing/2015/9/8/chartex" xmlns:cx2="http://schemas.microsoft.com/office/drawing/2015/10/21/chartex" xmlns:cx3="http://schemas.microsoft.com/office/drawing/2016/5/9/chartex" xmlns:cx4="http://schemas.microsoft.com/office/drawing/2016/5/10/chartex" xmlns:cx5="http://schemas.microsoft.com/office/drawing/2016/5/11/chartex" xmlns:cx6="http://schemas.microsoft.com/office/drawing/2016/5/12/chartex" xmlns:cx7="http://schemas.microsoft.com/office/drawing/2016/5/13/chartex" xmlns:cx8="http://schemas.microsoft.com/office/drawing/2016/5/14/chartex" xmlns:mc="http://schemas.openxmlformats.org/markup-compatibility/2006" xmlns:aink="http://schemas.microsoft.com/office/drawing/2016/ink" xmlns:am3d="http://schemas.microsoft.com/office/drawing/2017/model3d" xmlns:o="urn:schemas-microsoft-com:office:office" xmlns:oel="http://schemas.microsoft.com/office/2019/extlst" xmlns:r="http://schemas.openxmlformats.org/officeDocument/2006/relationships" xmlns:m="http://schemas.openxmlformats.org/officeDocument/2006/math" xmlns:v="urn:schemas-microsoft-com:vml" xmlns:wp14="http://schemas.microsoft.com/office/word/2010/wordprocessingDrawing" xmlns:wp="http://schemas.openxmlformats.org/drawingml/2006/wordprocessingDrawing" xmlns:w10="urn:schemas-microsoft-com:office:word" xmlns:w="http://schemas.openxmlformats.org/wordprocessingml/2006/main" xmlns:w14="http://schemas.microsoft.com/office/word/2010/wordml" xmlns:w15="http://schemas.microsoft.com/office/word/2012/wordml" xmlns:w16cex="http://schemas.microsoft.com/office/word/2018/wordml/cex" xmlns:w16cid="http://schemas.microsoft.com/office/word/2016/wordml/cid" xmlns:w16="http://schemas.microsoft.com/office/word/2018/wordml" xmlns:w16du="http://schemas.microsoft.com/office/word/2023/wordml/word16du" xmlns:w16sdtdh="http://schemas.microsoft.com/office/word/2020/wordml/sdtdatahash" xmlns:w16se="http://schemas.microsoft.com/office/word/2015/wordml/symex" xmlns:wpg="http://schemas.microsoft.com/office/word/2010/wordprocessingGroup" xmlns:wpi="http://schemas.microsoft.com/office/word/2010/wordprocessingInk" xmlns:wne="http://schemas.microsoft.com/office/word/2006/wordml" xmlns:wps="http://schemas.microsoft.com/office/word/2010/wordprocessingShape" mc:Ignorable="w14 w15 w16se w16cid w16 w16cex w16sdtdh w16du wp14">
+<w:numbering xmlns:wpc="http://schemas.microsoft.com/office/word/2010/wordprocessingCanvas" xmlns:cx="http://schemas.microsoft.com/office/drawing/2014/chartex" xmlns:cx1="http://schemas.microsoft.com/office/drawing/2015/9/8/chartex" xmlns:cx2="http://schemas.microsoft.com/office/drawing/2015/10/21/chartex" xmlns:cx3="http://schemas.microsoft.com/office/drawing/2016/5/9/chartex" xmlns:cx4="http://schemas.microsoft.com/office/drawing/2016/5/10/chartex" xmlns:cx5="http://schemas.microsoft.com/office/drawing/2016/5/11/chartex" xmlns:cx6="http://schemas.microsoft.com/office/drawing/2016/5/12/chartex" xmlns:cx7="http://schemas.microsoft.com/office/drawing/2016/5/13/chartex" xmlns:cx8="http://schemas.microsoft.com/office/drawing/2016/5/14/chartex" xmlns:mc="http://schemas.openxmlformats.org/markup-compatibility/2006" xmlns:aink="http://schemas.microsoft.com/office/drawing/2016/ink" xmlns:am3d="http://schemas.microsoft.com/office/drawing/2017/model3d" xmlns:o="urn:schemas-microsoft-com:office:office" xmlns:oel="http://schemas.microsoft.com/office/2019/extlst" xmlns:r="http://schemas.openxmlformats.org/officeDocument/2006/relationships" xmlns:m="http://schemas.openxmlformats.org/officeDocument/2006/math" xmlns:v="urn:schemas-microsoft-com:vml" xmlns:wp14="http://schemas.microsoft.com/office/word/2010/wordprocessingDrawing" xmlns:wp="http://schemas.openxmlformats.org/drawingml/2006/wordprocessingDrawing" xmlns:w10="urn:schemas-microsoft-com:office:word" xmlns:w="http://schemas.openxmlformats.org/wordprocessingml/2006/main" xmlns:w14="http://schemas.microsoft.com/office/word/2010/wordml" xmlns:w15="http://schemas.microsoft.com/office/word/2012/wordml" xmlns:w16cex="http://schemas.microsoft.com/office/word/2018/wordml/cex" xmlns:w16cid="http://schemas.microsoft.com/office/word/2016/wordml/cid" xmlns:w16="http://schemas.microsoft.com/office/word/2018/wordml" xmlns:w16du="http://schemas.microsoft.com/office/word/2023/wordml/word16du" xmlns:w16sdtdh="http://schemas.microsoft.com/office/word/2020/wordml/sdtdatahash" xmlns:w16sdtfl="http://schemas.microsoft.com/office/word/2024/wordml/sdtformatlock" xmlns:w16se="http://schemas.microsoft.com/office/word/2015/wordml/symex" xmlns:wpg="http://schemas.microsoft.com/office/word/2010/wordprocessingGroup" xmlns:wpi="http://schemas.microsoft.com/office/word/2010/wordprocessingInk" xmlns:wne="http://schemas.microsoft.com/office/word/2006/wordml" xmlns:wps="http://schemas.microsoft.com/office/word/2010/wordprocessingShape" mc:Ignorable="w14 w15 w16se w16cid w16 w16cex w16sdtdh w16sdtfl w16du wp14">
   <w:abstractNum w:abstractNumId="0" w15:restartNumberingAfterBreak="0">
     <w:nsid w:val="0B626815"/>
     <w:multiLevelType w:val="hybridMultilevel"/>
@@ -4931,7 +5723,7 @@
         <w:rFonts w:hint="default"/>
       </w:rPr>
     </w:lvl>
-    <w:lvl w:ilvl="1" w:tplc="08090019" w:tentative="1">
+    <w:lvl w:ilvl="1" w:tplc="08090019">
       <w:start w:val="1"/>
       <w:numFmt w:val="lowerLetter"/>
       <w:lvlText w:val="%2."/>
@@ -4940,7 +5732,7 @@
         <w:ind w:left="1560" w:hanging="360"/>
       </w:pPr>
     </w:lvl>
-    <w:lvl w:ilvl="2" w:tplc="0809001B" w:tentative="1">
+    <w:lvl w:ilvl="2" w:tplc="0809001B">
       <w:start w:val="1"/>
       <w:numFmt w:val="lowerRoman"/>
       <w:lvlText w:val="%3."/>
@@ -5005,6 +5797,184 @@
     </w:lvl>
   </w:abstractNum>
   <w:abstractNum w:abstractNumId="4" w15:restartNumberingAfterBreak="0">
+    <w:nsid w:val="36B632F5"/>
+    <w:multiLevelType w:val="hybridMultilevel"/>
+    <w:tmpl w:val="CD9A2CCA"/>
+    <w:lvl w:ilvl="0" w:tplc="0809000F">
+      <w:start w:val="1"/>
+      <w:numFmt w:val="decimal"/>
+      <w:lvlText w:val="%1."/>
+      <w:lvlJc w:val="left"/>
+      <w:pPr>
+        <w:ind w:left="720" w:hanging="360"/>
+      </w:pPr>
+      <w:rPr>
+        <w:rFonts w:hint="default"/>
+      </w:rPr>
+    </w:lvl>
+    <w:lvl w:ilvl="1" w:tplc="08090019" w:tentative="1">
+      <w:start w:val="1"/>
+      <w:numFmt w:val="lowerLetter"/>
+      <w:lvlText w:val="%2."/>
+      <w:lvlJc w:val="left"/>
+      <w:pPr>
+        <w:ind w:left="1440" w:hanging="360"/>
+      </w:pPr>
+    </w:lvl>
+    <w:lvl w:ilvl="2" w:tplc="0809001B" w:tentative="1">
+      <w:start w:val="1"/>
+      <w:numFmt w:val="lowerRoman"/>
+      <w:lvlText w:val="%3."/>
+      <w:lvlJc w:val="right"/>
+      <w:pPr>
+        <w:ind w:left="2160" w:hanging="180"/>
+      </w:pPr>
+    </w:lvl>
+    <w:lvl w:ilvl="3" w:tplc="0809000F" w:tentative="1">
+      <w:start w:val="1"/>
+      <w:numFmt w:val="decimal"/>
+      <w:lvlText w:val="%4."/>
+      <w:lvlJc w:val="left"/>
+      <w:pPr>
+        <w:ind w:left="2880" w:hanging="360"/>
+      </w:pPr>
+    </w:lvl>
+    <w:lvl w:ilvl="4" w:tplc="08090019" w:tentative="1">
+      <w:start w:val="1"/>
+      <w:numFmt w:val="lowerLetter"/>
+      <w:lvlText w:val="%5."/>
+      <w:lvlJc w:val="left"/>
+      <w:pPr>
+        <w:ind w:left="3600" w:hanging="360"/>
+      </w:pPr>
+    </w:lvl>
+    <w:lvl w:ilvl="5" w:tplc="0809001B" w:tentative="1">
+      <w:start w:val="1"/>
+      <w:numFmt w:val="lowerRoman"/>
+      <w:lvlText w:val="%6."/>
+      <w:lvlJc w:val="right"/>
+      <w:pPr>
+        <w:ind w:left="4320" w:hanging="180"/>
+      </w:pPr>
+    </w:lvl>
+    <w:lvl w:ilvl="6" w:tplc="0809000F" w:tentative="1">
+      <w:start w:val="1"/>
+      <w:numFmt w:val="decimal"/>
+      <w:lvlText w:val="%7."/>
+      <w:lvlJc w:val="left"/>
+      <w:pPr>
+        <w:ind w:left="5040" w:hanging="360"/>
+      </w:pPr>
+    </w:lvl>
+    <w:lvl w:ilvl="7" w:tplc="08090019" w:tentative="1">
+      <w:start w:val="1"/>
+      <w:numFmt w:val="lowerLetter"/>
+      <w:lvlText w:val="%8."/>
+      <w:lvlJc w:val="left"/>
+      <w:pPr>
+        <w:ind w:left="5760" w:hanging="360"/>
+      </w:pPr>
+    </w:lvl>
+    <w:lvl w:ilvl="8" w:tplc="0809001B" w:tentative="1">
+      <w:start w:val="1"/>
+      <w:numFmt w:val="lowerRoman"/>
+      <w:lvlText w:val="%9."/>
+      <w:lvlJc w:val="right"/>
+      <w:pPr>
+        <w:ind w:left="6480" w:hanging="180"/>
+      </w:pPr>
+    </w:lvl>
+  </w:abstractNum>
+  <w:abstractNum w:abstractNumId="5" w15:restartNumberingAfterBreak="0">
+    <w:nsid w:val="374E6D90"/>
+    <w:multiLevelType w:val="hybridMultilevel"/>
+    <w:tmpl w:val="E858F79A"/>
+    <w:lvl w:ilvl="0" w:tplc="2FFC5A92">
+      <w:start w:val="1"/>
+      <w:numFmt w:val="lowerLetter"/>
+      <w:lvlText w:val="%1."/>
+      <w:lvlJc w:val="left"/>
+      <w:pPr>
+        <w:ind w:left="1080" w:hanging="360"/>
+      </w:pPr>
+      <w:rPr>
+        <w:rFonts w:hint="default"/>
+      </w:rPr>
+    </w:lvl>
+    <w:lvl w:ilvl="1" w:tplc="08090019" w:tentative="1">
+      <w:start w:val="1"/>
+      <w:numFmt w:val="lowerLetter"/>
+      <w:lvlText w:val="%2."/>
+      <w:lvlJc w:val="left"/>
+      <w:pPr>
+        <w:ind w:left="1800" w:hanging="360"/>
+      </w:pPr>
+    </w:lvl>
+    <w:lvl w:ilvl="2" w:tplc="0809001B" w:tentative="1">
+      <w:start w:val="1"/>
+      <w:numFmt w:val="lowerRoman"/>
+      <w:lvlText w:val="%3."/>
+      <w:lvlJc w:val="right"/>
+      <w:pPr>
+        <w:ind w:left="2520" w:hanging="180"/>
+      </w:pPr>
+    </w:lvl>
+    <w:lvl w:ilvl="3" w:tplc="0809000F" w:tentative="1">
+      <w:start w:val="1"/>
+      <w:numFmt w:val="decimal"/>
+      <w:lvlText w:val="%4."/>
+      <w:lvlJc w:val="left"/>
+      <w:pPr>
+        <w:ind w:left="3240" w:hanging="360"/>
+      </w:pPr>
+    </w:lvl>
+    <w:lvl w:ilvl="4" w:tplc="08090019" w:tentative="1">
+      <w:start w:val="1"/>
+      <w:numFmt w:val="lowerLetter"/>
+      <w:lvlText w:val="%5."/>
+      <w:lvlJc w:val="left"/>
+      <w:pPr>
+        <w:ind w:left="3960" w:hanging="360"/>
+      </w:pPr>
+    </w:lvl>
+    <w:lvl w:ilvl="5" w:tplc="0809001B" w:tentative="1">
+      <w:start w:val="1"/>
+      <w:numFmt w:val="lowerRoman"/>
+      <w:lvlText w:val="%6."/>
+      <w:lvlJc w:val="right"/>
+      <w:pPr>
+        <w:ind w:left="4680" w:hanging="180"/>
+      </w:pPr>
+    </w:lvl>
+    <w:lvl w:ilvl="6" w:tplc="0809000F" w:tentative="1">
+      <w:start w:val="1"/>
+      <w:numFmt w:val="decimal"/>
+      <w:lvlText w:val="%7."/>
+      <w:lvlJc w:val="left"/>
+      <w:pPr>
+        <w:ind w:left="5400" w:hanging="360"/>
+      </w:pPr>
+    </w:lvl>
+    <w:lvl w:ilvl="7" w:tplc="08090019" w:tentative="1">
+      <w:start w:val="1"/>
+      <w:numFmt w:val="lowerLetter"/>
+      <w:lvlText w:val="%8."/>
+      <w:lvlJc w:val="left"/>
+      <w:pPr>
+        <w:ind w:left="6120" w:hanging="360"/>
+      </w:pPr>
+    </w:lvl>
+    <w:lvl w:ilvl="8" w:tplc="0809001B" w:tentative="1">
+      <w:start w:val="1"/>
+      <w:numFmt w:val="lowerRoman"/>
+      <w:lvlText w:val="%9."/>
+      <w:lvlJc w:val="right"/>
+      <w:pPr>
+        <w:ind w:left="6840" w:hanging="180"/>
+      </w:pPr>
+    </w:lvl>
+  </w:abstractNum>
+  <w:abstractNum w:abstractNumId="6" w15:restartNumberingAfterBreak="0">
     <w:nsid w:val="39900E27"/>
     <w:multiLevelType w:val="hybridMultilevel"/>
     <w:tmpl w:val="72C0D128"/>
@@ -5093,7 +6063,7 @@
       </w:pPr>
     </w:lvl>
   </w:abstractNum>
-  <w:abstractNum w:abstractNumId="5" w15:restartNumberingAfterBreak="0">
+  <w:abstractNum w:abstractNumId="7" w15:restartNumberingAfterBreak="0">
     <w:nsid w:val="39953F9A"/>
     <w:multiLevelType w:val="hybridMultilevel"/>
     <w:tmpl w:val="B404A86C"/>
@@ -5182,7 +6152,7 @@
       </w:pPr>
     </w:lvl>
   </w:abstractNum>
-  <w:abstractNum w:abstractNumId="6" w15:restartNumberingAfterBreak="0">
+  <w:abstractNum w:abstractNumId="8" w15:restartNumberingAfterBreak="0">
     <w:nsid w:val="3C6F3A52"/>
     <w:multiLevelType w:val="hybridMultilevel"/>
     <w:tmpl w:val="63D0A654"/>
@@ -5271,7 +6241,96 @@
       </w:pPr>
     </w:lvl>
   </w:abstractNum>
-  <w:abstractNum w:abstractNumId="7" w15:restartNumberingAfterBreak="0">
+  <w:abstractNum w:abstractNumId="9" w15:restartNumberingAfterBreak="0">
+    <w:nsid w:val="481C2614"/>
+    <w:multiLevelType w:val="hybridMultilevel"/>
+    <w:tmpl w:val="686C7A12"/>
+    <w:lvl w:ilvl="0" w:tplc="70FE54B8">
+      <w:start w:val="1"/>
+      <w:numFmt w:val="decimal"/>
+      <w:lvlText w:val="%1."/>
+      <w:lvlJc w:val="left"/>
+      <w:pPr>
+        <w:ind w:left="1080" w:hanging="360"/>
+      </w:pPr>
+      <w:rPr>
+        <w:rFonts w:hint="default"/>
+      </w:rPr>
+    </w:lvl>
+    <w:lvl w:ilvl="1" w:tplc="08090019" w:tentative="1">
+      <w:start w:val="1"/>
+      <w:numFmt w:val="lowerLetter"/>
+      <w:lvlText w:val="%2."/>
+      <w:lvlJc w:val="left"/>
+      <w:pPr>
+        <w:ind w:left="1800" w:hanging="360"/>
+      </w:pPr>
+    </w:lvl>
+    <w:lvl w:ilvl="2" w:tplc="0809001B" w:tentative="1">
+      <w:start w:val="1"/>
+      <w:numFmt w:val="lowerRoman"/>
+      <w:lvlText w:val="%3."/>
+      <w:lvlJc w:val="right"/>
+      <w:pPr>
+        <w:ind w:left="2520" w:hanging="180"/>
+      </w:pPr>
+    </w:lvl>
+    <w:lvl w:ilvl="3" w:tplc="0809000F" w:tentative="1">
+      <w:start w:val="1"/>
+      <w:numFmt w:val="decimal"/>
+      <w:lvlText w:val="%4."/>
+      <w:lvlJc w:val="left"/>
+      <w:pPr>
+        <w:ind w:left="3240" w:hanging="360"/>
+      </w:pPr>
+    </w:lvl>
+    <w:lvl w:ilvl="4" w:tplc="08090019" w:tentative="1">
+      <w:start w:val="1"/>
+      <w:numFmt w:val="lowerLetter"/>
+      <w:lvlText w:val="%5."/>
+      <w:lvlJc w:val="left"/>
+      <w:pPr>
+        <w:ind w:left="3960" w:hanging="360"/>
+      </w:pPr>
+    </w:lvl>
+    <w:lvl w:ilvl="5" w:tplc="0809001B" w:tentative="1">
+      <w:start w:val="1"/>
+      <w:numFmt w:val="lowerRoman"/>
+      <w:lvlText w:val="%6."/>
+      <w:lvlJc w:val="right"/>
+      <w:pPr>
+        <w:ind w:left="4680" w:hanging="180"/>
+      </w:pPr>
+    </w:lvl>
+    <w:lvl w:ilvl="6" w:tplc="0809000F" w:tentative="1">
+      <w:start w:val="1"/>
+      <w:numFmt w:val="decimal"/>
+      <w:lvlText w:val="%7."/>
+      <w:lvlJc w:val="left"/>
+      <w:pPr>
+        <w:ind w:left="5400" w:hanging="360"/>
+      </w:pPr>
+    </w:lvl>
+    <w:lvl w:ilvl="7" w:tplc="08090019" w:tentative="1">
+      <w:start w:val="1"/>
+      <w:numFmt w:val="lowerLetter"/>
+      <w:lvlText w:val="%8."/>
+      <w:lvlJc w:val="left"/>
+      <w:pPr>
+        <w:ind w:left="6120" w:hanging="360"/>
+      </w:pPr>
+    </w:lvl>
+    <w:lvl w:ilvl="8" w:tplc="0809001B" w:tentative="1">
+      <w:start w:val="1"/>
+      <w:numFmt w:val="lowerRoman"/>
+      <w:lvlText w:val="%9."/>
+      <w:lvlJc w:val="right"/>
+      <w:pPr>
+        <w:ind w:left="6840" w:hanging="180"/>
+      </w:pPr>
+    </w:lvl>
+  </w:abstractNum>
+  <w:abstractNum w:abstractNumId="10" w15:restartNumberingAfterBreak="0">
     <w:nsid w:val="4F401BEA"/>
     <w:multiLevelType w:val="hybridMultilevel"/>
     <w:tmpl w:val="4D449DB8"/>
@@ -5360,7 +6419,7 @@
       </w:pPr>
     </w:lvl>
   </w:abstractNum>
-  <w:abstractNum w:abstractNumId="8" w15:restartNumberingAfterBreak="0">
+  <w:abstractNum w:abstractNumId="11" w15:restartNumberingAfterBreak="0">
     <w:nsid w:val="610A054E"/>
     <w:multiLevelType w:val="hybridMultilevel"/>
     <w:tmpl w:val="4EAA6000"/>
@@ -5449,7 +6508,7 @@
       </w:pPr>
     </w:lvl>
   </w:abstractNum>
-  <w:abstractNum w:abstractNumId="9" w15:restartNumberingAfterBreak="0">
+  <w:abstractNum w:abstractNumId="12" w15:restartNumberingAfterBreak="0">
     <w:nsid w:val="650A7AFE"/>
     <w:multiLevelType w:val="hybridMultilevel"/>
     <w:tmpl w:val="29889C62"/>
@@ -5539,40 +6598,49 @@
     </w:lvl>
   </w:abstractNum>
   <w:num w:numId="1" w16cid:durableId="1469318733">
-    <w:abstractNumId w:val="5"/>
+    <w:abstractNumId w:val="7"/>
   </w:num>
   <w:num w:numId="2" w16cid:durableId="709113399">
-    <w:abstractNumId w:val="9"/>
+    <w:abstractNumId w:val="12"/>
   </w:num>
   <w:num w:numId="3" w16cid:durableId="436602814">
     <w:abstractNumId w:val="1"/>
   </w:num>
   <w:num w:numId="4" w16cid:durableId="1429933158">
-    <w:abstractNumId w:val="8"/>
+    <w:abstractNumId w:val="11"/>
   </w:num>
   <w:num w:numId="5" w16cid:durableId="2032947084">
     <w:abstractNumId w:val="0"/>
   </w:num>
   <w:num w:numId="6" w16cid:durableId="1699889826">
-    <w:abstractNumId w:val="7"/>
+    <w:abstractNumId w:val="10"/>
   </w:num>
   <w:num w:numId="7" w16cid:durableId="1382243835">
     <w:abstractNumId w:val="2"/>
   </w:num>
   <w:num w:numId="8" w16cid:durableId="1255435342">
-    <w:abstractNumId w:val="6"/>
+    <w:abstractNumId w:val="8"/>
   </w:num>
   <w:num w:numId="9" w16cid:durableId="850488719">
     <w:abstractNumId w:val="3"/>
   </w:num>
   <w:num w:numId="10" w16cid:durableId="1325275668">
+    <w:abstractNumId w:val="6"/>
+  </w:num>
+  <w:num w:numId="11" w16cid:durableId="1784156503">
     <w:abstractNumId w:val="4"/>
+  </w:num>
+  <w:num w:numId="12" w16cid:durableId="1992174221">
+    <w:abstractNumId w:val="5"/>
+  </w:num>
+  <w:num w:numId="13" w16cid:durableId="1073816432">
+    <w:abstractNumId w:val="9"/>
   </w:num>
 </w:numbering>
 </file>
 
 <file path=word/styles.xml><?xml version="1.0" encoding="utf-8"?>
-<w:styles xmlns:mc="http://schemas.openxmlformats.org/markup-compatibility/2006" xmlns:r="http://schemas.openxmlformats.org/officeDocument/2006/relationships" xmlns:w="http://schemas.openxmlformats.org/wordprocessingml/2006/main" xmlns:w14="http://schemas.microsoft.com/office/word/2010/wordml" xmlns:w15="http://schemas.microsoft.com/office/word/2012/wordml" xmlns:w16cex="http://schemas.microsoft.com/office/word/2018/wordml/cex" xmlns:w16cid="http://schemas.microsoft.com/office/word/2016/wordml/cid" xmlns:w16="http://schemas.microsoft.com/office/word/2018/wordml" xmlns:w16du="http://schemas.microsoft.com/office/word/2023/wordml/word16du" xmlns:w16sdtdh="http://schemas.microsoft.com/office/word/2020/wordml/sdtdatahash" xmlns:w16se="http://schemas.microsoft.com/office/word/2015/wordml/symex" mc:Ignorable="w14 w15 w16se w16cid w16 w16cex w16sdtdh w16du">
+<w:styles xmlns:mc="http://schemas.openxmlformats.org/markup-compatibility/2006" xmlns:r="http://schemas.openxmlformats.org/officeDocument/2006/relationships" xmlns:w="http://schemas.openxmlformats.org/wordprocessingml/2006/main" xmlns:w14="http://schemas.microsoft.com/office/word/2010/wordml" xmlns:w15="http://schemas.microsoft.com/office/word/2012/wordml" xmlns:w16cex="http://schemas.microsoft.com/office/word/2018/wordml/cex" xmlns:w16cid="http://schemas.microsoft.com/office/word/2016/wordml/cid" xmlns:w16="http://schemas.microsoft.com/office/word/2018/wordml" xmlns:w16du="http://schemas.microsoft.com/office/word/2023/wordml/word16du" xmlns:w16sdtdh="http://schemas.microsoft.com/office/word/2020/wordml/sdtdatahash" xmlns:w16sdtfl="http://schemas.microsoft.com/office/word/2024/wordml/sdtformatlock" xmlns:w16se="http://schemas.microsoft.com/office/word/2015/wordml/symex" mc:Ignorable="w14 w15 w16se w16cid w16 w16cex w16sdtdh w16sdtfl w16du">
   <w:docDefaults>
     <w:rPrDefault>
       <w:rPr>
@@ -6174,6 +7242,7 @@
   <w:style w:type="character" w:default="1" w:styleId="DefaultParagraphFont">
     <w:name w:val="Default Paragraph Font"/>
     <w:uiPriority w:val="1"/>
+    <w:semiHidden/>
     <w:unhideWhenUsed/>
   </w:style>
   <w:style w:type="table" w:default="1" w:styleId="TableNormal">

--- a/SA2410010_SeleniumAutomation/Session_Notes/SeleniumSessionNotes.docx
+++ b/SA2410010_SeleniumAutomation/Session_Notes/SeleniumSessionNotes.docx
@@ -2865,6 +2865,161 @@
     </w:p>
     <w:p>
       <w:pPr>
+        <w:pStyle w:val="ListParagraph"/>
+        <w:numPr>
+          <w:ilvl w:val="0"/>
+          <w:numId w:val="7"/>
+        </w:numPr>
+        <w:rPr>
+          <w:rFonts w:ascii="Calibri" w:hAnsi="Calibri" w:cs="Calibri"/>
+        </w:rPr>
+      </w:pPr>
+      <w:proofErr w:type="spellStart"/>
+      <w:r>
+        <w:rPr>
+          <w:rFonts w:ascii="Calibri" w:hAnsi="Calibri" w:cs="Calibri"/>
+        </w:rPr>
+        <w:t>findElement</w:t>
+      </w:r>
+      <w:proofErr w:type="spellEnd"/>
+      <w:r>
+        <w:rPr>
+          <w:rFonts w:ascii="Calibri" w:hAnsi="Calibri" w:cs="Calibri"/>
+        </w:rPr>
+        <w:t xml:space="preserve">(): Reads the single </w:t>
+      </w:r>
+      <w:proofErr w:type="spellStart"/>
+      <w:r>
+        <w:rPr>
+          <w:rFonts w:ascii="Calibri" w:hAnsi="Calibri" w:cs="Calibri"/>
+        </w:rPr>
+        <w:t>WebElement</w:t>
+      </w:r>
+      <w:proofErr w:type="spellEnd"/>
+      <w:r>
+        <w:rPr>
+          <w:rFonts w:ascii="Calibri" w:hAnsi="Calibri" w:cs="Calibri"/>
+        </w:rPr>
+        <w:t>/Control or object on page</w:t>
+      </w:r>
+    </w:p>
+    <w:p>
+      <w:pPr>
+        <w:pStyle w:val="ListParagraph"/>
+        <w:ind w:left="1080"/>
+        <w:rPr>
+          <w:rFonts w:ascii="Calibri" w:hAnsi="Calibri" w:cs="Calibri"/>
+        </w:rPr>
+      </w:pPr>
+      <w:r>
+        <w:rPr>
+          <w:rFonts w:ascii="Calibri" w:hAnsi="Calibri" w:cs="Calibri"/>
+        </w:rPr>
+        <w:t xml:space="preserve">using any one </w:t>
+      </w:r>
+      <w:proofErr w:type="spellStart"/>
+      <w:r>
+        <w:rPr>
+          <w:rFonts w:ascii="Calibri" w:hAnsi="Calibri" w:cs="Calibri"/>
+        </w:rPr>
+        <w:t>locator</w:t>
+      </w:r>
+      <w:r>
+        <w:rPr>
+          <w:rFonts w:ascii="Calibri" w:hAnsi="Calibri" w:cs="Calibri"/>
+        </w:rPr>
+        <w:t>.Always</w:t>
+      </w:r>
+      <w:proofErr w:type="spellEnd"/>
+      <w:r>
+        <w:rPr>
+          <w:rFonts w:ascii="Calibri" w:hAnsi="Calibri" w:cs="Calibri"/>
+        </w:rPr>
+        <w:t xml:space="preserve"> locate first </w:t>
+      </w:r>
+      <w:proofErr w:type="spellStart"/>
+      <w:r>
+        <w:rPr>
+          <w:rFonts w:ascii="Calibri" w:hAnsi="Calibri" w:cs="Calibri"/>
+        </w:rPr>
+        <w:t>occurance</w:t>
+      </w:r>
+      <w:proofErr w:type="spellEnd"/>
+      <w:r>
+        <w:rPr>
+          <w:rFonts w:ascii="Calibri" w:hAnsi="Calibri" w:cs="Calibri"/>
+        </w:rPr>
+        <w:t xml:space="preserve"> ( </w:t>
+      </w:r>
+      <w:proofErr w:type="spellStart"/>
+      <w:r>
+        <w:rPr>
+          <w:rFonts w:ascii="Calibri" w:hAnsi="Calibri" w:cs="Calibri"/>
+        </w:rPr>
+        <w:t>webElement</w:t>
+      </w:r>
+      <w:proofErr w:type="spellEnd"/>
+      <w:r>
+        <w:rPr>
+          <w:rFonts w:ascii="Calibri" w:hAnsi="Calibri" w:cs="Calibri"/>
+        </w:rPr>
+        <w:t>).</w:t>
+      </w:r>
+    </w:p>
+    <w:p>
+      <w:pPr>
+        <w:pStyle w:val="ListParagraph"/>
+        <w:numPr>
+          <w:ilvl w:val="0"/>
+          <w:numId w:val="7"/>
+        </w:numPr>
+        <w:rPr>
+          <w:rFonts w:ascii="Calibri" w:hAnsi="Calibri" w:cs="Calibri"/>
+        </w:rPr>
+      </w:pPr>
+      <w:proofErr w:type="spellStart"/>
+      <w:r>
+        <w:rPr>
+          <w:rFonts w:ascii="Calibri" w:hAnsi="Calibri" w:cs="Calibri"/>
+        </w:rPr>
+        <w:t>findElements</w:t>
+      </w:r>
+      <w:proofErr w:type="spellEnd"/>
+      <w:r>
+        <w:rPr>
+          <w:rFonts w:ascii="Calibri" w:hAnsi="Calibri" w:cs="Calibri"/>
+        </w:rPr>
+        <w:t>():</w:t>
+      </w:r>
+      <w:r>
+        <w:rPr>
+          <w:rFonts w:ascii="Calibri" w:hAnsi="Calibri" w:cs="Calibri"/>
+        </w:rPr>
+        <w:t xml:space="preserve"> Used to read multiple elements on the page </w:t>
+      </w:r>
+      <w:r>
+        <w:rPr>
+          <w:rFonts w:ascii="Calibri" w:hAnsi="Calibri" w:cs="Calibri"/>
+        </w:rPr>
+        <w:t>(List&lt;</w:t>
+      </w:r>
+      <w:proofErr w:type="spellStart"/>
+      <w:r>
+        <w:rPr>
+          <w:rFonts w:ascii="Calibri" w:hAnsi="Calibri" w:cs="Calibri"/>
+        </w:rPr>
+        <w:t>WebElement</w:t>
+      </w:r>
+      <w:proofErr w:type="spellEnd"/>
+      <w:r>
+        <w:rPr>
+          <w:rFonts w:ascii="Calibri" w:hAnsi="Calibri" w:cs="Calibri"/>
+        </w:rPr>
+        <w:t>&gt;)</w:t>
+      </w:r>
+    </w:p>
+    <w:p>
+      <w:pPr>
         <w:rPr>
           <w:rFonts w:ascii="Calibri" w:hAnsi="Calibri" w:cs="Calibri"/>
         </w:rPr>
@@ -2951,6 +3106,190 @@
     </w:p>
     <w:p>
       <w:pPr>
+        <w:pStyle w:val="ListParagraph"/>
+        <w:numPr>
+          <w:ilvl w:val="0"/>
+          <w:numId w:val="9"/>
+        </w:numPr>
+        <w:rPr>
+          <w:rFonts w:ascii="Calibri" w:hAnsi="Calibri" w:cs="Calibri"/>
+        </w:rPr>
+      </w:pPr>
+      <w:r>
+        <w:rPr>
+          <w:rFonts w:ascii="Calibri" w:hAnsi="Calibri" w:cs="Calibri"/>
+        </w:rPr>
+        <w:t xml:space="preserve"> Methods</w:t>
+      </w:r>
+    </w:p>
+    <w:p>
+      <w:pPr>
+        <w:pStyle w:val="ListParagraph"/>
+        <w:numPr>
+          <w:ilvl w:val="1"/>
+          <w:numId w:val="9"/>
+        </w:numPr>
+        <w:rPr>
+          <w:rFonts w:ascii="Calibri" w:hAnsi="Calibri" w:cs="Calibri"/>
+        </w:rPr>
+      </w:pPr>
+      <w:proofErr w:type="spellStart"/>
+      <w:r>
+        <w:rPr>
+          <w:rFonts w:ascii="Calibri" w:hAnsi="Calibri" w:cs="Calibri"/>
+        </w:rPr>
+        <w:t>sendKeys</w:t>
+      </w:r>
+      <w:proofErr w:type="spellEnd"/>
+      <w:r>
+        <w:rPr>
+          <w:rFonts w:ascii="Calibri" w:hAnsi="Calibri" w:cs="Calibri"/>
+        </w:rPr>
+        <w:t>()</w:t>
+      </w:r>
+    </w:p>
+    <w:p>
+      <w:pPr>
+        <w:pStyle w:val="ListParagraph"/>
+        <w:numPr>
+          <w:ilvl w:val="1"/>
+          <w:numId w:val="9"/>
+        </w:numPr>
+        <w:rPr>
+          <w:rFonts w:ascii="Calibri" w:hAnsi="Calibri" w:cs="Calibri"/>
+        </w:rPr>
+      </w:pPr>
+      <w:r>
+        <w:rPr>
+          <w:rFonts w:ascii="Calibri" w:hAnsi="Calibri" w:cs="Calibri"/>
+        </w:rPr>
+        <w:t>Click()</w:t>
+      </w:r>
+    </w:p>
+    <w:p>
+      <w:pPr>
+        <w:pStyle w:val="ListParagraph"/>
+        <w:numPr>
+          <w:ilvl w:val="1"/>
+          <w:numId w:val="9"/>
+        </w:numPr>
+        <w:rPr>
+          <w:rFonts w:ascii="Calibri" w:hAnsi="Calibri" w:cs="Calibri"/>
+        </w:rPr>
+      </w:pPr>
+      <w:proofErr w:type="spellStart"/>
+      <w:r>
+        <w:rPr>
+          <w:rFonts w:ascii="Calibri" w:hAnsi="Calibri" w:cs="Calibri"/>
+        </w:rPr>
+        <w:t>getText</w:t>
+      </w:r>
+      <w:proofErr w:type="spellEnd"/>
+      <w:r>
+        <w:rPr>
+          <w:rFonts w:ascii="Calibri" w:hAnsi="Calibri" w:cs="Calibri"/>
+        </w:rPr>
+        <w:t>() : Used to read the text on the element (String);</w:t>
+      </w:r>
+    </w:p>
+    <w:p>
+      <w:pPr>
+        <w:pStyle w:val="ListParagraph"/>
+        <w:numPr>
+          <w:ilvl w:val="1"/>
+          <w:numId w:val="9"/>
+        </w:numPr>
+        <w:rPr>
+          <w:rFonts w:ascii="Calibri" w:hAnsi="Calibri" w:cs="Calibri"/>
+        </w:rPr>
+      </w:pPr>
+      <w:proofErr w:type="spellStart"/>
+      <w:r>
+        <w:rPr>
+          <w:rFonts w:ascii="Calibri" w:hAnsi="Calibri" w:cs="Calibri"/>
+        </w:rPr>
+        <w:t>isSelected</w:t>
+      </w:r>
+      <w:proofErr w:type="spellEnd"/>
+      <w:r>
+        <w:rPr>
+          <w:rFonts w:ascii="Calibri" w:hAnsi="Calibri" w:cs="Calibri"/>
+        </w:rPr>
+        <w:t>():Check Whether the control (Checkbox/Radio</w:t>
+      </w:r>
+      <w:r>
+        <w:rPr>
+          <w:rFonts w:ascii="Calibri" w:hAnsi="Calibri" w:cs="Calibri"/>
+        </w:rPr>
+        <w:t xml:space="preserve"> button) is selected or not ( Boolean – true/false)</w:t>
+      </w:r>
+    </w:p>
+    <w:p>
+      <w:pPr>
+        <w:pStyle w:val="ListParagraph"/>
+        <w:numPr>
+          <w:ilvl w:val="1"/>
+          <w:numId w:val="9"/>
+        </w:numPr>
+        <w:rPr>
+          <w:rFonts w:ascii="Calibri" w:hAnsi="Calibri" w:cs="Calibri"/>
+        </w:rPr>
+      </w:pPr>
+      <w:proofErr w:type="spellStart"/>
+      <w:r>
+        <w:rPr>
+          <w:rFonts w:ascii="Calibri" w:hAnsi="Calibri" w:cs="Calibri"/>
+        </w:rPr>
+        <w:t>isEnabled</w:t>
+      </w:r>
+      <w:proofErr w:type="spellEnd"/>
+      <w:r>
+        <w:rPr>
+          <w:rFonts w:ascii="Calibri" w:hAnsi="Calibri" w:cs="Calibri"/>
+        </w:rPr>
+        <w:t>() : check Whether the element is enabled or disabled on any element ( Boolean – true/false)</w:t>
+      </w:r>
+    </w:p>
+    <w:p>
+      <w:pPr>
+        <w:pStyle w:val="ListParagraph"/>
+        <w:numPr>
+          <w:ilvl w:val="1"/>
+          <w:numId w:val="9"/>
+        </w:numPr>
+        <w:rPr>
+          <w:rFonts w:ascii="Calibri" w:hAnsi="Calibri" w:cs="Calibri"/>
+        </w:rPr>
+      </w:pPr>
+      <w:proofErr w:type="spellStart"/>
+      <w:r>
+        <w:rPr>
+          <w:rFonts w:ascii="Calibri" w:hAnsi="Calibri" w:cs="Calibri"/>
+        </w:rPr>
+        <w:t>isDisplayed</w:t>
+      </w:r>
+      <w:proofErr w:type="spellEnd"/>
+      <w:r>
+        <w:rPr>
+          <w:rFonts w:ascii="Calibri" w:hAnsi="Calibri" w:cs="Calibri"/>
+        </w:rPr>
+        <w:t xml:space="preserve">() : Check Whether the element is visible or not </w:t>
+      </w:r>
+      <w:r>
+        <w:rPr>
+          <w:rFonts w:ascii="Calibri" w:hAnsi="Calibri" w:cs="Calibri"/>
+        </w:rPr>
+        <w:t>( Boolean – true/false)</w:t>
+      </w:r>
+      <w:r>
+        <w:rPr>
+          <w:rFonts w:ascii="Calibri" w:hAnsi="Calibri" w:cs="Calibri"/>
+        </w:rPr>
+        <w:t xml:space="preserve"> </w:t>
+      </w:r>
+    </w:p>
+    <w:p>
+      <w:pPr>
         <w:rPr>
           <w:rFonts w:ascii="Calibri" w:hAnsi="Calibri" w:cs="Calibri"/>
         </w:rPr>
@@ -3177,6 +3516,97 @@
           <w:rFonts w:ascii="Calibri" w:hAnsi="Calibri" w:cs="Calibri"/>
         </w:rPr>
       </w:pPr>
+    </w:p>
+    <w:p>
+      <w:pPr>
+        <w:pStyle w:val="ListParagraph"/>
+        <w:ind w:left="420"/>
+        <w:rPr>
+          <w:rFonts w:ascii="Calibri" w:hAnsi="Calibri" w:cs="Calibri"/>
+        </w:rPr>
+      </w:pPr>
+    </w:p>
+    <w:p>
+      <w:pPr>
+        <w:pStyle w:val="ListParagraph"/>
+        <w:ind w:left="420"/>
+        <w:rPr>
+          <w:rFonts w:ascii="Calibri" w:hAnsi="Calibri" w:cs="Calibri"/>
+        </w:rPr>
+      </w:pPr>
+    </w:p>
+    <w:p>
+      <w:pPr>
+        <w:pStyle w:val="ListParagraph"/>
+        <w:ind w:left="420"/>
+        <w:rPr>
+          <w:rFonts w:ascii="Calibri" w:hAnsi="Calibri" w:cs="Calibri"/>
+        </w:rPr>
+      </w:pPr>
+    </w:p>
+    <w:p>
+      <w:pPr>
+        <w:rPr>
+          <w:rFonts w:ascii="Calibri" w:hAnsi="Calibri" w:cs="Calibri"/>
+          <w:sz w:val="22"/>
+          <w:szCs w:val="22"/>
+        </w:rPr>
+      </w:pPr>
+    </w:p>
+    <w:p>
+      <w:pPr>
+        <w:rPr>
+          <w:rFonts w:ascii="Calibri" w:hAnsi="Calibri" w:cs="Calibri"/>
+          <w:b/>
+          <w:bCs/>
+          <w:sz w:val="22"/>
+          <w:szCs w:val="22"/>
+        </w:rPr>
+      </w:pPr>
+    </w:p>
+    <w:p>
+      <w:pPr>
+        <w:rPr>
+          <w:rFonts w:ascii="Calibri" w:hAnsi="Calibri" w:cs="Calibri"/>
+          <w:b/>
+          <w:bCs/>
+          <w:sz w:val="22"/>
+          <w:szCs w:val="22"/>
+        </w:rPr>
+      </w:pPr>
+    </w:p>
+    <w:p>
+      <w:pPr>
+        <w:rPr>
+          <w:rFonts w:ascii="Calibri" w:hAnsi="Calibri" w:cs="Calibri"/>
+          <w:b/>
+          <w:bCs/>
+          <w:sz w:val="22"/>
+          <w:szCs w:val="22"/>
+        </w:rPr>
+      </w:pPr>
+    </w:p>
+    <w:p>
+      <w:pPr>
+        <w:rPr>
+          <w:rFonts w:ascii="Calibri" w:hAnsi="Calibri" w:cs="Calibri"/>
+          <w:b/>
+          <w:bCs/>
+          <w:sz w:val="22"/>
+          <w:szCs w:val="22"/>
+        </w:rPr>
+      </w:pPr>
+    </w:p>
+    <w:p>
+      <w:pPr>
+        <w:rPr>
+          <w:rFonts w:ascii="Calibri" w:hAnsi="Calibri" w:cs="Calibri"/>
+          <w:b/>
+          <w:bCs/>
+          <w:sz w:val="22"/>
+          <w:szCs w:val="22"/>
+        </w:rPr>
+      </w:pPr>
       <w:r>
         <w:rPr>
           <w:rFonts w:ascii="Calibri" w:hAnsi="Calibri" w:cs="Calibri"/>
@@ -3185,13 +3615,13 @@
         <mc:AlternateContent>
           <mc:Choice Requires="wpg">
             <w:drawing>
-              <wp:anchor distT="0" distB="0" distL="114300" distR="114300" simplePos="0" relativeHeight="251659264" behindDoc="0" locked="0" layoutInCell="1" allowOverlap="1" wp14:anchorId="093CDE5E" wp14:editId="324FB49A">
+              <wp:anchor distT="0" distB="0" distL="114300" distR="114300" simplePos="0" relativeHeight="251659264" behindDoc="0" locked="0" layoutInCell="1" allowOverlap="1" wp14:anchorId="009B68CA" wp14:editId="650FC7E6">
                 <wp:simplePos x="0" y="0"/>
                 <wp:positionH relativeFrom="column">
-                  <wp:posOffset>-234255</wp:posOffset>
+                  <wp:posOffset>0</wp:posOffset>
                 </wp:positionH>
                 <wp:positionV relativeFrom="paragraph">
-                  <wp:posOffset>270714</wp:posOffset>
+                  <wp:posOffset>635</wp:posOffset>
                 </wp:positionV>
                 <wp:extent cx="5967610" cy="2162523"/>
                 <wp:effectExtent l="12700" t="0" r="14605" b="9525"/>
@@ -3782,7 +4212,7 @@
           </mc:Choice>
           <mc:Fallback>
             <w:pict>
-              <v:group w14:anchorId="093CDE5E" id="Group 13" o:spid="_x0000_s1026" style="position:absolute;left:0;text-align:left;margin-left:-18.45pt;margin-top:21.3pt;width:469.9pt;height:170.3pt;z-index:251659264;mso-width-relative:margin;mso-height-relative:margin" coordsize="93910,52752" o:gfxdata="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">
+              <v:group w14:anchorId="009B68CA" id="Group 13" o:spid="_x0000_s1026" style="position:absolute;margin-left:0;margin-top:.05pt;width:469.9pt;height:170.3pt;z-index:251659264;mso-width-relative:margin;mso-height-relative:margin" coordsize="93910,52752" o:gfxdata="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">
                 <v:shapetype id="_x0000_t106" coordsize="21600,21600" o:spt="106" adj="1350,25920" path="ar,7165,4345,13110,1950,7185,1080,12690,475,11732,4835,17650,1080,12690,2910,17640,2387,9757,10107,20300,2910,17640,8235,19545,7660,12382,14412,21597,8235,19545,14280,18330,12910,11080,18695,18947,14280,18330,18690,15045,14822,5862,21597,15082,18690,15045,20895,7665,15772,2592,21105,9865,20895,7665,19140,2715,14330,,19187,6595,19140,2715,14910,1170,10992,,15357,5945,14910,1170,11250,1665,6692,650,12025,7917,11250,1665,7005,2580,1912,1972,8665,11162,7005,2580,1950,7185xear,7165,4345,13110,1080,12690,2340,13080nfear475,11732,4835,17650,2910,17640,3465,17445nfear7660,12382,14412,21597,7905,18675,8235,19545nfear7660,12382,14412,21597,14280,18330,14400,17370nfear12910,11080,18695,18947,18690,15045,17070,11475nfear15772,2592,21105,9865,20175,9015,20895,7665nfear14330,,19187,6595,19200,3345,19140,2715nfear14330,,19187,6595,14910,1170,14550,1980nfear10992,,15357,5945,11250,1665,11040,2340nfear1912,1972,8665,11162,7650,3270,7005,2580nfear1912,1972,8665,11162,1950,7185,2070,7890nfem@23@37qx@35@24@23@36@34@24@23@37xem@16@33qx@31@17@16@32@30@17@16@33xem@38@29qx@27@39@38@28@26@39@38@29xe">
                   <v:formulas>
                     <v:f eqn="sum #0 0 10800"/>
@@ -4202,35 +4632,21 @@
     </w:p>
     <w:p>
       <w:pPr>
-        <w:pStyle w:val="ListParagraph"/>
-        <w:ind w:left="420"/>
-        <w:rPr>
-          <w:rFonts w:ascii="Calibri" w:hAnsi="Calibri" w:cs="Calibri"/>
-        </w:rPr>
-      </w:pPr>
-    </w:p>
-    <w:p>
-      <w:pPr>
-        <w:pStyle w:val="ListParagraph"/>
-        <w:ind w:left="420"/>
-        <w:rPr>
-          <w:rFonts w:ascii="Calibri" w:hAnsi="Calibri" w:cs="Calibri"/>
-        </w:rPr>
-      </w:pPr>
-    </w:p>
-    <w:p>
-      <w:pPr>
-        <w:pStyle w:val="ListParagraph"/>
-        <w:ind w:left="420"/>
-        <w:rPr>
-          <w:rFonts w:ascii="Calibri" w:hAnsi="Calibri" w:cs="Calibri"/>
-        </w:rPr>
-      </w:pPr>
-    </w:p>
-    <w:p>
-      <w:pPr>
-        <w:rPr>
-          <w:rFonts w:ascii="Calibri" w:hAnsi="Calibri" w:cs="Calibri"/>
+        <w:rPr>
+          <w:rFonts w:ascii="Calibri" w:hAnsi="Calibri" w:cs="Calibri"/>
+          <w:b/>
+          <w:bCs/>
+          <w:sz w:val="22"/>
+          <w:szCs w:val="22"/>
+        </w:rPr>
+      </w:pPr>
+    </w:p>
+    <w:p>
+      <w:pPr>
+        <w:rPr>
+          <w:rFonts w:ascii="Calibri" w:hAnsi="Calibri" w:cs="Calibri"/>
+          <w:b/>
+          <w:bCs/>
           <w:sz w:val="22"/>
           <w:szCs w:val="22"/>
         </w:rPr>
@@ -5331,6 +5747,14 @@
         <w:t>path</w:t>
       </w:r>
       <w:proofErr w:type="spellEnd"/>
+      <w:r>
+        <w:rPr>
+          <w:rFonts w:ascii="Calibri" w:hAnsi="Calibri" w:cs="Calibri"/>
+          <w:sz w:val="22"/>
+          <w:szCs w:val="22"/>
+        </w:rPr>
+        <w:t xml:space="preserve"> – starts with html – html/&lt;inner-tag&gt;/inner-tag</w:t>
+      </w:r>
     </w:p>
     <w:p>
       <w:pPr>
@@ -5363,6 +5787,354 @@
         <w:t>Xpath</w:t>
       </w:r>
       <w:proofErr w:type="spellEnd"/>
+      <w:r>
+        <w:rPr>
+          <w:rFonts w:ascii="Calibri" w:hAnsi="Calibri" w:cs="Calibri"/>
+          <w:sz w:val="22"/>
+          <w:szCs w:val="22"/>
+        </w:rPr>
+        <w:t xml:space="preserve"> – </w:t>
+      </w:r>
+    </w:p>
+    <w:p>
+      <w:pPr>
+        <w:pStyle w:val="ListParagraph"/>
+        <w:numPr>
+          <w:ilvl w:val="0"/>
+          <w:numId w:val="14"/>
+        </w:numPr>
+        <w:rPr>
+          <w:rFonts w:ascii="Calibri" w:hAnsi="Calibri" w:cs="Calibri"/>
+          <w:sz w:val="22"/>
+          <w:szCs w:val="22"/>
+        </w:rPr>
+      </w:pPr>
+      <w:r>
+        <w:rPr>
+          <w:rFonts w:ascii="Calibri" w:hAnsi="Calibri" w:cs="Calibri"/>
+          <w:sz w:val="22"/>
+          <w:szCs w:val="22"/>
+        </w:rPr>
+        <w:t>//</w:t>
+      </w:r>
+      <w:proofErr w:type="spellStart"/>
+      <w:r>
+        <w:rPr>
+          <w:rFonts w:ascii="Calibri" w:hAnsi="Calibri" w:cs="Calibri"/>
+          <w:sz w:val="22"/>
+          <w:szCs w:val="22"/>
+        </w:rPr>
+        <w:t>tagname</w:t>
+      </w:r>
+      <w:proofErr w:type="spellEnd"/>
+      <w:r>
+        <w:rPr>
+          <w:rFonts w:ascii="Calibri" w:hAnsi="Calibri" w:cs="Calibri"/>
+          <w:sz w:val="22"/>
+          <w:szCs w:val="22"/>
+        </w:rPr>
+        <w:t>[@attribute=’value’]/tagname</w:t>
+      </w:r>
+    </w:p>
+    <w:p>
+      <w:pPr>
+        <w:pStyle w:val="ListParagraph"/>
+        <w:numPr>
+          <w:ilvl w:val="0"/>
+          <w:numId w:val="14"/>
+        </w:numPr>
+        <w:rPr>
+          <w:rFonts w:ascii="Calibri" w:hAnsi="Calibri" w:cs="Calibri"/>
+          <w:sz w:val="22"/>
+          <w:szCs w:val="22"/>
+        </w:rPr>
+      </w:pPr>
+      <w:r>
+        <w:rPr>
+          <w:rFonts w:ascii="Calibri" w:hAnsi="Calibri" w:cs="Calibri"/>
+          <w:sz w:val="22"/>
+          <w:szCs w:val="22"/>
+        </w:rPr>
+        <w:t>//</w:t>
+      </w:r>
+      <w:proofErr w:type="spellStart"/>
+      <w:r>
+        <w:rPr>
+          <w:rFonts w:ascii="Calibri" w:hAnsi="Calibri" w:cs="Calibri"/>
+          <w:sz w:val="22"/>
+          <w:szCs w:val="22"/>
+        </w:rPr>
+        <w:t>tagname</w:t>
+      </w:r>
+      <w:proofErr w:type="spellEnd"/>
+      <w:r>
+        <w:rPr>
+          <w:rFonts w:ascii="Calibri" w:hAnsi="Calibri" w:cs="Calibri"/>
+          <w:sz w:val="22"/>
+          <w:szCs w:val="22"/>
+        </w:rPr>
+        <w:t>[@attribute=’value’]</w:t>
+      </w:r>
+    </w:p>
+    <w:p>
+      <w:pPr>
+        <w:rPr>
+          <w:rFonts w:ascii="Calibri" w:hAnsi="Calibri" w:cs="Calibri"/>
+          <w:sz w:val="22"/>
+          <w:szCs w:val="22"/>
+        </w:rPr>
+      </w:pPr>
+    </w:p>
+    <w:p>
+      <w:pPr>
+        <w:rPr>
+          <w:rFonts w:ascii="Calibri" w:hAnsi="Calibri" w:cs="Calibri"/>
+          <w:sz w:val="22"/>
+          <w:szCs w:val="22"/>
+        </w:rPr>
+      </w:pPr>
+      <w:r>
+        <w:rPr>
+          <w:rFonts w:ascii="Calibri" w:hAnsi="Calibri" w:cs="Calibri"/>
+          <w:sz w:val="22"/>
+          <w:szCs w:val="22"/>
+        </w:rPr>
+        <w:t>Handling Dropdown List</w:t>
+      </w:r>
+    </w:p>
+    <w:p>
+      <w:pPr>
+        <w:rPr>
+          <w:rFonts w:ascii="Calibri" w:hAnsi="Calibri" w:cs="Calibri"/>
+          <w:sz w:val="22"/>
+          <w:szCs w:val="22"/>
+        </w:rPr>
+      </w:pPr>
+      <w:r>
+        <w:rPr>
+          <w:rFonts w:ascii="Calibri" w:hAnsi="Calibri" w:cs="Calibri"/>
+          <w:sz w:val="22"/>
+          <w:szCs w:val="22"/>
+        </w:rPr>
+        <w:t>If the control</w:t>
+      </w:r>
+      <w:r>
+        <w:rPr>
+          <w:rFonts w:ascii="Calibri" w:hAnsi="Calibri" w:cs="Calibri"/>
+          <w:sz w:val="22"/>
+          <w:szCs w:val="22"/>
+        </w:rPr>
+        <w:t>/Element</w:t>
+      </w:r>
+      <w:r>
+        <w:rPr>
+          <w:rFonts w:ascii="Calibri" w:hAnsi="Calibri" w:cs="Calibri"/>
+          <w:sz w:val="22"/>
+          <w:szCs w:val="22"/>
+        </w:rPr>
+        <w:t xml:space="preserve"> is hav</w:t>
+      </w:r>
+      <w:r>
+        <w:rPr>
+          <w:rFonts w:ascii="Calibri" w:hAnsi="Calibri" w:cs="Calibri"/>
+          <w:sz w:val="22"/>
+          <w:szCs w:val="22"/>
+        </w:rPr>
+        <w:t>ing &lt;select&gt; tag then only it is treated as dropdown.</w:t>
+      </w:r>
+      <w:r>
+        <w:rPr>
+          <w:rFonts w:ascii="Calibri" w:hAnsi="Calibri" w:cs="Calibri"/>
+          <w:sz w:val="22"/>
+          <w:szCs w:val="22"/>
+        </w:rPr>
+        <w:t>/dropdown list.</w:t>
+      </w:r>
+    </w:p>
+    <w:p>
+      <w:pPr>
+        <w:rPr>
+          <w:rFonts w:ascii="Calibri" w:hAnsi="Calibri" w:cs="Calibri"/>
+          <w:color w:val="FF0000"/>
+          <w:sz w:val="22"/>
+          <w:szCs w:val="22"/>
+        </w:rPr>
+      </w:pPr>
+      <w:r>
+        <w:rPr>
+          <w:rFonts w:ascii="Calibri" w:hAnsi="Calibri" w:cs="Calibri"/>
+          <w:color w:val="FF0000"/>
+          <w:sz w:val="22"/>
+          <w:szCs w:val="22"/>
+        </w:rPr>
+        <w:t>Select</w:t>
+      </w:r>
+      <w:r>
+        <w:rPr>
+          <w:rFonts w:ascii="Calibri" w:hAnsi="Calibri" w:cs="Calibri"/>
+          <w:color w:val="FF0000"/>
+          <w:sz w:val="22"/>
+          <w:szCs w:val="22"/>
+        </w:rPr>
+        <w:t xml:space="preserve"> is the class used to handle dropdown list / list box</w:t>
+      </w:r>
+    </w:p>
+    <w:p>
+      <w:pPr>
+        <w:pStyle w:val="ListParagraph"/>
+        <w:numPr>
+          <w:ilvl w:val="0"/>
+          <w:numId w:val="15"/>
+        </w:numPr>
+        <w:rPr>
+          <w:rFonts w:ascii="Calibri" w:hAnsi="Calibri" w:cs="Calibri"/>
+          <w:color w:val="FF0000"/>
+          <w:sz w:val="22"/>
+          <w:szCs w:val="22"/>
+        </w:rPr>
+      </w:pPr>
+      <w:r>
+        <w:rPr>
+          <w:rFonts w:ascii="Calibri" w:hAnsi="Calibri" w:cs="Calibri"/>
+          <w:color w:val="FF0000"/>
+          <w:sz w:val="22"/>
+          <w:szCs w:val="22"/>
+        </w:rPr>
+        <w:t>Show name of the country that is selected.</w:t>
+      </w:r>
+    </w:p>
+    <w:p>
+      <w:pPr>
+        <w:pStyle w:val="ListParagraph"/>
+        <w:numPr>
+          <w:ilvl w:val="0"/>
+          <w:numId w:val="15"/>
+        </w:numPr>
+        <w:rPr>
+          <w:rFonts w:ascii="Calibri" w:hAnsi="Calibri" w:cs="Calibri"/>
+          <w:color w:val="FF0000"/>
+          <w:sz w:val="22"/>
+          <w:szCs w:val="22"/>
+        </w:rPr>
+      </w:pPr>
+      <w:r>
+        <w:rPr>
+          <w:rFonts w:ascii="Calibri" w:hAnsi="Calibri" w:cs="Calibri"/>
+          <w:color w:val="FF0000"/>
+          <w:sz w:val="22"/>
+          <w:szCs w:val="22"/>
+        </w:rPr>
+        <w:t>Show total number of countries</w:t>
+      </w:r>
+    </w:p>
+    <w:p>
+      <w:pPr>
+        <w:pStyle w:val="ListParagraph"/>
+        <w:numPr>
+          <w:ilvl w:val="0"/>
+          <w:numId w:val="15"/>
+        </w:numPr>
+        <w:rPr>
+          <w:rFonts w:ascii="Calibri" w:hAnsi="Calibri" w:cs="Calibri"/>
+          <w:color w:val="FF0000"/>
+          <w:sz w:val="22"/>
+          <w:szCs w:val="22"/>
+        </w:rPr>
+      </w:pPr>
+      <w:r>
+        <w:rPr>
+          <w:rFonts w:ascii="Calibri" w:hAnsi="Calibri" w:cs="Calibri"/>
+          <w:color w:val="FF0000"/>
+          <w:sz w:val="22"/>
+          <w:szCs w:val="22"/>
+        </w:rPr>
+        <w:t>Show list of all the countries</w:t>
+      </w:r>
+    </w:p>
+    <w:p>
+      <w:pPr>
+        <w:pStyle w:val="ListParagraph"/>
+        <w:numPr>
+          <w:ilvl w:val="0"/>
+          <w:numId w:val="15"/>
+        </w:numPr>
+        <w:rPr>
+          <w:rFonts w:ascii="Calibri" w:hAnsi="Calibri" w:cs="Calibri"/>
+          <w:color w:val="FF0000"/>
+          <w:sz w:val="22"/>
+          <w:szCs w:val="22"/>
+        </w:rPr>
+      </w:pPr>
+      <w:r>
+        <w:rPr>
+          <w:rFonts w:ascii="Calibri" w:hAnsi="Calibri" w:cs="Calibri"/>
+          <w:color w:val="FF0000"/>
+          <w:sz w:val="22"/>
+          <w:szCs w:val="22"/>
+        </w:rPr>
+        <w:t xml:space="preserve"> Select Canada from the list</w:t>
+      </w:r>
+    </w:p>
+    <w:p>
+      <w:pPr>
+        <w:pStyle w:val="ListParagraph"/>
+        <w:numPr>
+          <w:ilvl w:val="0"/>
+          <w:numId w:val="15"/>
+        </w:numPr>
+        <w:rPr>
+          <w:rFonts w:ascii="Calibri" w:hAnsi="Calibri" w:cs="Calibri"/>
+          <w:color w:val="FF0000"/>
+          <w:sz w:val="22"/>
+          <w:szCs w:val="22"/>
+        </w:rPr>
+      </w:pPr>
+      <w:r>
+        <w:rPr>
+          <w:rFonts w:ascii="Calibri" w:hAnsi="Calibri" w:cs="Calibri"/>
+          <w:color w:val="FF0000"/>
+          <w:sz w:val="22"/>
+          <w:szCs w:val="22"/>
+        </w:rPr>
+        <w:t xml:space="preserve"> Display selected country.</w:t>
+      </w:r>
+    </w:p>
+    <w:p>
+      <w:pPr>
+        <w:rPr>
+          <w:rFonts w:ascii="Calibri" w:hAnsi="Calibri" w:cs="Calibri"/>
+          <w:sz w:val="22"/>
+          <w:szCs w:val="22"/>
+        </w:rPr>
+      </w:pPr>
+      <w:r>
+        <w:rPr>
+          <w:rFonts w:ascii="Calibri" w:hAnsi="Calibri" w:cs="Calibri"/>
+          <w:sz w:val="22"/>
+          <w:szCs w:val="22"/>
+        </w:rPr>
+        <w:t xml:space="preserve">              </w:t>
+      </w:r>
+    </w:p>
+    <w:p>
+      <w:pPr>
+        <w:pStyle w:val="ListParagraph"/>
+        <w:ind w:left="1440"/>
+        <w:rPr>
+          <w:rFonts w:ascii="Calibri" w:hAnsi="Calibri" w:cs="Calibri"/>
+          <w:sz w:val="22"/>
+          <w:szCs w:val="22"/>
+        </w:rPr>
+      </w:pPr>
+    </w:p>
+    <w:p>
+      <w:pPr>
+        <w:rPr>
+          <w:rFonts w:ascii="Calibri" w:hAnsi="Calibri" w:cs="Calibri"/>
+          <w:sz w:val="22"/>
+          <w:szCs w:val="22"/>
+        </w:rPr>
+      </w:pPr>
     </w:p>
     <w:p>
       <w:pPr>
@@ -6509,9 +7281,187 @@
     </w:lvl>
   </w:abstractNum>
   <w:abstractNum w:abstractNumId="12" w15:restartNumberingAfterBreak="0">
+    <w:nsid w:val="61E611CD"/>
+    <w:multiLevelType w:val="hybridMultilevel"/>
+    <w:tmpl w:val="67D0FBB2"/>
+    <w:lvl w:ilvl="0" w:tplc="04FEEE74">
+      <w:start w:val="1"/>
+      <w:numFmt w:val="lowerLetter"/>
+      <w:lvlText w:val="%1."/>
+      <w:lvlJc w:val="left"/>
+      <w:pPr>
+        <w:ind w:left="1440" w:hanging="360"/>
+      </w:pPr>
+      <w:rPr>
+        <w:rFonts w:hint="default"/>
+      </w:rPr>
+    </w:lvl>
+    <w:lvl w:ilvl="1" w:tplc="08090019" w:tentative="1">
+      <w:start w:val="1"/>
+      <w:numFmt w:val="lowerLetter"/>
+      <w:lvlText w:val="%2."/>
+      <w:lvlJc w:val="left"/>
+      <w:pPr>
+        <w:ind w:left="2160" w:hanging="360"/>
+      </w:pPr>
+    </w:lvl>
+    <w:lvl w:ilvl="2" w:tplc="0809001B" w:tentative="1">
+      <w:start w:val="1"/>
+      <w:numFmt w:val="lowerRoman"/>
+      <w:lvlText w:val="%3."/>
+      <w:lvlJc w:val="right"/>
+      <w:pPr>
+        <w:ind w:left="2880" w:hanging="180"/>
+      </w:pPr>
+    </w:lvl>
+    <w:lvl w:ilvl="3" w:tplc="0809000F" w:tentative="1">
+      <w:start w:val="1"/>
+      <w:numFmt w:val="decimal"/>
+      <w:lvlText w:val="%4."/>
+      <w:lvlJc w:val="left"/>
+      <w:pPr>
+        <w:ind w:left="3600" w:hanging="360"/>
+      </w:pPr>
+    </w:lvl>
+    <w:lvl w:ilvl="4" w:tplc="08090019" w:tentative="1">
+      <w:start w:val="1"/>
+      <w:numFmt w:val="lowerLetter"/>
+      <w:lvlText w:val="%5."/>
+      <w:lvlJc w:val="left"/>
+      <w:pPr>
+        <w:ind w:left="4320" w:hanging="360"/>
+      </w:pPr>
+    </w:lvl>
+    <w:lvl w:ilvl="5" w:tplc="0809001B" w:tentative="1">
+      <w:start w:val="1"/>
+      <w:numFmt w:val="lowerRoman"/>
+      <w:lvlText w:val="%6."/>
+      <w:lvlJc w:val="right"/>
+      <w:pPr>
+        <w:ind w:left="5040" w:hanging="180"/>
+      </w:pPr>
+    </w:lvl>
+    <w:lvl w:ilvl="6" w:tplc="0809000F" w:tentative="1">
+      <w:start w:val="1"/>
+      <w:numFmt w:val="decimal"/>
+      <w:lvlText w:val="%7."/>
+      <w:lvlJc w:val="left"/>
+      <w:pPr>
+        <w:ind w:left="5760" w:hanging="360"/>
+      </w:pPr>
+    </w:lvl>
+    <w:lvl w:ilvl="7" w:tplc="08090019" w:tentative="1">
+      <w:start w:val="1"/>
+      <w:numFmt w:val="lowerLetter"/>
+      <w:lvlText w:val="%8."/>
+      <w:lvlJc w:val="left"/>
+      <w:pPr>
+        <w:ind w:left="6480" w:hanging="360"/>
+      </w:pPr>
+    </w:lvl>
+    <w:lvl w:ilvl="8" w:tplc="0809001B" w:tentative="1">
+      <w:start w:val="1"/>
+      <w:numFmt w:val="lowerRoman"/>
+      <w:lvlText w:val="%9."/>
+      <w:lvlJc w:val="right"/>
+      <w:pPr>
+        <w:ind w:left="7200" w:hanging="180"/>
+      </w:pPr>
+    </w:lvl>
+  </w:abstractNum>
+  <w:abstractNum w:abstractNumId="13" w15:restartNumberingAfterBreak="0">
     <w:nsid w:val="650A7AFE"/>
     <w:multiLevelType w:val="hybridMultilevel"/>
     <w:tmpl w:val="29889C62"/>
+    <w:lvl w:ilvl="0" w:tplc="0809000F">
+      <w:start w:val="1"/>
+      <w:numFmt w:val="decimal"/>
+      <w:lvlText w:val="%1."/>
+      <w:lvlJc w:val="left"/>
+      <w:pPr>
+        <w:ind w:left="720" w:hanging="360"/>
+      </w:pPr>
+      <w:rPr>
+        <w:rFonts w:hint="default"/>
+      </w:rPr>
+    </w:lvl>
+    <w:lvl w:ilvl="1" w:tplc="08090019" w:tentative="1">
+      <w:start w:val="1"/>
+      <w:numFmt w:val="lowerLetter"/>
+      <w:lvlText w:val="%2."/>
+      <w:lvlJc w:val="left"/>
+      <w:pPr>
+        <w:ind w:left="1440" w:hanging="360"/>
+      </w:pPr>
+    </w:lvl>
+    <w:lvl w:ilvl="2" w:tplc="0809001B" w:tentative="1">
+      <w:start w:val="1"/>
+      <w:numFmt w:val="lowerRoman"/>
+      <w:lvlText w:val="%3."/>
+      <w:lvlJc w:val="right"/>
+      <w:pPr>
+        <w:ind w:left="2160" w:hanging="180"/>
+      </w:pPr>
+    </w:lvl>
+    <w:lvl w:ilvl="3" w:tplc="0809000F" w:tentative="1">
+      <w:start w:val="1"/>
+      <w:numFmt w:val="decimal"/>
+      <w:lvlText w:val="%4."/>
+      <w:lvlJc w:val="left"/>
+      <w:pPr>
+        <w:ind w:left="2880" w:hanging="360"/>
+      </w:pPr>
+    </w:lvl>
+    <w:lvl w:ilvl="4" w:tplc="08090019" w:tentative="1">
+      <w:start w:val="1"/>
+      <w:numFmt w:val="lowerLetter"/>
+      <w:lvlText w:val="%5."/>
+      <w:lvlJc w:val="left"/>
+      <w:pPr>
+        <w:ind w:left="3600" w:hanging="360"/>
+      </w:pPr>
+    </w:lvl>
+    <w:lvl w:ilvl="5" w:tplc="0809001B" w:tentative="1">
+      <w:start w:val="1"/>
+      <w:numFmt w:val="lowerRoman"/>
+      <w:lvlText w:val="%6."/>
+      <w:lvlJc w:val="right"/>
+      <w:pPr>
+        <w:ind w:left="4320" w:hanging="180"/>
+      </w:pPr>
+    </w:lvl>
+    <w:lvl w:ilvl="6" w:tplc="0809000F" w:tentative="1">
+      <w:start w:val="1"/>
+      <w:numFmt w:val="decimal"/>
+      <w:lvlText w:val="%7."/>
+      <w:lvlJc w:val="left"/>
+      <w:pPr>
+        <w:ind w:left="5040" w:hanging="360"/>
+      </w:pPr>
+    </w:lvl>
+    <w:lvl w:ilvl="7" w:tplc="08090019" w:tentative="1">
+      <w:start w:val="1"/>
+      <w:numFmt w:val="lowerLetter"/>
+      <w:lvlText w:val="%8."/>
+      <w:lvlJc w:val="left"/>
+      <w:pPr>
+        <w:ind w:left="5760" w:hanging="360"/>
+      </w:pPr>
+    </w:lvl>
+    <w:lvl w:ilvl="8" w:tplc="0809001B" w:tentative="1">
+      <w:start w:val="1"/>
+      <w:numFmt w:val="lowerRoman"/>
+      <w:lvlText w:val="%9."/>
+      <w:lvlJc w:val="right"/>
+      <w:pPr>
+        <w:ind w:left="6480" w:hanging="180"/>
+      </w:pPr>
+    </w:lvl>
+  </w:abstractNum>
+  <w:abstractNum w:abstractNumId="14" w15:restartNumberingAfterBreak="0">
+    <w:nsid w:val="748E31AE"/>
+    <w:multiLevelType w:val="hybridMultilevel"/>
+    <w:tmpl w:val="365A9A84"/>
     <w:lvl w:ilvl="0" w:tplc="0809000F">
       <w:start w:val="1"/>
       <w:numFmt w:val="decimal"/>
@@ -6601,7 +7551,7 @@
     <w:abstractNumId w:val="7"/>
   </w:num>
   <w:num w:numId="2" w16cid:durableId="709113399">
-    <w:abstractNumId w:val="12"/>
+    <w:abstractNumId w:val="13"/>
   </w:num>
   <w:num w:numId="3" w16cid:durableId="436602814">
     <w:abstractNumId w:val="1"/>
@@ -6635,6 +7585,12 @@
   </w:num>
   <w:num w:numId="13" w16cid:durableId="1073816432">
     <w:abstractNumId w:val="9"/>
+  </w:num>
+  <w:num w:numId="14" w16cid:durableId="1210386188">
+    <w:abstractNumId w:val="12"/>
+  </w:num>
+  <w:num w:numId="15" w16cid:durableId="1871916945">
+    <w:abstractNumId w:val="14"/>
   </w:num>
 </w:numbering>
 </file>

--- a/SA2410010_SeleniumAutomation/Session_Notes/SeleniumSessionNotes.docx
+++ b/SA2410010_SeleniumAutomation/Session_Notes/SeleniumSessionNotes.docx
@@ -3891,7 +3891,6 @@
                                 </w:rPr>
                                 <w:t xml:space="preserve">="inputtext _55r1 inputtext _1kbt inputtext _1kbt" name="email" id="email" </w:t>
                               </w:r>
-                              <w:proofErr w:type="spellStart"/>
                               <w:r>
                                 <w:rPr>
                                   <w:rFonts w:hAnsi="Aptos"/>
@@ -3901,19 +3900,7 @@
                                   <w:szCs w:val="21"/>
                                   <w:lang w:val="en-US"/>
                                 </w:rPr>
-                                <w:t>tabindex</w:t>
-                              </w:r>
-                              <w:proofErr w:type="spellEnd"/>
-                              <w:r>
-                                <w:rPr>
-                                  <w:rFonts w:hAnsi="Aptos"/>
-                                  <w:color w:val="000000" w:themeColor="dark1"/>
-                                  <w:kern w:val="24"/>
-                                  <w:sz w:val="21"/>
-                                  <w:szCs w:val="21"/>
-                                  <w:lang w:val="en-US"/>
-                                </w:rPr>
-                                <w:t>="0" placeholder="Email address or phone number" value="nitin@gmail.com" autocomplete="username" aria-label="Email address or phone number"&gt;</w:t>
+                                <w:t>tabindex="0" placeholder="Email address or phone number" value="nitin@gmail.com" autocomplete="username" aria-label="Email address or phone number"&gt;</w:t>
                               </w:r>
                             </w:p>
                           </w:txbxContent>
@@ -3979,7 +3966,6 @@
                                 </w:rPr>
                                 <w:t xml:space="preserve">1. What is a </w:t>
                               </w:r>
-                              <w:proofErr w:type="spellStart"/>
                               <w:r>
                                 <w:rPr>
                                   <w:rFonts w:hAnsi="Aptos"/>
@@ -3989,19 +3975,7 @@
                                   <w:szCs w:val="21"/>
                                   <w:lang w:val="en-US"/>
                                 </w:rPr>
-                                <w:t>Tagname</w:t>
-                              </w:r>
-                              <w:proofErr w:type="spellEnd"/>
-                              <w:r>
-                                <w:rPr>
-                                  <w:rFonts w:hAnsi="Aptos"/>
-                                  <w:color w:val="000000" w:themeColor="dark1"/>
-                                  <w:kern w:val="24"/>
-                                  <w:sz w:val="21"/>
-                                  <w:szCs w:val="21"/>
-                                  <w:lang w:val="en-US"/>
-                                </w:rPr>
-                                <w:t>. = Input</w:t>
+                                <w:t>Tagname. = Input</w:t>
                               </w:r>
                               <w:r>
                                 <w:rPr>
@@ -4043,7 +4017,6 @@
                                 <w:br/>
                                 <w:t xml:space="preserve"> 3. What is </w:t>
                               </w:r>
-                              <w:proofErr w:type="gramStart"/>
                               <w:r>
                                 <w:rPr>
                                   <w:rFonts w:hAnsi="Aptos"/>
@@ -4053,19 +4026,7 @@
                                   <w:szCs w:val="21"/>
                                   <w:lang w:val="en-US"/>
                                 </w:rPr>
-                                <w:t>an</w:t>
-                              </w:r>
-                              <w:proofErr w:type="gramEnd"/>
-                              <w:r>
-                                <w:rPr>
-                                  <w:rFonts w:hAnsi="Aptos"/>
-                                  <w:color w:val="000000" w:themeColor="dark1"/>
-                                  <w:kern w:val="24"/>
-                                  <w:sz w:val="21"/>
-                                  <w:szCs w:val="21"/>
-                                  <w:lang w:val="en-US"/>
-                                </w:rPr>
-                                <w:t xml:space="preserve"> value = nitin@gmail.com</w:t>
+                                <w:t>an value = nitin@gmail.com</w:t>
                               </w:r>
                             </w:p>
                           </w:txbxContent>
@@ -4137,7 +4098,6 @@
                                   <w14:ligatures w14:val="none"/>
                                 </w:rPr>
                               </w:pPr>
-                              <w:proofErr w:type="spellStart"/>
                               <w:r>
                                 <w:rPr>
                                   <w:rFonts w:hAnsi="Aptos"/>
@@ -4154,7 +4114,6 @@
                                 </w:rPr>
                                 <w:t>tagname</w:t>
                               </w:r>
-                              <w:proofErr w:type="spellEnd"/>
                             </w:p>
                           </w:txbxContent>
                         </wps:txbx>
@@ -7494,26 +7453,14 @@
           <w:rFonts w:ascii="Calibri" w:hAnsi="Calibri" w:cs="Calibri"/>
         </w:rPr>
         <w:br/>
-        <w:t xml:space="preserve">            </w:t>
-      </w:r>
-      <w:r>
-        <w:rPr>
-          <w:rFonts w:ascii="Calibri" w:hAnsi="Calibri" w:cs="Calibri"/>
-        </w:rPr>
-        <w:t xml:space="preserve">Table &gt; </w:t>
+        <w:t xml:space="preserve">            Table &gt; </w:t>
       </w:r>
       <w:proofErr w:type="spellStart"/>
       <w:r>
         <w:rPr>
           <w:rFonts w:ascii="Calibri" w:hAnsi="Calibri" w:cs="Calibri"/>
         </w:rPr>
-        <w:t>t</w:t>
-      </w:r>
-      <w:r>
-        <w:rPr>
-          <w:rFonts w:ascii="Calibri" w:hAnsi="Calibri" w:cs="Calibri"/>
-        </w:rPr>
-        <w:t>body</w:t>
+        <w:t>tbody</w:t>
       </w:r>
       <w:proofErr w:type="spellEnd"/>
       <w:r>
@@ -7725,12 +7672,679 @@
     </w:p>
     <w:p>
       <w:pPr>
-        <w:rPr>
-          <w:rFonts w:ascii="Calibri" w:hAnsi="Calibri" w:cs="Calibri"/>
-          <w:sz w:val="22"/>
-          <w:szCs w:val="22"/>
-        </w:rPr>
-      </w:pPr>
+        <w:ind w:left="720"/>
+        <w:rPr>
+          <w:rFonts w:ascii="Calibri" w:hAnsi="Calibri" w:cs="Calibri"/>
+          <w:sz w:val="22"/>
+          <w:szCs w:val="22"/>
+        </w:rPr>
+      </w:pPr>
+      <w:r>
+        <w:rPr>
+          <w:rFonts w:ascii="Calibri" w:hAnsi="Calibri" w:cs="Calibri"/>
+          <w:sz w:val="22"/>
+          <w:szCs w:val="22"/>
+        </w:rPr>
+        <w:t xml:space="preserve">What is </w:t>
+      </w:r>
+      <w:proofErr w:type="spellStart"/>
+      <w:r>
+        <w:rPr>
+          <w:rFonts w:ascii="Calibri" w:hAnsi="Calibri" w:cs="Calibri"/>
+          <w:sz w:val="22"/>
+          <w:szCs w:val="22"/>
+        </w:rPr>
+        <w:t>testNG</w:t>
+      </w:r>
+      <w:proofErr w:type="spellEnd"/>
+      <w:r>
+        <w:rPr>
+          <w:rFonts w:ascii="Calibri" w:hAnsi="Calibri" w:cs="Calibri"/>
+          <w:sz w:val="22"/>
+          <w:szCs w:val="22"/>
+        </w:rPr>
+        <w:br/>
+        <w:t>1. TestNG is an open source unit testing framework</w:t>
+      </w:r>
+      <w:r>
+        <w:rPr>
+          <w:rFonts w:ascii="Calibri" w:hAnsi="Calibri" w:cs="Calibri"/>
+          <w:sz w:val="22"/>
+          <w:szCs w:val="22"/>
+        </w:rPr>
+        <w:br/>
+        <w:t xml:space="preserve">2. </w:t>
+      </w:r>
+      <w:proofErr w:type="spellStart"/>
+      <w:r>
+        <w:rPr>
+          <w:rFonts w:ascii="Calibri" w:hAnsi="Calibri" w:cs="Calibri"/>
+          <w:sz w:val="22"/>
+          <w:szCs w:val="22"/>
+        </w:rPr>
+        <w:t>Its</w:t>
+      </w:r>
+      <w:proofErr w:type="spellEnd"/>
+      <w:r>
+        <w:rPr>
+          <w:rFonts w:ascii="Calibri" w:hAnsi="Calibri" w:cs="Calibri"/>
+          <w:sz w:val="22"/>
+          <w:szCs w:val="22"/>
+        </w:rPr>
+        <w:t xml:space="preserve"> an test framework also</w:t>
+      </w:r>
+      <w:r>
+        <w:rPr>
+          <w:rFonts w:ascii="Calibri" w:hAnsi="Calibri" w:cs="Calibri"/>
+          <w:sz w:val="22"/>
+          <w:szCs w:val="22"/>
+        </w:rPr>
+        <w:br/>
+        <w:t xml:space="preserve">3. </w:t>
+      </w:r>
+      <w:proofErr w:type="spellStart"/>
+      <w:r>
+        <w:rPr>
+          <w:rFonts w:ascii="Calibri" w:hAnsi="Calibri" w:cs="Calibri"/>
+          <w:sz w:val="22"/>
+          <w:szCs w:val="22"/>
+        </w:rPr>
+        <w:t>testNG</w:t>
+      </w:r>
+      <w:proofErr w:type="spellEnd"/>
+      <w:r>
+        <w:rPr>
+          <w:rFonts w:ascii="Calibri" w:hAnsi="Calibri" w:cs="Calibri"/>
+          <w:sz w:val="22"/>
+          <w:szCs w:val="22"/>
+        </w:rPr>
+        <w:t xml:space="preserve"> public in the market under </w:t>
+      </w:r>
+      <w:proofErr w:type="spellStart"/>
+      <w:r>
+        <w:rPr>
+          <w:rFonts w:ascii="Calibri" w:hAnsi="Calibri" w:cs="Calibri"/>
+          <w:sz w:val="22"/>
+          <w:szCs w:val="22"/>
+        </w:rPr>
+        <w:t>apache</w:t>
+      </w:r>
+      <w:proofErr w:type="spellEnd"/>
+      <w:r>
+        <w:rPr>
+          <w:rFonts w:ascii="Calibri" w:hAnsi="Calibri" w:cs="Calibri"/>
+          <w:sz w:val="22"/>
+          <w:szCs w:val="22"/>
+        </w:rPr>
+        <w:t xml:space="preserve"> user license.</w:t>
+      </w:r>
+      <w:r>
+        <w:rPr>
+          <w:rFonts w:ascii="Calibri" w:hAnsi="Calibri" w:cs="Calibri"/>
+          <w:sz w:val="22"/>
+          <w:szCs w:val="22"/>
+        </w:rPr>
+        <w:br/>
+      </w:r>
+      <w:proofErr w:type="spellStart"/>
+      <w:r>
+        <w:rPr>
+          <w:rFonts w:ascii="Calibri" w:hAnsi="Calibri" w:cs="Calibri"/>
+          <w:sz w:val="22"/>
+          <w:szCs w:val="22"/>
+        </w:rPr>
+        <w:t>its</w:t>
+      </w:r>
+      <w:proofErr w:type="spellEnd"/>
+      <w:r>
+        <w:rPr>
+          <w:rFonts w:ascii="Calibri" w:hAnsi="Calibri" w:cs="Calibri"/>
+          <w:sz w:val="22"/>
+          <w:szCs w:val="22"/>
+        </w:rPr>
+        <w:t xml:space="preserve"> an framework which </w:t>
+      </w:r>
+      <w:proofErr w:type="spellStart"/>
+      <w:r>
+        <w:rPr>
+          <w:rFonts w:ascii="Calibri" w:hAnsi="Calibri" w:cs="Calibri"/>
+          <w:sz w:val="22"/>
+          <w:szCs w:val="22"/>
+        </w:rPr>
+        <w:t>incluse</w:t>
+      </w:r>
+      <w:proofErr w:type="spellEnd"/>
+      <w:r>
+        <w:rPr>
+          <w:rFonts w:ascii="Calibri" w:hAnsi="Calibri" w:cs="Calibri"/>
+          <w:sz w:val="22"/>
+          <w:szCs w:val="22"/>
+        </w:rPr>
+        <w:t xml:space="preserve"> sets of rules/methods classes for test execution that would help automation to control the test executions.</w:t>
+      </w:r>
+    </w:p>
+    <w:p>
+      <w:pPr>
+        <w:ind w:left="720"/>
+        <w:rPr>
+          <w:rFonts w:ascii="Calibri" w:hAnsi="Calibri" w:cs="Calibri"/>
+          <w:sz w:val="22"/>
+          <w:szCs w:val="22"/>
+        </w:rPr>
+      </w:pPr>
+      <w:r>
+        <w:rPr>
+          <w:rFonts w:ascii="Calibri" w:hAnsi="Calibri" w:cs="Calibri"/>
+          <w:sz w:val="22"/>
+          <w:szCs w:val="22"/>
+        </w:rPr>
+        <w:t xml:space="preserve">Advantages of </w:t>
+      </w:r>
+      <w:proofErr w:type="spellStart"/>
+      <w:r>
+        <w:rPr>
+          <w:rFonts w:ascii="Calibri" w:hAnsi="Calibri" w:cs="Calibri"/>
+          <w:sz w:val="22"/>
+          <w:szCs w:val="22"/>
+        </w:rPr>
+        <w:t>testNG</w:t>
+      </w:r>
+      <w:proofErr w:type="spellEnd"/>
+      <w:r>
+        <w:rPr>
+          <w:rFonts w:ascii="Calibri" w:hAnsi="Calibri" w:cs="Calibri"/>
+          <w:sz w:val="22"/>
+          <w:szCs w:val="22"/>
+        </w:rPr>
+        <w:br/>
+        <w:t>1. Set priorities for test cases</w:t>
+      </w:r>
+      <w:r>
+        <w:rPr>
+          <w:rFonts w:ascii="Calibri" w:hAnsi="Calibri" w:cs="Calibri"/>
+          <w:sz w:val="22"/>
+          <w:szCs w:val="22"/>
+        </w:rPr>
+        <w:br/>
+        <w:t>2. Combine multiple tests together</w:t>
+      </w:r>
+      <w:r>
+        <w:rPr>
+          <w:rFonts w:ascii="Calibri" w:hAnsi="Calibri" w:cs="Calibri"/>
+          <w:sz w:val="22"/>
+          <w:szCs w:val="22"/>
+        </w:rPr>
+        <w:br/>
+        <w:t>3. Uses annotations</w:t>
+      </w:r>
+      <w:r>
+        <w:rPr>
+          <w:rFonts w:ascii="Calibri" w:hAnsi="Calibri" w:cs="Calibri"/>
+          <w:sz w:val="22"/>
+          <w:szCs w:val="22"/>
+        </w:rPr>
+        <w:br/>
+      </w:r>
+      <w:r>
+        <w:rPr>
+          <w:rFonts w:ascii="Calibri" w:hAnsi="Calibri" w:cs="Calibri"/>
+          <w:sz w:val="22"/>
+          <w:szCs w:val="22"/>
+        </w:rPr>
+        <w:t xml:space="preserve">        1. @test</w:t>
+      </w:r>
+      <w:r>
+        <w:rPr>
+          <w:rFonts w:ascii="Calibri" w:hAnsi="Calibri" w:cs="Calibri"/>
+          <w:sz w:val="22"/>
+          <w:szCs w:val="22"/>
+        </w:rPr>
+        <w:t>.</w:t>
+      </w:r>
+      <w:r>
+        <w:rPr>
+          <w:rFonts w:ascii="Calibri" w:hAnsi="Calibri" w:cs="Calibri"/>
+          <w:sz w:val="22"/>
+          <w:szCs w:val="22"/>
+        </w:rPr>
+        <w:br/>
+        <w:t xml:space="preserve">        2. @BeforeTest</w:t>
+      </w:r>
+      <w:r>
+        <w:rPr>
+          <w:rFonts w:ascii="Calibri" w:hAnsi="Calibri" w:cs="Calibri"/>
+          <w:sz w:val="22"/>
+          <w:szCs w:val="22"/>
+        </w:rPr>
+        <w:br/>
+        <w:t xml:space="preserve">        3. @AfterTest</w:t>
+      </w:r>
+      <w:r>
+        <w:rPr>
+          <w:rFonts w:ascii="Calibri" w:hAnsi="Calibri" w:cs="Calibri"/>
+          <w:sz w:val="22"/>
+          <w:szCs w:val="22"/>
+        </w:rPr>
+        <w:br/>
+        <w:t xml:space="preserve">        4. </w:t>
+      </w:r>
+      <w:r>
+        <w:rPr>
+          <w:rFonts w:ascii="Calibri" w:hAnsi="Calibri" w:cs="Calibri"/>
+          <w:sz w:val="22"/>
+          <w:szCs w:val="22"/>
+        </w:rPr>
+        <w:t>@</w:t>
+      </w:r>
+      <w:r>
+        <w:rPr>
+          <w:rFonts w:ascii="Calibri" w:hAnsi="Calibri" w:cs="Calibri"/>
+          <w:sz w:val="22"/>
+          <w:szCs w:val="22"/>
+        </w:rPr>
+        <w:t>BeforeMethod</w:t>
+      </w:r>
+      <w:r>
+        <w:rPr>
+          <w:rFonts w:ascii="Calibri" w:hAnsi="Calibri" w:cs="Calibri"/>
+          <w:sz w:val="22"/>
+          <w:szCs w:val="22"/>
+        </w:rPr>
+        <w:br/>
+        <w:t xml:space="preserve">        5. </w:t>
+      </w:r>
+      <w:r>
+        <w:rPr>
+          <w:rFonts w:ascii="Calibri" w:hAnsi="Calibri" w:cs="Calibri"/>
+          <w:sz w:val="22"/>
+          <w:szCs w:val="22"/>
+        </w:rPr>
+        <w:t>@</w:t>
+      </w:r>
+      <w:r>
+        <w:rPr>
+          <w:rFonts w:ascii="Calibri" w:hAnsi="Calibri" w:cs="Calibri"/>
+          <w:sz w:val="22"/>
+          <w:szCs w:val="22"/>
+        </w:rPr>
+        <w:t>AfterMethod</w:t>
+      </w:r>
+      <w:r>
+        <w:rPr>
+          <w:rFonts w:ascii="Calibri" w:hAnsi="Calibri" w:cs="Calibri"/>
+          <w:sz w:val="22"/>
+          <w:szCs w:val="22"/>
+        </w:rPr>
+        <w:br/>
+        <w:t xml:space="preserve">        6. </w:t>
+      </w:r>
+      <w:r>
+        <w:rPr>
+          <w:rFonts w:ascii="Calibri" w:hAnsi="Calibri" w:cs="Calibri"/>
+          <w:sz w:val="22"/>
+          <w:szCs w:val="22"/>
+        </w:rPr>
+        <w:t>@</w:t>
+      </w:r>
+      <w:r>
+        <w:rPr>
+          <w:rFonts w:ascii="Calibri" w:hAnsi="Calibri" w:cs="Calibri"/>
+          <w:sz w:val="22"/>
+          <w:szCs w:val="22"/>
+        </w:rPr>
+        <w:t>BeforeSuite</w:t>
+      </w:r>
+      <w:r>
+        <w:rPr>
+          <w:rFonts w:ascii="Calibri" w:hAnsi="Calibri" w:cs="Calibri"/>
+          <w:sz w:val="22"/>
+          <w:szCs w:val="22"/>
+        </w:rPr>
+        <w:br/>
+        <w:t xml:space="preserve">        7. </w:t>
+      </w:r>
+      <w:r>
+        <w:rPr>
+          <w:rFonts w:ascii="Calibri" w:hAnsi="Calibri" w:cs="Calibri"/>
+          <w:sz w:val="22"/>
+          <w:szCs w:val="22"/>
+        </w:rPr>
+        <w:t>@</w:t>
+      </w:r>
+      <w:r>
+        <w:rPr>
+          <w:rFonts w:ascii="Calibri" w:hAnsi="Calibri" w:cs="Calibri"/>
+          <w:sz w:val="22"/>
+          <w:szCs w:val="22"/>
+        </w:rPr>
+        <w:t>AfterSuite</w:t>
+      </w:r>
+      <w:r>
+        <w:rPr>
+          <w:rFonts w:ascii="Calibri" w:hAnsi="Calibri" w:cs="Calibri"/>
+          <w:sz w:val="22"/>
+          <w:szCs w:val="22"/>
+        </w:rPr>
+        <w:br/>
+        <w:t xml:space="preserve">        </w:t>
+      </w:r>
+      <w:r>
+        <w:rPr>
+          <w:rFonts w:ascii="Calibri" w:hAnsi="Calibri" w:cs="Calibri"/>
+          <w:sz w:val="22"/>
+          <w:szCs w:val="22"/>
+        </w:rPr>
+        <w:t>8. @BeforeClass</w:t>
+      </w:r>
+      <w:r>
+        <w:rPr>
+          <w:rFonts w:ascii="Calibri" w:hAnsi="Calibri" w:cs="Calibri"/>
+          <w:sz w:val="22"/>
+          <w:szCs w:val="22"/>
+        </w:rPr>
+        <w:br/>
+        <w:t xml:space="preserve">        9. @AfterClass</w:t>
+      </w:r>
+      <w:r>
+        <w:rPr>
+          <w:rFonts w:ascii="Calibri" w:hAnsi="Calibri" w:cs="Calibri"/>
+          <w:sz w:val="22"/>
+          <w:szCs w:val="22"/>
+        </w:rPr>
+        <w:br/>
+        <w:t xml:space="preserve">      10. @DataProvider </w:t>
+      </w:r>
+      <w:r>
+        <w:rPr>
+          <w:rFonts w:ascii="Calibri" w:hAnsi="Calibri" w:cs="Calibri"/>
+          <w:sz w:val="22"/>
+          <w:szCs w:val="22"/>
+        </w:rPr>
+        <w:br/>
+        <w:t>4. Implement data driven testing</w:t>
+      </w:r>
+      <w:r>
+        <w:rPr>
+          <w:rFonts w:ascii="Calibri" w:hAnsi="Calibri" w:cs="Calibri"/>
+          <w:sz w:val="22"/>
+          <w:szCs w:val="22"/>
+        </w:rPr>
+        <w:br/>
+        <w:t>5. Get Reports – Normal report | HTML report</w:t>
+      </w:r>
+      <w:r>
+        <w:rPr>
+          <w:rFonts w:ascii="Calibri" w:hAnsi="Calibri" w:cs="Calibri"/>
+          <w:sz w:val="22"/>
+          <w:szCs w:val="22"/>
+        </w:rPr>
+        <w:br/>
+        <w:t>6. Parameterization.</w:t>
+      </w:r>
+      <w:r>
+        <w:rPr>
+          <w:rFonts w:ascii="Calibri" w:hAnsi="Calibri" w:cs="Calibri"/>
+          <w:sz w:val="22"/>
+          <w:szCs w:val="22"/>
+        </w:rPr>
+        <w:br/>
+        <w:t>7. Execute/Skip/multiple test.</w:t>
+      </w:r>
+    </w:p>
+    <w:p>
+      <w:pPr>
+        <w:rPr>
+          <w:rFonts w:ascii="Calibri" w:hAnsi="Calibri" w:cs="Calibri"/>
+          <w:sz w:val="22"/>
+          <w:szCs w:val="22"/>
+        </w:rPr>
+      </w:pPr>
+      <w:r>
+        <w:rPr>
+          <w:rFonts w:ascii="Calibri" w:hAnsi="Calibri" w:cs="Calibri"/>
+          <w:sz w:val="22"/>
+          <w:szCs w:val="22"/>
+        </w:rPr>
+        <w:t xml:space="preserve">   @Anotations</w:t>
+      </w:r>
+    </w:p>
+    <w:p>
+      <w:pPr>
+        <w:pStyle w:val="ListParagraph"/>
+        <w:numPr>
+          <w:ilvl w:val="0"/>
+          <w:numId w:val="21"/>
+        </w:numPr>
+        <w:rPr>
+          <w:rFonts w:ascii="Calibri" w:hAnsi="Calibri" w:cs="Calibri"/>
+          <w:sz w:val="22"/>
+          <w:szCs w:val="22"/>
+        </w:rPr>
+      </w:pPr>
+      <w:r>
+        <w:rPr>
+          <w:rFonts w:ascii="Calibri" w:hAnsi="Calibri" w:cs="Calibri"/>
+          <w:sz w:val="22"/>
+          <w:szCs w:val="22"/>
+        </w:rPr>
+        <w:t>@Test: This method is to create or treated as testcases.</w:t>
+      </w:r>
+    </w:p>
+    <w:p>
+      <w:pPr>
+        <w:pStyle w:val="ListParagraph"/>
+        <w:numPr>
+          <w:ilvl w:val="0"/>
+          <w:numId w:val="21"/>
+        </w:numPr>
+        <w:rPr>
+          <w:rFonts w:ascii="Calibri" w:hAnsi="Calibri" w:cs="Calibri"/>
+          <w:sz w:val="22"/>
+          <w:szCs w:val="22"/>
+        </w:rPr>
+      </w:pPr>
+      <w:r>
+        <w:rPr>
+          <w:rFonts w:ascii="Calibri" w:hAnsi="Calibri" w:cs="Calibri"/>
+          <w:sz w:val="22"/>
+          <w:szCs w:val="22"/>
+        </w:rPr>
+        <w:t>@BeforeTest : This method will get executed once before executing 1</w:t>
+      </w:r>
+      <w:r>
+        <w:rPr>
+          <w:rFonts w:ascii="Calibri" w:hAnsi="Calibri" w:cs="Calibri"/>
+          <w:sz w:val="22"/>
+          <w:szCs w:val="22"/>
+          <w:vertAlign w:val="superscript"/>
+        </w:rPr>
+        <w:t>st</w:t>
+      </w:r>
+      <w:r>
+        <w:rPr>
+          <w:rFonts w:ascii="Calibri" w:hAnsi="Calibri" w:cs="Calibri"/>
+          <w:sz w:val="22"/>
+          <w:szCs w:val="22"/>
+        </w:rPr>
+        <w:t xml:space="preserve"> test.</w:t>
+      </w:r>
+    </w:p>
+    <w:p>
+      <w:pPr>
+        <w:pStyle w:val="ListParagraph"/>
+        <w:numPr>
+          <w:ilvl w:val="0"/>
+          <w:numId w:val="21"/>
+        </w:numPr>
+        <w:rPr>
+          <w:rFonts w:ascii="Calibri" w:hAnsi="Calibri" w:cs="Calibri"/>
+          <w:sz w:val="22"/>
+          <w:szCs w:val="22"/>
+        </w:rPr>
+      </w:pPr>
+      <w:r>
+        <w:rPr>
+          <w:rFonts w:ascii="Calibri" w:hAnsi="Calibri" w:cs="Calibri"/>
+          <w:sz w:val="22"/>
+          <w:szCs w:val="22"/>
+        </w:rPr>
+        <w:t>@AfterTest: This method will get executed once after executing last test.</w:t>
+      </w:r>
+    </w:p>
+    <w:p>
+      <w:pPr>
+        <w:pStyle w:val="ListParagraph"/>
+        <w:numPr>
+          <w:ilvl w:val="0"/>
+          <w:numId w:val="21"/>
+        </w:numPr>
+        <w:rPr>
+          <w:rFonts w:ascii="Calibri" w:hAnsi="Calibri" w:cs="Calibri"/>
+          <w:sz w:val="22"/>
+          <w:szCs w:val="22"/>
+        </w:rPr>
+      </w:pPr>
+      <w:r>
+        <w:rPr>
+          <w:rFonts w:ascii="Calibri" w:hAnsi="Calibri" w:cs="Calibri"/>
+          <w:sz w:val="22"/>
+          <w:szCs w:val="22"/>
+        </w:rPr>
+        <w:t>@BeforeMethod: This method will get executed before each test runs</w:t>
+      </w:r>
+    </w:p>
+    <w:p>
+      <w:pPr>
+        <w:pStyle w:val="ListParagraph"/>
+        <w:numPr>
+          <w:ilvl w:val="0"/>
+          <w:numId w:val="21"/>
+        </w:numPr>
+        <w:rPr>
+          <w:rFonts w:ascii="Calibri" w:hAnsi="Calibri" w:cs="Calibri"/>
+          <w:sz w:val="22"/>
+          <w:szCs w:val="22"/>
+        </w:rPr>
+      </w:pPr>
+      <w:r>
+        <w:rPr>
+          <w:rFonts w:ascii="Calibri" w:hAnsi="Calibri" w:cs="Calibri"/>
+          <w:sz w:val="22"/>
+          <w:szCs w:val="22"/>
+        </w:rPr>
+        <w:t xml:space="preserve">@AfterMethod : This method will get executed after each test runs. </w:t>
+      </w:r>
+    </w:p>
+    <w:p>
+      <w:pPr>
+        <w:ind w:left="720"/>
+        <w:rPr>
+          <w:rFonts w:ascii="Calibri" w:hAnsi="Calibri" w:cs="Calibri"/>
+          <w:sz w:val="22"/>
+          <w:szCs w:val="22"/>
+        </w:rPr>
+      </w:pPr>
+    </w:p>
+    <w:p>
+      <w:pPr>
+        <w:ind w:left="720"/>
+        <w:rPr>
+          <w:rFonts w:ascii="Calibri" w:hAnsi="Calibri" w:cs="Calibri"/>
+          <w:sz w:val="22"/>
+          <w:szCs w:val="22"/>
+        </w:rPr>
+      </w:pPr>
+      <w:r>
+        <w:rPr>
+          <w:rFonts w:ascii="Calibri" w:hAnsi="Calibri" w:cs="Calibri"/>
+          <w:sz w:val="22"/>
+          <w:szCs w:val="22"/>
+        </w:rPr>
+        <w:t xml:space="preserve">Registration -&gt; login -&gt; PLP </w:t>
+      </w:r>
+      <w:r>
+        <w:rPr>
+          <w:rFonts w:ascii="Calibri" w:hAnsi="Calibri" w:cs="Calibri"/>
+          <w:sz w:val="22"/>
+          <w:szCs w:val="22"/>
+        </w:rPr>
+        <w:sym w:font="Wingdings" w:char="F0E0"/>
+      </w:r>
+      <w:r>
+        <w:rPr>
+          <w:rFonts w:ascii="Calibri" w:hAnsi="Calibri" w:cs="Calibri"/>
+          <w:sz w:val="22"/>
+          <w:szCs w:val="22"/>
+        </w:rPr>
+        <w:t xml:space="preserve"> PDP – add product -&gt; checkout-&gt; thankyou</w:t>
+      </w:r>
+    </w:p>
+    <w:p>
+      <w:pPr>
+        <w:ind w:left="720"/>
+        <w:rPr>
+          <w:rFonts w:ascii="Calibri" w:hAnsi="Calibri" w:cs="Calibri"/>
+          <w:sz w:val="22"/>
+          <w:szCs w:val="22"/>
+        </w:rPr>
+      </w:pPr>
+    </w:p>
+    <w:p>
+      <w:pPr>
+        <w:ind w:left="720"/>
+        <w:rPr>
+          <w:rFonts w:ascii="Calibri" w:hAnsi="Calibri" w:cs="Calibri"/>
+          <w:sz w:val="22"/>
+          <w:szCs w:val="22"/>
+        </w:rPr>
+      </w:pPr>
+      <w:r>
+        <w:rPr>
+          <w:rFonts w:ascii="Calibri" w:hAnsi="Calibri" w:cs="Calibri"/>
+          <w:sz w:val="22"/>
+          <w:szCs w:val="22"/>
+        </w:rPr>
+        <w:lastRenderedPageBreak/>
+        <w:t xml:space="preserve">Testcases </w:t>
+      </w:r>
+    </w:p>
+    <w:p>
+      <w:pPr>
+        <w:ind w:left="720"/>
+        <w:rPr>
+          <w:rFonts w:ascii="Calibri" w:hAnsi="Calibri" w:cs="Calibri"/>
+          <w:sz w:val="22"/>
+          <w:szCs w:val="22"/>
+        </w:rPr>
+      </w:pPr>
+      <w:proofErr w:type="spellStart"/>
+      <w:r>
+        <w:rPr>
+          <w:rFonts w:ascii="Calibri" w:hAnsi="Calibri" w:cs="Calibri"/>
+          <w:sz w:val="22"/>
+          <w:szCs w:val="22"/>
+        </w:rPr>
+        <w:t>Tstcases</w:t>
+      </w:r>
+      <w:proofErr w:type="spellEnd"/>
+    </w:p>
+    <w:p>
+      <w:pPr>
+        <w:ind w:left="720"/>
+        <w:rPr>
+          <w:rFonts w:ascii="Calibri" w:hAnsi="Calibri" w:cs="Calibri"/>
+          <w:sz w:val="22"/>
+          <w:szCs w:val="22"/>
+        </w:rPr>
+      </w:pPr>
+      <w:r>
+        <w:rPr>
+          <w:rFonts w:ascii="Calibri" w:hAnsi="Calibri" w:cs="Calibri"/>
+          <w:sz w:val="22"/>
+          <w:szCs w:val="22"/>
+        </w:rPr>
+        <w:t>testcases</w:t>
+      </w:r>
     </w:p>
     <w:p>
       <w:pPr>
@@ -7941,6 +8555,95 @@
     </w:lvl>
   </w:abstractNum>
   <w:abstractNum w:abstractNumId="2" w15:restartNumberingAfterBreak="0">
+    <w:nsid w:val="15300802"/>
+    <w:multiLevelType w:val="hybridMultilevel"/>
+    <w:tmpl w:val="5F800832"/>
+    <w:lvl w:ilvl="0" w:tplc="CB2CE024">
+      <w:start w:val="1"/>
+      <w:numFmt w:val="decimal"/>
+      <w:lvlText w:val="%1."/>
+      <w:lvlJc w:val="left"/>
+      <w:pPr>
+        <w:ind w:left="1080" w:hanging="360"/>
+      </w:pPr>
+      <w:rPr>
+        <w:rFonts w:hint="default"/>
+      </w:rPr>
+    </w:lvl>
+    <w:lvl w:ilvl="1" w:tplc="08090019" w:tentative="1">
+      <w:start w:val="1"/>
+      <w:numFmt w:val="lowerLetter"/>
+      <w:lvlText w:val="%2."/>
+      <w:lvlJc w:val="left"/>
+      <w:pPr>
+        <w:ind w:left="1800" w:hanging="360"/>
+      </w:pPr>
+    </w:lvl>
+    <w:lvl w:ilvl="2" w:tplc="0809001B" w:tentative="1">
+      <w:start w:val="1"/>
+      <w:numFmt w:val="lowerRoman"/>
+      <w:lvlText w:val="%3."/>
+      <w:lvlJc w:val="right"/>
+      <w:pPr>
+        <w:ind w:left="2520" w:hanging="180"/>
+      </w:pPr>
+    </w:lvl>
+    <w:lvl w:ilvl="3" w:tplc="0809000F" w:tentative="1">
+      <w:start w:val="1"/>
+      <w:numFmt w:val="decimal"/>
+      <w:lvlText w:val="%4."/>
+      <w:lvlJc w:val="left"/>
+      <w:pPr>
+        <w:ind w:left="3240" w:hanging="360"/>
+      </w:pPr>
+    </w:lvl>
+    <w:lvl w:ilvl="4" w:tplc="08090019" w:tentative="1">
+      <w:start w:val="1"/>
+      <w:numFmt w:val="lowerLetter"/>
+      <w:lvlText w:val="%5."/>
+      <w:lvlJc w:val="left"/>
+      <w:pPr>
+        <w:ind w:left="3960" w:hanging="360"/>
+      </w:pPr>
+    </w:lvl>
+    <w:lvl w:ilvl="5" w:tplc="0809001B" w:tentative="1">
+      <w:start w:val="1"/>
+      <w:numFmt w:val="lowerRoman"/>
+      <w:lvlText w:val="%6."/>
+      <w:lvlJc w:val="right"/>
+      <w:pPr>
+        <w:ind w:left="4680" w:hanging="180"/>
+      </w:pPr>
+    </w:lvl>
+    <w:lvl w:ilvl="6" w:tplc="0809000F" w:tentative="1">
+      <w:start w:val="1"/>
+      <w:numFmt w:val="decimal"/>
+      <w:lvlText w:val="%7."/>
+      <w:lvlJc w:val="left"/>
+      <w:pPr>
+        <w:ind w:left="5400" w:hanging="360"/>
+      </w:pPr>
+    </w:lvl>
+    <w:lvl w:ilvl="7" w:tplc="08090019" w:tentative="1">
+      <w:start w:val="1"/>
+      <w:numFmt w:val="lowerLetter"/>
+      <w:lvlText w:val="%8."/>
+      <w:lvlJc w:val="left"/>
+      <w:pPr>
+        <w:ind w:left="6120" w:hanging="360"/>
+      </w:pPr>
+    </w:lvl>
+    <w:lvl w:ilvl="8" w:tplc="0809001B" w:tentative="1">
+      <w:start w:val="1"/>
+      <w:numFmt w:val="lowerRoman"/>
+      <w:lvlText w:val="%9."/>
+      <w:lvlJc w:val="right"/>
+      <w:pPr>
+        <w:ind w:left="6840" w:hanging="180"/>
+      </w:pPr>
+    </w:lvl>
+  </w:abstractNum>
+  <w:abstractNum w:abstractNumId="3" w15:restartNumberingAfterBreak="0">
     <w:nsid w:val="1C37153C"/>
     <w:multiLevelType w:val="hybridMultilevel"/>
     <w:tmpl w:val="2A928294"/>
@@ -8029,7 +8732,7 @@
       </w:pPr>
     </w:lvl>
   </w:abstractNum>
-  <w:abstractNum w:abstractNumId="3" w15:restartNumberingAfterBreak="0">
+  <w:abstractNum w:abstractNumId="4" w15:restartNumberingAfterBreak="0">
     <w:nsid w:val="1E0B4A3A"/>
     <w:multiLevelType w:val="hybridMultilevel"/>
     <w:tmpl w:val="2A50B1FC"/>
@@ -8118,7 +8821,120 @@
       </w:pPr>
     </w:lvl>
   </w:abstractNum>
-  <w:abstractNum w:abstractNumId="4" w15:restartNumberingAfterBreak="0">
+  <w:abstractNum w:abstractNumId="5" w15:restartNumberingAfterBreak="0">
+    <w:nsid w:val="1F437D9F"/>
+    <w:multiLevelType w:val="hybridMultilevel"/>
+    <w:tmpl w:val="0DB658A4"/>
+    <w:lvl w:ilvl="0" w:tplc="08090001">
+      <w:start w:val="1"/>
+      <w:numFmt w:val="bullet"/>
+      <w:lvlText w:val=""/>
+      <w:lvlJc w:val="left"/>
+      <w:pPr>
+        <w:ind w:left="1440" w:hanging="360"/>
+      </w:pPr>
+      <w:rPr>
+        <w:rFonts w:ascii="Symbol" w:hAnsi="Symbol" w:hint="default"/>
+      </w:rPr>
+    </w:lvl>
+    <w:lvl w:ilvl="1" w:tplc="08090003" w:tentative="1">
+      <w:start w:val="1"/>
+      <w:numFmt w:val="bullet"/>
+      <w:lvlText w:val="o"/>
+      <w:lvlJc w:val="left"/>
+      <w:pPr>
+        <w:ind w:left="2160" w:hanging="360"/>
+      </w:pPr>
+      <w:rPr>
+        <w:rFonts w:ascii="Courier New" w:hAnsi="Courier New" w:hint="default"/>
+      </w:rPr>
+    </w:lvl>
+    <w:lvl w:ilvl="2" w:tplc="08090005" w:tentative="1">
+      <w:start w:val="1"/>
+      <w:numFmt w:val="bullet"/>
+      <w:lvlText w:val=""/>
+      <w:lvlJc w:val="left"/>
+      <w:pPr>
+        <w:ind w:left="2880" w:hanging="360"/>
+      </w:pPr>
+      <w:rPr>
+        <w:rFonts w:ascii="Wingdings" w:hAnsi="Wingdings" w:hint="default"/>
+      </w:rPr>
+    </w:lvl>
+    <w:lvl w:ilvl="3" w:tplc="08090001" w:tentative="1">
+      <w:start w:val="1"/>
+      <w:numFmt w:val="bullet"/>
+      <w:lvlText w:val=""/>
+      <w:lvlJc w:val="left"/>
+      <w:pPr>
+        <w:ind w:left="3600" w:hanging="360"/>
+      </w:pPr>
+      <w:rPr>
+        <w:rFonts w:ascii="Symbol" w:hAnsi="Symbol" w:hint="default"/>
+      </w:rPr>
+    </w:lvl>
+    <w:lvl w:ilvl="4" w:tplc="08090003" w:tentative="1">
+      <w:start w:val="1"/>
+      <w:numFmt w:val="bullet"/>
+      <w:lvlText w:val="o"/>
+      <w:lvlJc w:val="left"/>
+      <w:pPr>
+        <w:ind w:left="4320" w:hanging="360"/>
+      </w:pPr>
+      <w:rPr>
+        <w:rFonts w:ascii="Courier New" w:hAnsi="Courier New" w:hint="default"/>
+      </w:rPr>
+    </w:lvl>
+    <w:lvl w:ilvl="5" w:tplc="08090005" w:tentative="1">
+      <w:start w:val="1"/>
+      <w:numFmt w:val="bullet"/>
+      <w:lvlText w:val=""/>
+      <w:lvlJc w:val="left"/>
+      <w:pPr>
+        <w:ind w:left="5040" w:hanging="360"/>
+      </w:pPr>
+      <w:rPr>
+        <w:rFonts w:ascii="Wingdings" w:hAnsi="Wingdings" w:hint="default"/>
+      </w:rPr>
+    </w:lvl>
+    <w:lvl w:ilvl="6" w:tplc="08090001" w:tentative="1">
+      <w:start w:val="1"/>
+      <w:numFmt w:val="bullet"/>
+      <w:lvlText w:val=""/>
+      <w:lvlJc w:val="left"/>
+      <w:pPr>
+        <w:ind w:left="5760" w:hanging="360"/>
+      </w:pPr>
+      <w:rPr>
+        <w:rFonts w:ascii="Symbol" w:hAnsi="Symbol" w:hint="default"/>
+      </w:rPr>
+    </w:lvl>
+    <w:lvl w:ilvl="7" w:tplc="08090003" w:tentative="1">
+      <w:start w:val="1"/>
+      <w:numFmt w:val="bullet"/>
+      <w:lvlText w:val="o"/>
+      <w:lvlJc w:val="left"/>
+      <w:pPr>
+        <w:ind w:left="6480" w:hanging="360"/>
+      </w:pPr>
+      <w:rPr>
+        <w:rFonts w:ascii="Courier New" w:hAnsi="Courier New" w:hint="default"/>
+      </w:rPr>
+    </w:lvl>
+    <w:lvl w:ilvl="8" w:tplc="08090005" w:tentative="1">
+      <w:start w:val="1"/>
+      <w:numFmt w:val="bullet"/>
+      <w:lvlText w:val=""/>
+      <w:lvlJc w:val="left"/>
+      <w:pPr>
+        <w:ind w:left="7200" w:hanging="360"/>
+      </w:pPr>
+      <w:rPr>
+        <w:rFonts w:ascii="Wingdings" w:hAnsi="Wingdings" w:hint="default"/>
+      </w:rPr>
+    </w:lvl>
+  </w:abstractNum>
+  <w:abstractNum w:abstractNumId="6" w15:restartNumberingAfterBreak="0">
     <w:nsid w:val="207975B6"/>
     <w:multiLevelType w:val="hybridMultilevel"/>
     <w:tmpl w:val="98986B3C"/>
@@ -8207,7 +9023,7 @@
       </w:pPr>
     </w:lvl>
   </w:abstractNum>
-  <w:abstractNum w:abstractNumId="5" w15:restartNumberingAfterBreak="0">
+  <w:abstractNum w:abstractNumId="7" w15:restartNumberingAfterBreak="0">
     <w:nsid w:val="20DB3B13"/>
     <w:multiLevelType w:val="hybridMultilevel"/>
     <w:tmpl w:val="AA6A2574"/>
@@ -8296,7 +9112,7 @@
       </w:pPr>
     </w:lvl>
   </w:abstractNum>
-  <w:abstractNum w:abstractNumId="6" w15:restartNumberingAfterBreak="0">
+  <w:abstractNum w:abstractNumId="8" w15:restartNumberingAfterBreak="0">
     <w:nsid w:val="2AA118C1"/>
     <w:multiLevelType w:val="hybridMultilevel"/>
     <w:tmpl w:val="8E4A419E"/>
@@ -8385,7 +9201,7 @@
       </w:pPr>
     </w:lvl>
   </w:abstractNum>
-  <w:abstractNum w:abstractNumId="7" w15:restartNumberingAfterBreak="0">
+  <w:abstractNum w:abstractNumId="9" w15:restartNumberingAfterBreak="0">
     <w:nsid w:val="36B632F5"/>
     <w:multiLevelType w:val="hybridMultilevel"/>
     <w:tmpl w:val="CD9A2CCA"/>
@@ -8474,7 +9290,7 @@
       </w:pPr>
     </w:lvl>
   </w:abstractNum>
-  <w:abstractNum w:abstractNumId="8" w15:restartNumberingAfterBreak="0">
+  <w:abstractNum w:abstractNumId="10" w15:restartNumberingAfterBreak="0">
     <w:nsid w:val="374E6D90"/>
     <w:multiLevelType w:val="hybridMultilevel"/>
     <w:tmpl w:val="E858F79A"/>
@@ -8563,7 +9379,7 @@
       </w:pPr>
     </w:lvl>
   </w:abstractNum>
-  <w:abstractNum w:abstractNumId="9" w15:restartNumberingAfterBreak="0">
+  <w:abstractNum w:abstractNumId="11" w15:restartNumberingAfterBreak="0">
     <w:nsid w:val="39900E27"/>
     <w:multiLevelType w:val="hybridMultilevel"/>
     <w:tmpl w:val="72C0D128"/>
@@ -8652,7 +9468,7 @@
       </w:pPr>
     </w:lvl>
   </w:abstractNum>
-  <w:abstractNum w:abstractNumId="10" w15:restartNumberingAfterBreak="0">
+  <w:abstractNum w:abstractNumId="12" w15:restartNumberingAfterBreak="0">
     <w:nsid w:val="39953F9A"/>
     <w:multiLevelType w:val="hybridMultilevel"/>
     <w:tmpl w:val="B404A86C"/>
@@ -8741,7 +9557,7 @@
       </w:pPr>
     </w:lvl>
   </w:abstractNum>
-  <w:abstractNum w:abstractNumId="11" w15:restartNumberingAfterBreak="0">
+  <w:abstractNum w:abstractNumId="13" w15:restartNumberingAfterBreak="0">
     <w:nsid w:val="3C6F3A52"/>
     <w:multiLevelType w:val="hybridMultilevel"/>
     <w:tmpl w:val="63D0A654"/>
@@ -8830,7 +9646,7 @@
       </w:pPr>
     </w:lvl>
   </w:abstractNum>
-  <w:abstractNum w:abstractNumId="12" w15:restartNumberingAfterBreak="0">
+  <w:abstractNum w:abstractNumId="14" w15:restartNumberingAfterBreak="0">
     <w:nsid w:val="481C2614"/>
     <w:multiLevelType w:val="hybridMultilevel"/>
     <w:tmpl w:val="686C7A12"/>
@@ -8919,7 +9735,7 @@
       </w:pPr>
     </w:lvl>
   </w:abstractNum>
-  <w:abstractNum w:abstractNumId="13" w15:restartNumberingAfterBreak="0">
+  <w:abstractNum w:abstractNumId="15" w15:restartNumberingAfterBreak="0">
     <w:nsid w:val="4CFC1570"/>
     <w:multiLevelType w:val="hybridMultilevel"/>
     <w:tmpl w:val="319A3BEA"/>
@@ -9008,7 +9824,7 @@
       </w:pPr>
     </w:lvl>
   </w:abstractNum>
-  <w:abstractNum w:abstractNumId="14" w15:restartNumberingAfterBreak="0">
+  <w:abstractNum w:abstractNumId="16" w15:restartNumberingAfterBreak="0">
     <w:nsid w:val="4F401BEA"/>
     <w:multiLevelType w:val="hybridMultilevel"/>
     <w:tmpl w:val="4D449DB8"/>
@@ -9097,7 +9913,7 @@
       </w:pPr>
     </w:lvl>
   </w:abstractNum>
-  <w:abstractNum w:abstractNumId="15" w15:restartNumberingAfterBreak="0">
+  <w:abstractNum w:abstractNumId="17" w15:restartNumberingAfterBreak="0">
     <w:nsid w:val="610A054E"/>
     <w:multiLevelType w:val="hybridMultilevel"/>
     <w:tmpl w:val="4EAA6000"/>
@@ -9186,7 +10002,7 @@
       </w:pPr>
     </w:lvl>
   </w:abstractNum>
-  <w:abstractNum w:abstractNumId="16" w15:restartNumberingAfterBreak="0">
+  <w:abstractNum w:abstractNumId="18" w15:restartNumberingAfterBreak="0">
     <w:nsid w:val="61E611CD"/>
     <w:multiLevelType w:val="hybridMultilevel"/>
     <w:tmpl w:val="67D0FBB2"/>
@@ -9275,7 +10091,7 @@
       </w:pPr>
     </w:lvl>
   </w:abstractNum>
-  <w:abstractNum w:abstractNumId="17" w15:restartNumberingAfterBreak="0">
+  <w:abstractNum w:abstractNumId="19" w15:restartNumberingAfterBreak="0">
     <w:nsid w:val="650A7AFE"/>
     <w:multiLevelType w:val="hybridMultilevel"/>
     <w:tmpl w:val="29889C62"/>
@@ -9364,7 +10180,7 @@
       </w:pPr>
     </w:lvl>
   </w:abstractNum>
-  <w:abstractNum w:abstractNumId="18" w15:restartNumberingAfterBreak="0">
+  <w:abstractNum w:abstractNumId="20" w15:restartNumberingAfterBreak="0">
     <w:nsid w:val="748E31AE"/>
     <w:multiLevelType w:val="hybridMultilevel"/>
     <w:tmpl w:val="365A9A84"/>
@@ -9454,61 +10270,67 @@
     </w:lvl>
   </w:abstractNum>
   <w:num w:numId="1" w16cid:durableId="1469318733">
-    <w:abstractNumId w:val="10"/>
+    <w:abstractNumId w:val="12"/>
   </w:num>
   <w:num w:numId="2" w16cid:durableId="709113399">
-    <w:abstractNumId w:val="17"/>
+    <w:abstractNumId w:val="19"/>
   </w:num>
   <w:num w:numId="3" w16cid:durableId="436602814">
-    <w:abstractNumId w:val="3"/>
+    <w:abstractNumId w:val="4"/>
   </w:num>
   <w:num w:numId="4" w16cid:durableId="1429933158">
-    <w:abstractNumId w:val="15"/>
+    <w:abstractNumId w:val="17"/>
   </w:num>
   <w:num w:numId="5" w16cid:durableId="2032947084">
     <w:abstractNumId w:val="1"/>
   </w:num>
   <w:num w:numId="6" w16cid:durableId="1699889826">
+    <w:abstractNumId w:val="16"/>
+  </w:num>
+  <w:num w:numId="7" w16cid:durableId="1382243835">
+    <w:abstractNumId w:val="7"/>
+  </w:num>
+  <w:num w:numId="8" w16cid:durableId="1255435342">
+    <w:abstractNumId w:val="13"/>
+  </w:num>
+  <w:num w:numId="9" w16cid:durableId="850488719">
+    <w:abstractNumId w:val="8"/>
+  </w:num>
+  <w:num w:numId="10" w16cid:durableId="1325275668">
+    <w:abstractNumId w:val="11"/>
+  </w:num>
+  <w:num w:numId="11" w16cid:durableId="1784156503">
+    <w:abstractNumId w:val="9"/>
+  </w:num>
+  <w:num w:numId="12" w16cid:durableId="1992174221">
+    <w:abstractNumId w:val="10"/>
+  </w:num>
+  <w:num w:numId="13" w16cid:durableId="1073816432">
     <w:abstractNumId w:val="14"/>
   </w:num>
-  <w:num w:numId="7" w16cid:durableId="1382243835">
-    <w:abstractNumId w:val="5"/>
-  </w:num>
-  <w:num w:numId="8" w16cid:durableId="1255435342">
-    <w:abstractNumId w:val="11"/>
-  </w:num>
-  <w:num w:numId="9" w16cid:durableId="850488719">
-    <w:abstractNumId w:val="6"/>
-  </w:num>
-  <w:num w:numId="10" w16cid:durableId="1325275668">
-    <w:abstractNumId w:val="9"/>
-  </w:num>
-  <w:num w:numId="11" w16cid:durableId="1784156503">
-    <w:abstractNumId w:val="7"/>
-  </w:num>
-  <w:num w:numId="12" w16cid:durableId="1992174221">
-    <w:abstractNumId w:val="8"/>
-  </w:num>
-  <w:num w:numId="13" w16cid:durableId="1073816432">
-    <w:abstractNumId w:val="12"/>
-  </w:num>
   <w:num w:numId="14" w16cid:durableId="1210386188">
-    <w:abstractNumId w:val="16"/>
+    <w:abstractNumId w:val="18"/>
   </w:num>
   <w:num w:numId="15" w16cid:durableId="1871916945">
-    <w:abstractNumId w:val="18"/>
+    <w:abstractNumId w:val="20"/>
   </w:num>
   <w:num w:numId="16" w16cid:durableId="2032993204">
-    <w:abstractNumId w:val="4"/>
+    <w:abstractNumId w:val="6"/>
   </w:num>
   <w:num w:numId="17" w16cid:durableId="1087077487">
     <w:abstractNumId w:val="0"/>
   </w:num>
   <w:num w:numId="18" w16cid:durableId="957757382">
-    <w:abstractNumId w:val="2"/>
+    <w:abstractNumId w:val="3"/>
   </w:num>
   <w:num w:numId="19" w16cid:durableId="276303485">
-    <w:abstractNumId w:val="13"/>
+    <w:abstractNumId w:val="15"/>
+  </w:num>
+  <w:num w:numId="20" w16cid:durableId="1295990952">
+    <w:abstractNumId w:val="5"/>
+  </w:num>
+  <w:num w:numId="21" w16cid:durableId="652566867">
+    <w:abstractNumId w:val="2"/>
   </w:num>
 </w:numbering>
 </file>

--- a/SA2410010_SeleniumAutomation/Session_Notes/SeleniumSessionNotes.docx
+++ b/SA2410010_SeleniumAutomation/Session_Notes/SeleniumSessionNotes.docx
@@ -3889,18 +3889,7 @@
                                   <w:szCs w:val="21"/>
                                   <w:lang w:val="en-US"/>
                                 </w:rPr>
-                                <w:t xml:space="preserve">="inputtext _55r1 inputtext _1kbt inputtext _1kbt" name="email" id="email" </w:t>
-                              </w:r>
-                              <w:r>
-                                <w:rPr>
-                                  <w:rFonts w:hAnsi="Aptos"/>
-                                  <w:color w:val="000000" w:themeColor="dark1"/>
-                                  <w:kern w:val="24"/>
-                                  <w:sz w:val="21"/>
-                                  <w:szCs w:val="21"/>
-                                  <w:lang w:val="en-US"/>
-                                </w:rPr>
-                                <w:t>tabindex="0" placeholder="Email address or phone number" value="nitin@gmail.com" autocomplete="username" aria-label="Email address or phone number"&gt;</w:t>
+                                <w:t>="inputtext _55r1 inputtext _1kbt inputtext _1kbt" name="email" id="email" tabindex="0" placeholder="Email address or phone number" value="nitin@gmail.com" autocomplete="username" aria-label="Email address or phone number"&gt;</w:t>
                               </w:r>
                             </w:p>
                           </w:txbxContent>
@@ -3964,18 +3953,7 @@
                                   <w:szCs w:val="21"/>
                                   <w:lang w:val="en-US"/>
                                 </w:rPr>
-                                <w:t xml:space="preserve">1. What is a </w:t>
-                              </w:r>
-                              <w:r>
-                                <w:rPr>
-                                  <w:rFonts w:hAnsi="Aptos"/>
-                                  <w:color w:val="000000" w:themeColor="dark1"/>
-                                  <w:kern w:val="24"/>
-                                  <w:sz w:val="21"/>
-                                  <w:szCs w:val="21"/>
-                                  <w:lang w:val="en-US"/>
-                                </w:rPr>
-                                <w:t>Tagname. = Input</w:t>
+                                <w:t>1. What is a Tagname. = Input</w:t>
                               </w:r>
                               <w:r>
                                 <w:rPr>
@@ -4015,18 +3993,7 @@
                                   <w:lang w:val="en-US"/>
                                 </w:rPr>
                                 <w:br/>
-                                <w:t xml:space="preserve"> 3. What is </w:t>
-                              </w:r>
-                              <w:r>
-                                <w:rPr>
-                                  <w:rFonts w:hAnsi="Aptos"/>
-                                  <w:color w:val="000000" w:themeColor="dark1"/>
-                                  <w:kern w:val="24"/>
-                                  <w:sz w:val="21"/>
-                                  <w:szCs w:val="21"/>
-                                  <w:lang w:val="en-US"/>
-                                </w:rPr>
-                                <w:t>an value = nitin@gmail.com</w:t>
+                                <w:t xml:space="preserve"> 3. What is an value = nitin@gmail.com</w:t>
                               </w:r>
                             </w:p>
                           </w:txbxContent>
@@ -8237,6 +8204,72 @@
     </w:p>
     <w:p>
       <w:pPr>
+        <w:pStyle w:val="ListParagraph"/>
+        <w:numPr>
+          <w:ilvl w:val="0"/>
+          <w:numId w:val="21"/>
+        </w:numPr>
+        <w:rPr>
+          <w:rFonts w:ascii="Calibri" w:hAnsi="Calibri" w:cs="Calibri"/>
+          <w:sz w:val="22"/>
+          <w:szCs w:val="22"/>
+        </w:rPr>
+      </w:pPr>
+      <w:r>
+        <w:rPr>
+          <w:rFonts w:ascii="Calibri" w:hAnsi="Calibri" w:cs="Calibri"/>
+          <w:sz w:val="22"/>
+          <w:szCs w:val="22"/>
+        </w:rPr>
+        <w:t>@BeforeSuite : this method run once prior all method ( annotations) present in the class</w:t>
+      </w:r>
+    </w:p>
+    <w:p>
+      <w:pPr>
+        <w:pStyle w:val="ListParagraph"/>
+        <w:numPr>
+          <w:ilvl w:val="0"/>
+          <w:numId w:val="21"/>
+        </w:numPr>
+        <w:rPr>
+          <w:rFonts w:ascii="Calibri" w:hAnsi="Calibri" w:cs="Calibri"/>
+          <w:sz w:val="22"/>
+          <w:szCs w:val="22"/>
+        </w:rPr>
+      </w:pPr>
+      <w:r>
+        <w:rPr>
+          <w:rFonts w:ascii="Calibri" w:hAnsi="Calibri" w:cs="Calibri"/>
+          <w:sz w:val="22"/>
+          <w:szCs w:val="22"/>
+        </w:rPr>
+        <w:t xml:space="preserve">@AfterSuite : this method run once after all methods ( annotations) run in class </w:t>
+      </w:r>
+    </w:p>
+    <w:p>
+      <w:pPr>
+        <w:pStyle w:val="ListParagraph"/>
+        <w:numPr>
+          <w:ilvl w:val="0"/>
+          <w:numId w:val="21"/>
+        </w:numPr>
+        <w:rPr>
+          <w:rFonts w:ascii="Calibri" w:hAnsi="Calibri" w:cs="Calibri"/>
+          <w:sz w:val="22"/>
+          <w:szCs w:val="22"/>
+        </w:rPr>
+      </w:pPr>
+      <w:r>
+        <w:rPr>
+          <w:rFonts w:ascii="Calibri" w:hAnsi="Calibri" w:cs="Calibri"/>
+          <w:sz w:val="22"/>
+          <w:szCs w:val="22"/>
+        </w:rPr>
+        <w:t>@DataProvider :  this annotation is used to perform parameterization.</w:t>
+      </w:r>
+    </w:p>
+    <w:p>
+      <w:pPr>
         <w:ind w:left="720"/>
         <w:rPr>
           <w:rFonts w:ascii="Calibri" w:hAnsi="Calibri" w:cs="Calibri"/>
@@ -8260,6 +8293,7 @@
           <w:sz w:val="22"/>
           <w:szCs w:val="22"/>
         </w:rPr>
+        <w:lastRenderedPageBreak/>
         <w:t xml:space="preserve">Registration -&gt; login -&gt; PLP </w:t>
       </w:r>
       <w:r>
@@ -8304,7 +8338,6 @@
           <w:sz w:val="22"/>
           <w:szCs w:val="22"/>
         </w:rPr>
-        <w:lastRenderedPageBreak/>
         <w:t xml:space="preserve">Testcases </w:t>
       </w:r>
     </w:p>
@@ -8354,6 +8387,427 @@
           <w:szCs w:val="22"/>
         </w:rPr>
       </w:pPr>
+      <w:r>
+        <w:rPr>
+          <w:rFonts w:ascii="Calibri" w:hAnsi="Calibri" w:cs="Calibri"/>
+          <w:b/>
+          <w:bCs/>
+          <w:sz w:val="22"/>
+          <w:szCs w:val="22"/>
+        </w:rPr>
+        <w:tab/>
+        <w:t>Assertions</w:t>
+      </w:r>
+      <w:r>
+        <w:rPr>
+          <w:rFonts w:ascii="Calibri" w:hAnsi="Calibri" w:cs="Calibri"/>
+          <w:b/>
+          <w:bCs/>
+          <w:sz w:val="22"/>
+          <w:szCs w:val="22"/>
+        </w:rPr>
+        <w:t xml:space="preserve"> -  what is an defect ? </w:t>
+      </w:r>
+      <w:r>
+        <w:rPr>
+          <w:rFonts w:ascii="Calibri" w:hAnsi="Calibri" w:cs="Calibri"/>
+          <w:b/>
+          <w:bCs/>
+          <w:sz w:val="22"/>
+          <w:szCs w:val="22"/>
+        </w:rPr>
+        <w:br/>
+        <w:t xml:space="preserve">              1. Difference between expected and actual result that call defect.</w:t>
+      </w:r>
+      <w:r>
+        <w:rPr>
+          <w:rFonts w:ascii="Calibri" w:hAnsi="Calibri" w:cs="Calibri"/>
+          <w:b/>
+          <w:bCs/>
+          <w:sz w:val="22"/>
+          <w:szCs w:val="22"/>
+        </w:rPr>
+        <w:br/>
+        <w:t xml:space="preserve">              2. Assertions – hard assert and soft assert </w:t>
+      </w:r>
+      <w:r>
+        <w:rPr>
+          <w:rFonts w:ascii="Calibri" w:hAnsi="Calibri" w:cs="Calibri"/>
+          <w:b/>
+          <w:bCs/>
+          <w:sz w:val="22"/>
+          <w:szCs w:val="22"/>
+        </w:rPr>
+        <w:br/>
+      </w:r>
+      <w:r>
+        <w:rPr>
+          <w:rFonts w:ascii="Calibri" w:hAnsi="Calibri" w:cs="Calibri"/>
+          <w:sz w:val="22"/>
+          <w:szCs w:val="22"/>
+        </w:rPr>
+        <w:t xml:space="preserve">                     </w:t>
+      </w:r>
+      <w:r>
+        <w:rPr>
+          <w:rFonts w:ascii="Calibri" w:hAnsi="Calibri" w:cs="Calibri"/>
+          <w:sz w:val="22"/>
+          <w:szCs w:val="22"/>
+        </w:rPr>
+        <w:t xml:space="preserve"> </w:t>
+      </w:r>
+      <w:r>
+        <w:rPr>
+          <w:rFonts w:ascii="Calibri" w:hAnsi="Calibri" w:cs="Calibri"/>
+          <w:sz w:val="22"/>
+          <w:szCs w:val="22"/>
+        </w:rPr>
+        <w:t>Assert True and Assert Equals</w:t>
+      </w:r>
+      <w:r>
+        <w:rPr>
+          <w:rFonts w:ascii="Calibri" w:hAnsi="Calibri" w:cs="Calibri"/>
+          <w:sz w:val="22"/>
+          <w:szCs w:val="22"/>
+        </w:rPr>
+        <w:br/>
+      </w:r>
+      <w:r>
+        <w:rPr>
+          <w:rFonts w:ascii="Calibri" w:hAnsi="Calibri" w:cs="Calibri"/>
+          <w:sz w:val="22"/>
+          <w:szCs w:val="22"/>
+        </w:rPr>
+        <w:tab/>
+        <w:t xml:space="preserve">       Assert True - &gt; when user needs to validation Boolean </w:t>
+      </w:r>
+      <w:r>
+        <w:rPr>
+          <w:rFonts w:ascii="Calibri" w:hAnsi="Calibri" w:cs="Calibri"/>
+          <w:sz w:val="22"/>
+          <w:szCs w:val="22"/>
+        </w:rPr>
+        <w:t>conditions</w:t>
+      </w:r>
+      <w:r>
+        <w:rPr>
+          <w:rFonts w:ascii="Calibri" w:hAnsi="Calibri" w:cs="Calibri"/>
+          <w:sz w:val="22"/>
+          <w:szCs w:val="22"/>
+        </w:rPr>
+        <w:t>.</w:t>
+      </w:r>
+      <w:r>
+        <w:rPr>
+          <w:rFonts w:ascii="Calibri" w:hAnsi="Calibri" w:cs="Calibri"/>
+          <w:sz w:val="22"/>
+          <w:szCs w:val="22"/>
+        </w:rPr>
+        <w:br/>
+        <w:t xml:space="preserve">                     Examples : to check web element on webpages</w:t>
+      </w:r>
+      <w:r>
+        <w:rPr>
+          <w:rFonts w:ascii="Calibri" w:hAnsi="Calibri" w:cs="Calibri"/>
+          <w:sz w:val="22"/>
+          <w:szCs w:val="22"/>
+        </w:rPr>
+        <w:br/>
+        <w:t xml:space="preserve">                  </w:t>
+      </w:r>
+      <w:r>
+        <w:rPr>
+          <w:rFonts w:ascii="Calibri" w:hAnsi="Calibri" w:cs="Calibri"/>
+          <w:sz w:val="22"/>
+          <w:szCs w:val="22"/>
+        </w:rPr>
+        <w:br/>
+        <w:t xml:space="preserve">                    Assert Equals = When user needs to validation two values (String)</w:t>
+      </w:r>
+      <w:r>
+        <w:rPr>
+          <w:rFonts w:ascii="Calibri" w:hAnsi="Calibri" w:cs="Calibri"/>
+          <w:sz w:val="22"/>
+          <w:szCs w:val="22"/>
+        </w:rPr>
+        <w:br/>
+        <w:t xml:space="preserve">                    Examples : to check title of pages or some text on the web pages.</w:t>
+      </w:r>
+    </w:p>
+    <w:p>
+      <w:pPr>
+        <w:rPr>
+          <w:rFonts w:ascii="Calibri" w:hAnsi="Calibri" w:cs="Calibri"/>
+          <w:sz w:val="22"/>
+          <w:szCs w:val="22"/>
+        </w:rPr>
+      </w:pPr>
+      <w:r>
+        <w:rPr>
+          <w:rFonts w:ascii="Calibri" w:hAnsi="Calibri" w:cs="Calibri"/>
+          <w:sz w:val="22"/>
+          <w:szCs w:val="22"/>
+        </w:rPr>
+        <w:t xml:space="preserve">        </w:t>
+      </w:r>
+    </w:p>
+    <w:p>
+      <w:pPr>
+        <w:rPr>
+          <w:rFonts w:ascii="Calibri" w:hAnsi="Calibri" w:cs="Calibri"/>
+          <w:b/>
+          <w:bCs/>
+          <w:sz w:val="22"/>
+          <w:szCs w:val="22"/>
+        </w:rPr>
+      </w:pPr>
+      <w:r>
+        <w:rPr>
+          <w:rFonts w:ascii="Calibri" w:hAnsi="Calibri" w:cs="Calibri"/>
+          <w:sz w:val="22"/>
+          <w:szCs w:val="22"/>
+        </w:rPr>
+        <w:t xml:space="preserve">             </w:t>
+      </w:r>
+      <w:r>
+        <w:rPr>
+          <w:rFonts w:ascii="Calibri" w:hAnsi="Calibri" w:cs="Calibri"/>
+          <w:b/>
+          <w:bCs/>
+          <w:sz w:val="22"/>
+          <w:szCs w:val="22"/>
+        </w:rPr>
+        <w:t>Modular Framework.</w:t>
+      </w:r>
+    </w:p>
+    <w:p>
+      <w:pPr>
+        <w:pStyle w:val="ListParagraph"/>
+        <w:numPr>
+          <w:ilvl w:val="0"/>
+          <w:numId w:val="22"/>
+        </w:numPr>
+        <w:rPr>
+          <w:rFonts w:ascii="Calibri" w:hAnsi="Calibri" w:cs="Calibri"/>
+          <w:b/>
+          <w:bCs/>
+          <w:sz w:val="22"/>
+          <w:szCs w:val="22"/>
+        </w:rPr>
+      </w:pPr>
+      <w:r>
+        <w:rPr>
+          <w:rFonts w:ascii="Calibri" w:hAnsi="Calibri" w:cs="Calibri"/>
+          <w:sz w:val="22"/>
+          <w:szCs w:val="22"/>
+        </w:rPr>
+        <w:t>Executing or skipping single or multiple testcase</w:t>
+      </w:r>
+    </w:p>
+    <w:p>
+      <w:pPr>
+        <w:pStyle w:val="ListParagraph"/>
+        <w:numPr>
+          <w:ilvl w:val="0"/>
+          <w:numId w:val="22"/>
+        </w:numPr>
+        <w:rPr>
+          <w:rFonts w:ascii="Calibri" w:hAnsi="Calibri" w:cs="Calibri"/>
+          <w:b/>
+          <w:bCs/>
+          <w:sz w:val="22"/>
+          <w:szCs w:val="22"/>
+        </w:rPr>
+      </w:pPr>
+      <w:r>
+        <w:rPr>
+          <w:rFonts w:ascii="Calibri" w:hAnsi="Calibri" w:cs="Calibri"/>
+          <w:sz w:val="22"/>
+          <w:szCs w:val="22"/>
+        </w:rPr>
+        <w:t>Executing testcases via xml files</w:t>
+      </w:r>
+    </w:p>
+    <w:p>
+      <w:pPr>
+        <w:pStyle w:val="ListParagraph"/>
+        <w:numPr>
+          <w:ilvl w:val="0"/>
+          <w:numId w:val="22"/>
+        </w:numPr>
+        <w:rPr>
+          <w:rFonts w:ascii="Calibri" w:hAnsi="Calibri" w:cs="Calibri"/>
+          <w:b/>
+          <w:bCs/>
+          <w:sz w:val="22"/>
+          <w:szCs w:val="22"/>
+        </w:rPr>
+      </w:pPr>
+      <w:r>
+        <w:rPr>
+          <w:rFonts w:ascii="Calibri" w:hAnsi="Calibri" w:cs="Calibri"/>
+          <w:sz w:val="22"/>
+          <w:szCs w:val="22"/>
+        </w:rPr>
+        <w:t>Executing testcases in a groups</w:t>
+      </w:r>
+    </w:p>
+    <w:p>
+      <w:pPr>
+        <w:pStyle w:val="ListParagraph"/>
+        <w:numPr>
+          <w:ilvl w:val="0"/>
+          <w:numId w:val="22"/>
+        </w:numPr>
+        <w:rPr>
+          <w:rFonts w:ascii="Calibri" w:hAnsi="Calibri" w:cs="Calibri"/>
+          <w:b/>
+          <w:bCs/>
+          <w:sz w:val="22"/>
+          <w:szCs w:val="22"/>
+        </w:rPr>
+      </w:pPr>
+      <w:r>
+        <w:rPr>
+          <w:rFonts w:ascii="Calibri" w:hAnsi="Calibri" w:cs="Calibri"/>
+          <w:sz w:val="22"/>
+          <w:szCs w:val="22"/>
+        </w:rPr>
+        <w:t>Executing testcases in parallel</w:t>
+      </w:r>
+    </w:p>
+    <w:p>
+      <w:pPr>
+        <w:pStyle w:val="ListParagraph"/>
+        <w:numPr>
+          <w:ilvl w:val="0"/>
+          <w:numId w:val="22"/>
+        </w:numPr>
+        <w:rPr>
+          <w:rFonts w:ascii="Calibri" w:hAnsi="Calibri" w:cs="Calibri"/>
+          <w:b/>
+          <w:bCs/>
+          <w:sz w:val="22"/>
+          <w:szCs w:val="22"/>
+        </w:rPr>
+      </w:pPr>
+      <w:r>
+        <w:rPr>
+          <w:rFonts w:ascii="Calibri" w:hAnsi="Calibri" w:cs="Calibri"/>
+          <w:sz w:val="22"/>
+          <w:szCs w:val="22"/>
+        </w:rPr>
+        <w:t>Executing testsuites ( more then one testcases)</w:t>
+      </w:r>
+    </w:p>
+    <w:p>
+      <w:pPr>
+        <w:ind w:left="700"/>
+        <w:rPr>
+          <w:rFonts w:ascii="Calibri" w:hAnsi="Calibri" w:cs="Calibri"/>
+          <w:b/>
+          <w:bCs/>
+          <w:sz w:val="22"/>
+          <w:szCs w:val="22"/>
+        </w:rPr>
+      </w:pPr>
+      <w:r>
+        <w:rPr>
+          <w:rFonts w:ascii="Calibri" w:hAnsi="Calibri" w:cs="Calibri"/>
+          <w:b/>
+          <w:bCs/>
+          <w:sz w:val="22"/>
+          <w:szCs w:val="22"/>
+        </w:rPr>
+        <w:t>Points to be remember while working with XMLS</w:t>
+      </w:r>
+    </w:p>
+    <w:p>
+      <w:pPr>
+        <w:pStyle w:val="ListParagraph"/>
+        <w:numPr>
+          <w:ilvl w:val="0"/>
+          <w:numId w:val="23"/>
+        </w:numPr>
+        <w:rPr>
+          <w:rFonts w:ascii="Calibri" w:hAnsi="Calibri" w:cs="Calibri"/>
+          <w:sz w:val="22"/>
+          <w:szCs w:val="22"/>
+        </w:rPr>
+      </w:pPr>
+      <w:r>
+        <w:rPr>
+          <w:rFonts w:ascii="Calibri" w:hAnsi="Calibri" w:cs="Calibri"/>
+          <w:sz w:val="22"/>
+          <w:szCs w:val="22"/>
+        </w:rPr>
+        <w:t>All the tags are pre-defined.</w:t>
+      </w:r>
+    </w:p>
+    <w:p>
+      <w:pPr>
+        <w:pStyle w:val="ListParagraph"/>
+        <w:numPr>
+          <w:ilvl w:val="0"/>
+          <w:numId w:val="23"/>
+        </w:numPr>
+        <w:rPr>
+          <w:rFonts w:ascii="Calibri" w:hAnsi="Calibri" w:cs="Calibri"/>
+          <w:sz w:val="22"/>
+          <w:szCs w:val="22"/>
+        </w:rPr>
+      </w:pPr>
+      <w:r>
+        <w:rPr>
+          <w:rFonts w:ascii="Calibri" w:hAnsi="Calibri" w:cs="Calibri"/>
+          <w:sz w:val="22"/>
+          <w:szCs w:val="22"/>
+        </w:rPr>
+        <w:t>All tags are case sensitive</w:t>
+      </w:r>
+    </w:p>
+    <w:p>
+      <w:pPr>
+        <w:pStyle w:val="ListParagraph"/>
+        <w:numPr>
+          <w:ilvl w:val="0"/>
+          <w:numId w:val="23"/>
+        </w:numPr>
+        <w:rPr>
+          <w:rFonts w:ascii="Calibri" w:hAnsi="Calibri" w:cs="Calibri"/>
+          <w:sz w:val="22"/>
+          <w:szCs w:val="22"/>
+        </w:rPr>
+      </w:pPr>
+      <w:r>
+        <w:rPr>
+          <w:rFonts w:ascii="Calibri" w:hAnsi="Calibri" w:cs="Calibri"/>
+          <w:sz w:val="22"/>
+          <w:szCs w:val="22"/>
+        </w:rPr>
+        <w:t>You cannot alter sequence of any tag.</w:t>
+      </w:r>
+    </w:p>
+    <w:p>
+      <w:pPr>
+        <w:rPr>
+          <w:rFonts w:ascii="Calibri" w:hAnsi="Calibri" w:cs="Calibri"/>
+          <w:b/>
+          <w:bCs/>
+          <w:sz w:val="22"/>
+          <w:szCs w:val="22"/>
+        </w:rPr>
+      </w:pPr>
+      <w:r>
+        <w:rPr>
+          <w:rFonts w:ascii="Calibri" w:hAnsi="Calibri" w:cs="Calibri"/>
+          <w:b/>
+          <w:bCs/>
+          <w:sz w:val="22"/>
+          <w:szCs w:val="22"/>
+        </w:rPr>
+        <w:t xml:space="preserve">                </w:t>
+      </w:r>
     </w:p>
     <w:p>
       <w:pPr>
@@ -9202,6 +9656,95 @@
     </w:lvl>
   </w:abstractNum>
   <w:abstractNum w:abstractNumId="9" w15:restartNumberingAfterBreak="0">
+    <w:nsid w:val="2F10394D"/>
+    <w:multiLevelType w:val="hybridMultilevel"/>
+    <w:tmpl w:val="137858FE"/>
+    <w:lvl w:ilvl="0" w:tplc="10889F2E">
+      <w:start w:val="1"/>
+      <w:numFmt w:val="decimal"/>
+      <w:lvlText w:val="%1."/>
+      <w:lvlJc w:val="left"/>
+      <w:pPr>
+        <w:ind w:left="1060" w:hanging="360"/>
+      </w:pPr>
+      <w:rPr>
+        <w:rFonts w:hint="default"/>
+      </w:rPr>
+    </w:lvl>
+    <w:lvl w:ilvl="1" w:tplc="08090019" w:tentative="1">
+      <w:start w:val="1"/>
+      <w:numFmt w:val="lowerLetter"/>
+      <w:lvlText w:val="%2."/>
+      <w:lvlJc w:val="left"/>
+      <w:pPr>
+        <w:ind w:left="1780" w:hanging="360"/>
+      </w:pPr>
+    </w:lvl>
+    <w:lvl w:ilvl="2" w:tplc="0809001B" w:tentative="1">
+      <w:start w:val="1"/>
+      <w:numFmt w:val="lowerRoman"/>
+      <w:lvlText w:val="%3."/>
+      <w:lvlJc w:val="right"/>
+      <w:pPr>
+        <w:ind w:left="2500" w:hanging="180"/>
+      </w:pPr>
+    </w:lvl>
+    <w:lvl w:ilvl="3" w:tplc="0809000F" w:tentative="1">
+      <w:start w:val="1"/>
+      <w:numFmt w:val="decimal"/>
+      <w:lvlText w:val="%4."/>
+      <w:lvlJc w:val="left"/>
+      <w:pPr>
+        <w:ind w:left="3220" w:hanging="360"/>
+      </w:pPr>
+    </w:lvl>
+    <w:lvl w:ilvl="4" w:tplc="08090019" w:tentative="1">
+      <w:start w:val="1"/>
+      <w:numFmt w:val="lowerLetter"/>
+      <w:lvlText w:val="%5."/>
+      <w:lvlJc w:val="left"/>
+      <w:pPr>
+        <w:ind w:left="3940" w:hanging="360"/>
+      </w:pPr>
+    </w:lvl>
+    <w:lvl w:ilvl="5" w:tplc="0809001B" w:tentative="1">
+      <w:start w:val="1"/>
+      <w:numFmt w:val="lowerRoman"/>
+      <w:lvlText w:val="%6."/>
+      <w:lvlJc w:val="right"/>
+      <w:pPr>
+        <w:ind w:left="4660" w:hanging="180"/>
+      </w:pPr>
+    </w:lvl>
+    <w:lvl w:ilvl="6" w:tplc="0809000F" w:tentative="1">
+      <w:start w:val="1"/>
+      <w:numFmt w:val="decimal"/>
+      <w:lvlText w:val="%7."/>
+      <w:lvlJc w:val="left"/>
+      <w:pPr>
+        <w:ind w:left="5380" w:hanging="360"/>
+      </w:pPr>
+    </w:lvl>
+    <w:lvl w:ilvl="7" w:tplc="08090019" w:tentative="1">
+      <w:start w:val="1"/>
+      <w:numFmt w:val="lowerLetter"/>
+      <w:lvlText w:val="%8."/>
+      <w:lvlJc w:val="left"/>
+      <w:pPr>
+        <w:ind w:left="6100" w:hanging="360"/>
+      </w:pPr>
+    </w:lvl>
+    <w:lvl w:ilvl="8" w:tplc="0809001B" w:tentative="1">
+      <w:start w:val="1"/>
+      <w:numFmt w:val="lowerRoman"/>
+      <w:lvlText w:val="%9."/>
+      <w:lvlJc w:val="right"/>
+      <w:pPr>
+        <w:ind w:left="6820" w:hanging="180"/>
+      </w:pPr>
+    </w:lvl>
+  </w:abstractNum>
+  <w:abstractNum w:abstractNumId="10" w15:restartNumberingAfterBreak="0">
     <w:nsid w:val="36B632F5"/>
     <w:multiLevelType w:val="hybridMultilevel"/>
     <w:tmpl w:val="CD9A2CCA"/>
@@ -9290,7 +9833,7 @@
       </w:pPr>
     </w:lvl>
   </w:abstractNum>
-  <w:abstractNum w:abstractNumId="10" w15:restartNumberingAfterBreak="0">
+  <w:abstractNum w:abstractNumId="11" w15:restartNumberingAfterBreak="0">
     <w:nsid w:val="374E6D90"/>
     <w:multiLevelType w:val="hybridMultilevel"/>
     <w:tmpl w:val="E858F79A"/>
@@ -9379,7 +9922,7 @@
       </w:pPr>
     </w:lvl>
   </w:abstractNum>
-  <w:abstractNum w:abstractNumId="11" w15:restartNumberingAfterBreak="0">
+  <w:abstractNum w:abstractNumId="12" w15:restartNumberingAfterBreak="0">
     <w:nsid w:val="39900E27"/>
     <w:multiLevelType w:val="hybridMultilevel"/>
     <w:tmpl w:val="72C0D128"/>
@@ -9468,7 +10011,7 @@
       </w:pPr>
     </w:lvl>
   </w:abstractNum>
-  <w:abstractNum w:abstractNumId="12" w15:restartNumberingAfterBreak="0">
+  <w:abstractNum w:abstractNumId="13" w15:restartNumberingAfterBreak="0">
     <w:nsid w:val="39953F9A"/>
     <w:multiLevelType w:val="hybridMultilevel"/>
     <w:tmpl w:val="B404A86C"/>
@@ -9557,7 +10100,7 @@
       </w:pPr>
     </w:lvl>
   </w:abstractNum>
-  <w:abstractNum w:abstractNumId="13" w15:restartNumberingAfterBreak="0">
+  <w:abstractNum w:abstractNumId="14" w15:restartNumberingAfterBreak="0">
     <w:nsid w:val="3C6F3A52"/>
     <w:multiLevelType w:val="hybridMultilevel"/>
     <w:tmpl w:val="63D0A654"/>
@@ -9646,7 +10189,7 @@
       </w:pPr>
     </w:lvl>
   </w:abstractNum>
-  <w:abstractNum w:abstractNumId="14" w15:restartNumberingAfterBreak="0">
+  <w:abstractNum w:abstractNumId="15" w15:restartNumberingAfterBreak="0">
     <w:nsid w:val="481C2614"/>
     <w:multiLevelType w:val="hybridMultilevel"/>
     <w:tmpl w:val="686C7A12"/>
@@ -9735,7 +10278,7 @@
       </w:pPr>
     </w:lvl>
   </w:abstractNum>
-  <w:abstractNum w:abstractNumId="15" w15:restartNumberingAfterBreak="0">
+  <w:abstractNum w:abstractNumId="16" w15:restartNumberingAfterBreak="0">
     <w:nsid w:val="4CFC1570"/>
     <w:multiLevelType w:val="hybridMultilevel"/>
     <w:tmpl w:val="319A3BEA"/>
@@ -9824,7 +10367,96 @@
       </w:pPr>
     </w:lvl>
   </w:abstractNum>
-  <w:abstractNum w:abstractNumId="16" w15:restartNumberingAfterBreak="0">
+  <w:abstractNum w:abstractNumId="17" w15:restartNumberingAfterBreak="0">
+    <w:nsid w:val="4DE17729"/>
+    <w:multiLevelType w:val="hybridMultilevel"/>
+    <w:tmpl w:val="0BF659B2"/>
+    <w:lvl w:ilvl="0" w:tplc="F0EAF8F2">
+      <w:start w:val="1"/>
+      <w:numFmt w:val="decimal"/>
+      <w:lvlText w:val="%1."/>
+      <w:lvlJc w:val="left"/>
+      <w:pPr>
+        <w:ind w:left="1060" w:hanging="360"/>
+      </w:pPr>
+      <w:rPr>
+        <w:rFonts w:hint="default"/>
+      </w:rPr>
+    </w:lvl>
+    <w:lvl w:ilvl="1" w:tplc="08090019" w:tentative="1">
+      <w:start w:val="1"/>
+      <w:numFmt w:val="lowerLetter"/>
+      <w:lvlText w:val="%2."/>
+      <w:lvlJc w:val="left"/>
+      <w:pPr>
+        <w:ind w:left="1780" w:hanging="360"/>
+      </w:pPr>
+    </w:lvl>
+    <w:lvl w:ilvl="2" w:tplc="0809001B" w:tentative="1">
+      <w:start w:val="1"/>
+      <w:numFmt w:val="lowerRoman"/>
+      <w:lvlText w:val="%3."/>
+      <w:lvlJc w:val="right"/>
+      <w:pPr>
+        <w:ind w:left="2500" w:hanging="180"/>
+      </w:pPr>
+    </w:lvl>
+    <w:lvl w:ilvl="3" w:tplc="0809000F" w:tentative="1">
+      <w:start w:val="1"/>
+      <w:numFmt w:val="decimal"/>
+      <w:lvlText w:val="%4."/>
+      <w:lvlJc w:val="left"/>
+      <w:pPr>
+        <w:ind w:left="3220" w:hanging="360"/>
+      </w:pPr>
+    </w:lvl>
+    <w:lvl w:ilvl="4" w:tplc="08090019" w:tentative="1">
+      <w:start w:val="1"/>
+      <w:numFmt w:val="lowerLetter"/>
+      <w:lvlText w:val="%5."/>
+      <w:lvlJc w:val="left"/>
+      <w:pPr>
+        <w:ind w:left="3940" w:hanging="360"/>
+      </w:pPr>
+    </w:lvl>
+    <w:lvl w:ilvl="5" w:tplc="0809001B" w:tentative="1">
+      <w:start w:val="1"/>
+      <w:numFmt w:val="lowerRoman"/>
+      <w:lvlText w:val="%6."/>
+      <w:lvlJc w:val="right"/>
+      <w:pPr>
+        <w:ind w:left="4660" w:hanging="180"/>
+      </w:pPr>
+    </w:lvl>
+    <w:lvl w:ilvl="6" w:tplc="0809000F" w:tentative="1">
+      <w:start w:val="1"/>
+      <w:numFmt w:val="decimal"/>
+      <w:lvlText w:val="%7."/>
+      <w:lvlJc w:val="left"/>
+      <w:pPr>
+        <w:ind w:left="5380" w:hanging="360"/>
+      </w:pPr>
+    </w:lvl>
+    <w:lvl w:ilvl="7" w:tplc="08090019" w:tentative="1">
+      <w:start w:val="1"/>
+      <w:numFmt w:val="lowerLetter"/>
+      <w:lvlText w:val="%8."/>
+      <w:lvlJc w:val="left"/>
+      <w:pPr>
+        <w:ind w:left="6100" w:hanging="360"/>
+      </w:pPr>
+    </w:lvl>
+    <w:lvl w:ilvl="8" w:tplc="0809001B" w:tentative="1">
+      <w:start w:val="1"/>
+      <w:numFmt w:val="lowerRoman"/>
+      <w:lvlText w:val="%9."/>
+      <w:lvlJc w:val="right"/>
+      <w:pPr>
+        <w:ind w:left="6820" w:hanging="180"/>
+      </w:pPr>
+    </w:lvl>
+  </w:abstractNum>
+  <w:abstractNum w:abstractNumId="18" w15:restartNumberingAfterBreak="0">
     <w:nsid w:val="4F401BEA"/>
     <w:multiLevelType w:val="hybridMultilevel"/>
     <w:tmpl w:val="4D449DB8"/>
@@ -9913,7 +10545,7 @@
       </w:pPr>
     </w:lvl>
   </w:abstractNum>
-  <w:abstractNum w:abstractNumId="17" w15:restartNumberingAfterBreak="0">
+  <w:abstractNum w:abstractNumId="19" w15:restartNumberingAfterBreak="0">
     <w:nsid w:val="610A054E"/>
     <w:multiLevelType w:val="hybridMultilevel"/>
     <w:tmpl w:val="4EAA6000"/>
@@ -10002,7 +10634,7 @@
       </w:pPr>
     </w:lvl>
   </w:abstractNum>
-  <w:abstractNum w:abstractNumId="18" w15:restartNumberingAfterBreak="0">
+  <w:abstractNum w:abstractNumId="20" w15:restartNumberingAfterBreak="0">
     <w:nsid w:val="61E611CD"/>
     <w:multiLevelType w:val="hybridMultilevel"/>
     <w:tmpl w:val="67D0FBB2"/>
@@ -10091,7 +10723,7 @@
       </w:pPr>
     </w:lvl>
   </w:abstractNum>
-  <w:abstractNum w:abstractNumId="19" w15:restartNumberingAfterBreak="0">
+  <w:abstractNum w:abstractNumId="21" w15:restartNumberingAfterBreak="0">
     <w:nsid w:val="650A7AFE"/>
     <w:multiLevelType w:val="hybridMultilevel"/>
     <w:tmpl w:val="29889C62"/>
@@ -10180,7 +10812,7 @@
       </w:pPr>
     </w:lvl>
   </w:abstractNum>
-  <w:abstractNum w:abstractNumId="20" w15:restartNumberingAfterBreak="0">
+  <w:abstractNum w:abstractNumId="22" w15:restartNumberingAfterBreak="0">
     <w:nsid w:val="748E31AE"/>
     <w:multiLevelType w:val="hybridMultilevel"/>
     <w:tmpl w:val="365A9A84"/>
@@ -10270,49 +10902,49 @@
     </w:lvl>
   </w:abstractNum>
   <w:num w:numId="1" w16cid:durableId="1469318733">
-    <w:abstractNumId w:val="12"/>
+    <w:abstractNumId w:val="13"/>
   </w:num>
   <w:num w:numId="2" w16cid:durableId="709113399">
-    <w:abstractNumId w:val="19"/>
+    <w:abstractNumId w:val="21"/>
   </w:num>
   <w:num w:numId="3" w16cid:durableId="436602814">
     <w:abstractNumId w:val="4"/>
   </w:num>
   <w:num w:numId="4" w16cid:durableId="1429933158">
-    <w:abstractNumId w:val="17"/>
+    <w:abstractNumId w:val="19"/>
   </w:num>
   <w:num w:numId="5" w16cid:durableId="2032947084">
     <w:abstractNumId w:val="1"/>
   </w:num>
   <w:num w:numId="6" w16cid:durableId="1699889826">
-    <w:abstractNumId w:val="16"/>
+    <w:abstractNumId w:val="18"/>
   </w:num>
   <w:num w:numId="7" w16cid:durableId="1382243835">
     <w:abstractNumId w:val="7"/>
   </w:num>
   <w:num w:numId="8" w16cid:durableId="1255435342">
-    <w:abstractNumId w:val="13"/>
+    <w:abstractNumId w:val="14"/>
   </w:num>
   <w:num w:numId="9" w16cid:durableId="850488719">
     <w:abstractNumId w:val="8"/>
   </w:num>
   <w:num w:numId="10" w16cid:durableId="1325275668">
+    <w:abstractNumId w:val="12"/>
+  </w:num>
+  <w:num w:numId="11" w16cid:durableId="1784156503">
+    <w:abstractNumId w:val="10"/>
+  </w:num>
+  <w:num w:numId="12" w16cid:durableId="1992174221">
     <w:abstractNumId w:val="11"/>
   </w:num>
-  <w:num w:numId="11" w16cid:durableId="1784156503">
-    <w:abstractNumId w:val="9"/>
-  </w:num>
-  <w:num w:numId="12" w16cid:durableId="1992174221">
-    <w:abstractNumId w:val="10"/>
-  </w:num>
   <w:num w:numId="13" w16cid:durableId="1073816432">
-    <w:abstractNumId w:val="14"/>
+    <w:abstractNumId w:val="15"/>
   </w:num>
   <w:num w:numId="14" w16cid:durableId="1210386188">
-    <w:abstractNumId w:val="18"/>
+    <w:abstractNumId w:val="20"/>
   </w:num>
   <w:num w:numId="15" w16cid:durableId="1871916945">
-    <w:abstractNumId w:val="20"/>
+    <w:abstractNumId w:val="22"/>
   </w:num>
   <w:num w:numId="16" w16cid:durableId="2032993204">
     <w:abstractNumId w:val="6"/>
@@ -10324,13 +10956,19 @@
     <w:abstractNumId w:val="3"/>
   </w:num>
   <w:num w:numId="19" w16cid:durableId="276303485">
-    <w:abstractNumId w:val="15"/>
+    <w:abstractNumId w:val="16"/>
   </w:num>
   <w:num w:numId="20" w16cid:durableId="1295990952">
     <w:abstractNumId w:val="5"/>
   </w:num>
   <w:num w:numId="21" w16cid:durableId="652566867">
     <w:abstractNumId w:val="2"/>
+  </w:num>
+  <w:num w:numId="22" w16cid:durableId="234709972">
+    <w:abstractNumId w:val="9"/>
+  </w:num>
+  <w:num w:numId="23" w16cid:durableId="2007319989">
+    <w:abstractNumId w:val="17"/>
   </w:num>
 </w:numbering>
 </file>

--- a/SA2410010_SeleniumAutomation/Session_Notes/SeleniumSessionNotes.docx
+++ b/SA2410010_SeleniumAutomation/Session_Notes/SeleniumSessionNotes.docx
@@ -8813,6 +8813,175 @@
       <w:pPr>
         <w:rPr>
           <w:rFonts w:ascii="Calibri" w:hAnsi="Calibri" w:cs="Calibri"/>
+          <w:b/>
+          <w:bCs/>
+          <w:sz w:val="22"/>
+          <w:szCs w:val="22"/>
+        </w:rPr>
+      </w:pPr>
+    </w:p>
+    <w:p>
+      <w:pPr>
+        <w:rPr>
+          <w:rFonts w:ascii="Calibri" w:hAnsi="Calibri" w:cs="Calibri"/>
+          <w:b/>
+          <w:bCs/>
+          <w:sz w:val="22"/>
+          <w:szCs w:val="22"/>
+        </w:rPr>
+      </w:pPr>
+      <w:r>
+        <w:rPr>
+          <w:rFonts w:ascii="Calibri" w:hAnsi="Calibri" w:cs="Calibri"/>
+          <w:b/>
+          <w:bCs/>
+          <w:sz w:val="22"/>
+          <w:szCs w:val="22"/>
+        </w:rPr>
+        <w:t>Hard assert Execution steps</w:t>
+      </w:r>
+    </w:p>
+    <w:p>
+      <w:pPr>
+        <w:rPr>
+          <w:rFonts w:ascii="Calibri" w:hAnsi="Calibri" w:cs="Calibri"/>
+          <w:b/>
+          <w:bCs/>
+          <w:sz w:val="22"/>
+          <w:szCs w:val="22"/>
+        </w:rPr>
+      </w:pPr>
+    </w:p>
+    <w:p>
+      <w:pPr>
+        <w:pStyle w:val="ListParagraph"/>
+        <w:numPr>
+          <w:ilvl w:val="0"/>
+          <w:numId w:val="24"/>
+        </w:numPr>
+        <w:rPr>
+          <w:rFonts w:ascii="Calibri" w:hAnsi="Calibri" w:cs="Calibri"/>
+          <w:b/>
+          <w:bCs/>
+          <w:sz w:val="22"/>
+          <w:szCs w:val="22"/>
+        </w:rPr>
+      </w:pPr>
+      <w:r>
+        <w:rPr>
+          <w:rFonts w:ascii="Calibri" w:hAnsi="Calibri" w:cs="Calibri"/>
+          <w:b/>
+          <w:bCs/>
+          <w:sz w:val="22"/>
+          <w:szCs w:val="22"/>
+        </w:rPr>
+        <w:t>Launch browser</w:t>
+      </w:r>
+    </w:p>
+    <w:p>
+      <w:pPr>
+        <w:pStyle w:val="ListParagraph"/>
+        <w:numPr>
+          <w:ilvl w:val="0"/>
+          <w:numId w:val="24"/>
+        </w:numPr>
+        <w:rPr>
+          <w:rFonts w:ascii="Calibri" w:hAnsi="Calibri" w:cs="Calibri"/>
+          <w:b/>
+          <w:bCs/>
+          <w:sz w:val="22"/>
+          <w:szCs w:val="22"/>
+        </w:rPr>
+      </w:pPr>
+      <w:r>
+        <w:rPr>
+          <w:rFonts w:ascii="Calibri" w:hAnsi="Calibri" w:cs="Calibri"/>
+          <w:b/>
+          <w:bCs/>
+          <w:sz w:val="22"/>
+          <w:szCs w:val="22"/>
+        </w:rPr>
+        <w:t xml:space="preserve">Validate the logo on homepage | soft assert </w:t>
+      </w:r>
+      <w:proofErr w:type="spellStart"/>
+      <w:r>
+        <w:rPr>
+          <w:rFonts w:ascii="Calibri" w:hAnsi="Calibri" w:cs="Calibri"/>
+          <w:b/>
+          <w:bCs/>
+          <w:sz w:val="22"/>
+          <w:szCs w:val="22"/>
+        </w:rPr>
+        <w:t>soft.assertAll</w:t>
+      </w:r>
+      <w:proofErr w:type="spellEnd"/>
+      <w:r>
+        <w:rPr>
+          <w:rFonts w:ascii="Calibri" w:hAnsi="Calibri" w:cs="Calibri"/>
+          <w:b/>
+          <w:bCs/>
+          <w:sz w:val="22"/>
+          <w:szCs w:val="22"/>
+        </w:rPr>
+        <w:t>();</w:t>
+      </w:r>
+    </w:p>
+    <w:p>
+      <w:pPr>
+        <w:pStyle w:val="ListParagraph"/>
+        <w:numPr>
+          <w:ilvl w:val="0"/>
+          <w:numId w:val="24"/>
+        </w:numPr>
+        <w:rPr>
+          <w:rFonts w:ascii="Calibri" w:hAnsi="Calibri" w:cs="Calibri"/>
+          <w:b/>
+          <w:bCs/>
+          <w:sz w:val="22"/>
+          <w:szCs w:val="22"/>
+        </w:rPr>
+      </w:pPr>
+      <w:r>
+        <w:rPr>
+          <w:rFonts w:ascii="Calibri" w:hAnsi="Calibri" w:cs="Calibri"/>
+          <w:b/>
+          <w:bCs/>
+          <w:sz w:val="22"/>
+          <w:szCs w:val="22"/>
+        </w:rPr>
+        <w:t>Validate title of the homepage | hard assert</w:t>
+      </w:r>
+    </w:p>
+    <w:p>
+      <w:pPr>
+        <w:pStyle w:val="ListParagraph"/>
+        <w:numPr>
+          <w:ilvl w:val="0"/>
+          <w:numId w:val="24"/>
+        </w:numPr>
+        <w:rPr>
+          <w:rFonts w:ascii="Calibri" w:hAnsi="Calibri" w:cs="Calibri"/>
+          <w:b/>
+          <w:bCs/>
+          <w:sz w:val="22"/>
+          <w:szCs w:val="22"/>
+        </w:rPr>
+      </w:pPr>
+      <w:r>
+        <w:rPr>
+          <w:rFonts w:ascii="Calibri" w:hAnsi="Calibri" w:cs="Calibri"/>
+          <w:b/>
+          <w:bCs/>
+          <w:sz w:val="22"/>
+          <w:szCs w:val="22"/>
+        </w:rPr>
+        <w:t>Do login</w:t>
+      </w:r>
+    </w:p>
+    <w:p>
+      <w:pPr>
+        <w:rPr>
+          <w:rFonts w:ascii="Calibri" w:hAnsi="Calibri" w:cs="Calibri"/>
           <w:sz w:val="22"/>
           <w:szCs w:val="22"/>
         </w:rPr>
@@ -10813,6 +10982,95 @@
     </w:lvl>
   </w:abstractNum>
   <w:abstractNum w:abstractNumId="22" w15:restartNumberingAfterBreak="0">
+    <w:nsid w:val="71B572BB"/>
+    <w:multiLevelType w:val="hybridMultilevel"/>
+    <w:tmpl w:val="116A8378"/>
+    <w:lvl w:ilvl="0" w:tplc="69569BA8">
+      <w:start w:val="1"/>
+      <w:numFmt w:val="decimal"/>
+      <w:lvlText w:val="%1."/>
+      <w:lvlJc w:val="left"/>
+      <w:pPr>
+        <w:ind w:left="1800" w:hanging="360"/>
+      </w:pPr>
+      <w:rPr>
+        <w:rFonts w:hint="default"/>
+      </w:rPr>
+    </w:lvl>
+    <w:lvl w:ilvl="1" w:tplc="08090019" w:tentative="1">
+      <w:start w:val="1"/>
+      <w:numFmt w:val="lowerLetter"/>
+      <w:lvlText w:val="%2."/>
+      <w:lvlJc w:val="left"/>
+      <w:pPr>
+        <w:ind w:left="2520" w:hanging="360"/>
+      </w:pPr>
+    </w:lvl>
+    <w:lvl w:ilvl="2" w:tplc="0809001B" w:tentative="1">
+      <w:start w:val="1"/>
+      <w:numFmt w:val="lowerRoman"/>
+      <w:lvlText w:val="%3."/>
+      <w:lvlJc w:val="right"/>
+      <w:pPr>
+        <w:ind w:left="3240" w:hanging="180"/>
+      </w:pPr>
+    </w:lvl>
+    <w:lvl w:ilvl="3" w:tplc="0809000F" w:tentative="1">
+      <w:start w:val="1"/>
+      <w:numFmt w:val="decimal"/>
+      <w:lvlText w:val="%4."/>
+      <w:lvlJc w:val="left"/>
+      <w:pPr>
+        <w:ind w:left="3960" w:hanging="360"/>
+      </w:pPr>
+    </w:lvl>
+    <w:lvl w:ilvl="4" w:tplc="08090019" w:tentative="1">
+      <w:start w:val="1"/>
+      <w:numFmt w:val="lowerLetter"/>
+      <w:lvlText w:val="%5."/>
+      <w:lvlJc w:val="left"/>
+      <w:pPr>
+        <w:ind w:left="4680" w:hanging="360"/>
+      </w:pPr>
+    </w:lvl>
+    <w:lvl w:ilvl="5" w:tplc="0809001B" w:tentative="1">
+      <w:start w:val="1"/>
+      <w:numFmt w:val="lowerRoman"/>
+      <w:lvlText w:val="%6."/>
+      <w:lvlJc w:val="right"/>
+      <w:pPr>
+        <w:ind w:left="5400" w:hanging="180"/>
+      </w:pPr>
+    </w:lvl>
+    <w:lvl w:ilvl="6" w:tplc="0809000F" w:tentative="1">
+      <w:start w:val="1"/>
+      <w:numFmt w:val="decimal"/>
+      <w:lvlText w:val="%7."/>
+      <w:lvlJc w:val="left"/>
+      <w:pPr>
+        <w:ind w:left="6120" w:hanging="360"/>
+      </w:pPr>
+    </w:lvl>
+    <w:lvl w:ilvl="7" w:tplc="08090019" w:tentative="1">
+      <w:start w:val="1"/>
+      <w:numFmt w:val="lowerLetter"/>
+      <w:lvlText w:val="%8."/>
+      <w:lvlJc w:val="left"/>
+      <w:pPr>
+        <w:ind w:left="6840" w:hanging="360"/>
+      </w:pPr>
+    </w:lvl>
+    <w:lvl w:ilvl="8" w:tplc="0809001B" w:tentative="1">
+      <w:start w:val="1"/>
+      <w:numFmt w:val="lowerRoman"/>
+      <w:lvlText w:val="%9."/>
+      <w:lvlJc w:val="right"/>
+      <w:pPr>
+        <w:ind w:left="7560" w:hanging="180"/>
+      </w:pPr>
+    </w:lvl>
+  </w:abstractNum>
+  <w:abstractNum w:abstractNumId="23" w15:restartNumberingAfterBreak="0">
     <w:nsid w:val="748E31AE"/>
     <w:multiLevelType w:val="hybridMultilevel"/>
     <w:tmpl w:val="365A9A84"/>
@@ -10944,7 +11202,7 @@
     <w:abstractNumId w:val="20"/>
   </w:num>
   <w:num w:numId="15" w16cid:durableId="1871916945">
-    <w:abstractNumId w:val="22"/>
+    <w:abstractNumId w:val="23"/>
   </w:num>
   <w:num w:numId="16" w16cid:durableId="2032993204">
     <w:abstractNumId w:val="6"/>
@@ -10969,6 +11227,9 @@
   </w:num>
   <w:num w:numId="23" w16cid:durableId="2007319989">
     <w:abstractNumId w:val="17"/>
+  </w:num>
+  <w:num w:numId="24" w16cid:durableId="2139101473">
+    <w:abstractNumId w:val="22"/>
   </w:num>
 </w:numbering>
 </file>

--- a/SA2410010_SeleniumAutomation/Session_Notes/SeleniumSessionNotes.docx
+++ b/SA2410010_SeleniumAutomation/Session_Notes/SeleniumSessionNotes.docx
@@ -8987,6 +8987,532 @@
         </w:rPr>
       </w:pPr>
     </w:p>
+    <w:p>
+      <w:pPr>
+        <w:rPr>
+          <w:rFonts w:ascii="Calibri" w:hAnsi="Calibri" w:cs="Calibri"/>
+          <w:sz w:val="22"/>
+          <w:szCs w:val="22"/>
+        </w:rPr>
+      </w:pPr>
+    </w:p>
+    <w:p>
+      <w:pPr>
+        <w:rPr>
+          <w:rFonts w:ascii="Calibri" w:hAnsi="Calibri" w:cs="Calibri"/>
+          <w:sz w:val="22"/>
+          <w:szCs w:val="22"/>
+        </w:rPr>
+      </w:pPr>
+    </w:p>
+    <w:p>
+      <w:pPr>
+        <w:rPr>
+          <w:rFonts w:ascii="Calibri" w:hAnsi="Calibri" w:cs="Calibri"/>
+          <w:sz w:val="22"/>
+          <w:szCs w:val="22"/>
+        </w:rPr>
+      </w:pPr>
+      <w:r>
+        <w:rPr>
+          <w:rFonts w:ascii="Calibri" w:hAnsi="Calibri" w:cs="Calibri"/>
+          <w:sz w:val="22"/>
+          <w:szCs w:val="22"/>
+        </w:rPr>
+        <w:t>Way of writing the code and executes it</w:t>
+      </w:r>
+    </w:p>
+    <w:p>
+      <w:pPr>
+        <w:pStyle w:val="ListParagraph"/>
+        <w:numPr>
+          <w:ilvl w:val="0"/>
+          <w:numId w:val="25"/>
+        </w:numPr>
+        <w:rPr>
+          <w:rFonts w:ascii="Calibri" w:hAnsi="Calibri" w:cs="Calibri"/>
+          <w:sz w:val="22"/>
+          <w:szCs w:val="22"/>
+        </w:rPr>
+      </w:pPr>
+      <w:r>
+        <w:rPr>
+          <w:rFonts w:ascii="Calibri" w:hAnsi="Calibri" w:cs="Calibri"/>
+          <w:sz w:val="22"/>
+          <w:szCs w:val="22"/>
+        </w:rPr>
+        <w:t>Automate one testcase</w:t>
+      </w:r>
+    </w:p>
+    <w:p>
+      <w:pPr>
+        <w:pStyle w:val="ListParagraph"/>
+        <w:numPr>
+          <w:ilvl w:val="0"/>
+          <w:numId w:val="25"/>
+        </w:numPr>
+        <w:rPr>
+          <w:rFonts w:ascii="Calibri" w:hAnsi="Calibri" w:cs="Calibri"/>
+          <w:sz w:val="22"/>
+          <w:szCs w:val="22"/>
+        </w:rPr>
+      </w:pPr>
+      <w:r>
+        <w:rPr>
+          <w:rFonts w:ascii="Calibri" w:hAnsi="Calibri" w:cs="Calibri"/>
+          <w:sz w:val="22"/>
+          <w:szCs w:val="22"/>
+        </w:rPr>
+        <w:t>Create on class</w:t>
+      </w:r>
+    </w:p>
+    <w:p>
+      <w:pPr>
+        <w:pStyle w:val="ListParagraph"/>
+        <w:numPr>
+          <w:ilvl w:val="0"/>
+          <w:numId w:val="25"/>
+        </w:numPr>
+        <w:rPr>
+          <w:rFonts w:ascii="Calibri" w:hAnsi="Calibri" w:cs="Calibri"/>
+          <w:sz w:val="22"/>
+          <w:szCs w:val="22"/>
+        </w:rPr>
+      </w:pPr>
+      <w:r>
+        <w:rPr>
+          <w:rFonts w:ascii="Calibri" w:hAnsi="Calibri" w:cs="Calibri"/>
+          <w:sz w:val="22"/>
+          <w:szCs w:val="22"/>
+        </w:rPr>
+        <w:t xml:space="preserve"> And write all steps under main method.</w:t>
+      </w:r>
+    </w:p>
+    <w:p>
+      <w:pPr>
+        <w:pStyle w:val="ListParagraph"/>
+        <w:numPr>
+          <w:ilvl w:val="0"/>
+          <w:numId w:val="25"/>
+        </w:numPr>
+        <w:rPr>
+          <w:rFonts w:ascii="Calibri" w:hAnsi="Calibri" w:cs="Calibri"/>
+          <w:sz w:val="22"/>
+          <w:szCs w:val="22"/>
+        </w:rPr>
+      </w:pPr>
+      <w:r>
+        <w:rPr>
+          <w:rFonts w:ascii="Calibri" w:hAnsi="Calibri" w:cs="Calibri"/>
+          <w:sz w:val="22"/>
+          <w:szCs w:val="22"/>
+        </w:rPr>
+        <w:t>Keyword dri</w:t>
+      </w:r>
+      <w:r>
+        <w:rPr>
+          <w:rFonts w:ascii="Calibri" w:hAnsi="Calibri" w:cs="Calibri"/>
+          <w:sz w:val="22"/>
+          <w:szCs w:val="22"/>
+        </w:rPr>
+        <w:t>ven</w:t>
+      </w:r>
+      <w:r>
+        <w:rPr>
+          <w:rFonts w:ascii="Calibri" w:hAnsi="Calibri" w:cs="Calibri"/>
+          <w:sz w:val="22"/>
+          <w:szCs w:val="22"/>
+        </w:rPr>
+        <w:t>– how testcases runs with help of keywords</w:t>
+      </w:r>
+    </w:p>
+    <w:p>
+      <w:pPr>
+        <w:pStyle w:val="ListParagraph"/>
+        <w:numPr>
+          <w:ilvl w:val="0"/>
+          <w:numId w:val="25"/>
+        </w:numPr>
+        <w:rPr>
+          <w:rFonts w:ascii="Calibri" w:hAnsi="Calibri" w:cs="Calibri"/>
+          <w:sz w:val="22"/>
+          <w:szCs w:val="22"/>
+        </w:rPr>
+      </w:pPr>
+      <w:r>
+        <w:rPr>
+          <w:rFonts w:ascii="Calibri" w:hAnsi="Calibri" w:cs="Calibri"/>
+          <w:sz w:val="22"/>
+          <w:szCs w:val="22"/>
+        </w:rPr>
+        <w:t xml:space="preserve">Create properties file – </w:t>
+      </w:r>
+    </w:p>
+    <w:p>
+      <w:pPr>
+        <w:pStyle w:val="ListParagraph"/>
+        <w:numPr>
+          <w:ilvl w:val="0"/>
+          <w:numId w:val="25"/>
+        </w:numPr>
+        <w:rPr>
+          <w:rFonts w:ascii="Calibri" w:hAnsi="Calibri" w:cs="Calibri"/>
+          <w:sz w:val="22"/>
+          <w:szCs w:val="22"/>
+        </w:rPr>
+      </w:pPr>
+      <w:r>
+        <w:rPr>
+          <w:rFonts w:ascii="Calibri" w:hAnsi="Calibri" w:cs="Calibri"/>
+          <w:sz w:val="22"/>
+          <w:szCs w:val="22"/>
+        </w:rPr>
+        <w:t xml:space="preserve">Environments </w:t>
+      </w:r>
+      <w:r>
+        <w:rPr>
+          <w:rFonts w:ascii="Calibri" w:hAnsi="Calibri" w:cs="Calibri"/>
+          <w:sz w:val="22"/>
+          <w:szCs w:val="22"/>
+        </w:rPr>
+        <w:sym w:font="Wingdings" w:char="F0E0"/>
+      </w:r>
+      <w:r>
+        <w:rPr>
+          <w:rFonts w:ascii="Calibri" w:hAnsi="Calibri" w:cs="Calibri"/>
+          <w:sz w:val="22"/>
+          <w:szCs w:val="22"/>
+        </w:rPr>
+        <w:t xml:space="preserve"> Development </w:t>
+      </w:r>
+      <w:r>
+        <w:rPr>
+          <w:rFonts w:ascii="Calibri" w:hAnsi="Calibri" w:cs="Calibri"/>
+          <w:sz w:val="22"/>
+          <w:szCs w:val="22"/>
+        </w:rPr>
+        <w:sym w:font="Wingdings" w:char="F0E0"/>
+      </w:r>
+      <w:r>
+        <w:rPr>
+          <w:rFonts w:ascii="Calibri" w:hAnsi="Calibri" w:cs="Calibri"/>
+          <w:sz w:val="22"/>
+          <w:szCs w:val="22"/>
+        </w:rPr>
+        <w:t xml:space="preserve"> QA </w:t>
+      </w:r>
+      <w:r>
+        <w:rPr>
+          <w:rFonts w:ascii="Calibri" w:hAnsi="Calibri" w:cs="Calibri"/>
+          <w:sz w:val="22"/>
+          <w:szCs w:val="22"/>
+        </w:rPr>
+        <w:sym w:font="Wingdings" w:char="F0E0"/>
+      </w:r>
+      <w:r>
+        <w:rPr>
+          <w:rFonts w:ascii="Calibri" w:hAnsi="Calibri" w:cs="Calibri"/>
+          <w:sz w:val="22"/>
+          <w:szCs w:val="22"/>
+        </w:rPr>
+        <w:t xml:space="preserve"> Staging </w:t>
+      </w:r>
+      <w:r>
+        <w:rPr>
+          <w:rFonts w:ascii="Calibri" w:hAnsi="Calibri" w:cs="Calibri"/>
+          <w:sz w:val="22"/>
+          <w:szCs w:val="22"/>
+        </w:rPr>
+        <w:sym w:font="Wingdings" w:char="F0E0"/>
+      </w:r>
+      <w:r>
+        <w:rPr>
+          <w:rFonts w:ascii="Calibri" w:hAnsi="Calibri" w:cs="Calibri"/>
+          <w:sz w:val="22"/>
+          <w:szCs w:val="22"/>
+        </w:rPr>
+        <w:t xml:space="preserve"> Production </w:t>
+      </w:r>
+      <w:r>
+        <w:rPr>
+          <w:rFonts w:ascii="Calibri" w:hAnsi="Calibri" w:cs="Calibri"/>
+          <w:sz w:val="22"/>
+          <w:szCs w:val="22"/>
+        </w:rPr>
+        <w:sym w:font="Wingdings" w:char="F0E0"/>
+      </w:r>
+      <w:r>
+        <w:rPr>
+          <w:rFonts w:ascii="Calibri" w:hAnsi="Calibri" w:cs="Calibri"/>
+          <w:sz w:val="22"/>
+          <w:szCs w:val="22"/>
+        </w:rPr>
+        <w:t xml:space="preserve"> UAT</w:t>
+      </w:r>
+    </w:p>
+    <w:p>
+      <w:pPr>
+        <w:pStyle w:val="ListParagraph"/>
+        <w:numPr>
+          <w:ilvl w:val="0"/>
+          <w:numId w:val="25"/>
+        </w:numPr>
+        <w:rPr>
+          <w:rFonts w:ascii="Calibri" w:hAnsi="Calibri" w:cs="Calibri"/>
+          <w:sz w:val="22"/>
+          <w:szCs w:val="22"/>
+        </w:rPr>
+      </w:pPr>
+      <w:r>
+        <w:rPr>
+          <w:rFonts w:ascii="Calibri" w:hAnsi="Calibri" w:cs="Calibri"/>
+          <w:sz w:val="22"/>
+          <w:szCs w:val="22"/>
+        </w:rPr>
+        <w:t xml:space="preserve">Function – login </w:t>
+      </w:r>
+      <w:r>
+        <w:rPr>
+          <w:rFonts w:ascii="Calibri" w:hAnsi="Calibri" w:cs="Calibri"/>
+          <w:sz w:val="22"/>
+          <w:szCs w:val="22"/>
+        </w:rPr>
+        <w:sym w:font="Wingdings" w:char="F0E0"/>
+      </w:r>
+      <w:r>
+        <w:rPr>
+          <w:rFonts w:ascii="Calibri" w:hAnsi="Calibri" w:cs="Calibri"/>
+          <w:sz w:val="22"/>
+          <w:szCs w:val="22"/>
+        </w:rPr>
+        <w:t xml:space="preserve"> URL , credentials, locators, </w:t>
+      </w:r>
+      <w:proofErr w:type="spellStart"/>
+      <w:r>
+        <w:rPr>
+          <w:rFonts w:ascii="Calibri" w:hAnsi="Calibri" w:cs="Calibri"/>
+          <w:sz w:val="22"/>
+          <w:szCs w:val="22"/>
+        </w:rPr>
+        <w:t>testdat</w:t>
+      </w:r>
+      <w:r>
+        <w:rPr>
+          <w:rFonts w:ascii="Calibri" w:hAnsi="Calibri" w:cs="Calibri"/>
+          <w:sz w:val="22"/>
+          <w:szCs w:val="22"/>
+        </w:rPr>
+        <w:t>a</w:t>
+      </w:r>
+      <w:proofErr w:type="spellEnd"/>
+    </w:p>
+    <w:p>
+      <w:pPr>
+        <w:pStyle w:val="ListParagraph"/>
+        <w:numPr>
+          <w:ilvl w:val="0"/>
+          <w:numId w:val="25"/>
+        </w:numPr>
+        <w:rPr>
+          <w:rFonts w:ascii="Calibri" w:hAnsi="Calibri" w:cs="Calibri"/>
+          <w:sz w:val="22"/>
+          <w:szCs w:val="22"/>
+        </w:rPr>
+      </w:pPr>
+      <w:proofErr w:type="spellStart"/>
+      <w:r>
+        <w:rPr>
+          <w:rFonts w:ascii="Calibri" w:hAnsi="Calibri" w:cs="Calibri"/>
+          <w:sz w:val="22"/>
+          <w:szCs w:val="22"/>
+        </w:rPr>
+        <w:t>PageObjectModel</w:t>
+      </w:r>
+      <w:proofErr w:type="spellEnd"/>
+    </w:p>
+    <w:p>
+      <w:pPr>
+        <w:pStyle w:val="ListParagraph"/>
+        <w:numPr>
+          <w:ilvl w:val="0"/>
+          <w:numId w:val="25"/>
+        </w:numPr>
+        <w:rPr>
+          <w:rFonts w:ascii="Calibri" w:hAnsi="Calibri" w:cs="Calibri"/>
+          <w:sz w:val="22"/>
+          <w:szCs w:val="22"/>
+        </w:rPr>
+      </w:pPr>
+      <w:r>
+        <w:rPr>
+          <w:rFonts w:ascii="Calibri" w:hAnsi="Calibri" w:cs="Calibri"/>
+          <w:sz w:val="22"/>
+          <w:szCs w:val="22"/>
+        </w:rPr>
+        <w:t xml:space="preserve"> </w:t>
+      </w:r>
+      <w:proofErr w:type="spellStart"/>
+      <w:r>
+        <w:rPr>
+          <w:rFonts w:ascii="Calibri" w:hAnsi="Calibri" w:cs="Calibri"/>
+          <w:sz w:val="22"/>
+          <w:szCs w:val="22"/>
+        </w:rPr>
+        <w:t>LoginPage</w:t>
+      </w:r>
+      <w:proofErr w:type="spellEnd"/>
+      <w:r>
+        <w:rPr>
+          <w:rFonts w:ascii="Calibri" w:hAnsi="Calibri" w:cs="Calibri"/>
+          <w:sz w:val="22"/>
+          <w:szCs w:val="22"/>
+        </w:rPr>
+        <w:t xml:space="preserve">. – </w:t>
+      </w:r>
+      <w:proofErr w:type="spellStart"/>
+      <w:r>
+        <w:rPr>
+          <w:rFonts w:ascii="Calibri" w:hAnsi="Calibri" w:cs="Calibri"/>
+          <w:sz w:val="22"/>
+          <w:szCs w:val="22"/>
+        </w:rPr>
+        <w:t>webdriver</w:t>
+      </w:r>
+      <w:proofErr w:type="spellEnd"/>
+      <w:r>
+        <w:rPr>
+          <w:rFonts w:ascii="Calibri" w:hAnsi="Calibri" w:cs="Calibri"/>
+          <w:sz w:val="22"/>
+          <w:szCs w:val="22"/>
+        </w:rPr>
+        <w:t xml:space="preserve"> Object</w:t>
+      </w:r>
+    </w:p>
+    <w:p>
+      <w:pPr>
+        <w:pStyle w:val="ListParagraph"/>
+        <w:numPr>
+          <w:ilvl w:val="0"/>
+          <w:numId w:val="25"/>
+        </w:numPr>
+        <w:rPr>
+          <w:rFonts w:ascii="Calibri" w:hAnsi="Calibri" w:cs="Calibri"/>
+          <w:sz w:val="22"/>
+          <w:szCs w:val="22"/>
+        </w:rPr>
+      </w:pPr>
+      <w:r>
+        <w:rPr>
+          <w:rFonts w:ascii="Calibri" w:hAnsi="Calibri" w:cs="Calibri"/>
+          <w:sz w:val="22"/>
+          <w:szCs w:val="22"/>
+        </w:rPr>
+        <w:t xml:space="preserve"> </w:t>
+      </w:r>
+      <w:proofErr w:type="spellStart"/>
+      <w:r>
+        <w:rPr>
+          <w:rFonts w:ascii="Calibri" w:hAnsi="Calibri" w:cs="Calibri"/>
+          <w:sz w:val="22"/>
+          <w:szCs w:val="22"/>
+        </w:rPr>
+        <w:t>registerationPage</w:t>
+      </w:r>
+      <w:proofErr w:type="spellEnd"/>
+      <w:r>
+        <w:rPr>
+          <w:rFonts w:ascii="Calibri" w:hAnsi="Calibri" w:cs="Calibri"/>
+          <w:sz w:val="22"/>
+          <w:szCs w:val="22"/>
+        </w:rPr>
+        <w:t xml:space="preserve"> - </w:t>
+      </w:r>
+      <w:proofErr w:type="spellStart"/>
+      <w:r>
+        <w:rPr>
+          <w:rFonts w:ascii="Calibri" w:hAnsi="Calibri" w:cs="Calibri"/>
+          <w:sz w:val="22"/>
+          <w:szCs w:val="22"/>
+        </w:rPr>
+        <w:t>DriverObject</w:t>
+      </w:r>
+      <w:proofErr w:type="spellEnd"/>
+    </w:p>
+    <w:p>
+      <w:pPr>
+        <w:pStyle w:val="ListParagraph"/>
+        <w:numPr>
+          <w:ilvl w:val="0"/>
+          <w:numId w:val="25"/>
+        </w:numPr>
+        <w:rPr>
+          <w:rFonts w:ascii="Calibri" w:hAnsi="Calibri" w:cs="Calibri"/>
+          <w:sz w:val="22"/>
+          <w:szCs w:val="22"/>
+        </w:rPr>
+      </w:pPr>
+      <w:r>
+        <w:rPr>
+          <w:rFonts w:ascii="Calibri" w:hAnsi="Calibri" w:cs="Calibri"/>
+          <w:sz w:val="22"/>
+          <w:szCs w:val="22"/>
+        </w:rPr>
+        <w:t>PLP - Object</w:t>
+      </w:r>
+    </w:p>
+    <w:p>
+      <w:pPr>
+        <w:pStyle w:val="ListParagraph"/>
+        <w:numPr>
+          <w:ilvl w:val="0"/>
+          <w:numId w:val="25"/>
+        </w:numPr>
+        <w:rPr>
+          <w:rFonts w:ascii="Calibri" w:hAnsi="Calibri" w:cs="Calibri"/>
+          <w:sz w:val="22"/>
+          <w:szCs w:val="22"/>
+        </w:rPr>
+      </w:pPr>
+      <w:r>
+        <w:rPr>
+          <w:rFonts w:ascii="Calibri" w:hAnsi="Calibri" w:cs="Calibri"/>
+          <w:sz w:val="22"/>
+          <w:szCs w:val="22"/>
+        </w:rPr>
+        <w:t>PDP – Object</w:t>
+      </w:r>
+    </w:p>
+    <w:p>
+      <w:pPr>
+        <w:pStyle w:val="ListParagraph"/>
+        <w:numPr>
+          <w:ilvl w:val="0"/>
+          <w:numId w:val="25"/>
+        </w:numPr>
+        <w:rPr>
+          <w:rFonts w:ascii="Calibri" w:hAnsi="Calibri" w:cs="Calibri"/>
+          <w:sz w:val="22"/>
+          <w:szCs w:val="22"/>
+        </w:rPr>
+      </w:pPr>
+      <w:r>
+        <w:rPr>
+          <w:rFonts w:ascii="Calibri" w:hAnsi="Calibri" w:cs="Calibri"/>
+          <w:sz w:val="22"/>
+          <w:szCs w:val="22"/>
+        </w:rPr>
+        <w:t>How to read and write data in/from excel file.</w:t>
+      </w:r>
+    </w:p>
+    <w:p>
+      <w:pPr>
+        <w:rPr>
+          <w:rFonts w:ascii="Calibri" w:hAnsi="Calibri" w:cs="Calibri"/>
+          <w:sz w:val="22"/>
+          <w:szCs w:val="22"/>
+        </w:rPr>
+      </w:pPr>
+    </w:p>
     <w:sectPr>
       <w:pgSz w:w="11906" w:h="16838"/>
       <w:pgMar w:top="1440" w:right="1440" w:bottom="1440" w:left="1440" w:header="708" w:footer="708" w:gutter="0"/>
@@ -10982,6 +11508,95 @@
     </w:lvl>
   </w:abstractNum>
   <w:abstractNum w:abstractNumId="22" w15:restartNumberingAfterBreak="0">
+    <w:nsid w:val="70263570"/>
+    <w:multiLevelType w:val="hybridMultilevel"/>
+    <w:tmpl w:val="61EE60C6"/>
+    <w:lvl w:ilvl="0" w:tplc="401263B4">
+      <w:start w:val="1"/>
+      <w:numFmt w:val="decimal"/>
+      <w:lvlText w:val="%1."/>
+      <w:lvlJc w:val="left"/>
+      <w:pPr>
+        <w:ind w:left="1080" w:hanging="360"/>
+      </w:pPr>
+      <w:rPr>
+        <w:rFonts w:hint="default"/>
+      </w:rPr>
+    </w:lvl>
+    <w:lvl w:ilvl="1" w:tplc="08090019" w:tentative="1">
+      <w:start w:val="1"/>
+      <w:numFmt w:val="lowerLetter"/>
+      <w:lvlText w:val="%2."/>
+      <w:lvlJc w:val="left"/>
+      <w:pPr>
+        <w:ind w:left="1800" w:hanging="360"/>
+      </w:pPr>
+    </w:lvl>
+    <w:lvl w:ilvl="2" w:tplc="0809001B" w:tentative="1">
+      <w:start w:val="1"/>
+      <w:numFmt w:val="lowerRoman"/>
+      <w:lvlText w:val="%3."/>
+      <w:lvlJc w:val="right"/>
+      <w:pPr>
+        <w:ind w:left="2520" w:hanging="180"/>
+      </w:pPr>
+    </w:lvl>
+    <w:lvl w:ilvl="3" w:tplc="0809000F" w:tentative="1">
+      <w:start w:val="1"/>
+      <w:numFmt w:val="decimal"/>
+      <w:lvlText w:val="%4."/>
+      <w:lvlJc w:val="left"/>
+      <w:pPr>
+        <w:ind w:left="3240" w:hanging="360"/>
+      </w:pPr>
+    </w:lvl>
+    <w:lvl w:ilvl="4" w:tplc="08090019" w:tentative="1">
+      <w:start w:val="1"/>
+      <w:numFmt w:val="lowerLetter"/>
+      <w:lvlText w:val="%5."/>
+      <w:lvlJc w:val="left"/>
+      <w:pPr>
+        <w:ind w:left="3960" w:hanging="360"/>
+      </w:pPr>
+    </w:lvl>
+    <w:lvl w:ilvl="5" w:tplc="0809001B" w:tentative="1">
+      <w:start w:val="1"/>
+      <w:numFmt w:val="lowerRoman"/>
+      <w:lvlText w:val="%6."/>
+      <w:lvlJc w:val="right"/>
+      <w:pPr>
+        <w:ind w:left="4680" w:hanging="180"/>
+      </w:pPr>
+    </w:lvl>
+    <w:lvl w:ilvl="6" w:tplc="0809000F" w:tentative="1">
+      <w:start w:val="1"/>
+      <w:numFmt w:val="decimal"/>
+      <w:lvlText w:val="%7."/>
+      <w:lvlJc w:val="left"/>
+      <w:pPr>
+        <w:ind w:left="5400" w:hanging="360"/>
+      </w:pPr>
+    </w:lvl>
+    <w:lvl w:ilvl="7" w:tplc="08090019" w:tentative="1">
+      <w:start w:val="1"/>
+      <w:numFmt w:val="lowerLetter"/>
+      <w:lvlText w:val="%8."/>
+      <w:lvlJc w:val="left"/>
+      <w:pPr>
+        <w:ind w:left="6120" w:hanging="360"/>
+      </w:pPr>
+    </w:lvl>
+    <w:lvl w:ilvl="8" w:tplc="0809001B" w:tentative="1">
+      <w:start w:val="1"/>
+      <w:numFmt w:val="lowerRoman"/>
+      <w:lvlText w:val="%9."/>
+      <w:lvlJc w:val="right"/>
+      <w:pPr>
+        <w:ind w:left="6840" w:hanging="180"/>
+      </w:pPr>
+    </w:lvl>
+  </w:abstractNum>
+  <w:abstractNum w:abstractNumId="23" w15:restartNumberingAfterBreak="0">
     <w:nsid w:val="71B572BB"/>
     <w:multiLevelType w:val="hybridMultilevel"/>
     <w:tmpl w:val="116A8378"/>
@@ -11070,7 +11685,7 @@
       </w:pPr>
     </w:lvl>
   </w:abstractNum>
-  <w:abstractNum w:abstractNumId="23" w15:restartNumberingAfterBreak="0">
+  <w:abstractNum w:abstractNumId="24" w15:restartNumberingAfterBreak="0">
     <w:nsid w:val="748E31AE"/>
     <w:multiLevelType w:val="hybridMultilevel"/>
     <w:tmpl w:val="365A9A84"/>
@@ -11202,7 +11817,7 @@
     <w:abstractNumId w:val="20"/>
   </w:num>
   <w:num w:numId="15" w16cid:durableId="1871916945">
-    <w:abstractNumId w:val="23"/>
+    <w:abstractNumId w:val="24"/>
   </w:num>
   <w:num w:numId="16" w16cid:durableId="2032993204">
     <w:abstractNumId w:val="6"/>
@@ -11229,6 +11844,9 @@
     <w:abstractNumId w:val="17"/>
   </w:num>
   <w:num w:numId="24" w16cid:durableId="2139101473">
+    <w:abstractNumId w:val="23"/>
+  </w:num>
+  <w:num w:numId="25" w16cid:durableId="1329214534">
     <w:abstractNumId w:val="22"/>
   </w:num>
 </w:numbering>

--- a/SA2410010_SeleniumAutomation/Session_Notes/SeleniumSessionNotes.docx
+++ b/SA2410010_SeleniumAutomation/Session_Notes/SeleniumSessionNotes.docx
@@ -9512,6 +9512,719 @@
           <w:szCs w:val="22"/>
         </w:rPr>
       </w:pPr>
+    </w:p>
+    <w:p>
+      <w:pPr>
+        <w:spacing w:line="240" w:lineRule="auto"/>
+        <w:rPr>
+          <w:rFonts w:ascii="Calibri" w:hAnsi="Calibri" w:cs="Calibri"/>
+          <w:sz w:val="22"/>
+          <w:szCs w:val="22"/>
+        </w:rPr>
+      </w:pPr>
+      <w:r>
+        <w:rPr>
+          <w:rFonts w:ascii="Calibri" w:hAnsi="Calibri" w:cs="Calibri"/>
+          <w:sz w:val="22"/>
+          <w:szCs w:val="22"/>
+        </w:rPr>
+        <w:t>Reading and Writing Data in/from Excel using POI</w:t>
+      </w:r>
+      <w:r>
+        <w:rPr>
+          <w:rFonts w:ascii="Calibri" w:hAnsi="Calibri" w:cs="Calibri"/>
+          <w:sz w:val="22"/>
+          <w:szCs w:val="22"/>
+        </w:rPr>
+        <w:br/>
+      </w:r>
+      <w:r>
+        <w:rPr>
+          <w:rFonts w:ascii="Calibri" w:hAnsi="Calibri" w:cs="Calibri"/>
+          <w:sz w:val="22"/>
+          <w:szCs w:val="22"/>
+        </w:rPr>
+        <w:t>POI Apache - open source libraries to help selenium to automates (read and write the data from/in to files) excels files</w:t>
+      </w:r>
+    </w:p>
+    <w:p>
+      <w:pPr>
+        <w:spacing w:line="240" w:lineRule="auto"/>
+        <w:rPr>
+          <w:rFonts w:ascii="Calibri" w:hAnsi="Calibri" w:cs="Calibri"/>
+          <w:sz w:val="22"/>
+          <w:szCs w:val="22"/>
+        </w:rPr>
+      </w:pPr>
+      <w:r>
+        <w:rPr>
+          <w:rFonts w:ascii="Calibri" w:hAnsi="Calibri" w:cs="Calibri"/>
+          <w:sz w:val="22"/>
+          <w:szCs w:val="22"/>
+        </w:rPr>
+        <w:t xml:space="preserve">1. Properties </w:t>
+      </w:r>
+    </w:p>
+    <w:p>
+      <w:pPr>
+        <w:spacing w:line="240" w:lineRule="auto"/>
+        <w:rPr>
+          <w:rFonts w:ascii="Calibri" w:hAnsi="Calibri" w:cs="Calibri"/>
+          <w:sz w:val="22"/>
+          <w:szCs w:val="22"/>
+        </w:rPr>
+      </w:pPr>
+      <w:r>
+        <w:rPr>
+          <w:rFonts w:ascii="Calibri" w:hAnsi="Calibri" w:cs="Calibri"/>
+          <w:sz w:val="22"/>
+          <w:szCs w:val="22"/>
+        </w:rPr>
+        <w:t>2. Excel files</w:t>
+      </w:r>
+    </w:p>
+    <w:p>
+      <w:pPr>
+        <w:spacing w:line="240" w:lineRule="auto"/>
+        <w:rPr>
+          <w:rFonts w:ascii="Calibri" w:hAnsi="Calibri" w:cs="Calibri"/>
+          <w:sz w:val="22"/>
+          <w:szCs w:val="22"/>
+        </w:rPr>
+      </w:pPr>
+      <w:r>
+        <w:rPr>
+          <w:rFonts w:ascii="Calibri" w:hAnsi="Calibri" w:cs="Calibri"/>
+          <w:sz w:val="22"/>
+          <w:szCs w:val="22"/>
+        </w:rPr>
+        <w:t xml:space="preserve">data which require to change frequently  - excels - </w:t>
+      </w:r>
+      <w:proofErr w:type="spellStart"/>
+      <w:r>
+        <w:rPr>
+          <w:rFonts w:ascii="Calibri" w:hAnsi="Calibri" w:cs="Calibri"/>
+          <w:sz w:val="22"/>
+          <w:szCs w:val="22"/>
+        </w:rPr>
+        <w:t>testdata</w:t>
+      </w:r>
+      <w:proofErr w:type="spellEnd"/>
+    </w:p>
+    <w:p>
+      <w:pPr>
+        <w:spacing w:line="240" w:lineRule="auto"/>
+        <w:rPr>
+          <w:rFonts w:ascii="Calibri" w:hAnsi="Calibri" w:cs="Calibri"/>
+          <w:sz w:val="22"/>
+          <w:szCs w:val="22"/>
+        </w:rPr>
+      </w:pPr>
+      <w:r>
+        <w:rPr>
+          <w:rFonts w:ascii="Calibri" w:hAnsi="Calibri" w:cs="Calibri"/>
+          <w:sz w:val="22"/>
+          <w:szCs w:val="22"/>
+        </w:rPr>
+        <w:t xml:space="preserve">data which </w:t>
+      </w:r>
+      <w:proofErr w:type="spellStart"/>
+      <w:r>
+        <w:rPr>
+          <w:rFonts w:ascii="Calibri" w:hAnsi="Calibri" w:cs="Calibri"/>
+          <w:sz w:val="22"/>
+          <w:szCs w:val="22"/>
+        </w:rPr>
+        <w:t>doesnot</w:t>
+      </w:r>
+      <w:proofErr w:type="spellEnd"/>
+      <w:r>
+        <w:rPr>
+          <w:rFonts w:ascii="Calibri" w:hAnsi="Calibri" w:cs="Calibri"/>
+          <w:sz w:val="22"/>
+          <w:szCs w:val="22"/>
+        </w:rPr>
+        <w:t xml:space="preserve"> changes frequently - property file - environment data.</w:t>
+      </w:r>
+    </w:p>
+    <w:p>
+      <w:pPr>
+        <w:spacing w:line="240" w:lineRule="auto"/>
+        <w:rPr>
+          <w:rFonts w:ascii="Calibri" w:hAnsi="Calibri" w:cs="Calibri"/>
+          <w:sz w:val="22"/>
+          <w:szCs w:val="22"/>
+        </w:rPr>
+      </w:pPr>
+    </w:p>
+    <w:p>
+      <w:pPr>
+        <w:spacing w:line="240" w:lineRule="auto"/>
+        <w:rPr>
+          <w:rFonts w:ascii="Calibri" w:hAnsi="Calibri" w:cs="Calibri"/>
+          <w:sz w:val="22"/>
+          <w:szCs w:val="22"/>
+        </w:rPr>
+      </w:pPr>
+      <w:r>
+        <w:rPr>
+          <w:rFonts w:ascii="Calibri" w:hAnsi="Calibri" w:cs="Calibri"/>
+          <w:sz w:val="22"/>
+          <w:szCs w:val="22"/>
+        </w:rPr>
+        <w:t xml:space="preserve">URL - admin </w:t>
+      </w:r>
+      <w:proofErr w:type="spellStart"/>
+      <w:r>
+        <w:rPr>
+          <w:rFonts w:ascii="Calibri" w:hAnsi="Calibri" w:cs="Calibri"/>
+          <w:sz w:val="22"/>
+          <w:szCs w:val="22"/>
+        </w:rPr>
+        <w:t>credentails</w:t>
+      </w:r>
+      <w:proofErr w:type="spellEnd"/>
+      <w:r>
+        <w:rPr>
+          <w:rFonts w:ascii="Calibri" w:hAnsi="Calibri" w:cs="Calibri"/>
+          <w:sz w:val="22"/>
+          <w:szCs w:val="22"/>
+        </w:rPr>
+        <w:t xml:space="preserve"> , tile of the pages</w:t>
+      </w:r>
+    </w:p>
+    <w:p>
+      <w:pPr>
+        <w:spacing w:line="240" w:lineRule="auto"/>
+        <w:rPr>
+          <w:rFonts w:ascii="Calibri" w:hAnsi="Calibri" w:cs="Calibri"/>
+          <w:sz w:val="22"/>
+          <w:szCs w:val="22"/>
+        </w:rPr>
+      </w:pPr>
+      <w:r>
+        <w:rPr>
+          <w:rFonts w:ascii="Calibri" w:hAnsi="Calibri" w:cs="Calibri"/>
+          <w:sz w:val="22"/>
+          <w:szCs w:val="22"/>
+        </w:rPr>
+        <w:t xml:space="preserve">1. </w:t>
+      </w:r>
+      <w:proofErr w:type="spellStart"/>
+      <w:r>
+        <w:rPr>
+          <w:rFonts w:ascii="Calibri" w:hAnsi="Calibri" w:cs="Calibri"/>
+          <w:sz w:val="22"/>
+          <w:szCs w:val="22"/>
+        </w:rPr>
+        <w:t>WorkBook</w:t>
+      </w:r>
+      <w:proofErr w:type="spellEnd"/>
+      <w:r>
+        <w:rPr>
+          <w:rFonts w:ascii="Calibri" w:hAnsi="Calibri" w:cs="Calibri"/>
+          <w:sz w:val="22"/>
+          <w:szCs w:val="22"/>
+        </w:rPr>
+        <w:t xml:space="preserve"> ( Excel files)</w:t>
+      </w:r>
+    </w:p>
+    <w:p>
+      <w:pPr>
+        <w:spacing w:line="240" w:lineRule="auto"/>
+        <w:rPr>
+          <w:rFonts w:ascii="Calibri" w:hAnsi="Calibri" w:cs="Calibri"/>
+          <w:sz w:val="22"/>
+          <w:szCs w:val="22"/>
+        </w:rPr>
+      </w:pPr>
+      <w:r>
+        <w:rPr>
+          <w:rFonts w:ascii="Calibri" w:hAnsi="Calibri" w:cs="Calibri"/>
+          <w:sz w:val="22"/>
+          <w:szCs w:val="22"/>
+        </w:rPr>
+        <w:t xml:space="preserve">   collection of sheets </w:t>
+      </w:r>
+    </w:p>
+    <w:p>
+      <w:pPr>
+        <w:spacing w:line="240" w:lineRule="auto"/>
+        <w:rPr>
+          <w:rFonts w:ascii="Calibri" w:hAnsi="Calibri" w:cs="Calibri"/>
+          <w:sz w:val="22"/>
+          <w:szCs w:val="22"/>
+        </w:rPr>
+      </w:pPr>
+      <w:r>
+        <w:rPr>
+          <w:rFonts w:ascii="Calibri" w:hAnsi="Calibri" w:cs="Calibri"/>
+          <w:sz w:val="22"/>
+          <w:szCs w:val="22"/>
+        </w:rPr>
+        <w:t>2. Sheets - Collection of Rows &amp; Column</w:t>
+      </w:r>
+    </w:p>
+    <w:p>
+      <w:pPr>
+        <w:spacing w:line="240" w:lineRule="auto"/>
+        <w:rPr>
+          <w:rFonts w:ascii="Calibri" w:hAnsi="Calibri" w:cs="Calibri"/>
+          <w:sz w:val="22"/>
+          <w:szCs w:val="22"/>
+        </w:rPr>
+      </w:pPr>
+      <w:r>
+        <w:rPr>
+          <w:rFonts w:ascii="Calibri" w:hAnsi="Calibri" w:cs="Calibri"/>
+          <w:sz w:val="22"/>
+          <w:szCs w:val="22"/>
+        </w:rPr>
+        <w:t>3. Row - Collection of Cells</w:t>
+      </w:r>
+    </w:p>
+    <w:p>
+      <w:pPr>
+        <w:spacing w:line="240" w:lineRule="auto"/>
+        <w:rPr>
+          <w:rFonts w:ascii="Calibri" w:hAnsi="Calibri" w:cs="Calibri"/>
+          <w:sz w:val="22"/>
+          <w:szCs w:val="22"/>
+        </w:rPr>
+      </w:pPr>
+      <w:r>
+        <w:rPr>
+          <w:rFonts w:ascii="Calibri" w:hAnsi="Calibri" w:cs="Calibri"/>
+          <w:sz w:val="22"/>
+          <w:szCs w:val="22"/>
+        </w:rPr>
+        <w:t>4. Cell - it contains a data.</w:t>
+      </w:r>
+    </w:p>
+    <w:p>
+      <w:pPr>
+        <w:spacing w:line="240" w:lineRule="auto"/>
+        <w:rPr>
+          <w:rFonts w:ascii="Calibri" w:hAnsi="Calibri" w:cs="Calibri"/>
+          <w:sz w:val="22"/>
+          <w:szCs w:val="22"/>
+        </w:rPr>
+      </w:pPr>
+      <w:r>
+        <w:rPr>
+          <w:rFonts w:ascii="Calibri" w:hAnsi="Calibri" w:cs="Calibri"/>
+          <w:sz w:val="22"/>
+          <w:szCs w:val="22"/>
+        </w:rPr>
+        <w:t xml:space="preserve">5. </w:t>
+      </w:r>
+      <w:r>
+        <w:rPr>
+          <w:rFonts w:ascii="Calibri" w:hAnsi="Calibri" w:cs="Calibri"/>
+          <w:sz w:val="22"/>
+          <w:szCs w:val="22"/>
+        </w:rPr>
+        <w:t>Handling the Excel Files</w:t>
+      </w:r>
+    </w:p>
+    <w:p>
+      <w:pPr>
+        <w:spacing w:line="240" w:lineRule="auto"/>
+        <w:ind w:firstLine="720"/>
+        <w:rPr>
+          <w:rFonts w:ascii="Calibri" w:hAnsi="Calibri" w:cs="Calibri"/>
+          <w:sz w:val="22"/>
+          <w:szCs w:val="22"/>
+        </w:rPr>
+      </w:pPr>
+      <w:r>
+        <w:rPr>
+          <w:rFonts w:ascii="Calibri" w:hAnsi="Calibri" w:cs="Calibri"/>
+          <w:sz w:val="22"/>
+          <w:szCs w:val="22"/>
+        </w:rPr>
+        <w:t xml:space="preserve">1. </w:t>
+      </w:r>
+      <w:proofErr w:type="spellStart"/>
+      <w:r>
+        <w:rPr>
+          <w:rFonts w:ascii="Calibri" w:hAnsi="Calibri" w:cs="Calibri"/>
+          <w:sz w:val="22"/>
+          <w:szCs w:val="22"/>
+        </w:rPr>
+        <w:t>WorkBook</w:t>
+      </w:r>
+      <w:proofErr w:type="spellEnd"/>
+      <w:r>
+        <w:rPr>
+          <w:rFonts w:ascii="Calibri" w:hAnsi="Calibri" w:cs="Calibri"/>
+          <w:sz w:val="22"/>
+          <w:szCs w:val="22"/>
+        </w:rPr>
+        <w:t xml:space="preserve"> </w:t>
+      </w:r>
+    </w:p>
+    <w:p>
+      <w:pPr>
+        <w:spacing w:line="240" w:lineRule="auto"/>
+        <w:rPr>
+          <w:rFonts w:ascii="Calibri" w:hAnsi="Calibri" w:cs="Calibri"/>
+          <w:sz w:val="22"/>
+          <w:szCs w:val="22"/>
+        </w:rPr>
+      </w:pPr>
+      <w:r>
+        <w:rPr>
+          <w:rFonts w:ascii="Calibri" w:hAnsi="Calibri" w:cs="Calibri"/>
+          <w:sz w:val="22"/>
+          <w:szCs w:val="22"/>
+        </w:rPr>
+        <w:tab/>
+        <w:t>2. Sheet</w:t>
+      </w:r>
+    </w:p>
+    <w:p>
+      <w:pPr>
+        <w:spacing w:line="240" w:lineRule="auto"/>
+        <w:rPr>
+          <w:rFonts w:ascii="Calibri" w:hAnsi="Calibri" w:cs="Calibri"/>
+          <w:sz w:val="22"/>
+          <w:szCs w:val="22"/>
+        </w:rPr>
+      </w:pPr>
+      <w:r>
+        <w:rPr>
+          <w:rFonts w:ascii="Calibri" w:hAnsi="Calibri" w:cs="Calibri"/>
+          <w:sz w:val="22"/>
+          <w:szCs w:val="22"/>
+        </w:rPr>
+        <w:tab/>
+        <w:t>3. Row</w:t>
+      </w:r>
+    </w:p>
+    <w:p>
+      <w:pPr>
+        <w:spacing w:line="240" w:lineRule="auto"/>
+        <w:rPr>
+          <w:rFonts w:ascii="Calibri" w:hAnsi="Calibri" w:cs="Calibri"/>
+          <w:sz w:val="22"/>
+          <w:szCs w:val="22"/>
+        </w:rPr>
+      </w:pPr>
+      <w:r>
+        <w:rPr>
+          <w:rFonts w:ascii="Calibri" w:hAnsi="Calibri" w:cs="Calibri"/>
+          <w:sz w:val="22"/>
+          <w:szCs w:val="22"/>
+        </w:rPr>
+        <w:tab/>
+        <w:t>4. Cell</w:t>
+      </w:r>
+    </w:p>
+    <w:p>
+      <w:pPr>
+        <w:spacing w:line="240" w:lineRule="auto"/>
+        <w:rPr>
+          <w:rFonts w:ascii="Calibri" w:hAnsi="Calibri" w:cs="Calibri"/>
+          <w:sz w:val="22"/>
+          <w:szCs w:val="22"/>
+        </w:rPr>
+      </w:pPr>
+    </w:p>
+    <w:p>
+      <w:pPr>
+        <w:spacing w:line="240" w:lineRule="auto"/>
+        <w:rPr>
+          <w:rFonts w:ascii="Calibri" w:hAnsi="Calibri" w:cs="Calibri"/>
+          <w:sz w:val="22"/>
+          <w:szCs w:val="22"/>
+        </w:rPr>
+      </w:pPr>
+    </w:p>
+    <w:p>
+      <w:pPr>
+        <w:spacing w:line="240" w:lineRule="auto"/>
+        <w:rPr>
+          <w:rFonts w:ascii="Calibri" w:hAnsi="Calibri" w:cs="Calibri"/>
+          <w:sz w:val="22"/>
+          <w:szCs w:val="22"/>
+        </w:rPr>
+      </w:pPr>
+      <w:r>
+        <w:rPr>
+          <w:rFonts w:ascii="Calibri" w:hAnsi="Calibri" w:cs="Calibri"/>
+          <w:sz w:val="22"/>
+          <w:szCs w:val="22"/>
+        </w:rPr>
+        <w:tab/>
+        <w:t>nitin.xls , nitin.xlsx</w:t>
+      </w:r>
+    </w:p>
+    <w:p>
+      <w:pPr>
+        <w:spacing w:line="240" w:lineRule="auto"/>
+        <w:ind w:firstLine="720"/>
+        <w:rPr>
+          <w:rFonts w:ascii="Calibri" w:hAnsi="Calibri" w:cs="Calibri"/>
+          <w:sz w:val="22"/>
+          <w:szCs w:val="22"/>
+        </w:rPr>
+      </w:pPr>
+      <w:r>
+        <w:rPr>
+          <w:rFonts w:ascii="Calibri" w:hAnsi="Calibri" w:cs="Calibri"/>
+          <w:sz w:val="22"/>
+          <w:szCs w:val="22"/>
+        </w:rPr>
+        <w:t>office 2003 - .</w:t>
+      </w:r>
+      <w:proofErr w:type="spellStart"/>
+      <w:r>
+        <w:rPr>
+          <w:rFonts w:ascii="Calibri" w:hAnsi="Calibri" w:cs="Calibri"/>
+          <w:sz w:val="22"/>
+          <w:szCs w:val="22"/>
+        </w:rPr>
+        <w:t>xls</w:t>
+      </w:r>
+      <w:proofErr w:type="spellEnd"/>
+      <w:r>
+        <w:rPr>
+          <w:rFonts w:ascii="Calibri" w:hAnsi="Calibri" w:cs="Calibri"/>
+          <w:sz w:val="22"/>
+          <w:szCs w:val="22"/>
+        </w:rPr>
+        <w:t xml:space="preserve">  -  </w:t>
+      </w:r>
+      <w:proofErr w:type="spellStart"/>
+      <w:r>
+        <w:rPr>
+          <w:rFonts w:ascii="Calibri" w:hAnsi="Calibri" w:cs="Calibri"/>
+          <w:sz w:val="22"/>
+          <w:szCs w:val="22"/>
+        </w:rPr>
+        <w:t>HSSFWorkBook</w:t>
+      </w:r>
+      <w:proofErr w:type="spellEnd"/>
+    </w:p>
+    <w:p>
+      <w:pPr>
+        <w:spacing w:line="240" w:lineRule="auto"/>
+        <w:ind w:firstLine="720"/>
+        <w:rPr>
+          <w:rFonts w:ascii="Calibri" w:hAnsi="Calibri" w:cs="Calibri"/>
+          <w:sz w:val="22"/>
+          <w:szCs w:val="22"/>
+        </w:rPr>
+      </w:pPr>
+      <w:r>
+        <w:rPr>
+          <w:rFonts w:ascii="Calibri" w:hAnsi="Calibri" w:cs="Calibri"/>
+          <w:sz w:val="22"/>
+          <w:szCs w:val="22"/>
+        </w:rPr>
+        <w:t xml:space="preserve">office 2007 - .xlsx -  </w:t>
+      </w:r>
+      <w:proofErr w:type="spellStart"/>
+      <w:r>
+        <w:rPr>
+          <w:rFonts w:ascii="Calibri" w:hAnsi="Calibri" w:cs="Calibri"/>
+          <w:sz w:val="22"/>
+          <w:szCs w:val="22"/>
+        </w:rPr>
+        <w:t>XSSFWorkBook</w:t>
+      </w:r>
+      <w:proofErr w:type="spellEnd"/>
+    </w:p>
+    <w:p>
+      <w:pPr>
+        <w:spacing w:line="240" w:lineRule="auto"/>
+        <w:ind w:firstLine="720"/>
+        <w:rPr>
+          <w:rFonts w:ascii="Calibri" w:hAnsi="Calibri" w:cs="Calibri"/>
+          <w:sz w:val="22"/>
+          <w:szCs w:val="22"/>
+        </w:rPr>
+      </w:pPr>
+      <w:r>
+        <w:rPr>
+          <w:rFonts w:ascii="Calibri" w:hAnsi="Calibri" w:cs="Calibri"/>
+          <w:sz w:val="22"/>
+          <w:szCs w:val="22"/>
+        </w:rPr>
+        <w:t>1. Create an  object of file class</w:t>
+      </w:r>
+    </w:p>
+    <w:p>
+      <w:pPr>
+        <w:rPr>
+          <w:rFonts w:ascii="Calibri" w:hAnsi="Calibri" w:cs="Calibri"/>
+          <w:sz w:val="22"/>
+          <w:szCs w:val="22"/>
+        </w:rPr>
+      </w:pPr>
+      <w:r>
+        <w:rPr>
+          <w:rFonts w:ascii="Calibri" w:hAnsi="Calibri" w:cs="Calibri"/>
+          <w:sz w:val="22"/>
+          <w:szCs w:val="22"/>
+        </w:rPr>
+        <w:tab/>
+        <w:t xml:space="preserve"> 2. Create an object FileInputStream/FileOutputStream</w:t>
+      </w:r>
+    </w:p>
+    <w:p>
+      <w:pPr>
+        <w:rPr>
+          <w:rFonts w:ascii="Calibri" w:hAnsi="Calibri" w:cs="Calibri"/>
+          <w:sz w:val="22"/>
+          <w:szCs w:val="22"/>
+        </w:rPr>
+      </w:pPr>
+      <w:r>
+        <w:rPr>
+          <w:rFonts w:ascii="Calibri" w:hAnsi="Calibri" w:cs="Calibri"/>
+          <w:sz w:val="22"/>
+          <w:szCs w:val="22"/>
+        </w:rPr>
+        <w:tab/>
+        <w:t xml:space="preserve">3. Create an object </w:t>
+      </w:r>
+      <w:proofErr w:type="spellStart"/>
+      <w:r>
+        <w:rPr>
+          <w:rFonts w:ascii="Calibri" w:hAnsi="Calibri" w:cs="Calibri"/>
+          <w:sz w:val="22"/>
+          <w:szCs w:val="22"/>
+        </w:rPr>
+        <w:t>XSSFWorkBook</w:t>
+      </w:r>
+      <w:proofErr w:type="spellEnd"/>
+      <w:r>
+        <w:rPr>
+          <w:rFonts w:ascii="Calibri" w:hAnsi="Calibri" w:cs="Calibri"/>
+          <w:sz w:val="22"/>
+          <w:szCs w:val="22"/>
+        </w:rPr>
+        <w:t>/</w:t>
+      </w:r>
+      <w:proofErr w:type="spellStart"/>
+      <w:r>
+        <w:rPr>
+          <w:rFonts w:ascii="Calibri" w:hAnsi="Calibri" w:cs="Calibri"/>
+          <w:sz w:val="22"/>
+          <w:szCs w:val="22"/>
+        </w:rPr>
+        <w:t>HSSFWorkBook</w:t>
+      </w:r>
+      <w:proofErr w:type="spellEnd"/>
+    </w:p>
+    <w:p>
+      <w:pPr>
+        <w:rPr>
+          <w:rFonts w:ascii="Calibri" w:hAnsi="Calibri" w:cs="Calibri"/>
+          <w:sz w:val="22"/>
+          <w:szCs w:val="22"/>
+        </w:rPr>
+      </w:pPr>
+      <w:r>
+        <w:rPr>
+          <w:rFonts w:ascii="Calibri" w:hAnsi="Calibri" w:cs="Calibri"/>
+          <w:sz w:val="22"/>
+          <w:szCs w:val="22"/>
+        </w:rPr>
+        <w:tab/>
+        <w:t>4. Create an object of Sheet</w:t>
+      </w:r>
+    </w:p>
+    <w:p>
+      <w:pPr>
+        <w:rPr>
+          <w:rFonts w:ascii="Calibri" w:hAnsi="Calibri" w:cs="Calibri"/>
+          <w:sz w:val="22"/>
+          <w:szCs w:val="22"/>
+        </w:rPr>
+      </w:pPr>
+      <w:r>
+        <w:rPr>
+          <w:rFonts w:ascii="Calibri" w:hAnsi="Calibri" w:cs="Calibri"/>
+          <w:sz w:val="22"/>
+          <w:szCs w:val="22"/>
+        </w:rPr>
+        <w:tab/>
+        <w:t xml:space="preserve"> 5. Create an object of Row</w:t>
+      </w:r>
+    </w:p>
+    <w:p>
+      <w:pPr>
+        <w:rPr>
+          <w:rFonts w:ascii="Calibri" w:hAnsi="Calibri" w:cs="Calibri"/>
+          <w:sz w:val="22"/>
+          <w:szCs w:val="22"/>
+        </w:rPr>
+      </w:pPr>
+      <w:r>
+        <w:rPr>
+          <w:rFonts w:ascii="Calibri" w:hAnsi="Calibri" w:cs="Calibri"/>
+          <w:sz w:val="22"/>
+          <w:szCs w:val="22"/>
+        </w:rPr>
+        <w:tab/>
+        <w:t xml:space="preserve"> 6. Create an object of Cell</w:t>
+      </w:r>
+    </w:p>
+    <w:p>
+      <w:pPr>
+        <w:spacing w:line="240" w:lineRule="auto"/>
+        <w:ind w:firstLine="720"/>
+        <w:rPr>
+          <w:rFonts w:ascii="Calibri" w:hAnsi="Calibri" w:cs="Calibri"/>
+          <w:sz w:val="22"/>
+          <w:szCs w:val="22"/>
+        </w:rPr>
+      </w:pPr>
+      <w:r>
+        <w:rPr>
+          <w:rFonts w:ascii="Calibri" w:hAnsi="Calibri" w:cs="Calibri"/>
+          <w:sz w:val="22"/>
+          <w:szCs w:val="22"/>
+        </w:rPr>
+        <w:br/>
+      </w:r>
+      <w:r>
+        <w:rPr>
+          <w:rFonts w:ascii="Calibri" w:hAnsi="Calibri" w:cs="Calibri"/>
+          <w:sz w:val="22"/>
+          <w:szCs w:val="22"/>
+        </w:rPr>
+        <w:tab/>
+      </w:r>
+      <w:r>
+        <w:rPr>
+          <w:rFonts w:ascii="Calibri" w:hAnsi="Calibri" w:cs="Calibri"/>
+          <w:sz w:val="22"/>
+          <w:szCs w:val="22"/>
+        </w:rPr>
+        <w:tab/>
+        <w:t xml:space="preserve"> </w:t>
+      </w:r>
+      <w:r>
+        <w:rPr>
+          <w:rFonts w:ascii="Calibri" w:hAnsi="Calibri" w:cs="Calibri"/>
+          <w:sz w:val="22"/>
+          <w:szCs w:val="22"/>
+        </w:rPr>
+        <w:tab/>
+      </w:r>
+      <w:r>
+        <w:rPr>
+          <w:rFonts w:ascii="Calibri" w:hAnsi="Calibri" w:cs="Calibri"/>
+          <w:sz w:val="22"/>
+          <w:szCs w:val="22"/>
+        </w:rPr>
+        <w:tab/>
+        <w:t xml:space="preserve"> </w:t>
+      </w:r>
     </w:p>
     <w:sectPr>
       <w:pgSz w:w="11906" w:h="16838"/>

--- a/SA2410010_SeleniumAutomation/Session_Notes/SeleniumSessionNotes.docx
+++ b/SA2410010_SeleniumAutomation/Session_Notes/SeleniumSessionNotes.docx
@@ -10194,6 +10194,674 @@
       <w:r>
         <w:rPr>
           <w:rFonts w:ascii="Calibri" w:hAnsi="Calibri" w:cs="Calibri"/>
+          <w:b/>
+          <w:bCs/>
+          <w:sz w:val="22"/>
+          <w:szCs w:val="22"/>
+        </w:rPr>
+        <w:t>Maven</w:t>
+      </w:r>
+      <w:r>
+        <w:rPr>
+          <w:rFonts w:ascii="Calibri" w:hAnsi="Calibri" w:cs="Calibri"/>
+          <w:sz w:val="22"/>
+          <w:szCs w:val="22"/>
+        </w:rPr>
+        <w:t xml:space="preserve"> – Maven is a build tool.</w:t>
+      </w:r>
+    </w:p>
+    <w:p>
+      <w:pPr>
+        <w:spacing w:line="240" w:lineRule="auto"/>
+        <w:ind w:left="720"/>
+        <w:rPr>
+          <w:rFonts w:ascii="Calibri" w:hAnsi="Calibri" w:cs="Calibri"/>
+          <w:sz w:val="22"/>
+          <w:szCs w:val="22"/>
+        </w:rPr>
+      </w:pPr>
+      <w:r>
+        <w:rPr>
+          <w:rFonts w:ascii="Calibri" w:hAnsi="Calibri" w:cs="Calibri"/>
+          <w:sz w:val="22"/>
+          <w:szCs w:val="22"/>
+        </w:rPr>
+        <w:t xml:space="preserve">Maven have central repository where companies stores their libraries or jar – selenium,  </w:t>
+      </w:r>
+      <w:proofErr w:type="spellStart"/>
+      <w:r>
+        <w:rPr>
+          <w:rFonts w:ascii="Calibri" w:hAnsi="Calibri" w:cs="Calibri"/>
+          <w:sz w:val="22"/>
+          <w:szCs w:val="22"/>
+        </w:rPr>
+        <w:t>testng</w:t>
+      </w:r>
+      <w:proofErr w:type="spellEnd"/>
+      <w:r>
+        <w:rPr>
+          <w:rFonts w:ascii="Calibri" w:hAnsi="Calibri" w:cs="Calibri"/>
+          <w:sz w:val="22"/>
+          <w:szCs w:val="22"/>
+        </w:rPr>
+        <w:t xml:space="preserve"> etc. </w:t>
+      </w:r>
+      <w:proofErr w:type="spellStart"/>
+      <w:r>
+        <w:rPr>
+          <w:rFonts w:ascii="Calibri" w:hAnsi="Calibri" w:cs="Calibri"/>
+          <w:sz w:val="22"/>
+          <w:szCs w:val="22"/>
+        </w:rPr>
+        <w:t>its</w:t>
+      </w:r>
+      <w:proofErr w:type="spellEnd"/>
+      <w:r>
+        <w:rPr>
+          <w:rFonts w:ascii="Calibri" w:hAnsi="Calibri" w:cs="Calibri"/>
+          <w:sz w:val="22"/>
+          <w:szCs w:val="22"/>
+        </w:rPr>
+        <w:t xml:space="preserve"> has pom.xml which  consider a heart of Maven project.</w:t>
+      </w:r>
+    </w:p>
+    <w:p>
+      <w:pPr>
+        <w:spacing w:line="240" w:lineRule="auto"/>
+        <w:ind w:left="720"/>
+        <w:rPr>
+          <w:rFonts w:ascii="Calibri" w:hAnsi="Calibri" w:cs="Calibri"/>
+          <w:sz w:val="22"/>
+          <w:szCs w:val="22"/>
+        </w:rPr>
+      </w:pPr>
+      <w:r>
+        <w:rPr>
+          <w:rFonts w:ascii="Calibri" w:hAnsi="Calibri" w:cs="Calibri"/>
+          <w:sz w:val="22"/>
+          <w:szCs w:val="22"/>
+        </w:rPr>
+        <w:t xml:space="preserve">Creating a maven project -  user to supply </w:t>
+      </w:r>
+      <w:proofErr w:type="spellStart"/>
+      <w:r>
+        <w:rPr>
+          <w:rFonts w:ascii="Calibri" w:hAnsi="Calibri" w:cs="Calibri"/>
+          <w:sz w:val="22"/>
+          <w:szCs w:val="22"/>
+        </w:rPr>
+        <w:t>groupID</w:t>
+      </w:r>
+      <w:proofErr w:type="spellEnd"/>
+      <w:r>
+        <w:rPr>
+          <w:rFonts w:ascii="Calibri" w:hAnsi="Calibri" w:cs="Calibri"/>
+          <w:sz w:val="22"/>
+          <w:szCs w:val="22"/>
+        </w:rPr>
+        <w:t xml:space="preserve"> and </w:t>
+      </w:r>
+      <w:proofErr w:type="spellStart"/>
+      <w:r>
+        <w:rPr>
+          <w:rFonts w:ascii="Calibri" w:hAnsi="Calibri" w:cs="Calibri"/>
+          <w:sz w:val="22"/>
+          <w:szCs w:val="22"/>
+        </w:rPr>
+        <w:t>artifactID</w:t>
+      </w:r>
+      <w:proofErr w:type="spellEnd"/>
+    </w:p>
+    <w:p>
+      <w:pPr>
+        <w:spacing w:line="240" w:lineRule="auto"/>
+        <w:ind w:left="720"/>
+        <w:rPr>
+          <w:rFonts w:ascii="Calibri" w:hAnsi="Calibri" w:cs="Calibri"/>
+          <w:sz w:val="22"/>
+          <w:szCs w:val="22"/>
+        </w:rPr>
+      </w:pPr>
+      <w:proofErr w:type="spellStart"/>
+      <w:r>
+        <w:rPr>
+          <w:rFonts w:ascii="Calibri" w:hAnsi="Calibri" w:cs="Calibri"/>
+          <w:sz w:val="22"/>
+          <w:szCs w:val="22"/>
+        </w:rPr>
+        <w:t>groupId</w:t>
+      </w:r>
+      <w:proofErr w:type="spellEnd"/>
+      <w:r>
+        <w:rPr>
+          <w:rFonts w:ascii="Calibri" w:hAnsi="Calibri" w:cs="Calibri"/>
+          <w:sz w:val="22"/>
+          <w:szCs w:val="22"/>
+        </w:rPr>
+        <w:t xml:space="preserve"> – package name | </w:t>
+      </w:r>
+      <w:proofErr w:type="spellStart"/>
+      <w:r>
+        <w:rPr>
+          <w:rFonts w:ascii="Calibri" w:hAnsi="Calibri" w:cs="Calibri"/>
+          <w:sz w:val="22"/>
+          <w:szCs w:val="22"/>
+        </w:rPr>
+        <w:t>artifactid</w:t>
+      </w:r>
+      <w:proofErr w:type="spellEnd"/>
+      <w:r>
+        <w:rPr>
+          <w:rFonts w:ascii="Calibri" w:hAnsi="Calibri" w:cs="Calibri"/>
+          <w:sz w:val="22"/>
+          <w:szCs w:val="22"/>
+        </w:rPr>
+        <w:t xml:space="preserve"> – project name</w:t>
+      </w:r>
+    </w:p>
+    <w:p>
+      <w:pPr>
+        <w:spacing w:line="240" w:lineRule="auto"/>
+        <w:ind w:left="720"/>
+        <w:rPr>
+          <w:rFonts w:ascii="Calibri" w:hAnsi="Calibri" w:cs="Calibri"/>
+          <w:sz w:val="22"/>
+          <w:szCs w:val="22"/>
+        </w:rPr>
+      </w:pPr>
+      <w:r>
+        <w:rPr>
+          <w:rFonts w:ascii="Calibri" w:hAnsi="Calibri" w:cs="Calibri"/>
+          <w:sz w:val="22"/>
+          <w:szCs w:val="22"/>
+        </w:rPr>
+        <w:t xml:space="preserve">Main – location where tester or developer can write and keep </w:t>
+      </w:r>
+      <w:proofErr w:type="spellStart"/>
+      <w:r>
+        <w:rPr>
+          <w:rFonts w:ascii="Calibri" w:hAnsi="Calibri" w:cs="Calibri"/>
+          <w:sz w:val="22"/>
+          <w:szCs w:val="22"/>
+        </w:rPr>
+        <w:t>there</w:t>
+      </w:r>
+      <w:proofErr w:type="spellEnd"/>
+      <w:r>
+        <w:rPr>
+          <w:rFonts w:ascii="Calibri" w:hAnsi="Calibri" w:cs="Calibri"/>
+          <w:sz w:val="22"/>
+          <w:szCs w:val="22"/>
+        </w:rPr>
+        <w:t xml:space="preserve"> methods.</w:t>
+      </w:r>
+      <w:r>
+        <w:rPr>
+          <w:rFonts w:ascii="Calibri" w:hAnsi="Calibri" w:cs="Calibri"/>
+          <w:sz w:val="22"/>
+          <w:szCs w:val="22"/>
+        </w:rPr>
+        <w:br/>
+        <w:t>Test – location where tester can keep and write there testcases.</w:t>
+      </w:r>
+    </w:p>
+    <w:p>
+      <w:pPr>
+        <w:spacing w:line="240" w:lineRule="auto"/>
+        <w:ind w:left="720"/>
+        <w:rPr>
+          <w:rFonts w:ascii="Calibri" w:hAnsi="Calibri" w:cs="Calibri"/>
+          <w:sz w:val="22"/>
+          <w:szCs w:val="22"/>
+        </w:rPr>
+      </w:pPr>
+      <w:r>
+        <w:rPr>
+          <w:rFonts w:ascii="Calibri" w:hAnsi="Calibri" w:cs="Calibri"/>
+          <w:sz w:val="22"/>
+          <w:szCs w:val="22"/>
+        </w:rPr>
+        <w:t xml:space="preserve">main/resources – any files or jar, plugins related to methods those are keep in main structure </w:t>
+      </w:r>
+      <w:r>
+        <w:rPr>
+          <w:rFonts w:ascii="Calibri" w:hAnsi="Calibri" w:cs="Calibri"/>
+          <w:sz w:val="22"/>
+          <w:szCs w:val="22"/>
+        </w:rPr>
+        <w:br/>
+        <w:t>test/resources - any files, testate, driver related to testcases those are keep in test structure</w:t>
+      </w:r>
+    </w:p>
+    <w:p>
+      <w:pPr>
+        <w:spacing w:line="240" w:lineRule="auto"/>
+        <w:ind w:left="720"/>
+        <w:rPr>
+          <w:rFonts w:ascii="Calibri" w:hAnsi="Calibri" w:cs="Calibri"/>
+          <w:sz w:val="22"/>
+          <w:szCs w:val="22"/>
+        </w:rPr>
+      </w:pPr>
+      <w:r>
+        <w:rPr>
+          <w:rFonts w:ascii="Calibri" w:hAnsi="Calibri" w:cs="Calibri"/>
+          <w:sz w:val="22"/>
+          <w:szCs w:val="22"/>
+        </w:rPr>
+        <w:t xml:space="preserve">Excel file – </w:t>
+      </w:r>
+      <w:proofErr w:type="spellStart"/>
+      <w:r>
+        <w:rPr>
+          <w:rFonts w:ascii="Calibri" w:hAnsi="Calibri" w:cs="Calibri"/>
+          <w:sz w:val="22"/>
+          <w:szCs w:val="22"/>
+        </w:rPr>
+        <w:t>testdata</w:t>
+      </w:r>
+      <w:proofErr w:type="spellEnd"/>
+      <w:r>
+        <w:rPr>
+          <w:rFonts w:ascii="Calibri" w:hAnsi="Calibri" w:cs="Calibri"/>
+          <w:sz w:val="22"/>
+          <w:szCs w:val="22"/>
+        </w:rPr>
+        <w:t xml:space="preserve">, properties files </w:t>
+      </w:r>
+    </w:p>
+    <w:p>
+      <w:pPr>
+        <w:spacing w:line="240" w:lineRule="auto"/>
+        <w:ind w:left="720"/>
+        <w:rPr>
+          <w:rFonts w:ascii="Calibri" w:hAnsi="Calibri" w:cs="Calibri"/>
+          <w:sz w:val="22"/>
+          <w:szCs w:val="22"/>
+        </w:rPr>
+      </w:pPr>
+    </w:p>
+    <w:p>
+      <w:pPr>
+        <w:spacing w:line="240" w:lineRule="auto"/>
+        <w:ind w:left="720"/>
+        <w:rPr>
+          <w:rFonts w:ascii="Calibri" w:hAnsi="Calibri" w:cs="Calibri"/>
+          <w:sz w:val="22"/>
+          <w:szCs w:val="22"/>
+        </w:rPr>
+      </w:pPr>
+      <w:r>
+        <w:rPr>
+          <w:rFonts w:ascii="Calibri" w:hAnsi="Calibri" w:cs="Calibri"/>
+          <w:sz w:val="22"/>
+          <w:szCs w:val="22"/>
+        </w:rPr>
+        <w:t xml:space="preserve">Dynamic locators handling with </w:t>
+      </w:r>
+      <w:proofErr w:type="spellStart"/>
+      <w:r>
+        <w:rPr>
+          <w:rFonts w:ascii="Calibri" w:hAnsi="Calibri" w:cs="Calibri"/>
+          <w:sz w:val="22"/>
+          <w:szCs w:val="22"/>
+        </w:rPr>
+        <w:t>Xpath</w:t>
+      </w:r>
+      <w:proofErr w:type="spellEnd"/>
+      <w:r>
+        <w:rPr>
+          <w:rFonts w:ascii="Calibri" w:hAnsi="Calibri" w:cs="Calibri"/>
+          <w:sz w:val="22"/>
+          <w:szCs w:val="22"/>
+        </w:rPr>
+        <w:t>.</w:t>
+      </w:r>
+    </w:p>
+    <w:p>
+      <w:pPr>
+        <w:pStyle w:val="ListParagraph"/>
+        <w:numPr>
+          <w:ilvl w:val="0"/>
+          <w:numId w:val="26"/>
+        </w:numPr>
+        <w:spacing w:line="240" w:lineRule="auto"/>
+        <w:rPr>
+          <w:rFonts w:ascii="Calibri" w:hAnsi="Calibri" w:cs="Calibri"/>
+          <w:sz w:val="22"/>
+          <w:szCs w:val="22"/>
+        </w:rPr>
+      </w:pPr>
+      <w:r>
+        <w:rPr>
+          <w:rFonts w:ascii="Calibri" w:hAnsi="Calibri" w:cs="Calibri"/>
+          <w:sz w:val="22"/>
+          <w:szCs w:val="22"/>
+        </w:rPr>
+        <w:t xml:space="preserve"> Xxxxxxxxxx12323123123 – starts-with. </w:t>
+      </w:r>
+      <w:r>
+        <w:rPr>
+          <w:rFonts w:ascii="Calibri" w:hAnsi="Calibri" w:cs="Calibri"/>
+          <w:sz w:val="22"/>
+          <w:szCs w:val="22"/>
+        </w:rPr>
+        <w:t>(</w:t>
+      </w:r>
+      <w:r>
+        <w:rPr>
+          <w:rFonts w:ascii="Calibri" w:hAnsi="Calibri" w:cs="Calibri"/>
+          <w:sz w:val="22"/>
+          <w:szCs w:val="22"/>
+        </w:rPr>
+        <w:t xml:space="preserve">// </w:t>
+      </w:r>
+      <w:proofErr w:type="spellStart"/>
+      <w:r>
+        <w:rPr>
+          <w:rFonts w:ascii="Calibri" w:hAnsi="Calibri" w:cs="Calibri"/>
+          <w:sz w:val="22"/>
+          <w:szCs w:val="22"/>
+        </w:rPr>
+        <w:t>tagname</w:t>
+      </w:r>
+      <w:proofErr w:type="spellEnd"/>
+      <w:r>
+        <w:rPr>
+          <w:rFonts w:ascii="Calibri" w:hAnsi="Calibri" w:cs="Calibri"/>
+          <w:sz w:val="22"/>
+          <w:szCs w:val="22"/>
+        </w:rPr>
+        <w:t>[starts-with(@attribute,’value’)]</w:t>
+      </w:r>
+      <w:r>
+        <w:rPr>
+          <w:rFonts w:ascii="Calibri" w:hAnsi="Calibri" w:cs="Calibri"/>
+          <w:sz w:val="22"/>
+          <w:szCs w:val="22"/>
+        </w:rPr>
+        <w:t>)[1]</w:t>
+      </w:r>
+    </w:p>
+    <w:p>
+      <w:pPr>
+        <w:pStyle w:val="ListParagraph"/>
+        <w:numPr>
+          <w:ilvl w:val="0"/>
+          <w:numId w:val="26"/>
+        </w:numPr>
+        <w:spacing w:line="240" w:lineRule="auto"/>
+        <w:rPr>
+          <w:rFonts w:ascii="Calibri" w:hAnsi="Calibri" w:cs="Calibri"/>
+          <w:sz w:val="22"/>
+          <w:szCs w:val="22"/>
+        </w:rPr>
+      </w:pPr>
+      <w:r>
+        <w:rPr>
+          <w:rFonts w:ascii="Calibri" w:hAnsi="Calibri" w:cs="Calibri"/>
+          <w:sz w:val="22"/>
+          <w:szCs w:val="22"/>
+        </w:rPr>
+        <w:t xml:space="preserve">123231231231xxxxxxxxxx – contains  // </w:t>
+      </w:r>
+      <w:proofErr w:type="spellStart"/>
+      <w:r>
+        <w:rPr>
+          <w:rFonts w:ascii="Calibri" w:hAnsi="Calibri" w:cs="Calibri"/>
+          <w:sz w:val="22"/>
+          <w:szCs w:val="22"/>
+        </w:rPr>
+        <w:t>tagname</w:t>
+      </w:r>
+      <w:proofErr w:type="spellEnd"/>
+      <w:r>
+        <w:rPr>
+          <w:rFonts w:ascii="Calibri" w:hAnsi="Calibri" w:cs="Calibri"/>
+          <w:sz w:val="22"/>
+          <w:szCs w:val="22"/>
+        </w:rPr>
+        <w:t>[contains(@attribute,’value’)]</w:t>
+      </w:r>
+    </w:p>
+    <w:p>
+      <w:pPr>
+        <w:pStyle w:val="ListParagraph"/>
+        <w:numPr>
+          <w:ilvl w:val="0"/>
+          <w:numId w:val="26"/>
+        </w:numPr>
+        <w:spacing w:line="240" w:lineRule="auto"/>
+        <w:rPr>
+          <w:rFonts w:ascii="Calibri" w:hAnsi="Calibri" w:cs="Calibri"/>
+          <w:sz w:val="22"/>
+          <w:szCs w:val="22"/>
+        </w:rPr>
+      </w:pPr>
+      <w:r>
+        <w:rPr>
+          <w:rFonts w:ascii="Calibri" w:hAnsi="Calibri" w:cs="Calibri"/>
+          <w:sz w:val="22"/>
+          <w:szCs w:val="22"/>
+        </w:rPr>
+        <w:t>Xxxxxxxx1231231231xxxxxxx – starts-with or contains</w:t>
+      </w:r>
+    </w:p>
+    <w:p>
+      <w:pPr>
+        <w:pStyle w:val="ListParagraph"/>
+        <w:spacing w:line="240" w:lineRule="auto"/>
+        <w:ind w:left="1080"/>
+        <w:rPr>
+          <w:rFonts w:ascii="Calibri" w:hAnsi="Calibri" w:cs="Calibri"/>
+          <w:sz w:val="22"/>
+          <w:szCs w:val="22"/>
+        </w:rPr>
+      </w:pPr>
+    </w:p>
+    <w:p>
+      <w:pPr>
+        <w:pStyle w:val="ListParagraph"/>
+        <w:spacing w:line="240" w:lineRule="auto"/>
+        <w:ind w:left="1080"/>
+        <w:rPr>
+          <w:rFonts w:ascii="Calibri" w:hAnsi="Calibri" w:cs="Calibri"/>
+          <w:sz w:val="22"/>
+          <w:szCs w:val="22"/>
+        </w:rPr>
+      </w:pPr>
+      <w:r>
+        <w:rPr>
+          <w:rFonts w:ascii="Calibri" w:hAnsi="Calibri" w:cs="Calibri"/>
+          <w:sz w:val="22"/>
+          <w:szCs w:val="22"/>
+        </w:rPr>
+        <w:t>Parent and child</w:t>
+      </w:r>
+    </w:p>
+    <w:p>
+      <w:pPr>
+        <w:pStyle w:val="ListParagraph"/>
+        <w:spacing w:line="240" w:lineRule="auto"/>
+        <w:ind w:left="1080"/>
+        <w:rPr>
+          <w:rFonts w:ascii="Calibri" w:hAnsi="Calibri" w:cs="Calibri"/>
+          <w:sz w:val="22"/>
+          <w:szCs w:val="22"/>
+        </w:rPr>
+      </w:pPr>
+      <w:r>
+        <w:rPr>
+          <w:rFonts w:ascii="Calibri" w:hAnsi="Calibri" w:cs="Calibri"/>
+          <w:sz w:val="22"/>
+          <w:szCs w:val="22"/>
+        </w:rPr>
+        <w:t>Parent  -- would return the immediate tag above current node</w:t>
+      </w:r>
+    </w:p>
+    <w:p>
+      <w:pPr>
+        <w:pStyle w:val="ListParagraph"/>
+        <w:spacing w:line="240" w:lineRule="auto"/>
+        <w:ind w:left="1080"/>
+        <w:rPr>
+          <w:rFonts w:ascii="Calibri" w:hAnsi="Calibri" w:cs="Calibri"/>
+          <w:sz w:val="22"/>
+          <w:szCs w:val="22"/>
+        </w:rPr>
+      </w:pPr>
+      <w:r>
+        <w:rPr>
+          <w:rFonts w:ascii="Calibri" w:hAnsi="Calibri" w:cs="Calibri"/>
+          <w:sz w:val="22"/>
+          <w:szCs w:val="22"/>
+        </w:rPr>
+        <w:t>//div[@class='_1ZMrY_']/parent::div</w:t>
+      </w:r>
+      <w:r>
+        <w:rPr>
+          <w:rFonts w:ascii="Calibri" w:hAnsi="Calibri" w:cs="Calibri"/>
+          <w:sz w:val="22"/>
+          <w:szCs w:val="22"/>
+        </w:rPr>
+        <w:t xml:space="preserve">.  |. </w:t>
+      </w:r>
+      <w:proofErr w:type="spellStart"/>
+      <w:r>
+        <w:rPr>
+          <w:rFonts w:ascii="Calibri" w:hAnsi="Calibri" w:cs="Calibri"/>
+          <w:sz w:val="22"/>
+          <w:szCs w:val="22"/>
+        </w:rPr>
+        <w:t>Currentnode</w:t>
+      </w:r>
+      <w:proofErr w:type="spellEnd"/>
+      <w:r>
+        <w:rPr>
+          <w:rFonts w:ascii="Calibri" w:hAnsi="Calibri" w:cs="Calibri"/>
+          <w:sz w:val="22"/>
+          <w:szCs w:val="22"/>
+        </w:rPr>
+        <w:t>/method::</w:t>
+      </w:r>
+      <w:proofErr w:type="spellStart"/>
+      <w:r>
+        <w:rPr>
+          <w:rFonts w:ascii="Calibri" w:hAnsi="Calibri" w:cs="Calibri"/>
+          <w:sz w:val="22"/>
+          <w:szCs w:val="22"/>
+        </w:rPr>
+        <w:t>tagname</w:t>
+      </w:r>
+      <w:proofErr w:type="spellEnd"/>
+      <w:r>
+        <w:rPr>
+          <w:rFonts w:ascii="Calibri" w:hAnsi="Calibri" w:cs="Calibri"/>
+          <w:sz w:val="22"/>
+          <w:szCs w:val="22"/>
+        </w:rPr>
+        <w:br/>
+        <w:t>Child – Would return the immediate tag after the current node</w:t>
+      </w:r>
+    </w:p>
+    <w:p>
+      <w:pPr>
+        <w:pStyle w:val="ListParagraph"/>
+        <w:spacing w:line="240" w:lineRule="auto"/>
+        <w:ind w:left="1080"/>
+        <w:rPr>
+          <w:rFonts w:ascii="Calibri" w:hAnsi="Calibri" w:cs="Calibri"/>
+          <w:sz w:val="22"/>
+          <w:szCs w:val="22"/>
+        </w:rPr>
+      </w:pPr>
+      <w:r>
+        <w:rPr>
+          <w:rFonts w:ascii="Calibri" w:hAnsi="Calibri" w:cs="Calibri"/>
+          <w:sz w:val="22"/>
+          <w:szCs w:val="22"/>
+        </w:rPr>
+        <w:t>//div[@class='_1ZMrY_']/child::div</w:t>
+      </w:r>
+    </w:p>
+    <w:p>
+      <w:pPr>
+        <w:pStyle w:val="ListParagraph"/>
+        <w:spacing w:line="240" w:lineRule="auto"/>
+        <w:ind w:left="1080"/>
+        <w:rPr>
+          <w:rFonts w:ascii="Calibri" w:hAnsi="Calibri" w:cs="Calibri"/>
+          <w:sz w:val="22"/>
+          <w:szCs w:val="22"/>
+        </w:rPr>
+      </w:pPr>
+    </w:p>
+    <w:p>
+      <w:pPr>
+        <w:pStyle w:val="ListParagraph"/>
+        <w:spacing w:line="240" w:lineRule="auto"/>
+        <w:ind w:left="1080"/>
+        <w:rPr>
+          <w:rFonts w:ascii="Calibri" w:hAnsi="Calibri" w:cs="Calibri"/>
+          <w:sz w:val="22"/>
+          <w:szCs w:val="22"/>
+        </w:rPr>
+      </w:pPr>
+    </w:p>
+    <w:p>
+      <w:pPr>
+        <w:pStyle w:val="ListParagraph"/>
+        <w:spacing w:line="240" w:lineRule="auto"/>
+        <w:ind w:left="1080"/>
+        <w:rPr>
+          <w:rFonts w:ascii="Calibri" w:hAnsi="Calibri" w:cs="Calibri"/>
+          <w:sz w:val="22"/>
+          <w:szCs w:val="22"/>
+        </w:rPr>
+      </w:pPr>
+      <w:r>
+        <w:rPr>
+          <w:rFonts w:ascii="Calibri" w:hAnsi="Calibri" w:cs="Calibri"/>
+          <w:sz w:val="22"/>
+          <w:szCs w:val="22"/>
+        </w:rPr>
+        <w:t xml:space="preserve">POI – maven dependencies </w:t>
+      </w:r>
+    </w:p>
+    <w:p>
+      <w:pPr>
+        <w:pStyle w:val="ListParagraph"/>
+        <w:spacing w:line="240" w:lineRule="auto"/>
+        <w:ind w:left="1800" w:firstLine="360"/>
+        <w:rPr>
+          <w:rFonts w:ascii="Calibri" w:hAnsi="Calibri" w:cs="Calibri"/>
+          <w:sz w:val="22"/>
+          <w:szCs w:val="22"/>
+        </w:rPr>
+      </w:pPr>
+      <w:r>
+        <w:rPr>
+          <w:rFonts w:ascii="Calibri" w:hAnsi="Calibri" w:cs="Calibri"/>
+          <w:sz w:val="22"/>
+          <w:szCs w:val="22"/>
+        </w:rPr>
+        <w:t>&lt;dependency&gt;</w:t>
+      </w:r>
+    </w:p>
+    <w:p>
+      <w:pPr>
+        <w:pStyle w:val="ListParagraph"/>
+        <w:spacing w:line="240" w:lineRule="auto"/>
+        <w:ind w:left="1080"/>
+        <w:rPr>
+          <w:rFonts w:ascii="Calibri" w:hAnsi="Calibri" w:cs="Calibri"/>
+          <w:sz w:val="22"/>
+          <w:szCs w:val="22"/>
+        </w:rPr>
+      </w:pPr>
+      <w:r>
+        <w:rPr>
+          <w:rFonts w:ascii="Calibri" w:hAnsi="Calibri" w:cs="Calibri"/>
           <w:sz w:val="22"/>
           <w:szCs w:val="22"/>
         </w:rPr>
@@ -10206,7 +10874,6 @@
           <w:szCs w:val="22"/>
         </w:rPr>
         <w:tab/>
-        <w:t xml:space="preserve"> </w:t>
       </w:r>
       <w:r>
         <w:rPr>
@@ -10215,7 +10882,74 @@
           <w:szCs w:val="22"/>
         </w:rPr>
         <w:tab/>
-      </w:r>
+        <w:t>&lt;</w:t>
+      </w:r>
+      <w:proofErr w:type="spellStart"/>
+      <w:r>
+        <w:rPr>
+          <w:rFonts w:ascii="Calibri" w:hAnsi="Calibri" w:cs="Calibri"/>
+          <w:sz w:val="22"/>
+          <w:szCs w:val="22"/>
+        </w:rPr>
+        <w:t>groupId</w:t>
+      </w:r>
+      <w:proofErr w:type="spellEnd"/>
+      <w:r>
+        <w:rPr>
+          <w:rFonts w:ascii="Calibri" w:hAnsi="Calibri" w:cs="Calibri"/>
+          <w:sz w:val="22"/>
+          <w:szCs w:val="22"/>
+        </w:rPr>
+        <w:t>&gt;</w:t>
+      </w:r>
+      <w:proofErr w:type="spellStart"/>
+      <w:r>
+        <w:rPr>
+          <w:rFonts w:ascii="Calibri" w:hAnsi="Calibri" w:cs="Calibri"/>
+          <w:sz w:val="22"/>
+          <w:szCs w:val="22"/>
+        </w:rPr>
+        <w:t>org.apache.poi</w:t>
+      </w:r>
+      <w:proofErr w:type="spellEnd"/>
+      <w:r>
+        <w:rPr>
+          <w:rFonts w:ascii="Calibri" w:hAnsi="Calibri" w:cs="Calibri"/>
+          <w:sz w:val="22"/>
+          <w:szCs w:val="22"/>
+        </w:rPr>
+        <w:t>&lt;/</w:t>
+      </w:r>
+      <w:proofErr w:type="spellStart"/>
+      <w:r>
+        <w:rPr>
+          <w:rFonts w:ascii="Calibri" w:hAnsi="Calibri" w:cs="Calibri"/>
+          <w:sz w:val="22"/>
+          <w:szCs w:val="22"/>
+        </w:rPr>
+        <w:t>groupId</w:t>
+      </w:r>
+      <w:proofErr w:type="spellEnd"/>
+      <w:r>
+        <w:rPr>
+          <w:rFonts w:ascii="Calibri" w:hAnsi="Calibri" w:cs="Calibri"/>
+          <w:sz w:val="22"/>
+          <w:szCs w:val="22"/>
+        </w:rPr>
+        <w:t>&gt;</w:t>
+      </w:r>
+    </w:p>
+    <w:p>
+      <w:pPr>
+        <w:pStyle w:val="ListParagraph"/>
+        <w:spacing w:line="240" w:lineRule="auto"/>
+        <w:ind w:left="1080"/>
+        <w:rPr>
+          <w:rFonts w:ascii="Calibri" w:hAnsi="Calibri" w:cs="Calibri"/>
+          <w:sz w:val="22"/>
+          <w:szCs w:val="22"/>
+        </w:rPr>
+      </w:pPr>
       <w:r>
         <w:rPr>
           <w:rFonts w:ascii="Calibri" w:hAnsi="Calibri" w:cs="Calibri"/>
@@ -10223,8 +10957,816 @@
           <w:szCs w:val="22"/>
         </w:rPr>
         <w:tab/>
-        <w:t xml:space="preserve"> </w:t>
-      </w:r>
+      </w:r>
+      <w:r>
+        <w:rPr>
+          <w:rFonts w:ascii="Calibri" w:hAnsi="Calibri" w:cs="Calibri"/>
+          <w:sz w:val="22"/>
+          <w:szCs w:val="22"/>
+        </w:rPr>
+        <w:tab/>
+      </w:r>
+      <w:r>
+        <w:rPr>
+          <w:rFonts w:ascii="Calibri" w:hAnsi="Calibri" w:cs="Calibri"/>
+          <w:sz w:val="22"/>
+          <w:szCs w:val="22"/>
+        </w:rPr>
+        <w:tab/>
+        <w:t>&lt;</w:t>
+      </w:r>
+      <w:proofErr w:type="spellStart"/>
+      <w:r>
+        <w:rPr>
+          <w:rFonts w:ascii="Calibri" w:hAnsi="Calibri" w:cs="Calibri"/>
+          <w:sz w:val="22"/>
+          <w:szCs w:val="22"/>
+        </w:rPr>
+        <w:t>artifactId</w:t>
+      </w:r>
+      <w:proofErr w:type="spellEnd"/>
+      <w:r>
+        <w:rPr>
+          <w:rFonts w:ascii="Calibri" w:hAnsi="Calibri" w:cs="Calibri"/>
+          <w:sz w:val="22"/>
+          <w:szCs w:val="22"/>
+        </w:rPr>
+        <w:t>&gt;poi&lt;/</w:t>
+      </w:r>
+      <w:proofErr w:type="spellStart"/>
+      <w:r>
+        <w:rPr>
+          <w:rFonts w:ascii="Calibri" w:hAnsi="Calibri" w:cs="Calibri"/>
+          <w:sz w:val="22"/>
+          <w:szCs w:val="22"/>
+        </w:rPr>
+        <w:t>artifactId</w:t>
+      </w:r>
+      <w:proofErr w:type="spellEnd"/>
+      <w:r>
+        <w:rPr>
+          <w:rFonts w:ascii="Calibri" w:hAnsi="Calibri" w:cs="Calibri"/>
+          <w:sz w:val="22"/>
+          <w:szCs w:val="22"/>
+        </w:rPr>
+        <w:t>&gt;</w:t>
+      </w:r>
+    </w:p>
+    <w:p>
+      <w:pPr>
+        <w:pStyle w:val="ListParagraph"/>
+        <w:spacing w:line="240" w:lineRule="auto"/>
+        <w:ind w:left="1080"/>
+        <w:rPr>
+          <w:rFonts w:ascii="Calibri" w:hAnsi="Calibri" w:cs="Calibri"/>
+          <w:sz w:val="22"/>
+          <w:szCs w:val="22"/>
+        </w:rPr>
+      </w:pPr>
+      <w:r>
+        <w:rPr>
+          <w:rFonts w:ascii="Calibri" w:hAnsi="Calibri" w:cs="Calibri"/>
+          <w:sz w:val="22"/>
+          <w:szCs w:val="22"/>
+        </w:rPr>
+        <w:tab/>
+      </w:r>
+      <w:r>
+        <w:rPr>
+          <w:rFonts w:ascii="Calibri" w:hAnsi="Calibri" w:cs="Calibri"/>
+          <w:sz w:val="22"/>
+          <w:szCs w:val="22"/>
+        </w:rPr>
+        <w:tab/>
+      </w:r>
+      <w:r>
+        <w:rPr>
+          <w:rFonts w:ascii="Calibri" w:hAnsi="Calibri" w:cs="Calibri"/>
+          <w:sz w:val="22"/>
+          <w:szCs w:val="22"/>
+        </w:rPr>
+        <w:tab/>
+        <w:t>&lt;version&gt;5.3.0&lt;/version&gt;</w:t>
+      </w:r>
+    </w:p>
+    <w:p>
+      <w:pPr>
+        <w:pStyle w:val="ListParagraph"/>
+        <w:spacing w:line="240" w:lineRule="auto"/>
+        <w:ind w:left="1080"/>
+        <w:rPr>
+          <w:rFonts w:ascii="Calibri" w:hAnsi="Calibri" w:cs="Calibri"/>
+          <w:sz w:val="22"/>
+          <w:szCs w:val="22"/>
+        </w:rPr>
+      </w:pPr>
+      <w:r>
+        <w:rPr>
+          <w:rFonts w:ascii="Calibri" w:hAnsi="Calibri" w:cs="Calibri"/>
+          <w:sz w:val="22"/>
+          <w:szCs w:val="22"/>
+        </w:rPr>
+        <w:lastRenderedPageBreak/>
+        <w:tab/>
+      </w:r>
+      <w:r>
+        <w:rPr>
+          <w:rFonts w:ascii="Calibri" w:hAnsi="Calibri" w:cs="Calibri"/>
+          <w:sz w:val="22"/>
+          <w:szCs w:val="22"/>
+        </w:rPr>
+        <w:tab/>
+        <w:t>&lt;/dependency&gt;</w:t>
+      </w:r>
+    </w:p>
+    <w:p>
+      <w:pPr>
+        <w:pStyle w:val="ListParagraph"/>
+        <w:spacing w:line="240" w:lineRule="auto"/>
+        <w:ind w:left="1080"/>
+        <w:rPr>
+          <w:rFonts w:ascii="Calibri" w:hAnsi="Calibri" w:cs="Calibri"/>
+          <w:sz w:val="22"/>
+          <w:szCs w:val="22"/>
+        </w:rPr>
+      </w:pPr>
+      <w:r>
+        <w:rPr>
+          <w:rFonts w:ascii="Calibri" w:hAnsi="Calibri" w:cs="Calibri"/>
+          <w:sz w:val="22"/>
+          <w:szCs w:val="22"/>
+        </w:rPr>
+        <w:tab/>
+      </w:r>
+      <w:r>
+        <w:rPr>
+          <w:rFonts w:ascii="Calibri" w:hAnsi="Calibri" w:cs="Calibri"/>
+          <w:sz w:val="22"/>
+          <w:szCs w:val="22"/>
+        </w:rPr>
+        <w:tab/>
+      </w:r>
+    </w:p>
+    <w:p>
+      <w:pPr>
+        <w:pStyle w:val="ListParagraph"/>
+        <w:spacing w:line="240" w:lineRule="auto"/>
+        <w:ind w:left="1080"/>
+        <w:rPr>
+          <w:rFonts w:ascii="Calibri" w:hAnsi="Calibri" w:cs="Calibri"/>
+          <w:sz w:val="22"/>
+          <w:szCs w:val="22"/>
+        </w:rPr>
+      </w:pPr>
+      <w:r>
+        <w:rPr>
+          <w:rFonts w:ascii="Calibri" w:hAnsi="Calibri" w:cs="Calibri"/>
+          <w:sz w:val="22"/>
+          <w:szCs w:val="22"/>
+        </w:rPr>
+        <w:tab/>
+      </w:r>
+      <w:r>
+        <w:rPr>
+          <w:rFonts w:ascii="Calibri" w:hAnsi="Calibri" w:cs="Calibri"/>
+          <w:sz w:val="22"/>
+          <w:szCs w:val="22"/>
+        </w:rPr>
+        <w:tab/>
+        <w:t>&lt;!-- https://mvnrepository.com/artifact/org.apache.poi/poi-ooxml --&gt;</w:t>
+      </w:r>
+    </w:p>
+    <w:p>
+      <w:pPr>
+        <w:pStyle w:val="ListParagraph"/>
+        <w:spacing w:line="240" w:lineRule="auto"/>
+        <w:ind w:left="1080"/>
+        <w:rPr>
+          <w:rFonts w:ascii="Calibri" w:hAnsi="Calibri" w:cs="Calibri"/>
+          <w:sz w:val="22"/>
+          <w:szCs w:val="22"/>
+        </w:rPr>
+      </w:pPr>
+      <w:r>
+        <w:rPr>
+          <w:rFonts w:ascii="Calibri" w:hAnsi="Calibri" w:cs="Calibri"/>
+          <w:sz w:val="22"/>
+          <w:szCs w:val="22"/>
+        </w:rPr>
+        <w:tab/>
+      </w:r>
+      <w:r>
+        <w:rPr>
+          <w:rFonts w:ascii="Calibri" w:hAnsi="Calibri" w:cs="Calibri"/>
+          <w:sz w:val="22"/>
+          <w:szCs w:val="22"/>
+        </w:rPr>
+        <w:tab/>
+        <w:t>&lt;dependency&gt;</w:t>
+      </w:r>
+    </w:p>
+    <w:p>
+      <w:pPr>
+        <w:pStyle w:val="ListParagraph"/>
+        <w:spacing w:line="240" w:lineRule="auto"/>
+        <w:ind w:left="1080"/>
+        <w:rPr>
+          <w:rFonts w:ascii="Calibri" w:hAnsi="Calibri" w:cs="Calibri"/>
+          <w:sz w:val="22"/>
+          <w:szCs w:val="22"/>
+        </w:rPr>
+      </w:pPr>
+      <w:r>
+        <w:rPr>
+          <w:rFonts w:ascii="Calibri" w:hAnsi="Calibri" w:cs="Calibri"/>
+          <w:sz w:val="22"/>
+          <w:szCs w:val="22"/>
+        </w:rPr>
+        <w:tab/>
+      </w:r>
+      <w:r>
+        <w:rPr>
+          <w:rFonts w:ascii="Calibri" w:hAnsi="Calibri" w:cs="Calibri"/>
+          <w:sz w:val="22"/>
+          <w:szCs w:val="22"/>
+        </w:rPr>
+        <w:tab/>
+      </w:r>
+      <w:r>
+        <w:rPr>
+          <w:rFonts w:ascii="Calibri" w:hAnsi="Calibri" w:cs="Calibri"/>
+          <w:sz w:val="22"/>
+          <w:szCs w:val="22"/>
+        </w:rPr>
+        <w:tab/>
+        <w:t>&lt;</w:t>
+      </w:r>
+      <w:proofErr w:type="spellStart"/>
+      <w:r>
+        <w:rPr>
+          <w:rFonts w:ascii="Calibri" w:hAnsi="Calibri" w:cs="Calibri"/>
+          <w:sz w:val="22"/>
+          <w:szCs w:val="22"/>
+        </w:rPr>
+        <w:t>groupId</w:t>
+      </w:r>
+      <w:proofErr w:type="spellEnd"/>
+      <w:r>
+        <w:rPr>
+          <w:rFonts w:ascii="Calibri" w:hAnsi="Calibri" w:cs="Calibri"/>
+          <w:sz w:val="22"/>
+          <w:szCs w:val="22"/>
+        </w:rPr>
+        <w:t>&gt;</w:t>
+      </w:r>
+      <w:proofErr w:type="spellStart"/>
+      <w:r>
+        <w:rPr>
+          <w:rFonts w:ascii="Calibri" w:hAnsi="Calibri" w:cs="Calibri"/>
+          <w:sz w:val="22"/>
+          <w:szCs w:val="22"/>
+        </w:rPr>
+        <w:t>org.apache.poi</w:t>
+      </w:r>
+      <w:proofErr w:type="spellEnd"/>
+      <w:r>
+        <w:rPr>
+          <w:rFonts w:ascii="Calibri" w:hAnsi="Calibri" w:cs="Calibri"/>
+          <w:sz w:val="22"/>
+          <w:szCs w:val="22"/>
+        </w:rPr>
+        <w:t>&lt;/</w:t>
+      </w:r>
+      <w:proofErr w:type="spellStart"/>
+      <w:r>
+        <w:rPr>
+          <w:rFonts w:ascii="Calibri" w:hAnsi="Calibri" w:cs="Calibri"/>
+          <w:sz w:val="22"/>
+          <w:szCs w:val="22"/>
+        </w:rPr>
+        <w:t>groupId</w:t>
+      </w:r>
+      <w:proofErr w:type="spellEnd"/>
+      <w:r>
+        <w:rPr>
+          <w:rFonts w:ascii="Calibri" w:hAnsi="Calibri" w:cs="Calibri"/>
+          <w:sz w:val="22"/>
+          <w:szCs w:val="22"/>
+        </w:rPr>
+        <w:t>&gt;</w:t>
+      </w:r>
+    </w:p>
+    <w:p>
+      <w:pPr>
+        <w:pStyle w:val="ListParagraph"/>
+        <w:spacing w:line="240" w:lineRule="auto"/>
+        <w:ind w:left="1080"/>
+        <w:rPr>
+          <w:rFonts w:ascii="Calibri" w:hAnsi="Calibri" w:cs="Calibri"/>
+          <w:sz w:val="22"/>
+          <w:szCs w:val="22"/>
+        </w:rPr>
+      </w:pPr>
+      <w:r>
+        <w:rPr>
+          <w:rFonts w:ascii="Calibri" w:hAnsi="Calibri" w:cs="Calibri"/>
+          <w:sz w:val="22"/>
+          <w:szCs w:val="22"/>
+        </w:rPr>
+        <w:tab/>
+      </w:r>
+      <w:r>
+        <w:rPr>
+          <w:rFonts w:ascii="Calibri" w:hAnsi="Calibri" w:cs="Calibri"/>
+          <w:sz w:val="22"/>
+          <w:szCs w:val="22"/>
+        </w:rPr>
+        <w:tab/>
+      </w:r>
+      <w:r>
+        <w:rPr>
+          <w:rFonts w:ascii="Calibri" w:hAnsi="Calibri" w:cs="Calibri"/>
+          <w:sz w:val="22"/>
+          <w:szCs w:val="22"/>
+        </w:rPr>
+        <w:tab/>
+        <w:t>&lt;</w:t>
+      </w:r>
+      <w:proofErr w:type="spellStart"/>
+      <w:r>
+        <w:rPr>
+          <w:rFonts w:ascii="Calibri" w:hAnsi="Calibri" w:cs="Calibri"/>
+          <w:sz w:val="22"/>
+          <w:szCs w:val="22"/>
+        </w:rPr>
+        <w:t>artifactId</w:t>
+      </w:r>
+      <w:proofErr w:type="spellEnd"/>
+      <w:r>
+        <w:rPr>
+          <w:rFonts w:ascii="Calibri" w:hAnsi="Calibri" w:cs="Calibri"/>
+          <w:sz w:val="22"/>
+          <w:szCs w:val="22"/>
+        </w:rPr>
+        <w:t>&gt;poi-</w:t>
+      </w:r>
+      <w:proofErr w:type="spellStart"/>
+      <w:r>
+        <w:rPr>
+          <w:rFonts w:ascii="Calibri" w:hAnsi="Calibri" w:cs="Calibri"/>
+          <w:sz w:val="22"/>
+          <w:szCs w:val="22"/>
+        </w:rPr>
+        <w:t>ooxml</w:t>
+      </w:r>
+      <w:proofErr w:type="spellEnd"/>
+      <w:r>
+        <w:rPr>
+          <w:rFonts w:ascii="Calibri" w:hAnsi="Calibri" w:cs="Calibri"/>
+          <w:sz w:val="22"/>
+          <w:szCs w:val="22"/>
+        </w:rPr>
+        <w:t>&lt;/</w:t>
+      </w:r>
+      <w:proofErr w:type="spellStart"/>
+      <w:r>
+        <w:rPr>
+          <w:rFonts w:ascii="Calibri" w:hAnsi="Calibri" w:cs="Calibri"/>
+          <w:sz w:val="22"/>
+          <w:szCs w:val="22"/>
+        </w:rPr>
+        <w:t>artifactId</w:t>
+      </w:r>
+      <w:proofErr w:type="spellEnd"/>
+      <w:r>
+        <w:rPr>
+          <w:rFonts w:ascii="Calibri" w:hAnsi="Calibri" w:cs="Calibri"/>
+          <w:sz w:val="22"/>
+          <w:szCs w:val="22"/>
+        </w:rPr>
+        <w:t>&gt;</w:t>
+      </w:r>
+    </w:p>
+    <w:p>
+      <w:pPr>
+        <w:pStyle w:val="ListParagraph"/>
+        <w:spacing w:line="240" w:lineRule="auto"/>
+        <w:ind w:left="1080"/>
+        <w:rPr>
+          <w:rFonts w:ascii="Calibri" w:hAnsi="Calibri" w:cs="Calibri"/>
+          <w:sz w:val="22"/>
+          <w:szCs w:val="22"/>
+        </w:rPr>
+      </w:pPr>
+      <w:r>
+        <w:rPr>
+          <w:rFonts w:ascii="Calibri" w:hAnsi="Calibri" w:cs="Calibri"/>
+          <w:sz w:val="22"/>
+          <w:szCs w:val="22"/>
+        </w:rPr>
+        <w:tab/>
+      </w:r>
+      <w:r>
+        <w:rPr>
+          <w:rFonts w:ascii="Calibri" w:hAnsi="Calibri" w:cs="Calibri"/>
+          <w:sz w:val="22"/>
+          <w:szCs w:val="22"/>
+        </w:rPr>
+        <w:tab/>
+      </w:r>
+      <w:r>
+        <w:rPr>
+          <w:rFonts w:ascii="Calibri" w:hAnsi="Calibri" w:cs="Calibri"/>
+          <w:sz w:val="22"/>
+          <w:szCs w:val="22"/>
+        </w:rPr>
+        <w:tab/>
+        <w:t>&lt;version&gt;5.3.0&lt;/version&gt;</w:t>
+      </w:r>
+    </w:p>
+    <w:p>
+      <w:pPr>
+        <w:pStyle w:val="ListParagraph"/>
+        <w:spacing w:line="240" w:lineRule="auto"/>
+        <w:ind w:left="1080"/>
+        <w:rPr>
+          <w:rFonts w:ascii="Calibri" w:hAnsi="Calibri" w:cs="Calibri"/>
+          <w:sz w:val="22"/>
+          <w:szCs w:val="22"/>
+        </w:rPr>
+      </w:pPr>
+      <w:r>
+        <w:rPr>
+          <w:rFonts w:ascii="Calibri" w:hAnsi="Calibri" w:cs="Calibri"/>
+          <w:sz w:val="22"/>
+          <w:szCs w:val="22"/>
+        </w:rPr>
+        <w:tab/>
+      </w:r>
+      <w:r>
+        <w:rPr>
+          <w:rFonts w:ascii="Calibri" w:hAnsi="Calibri" w:cs="Calibri"/>
+          <w:sz w:val="22"/>
+          <w:szCs w:val="22"/>
+        </w:rPr>
+        <w:tab/>
+        <w:t>&lt;/dependency&gt;</w:t>
+      </w:r>
+    </w:p>
+    <w:p>
+      <w:pPr>
+        <w:pStyle w:val="ListParagraph"/>
+        <w:spacing w:line="240" w:lineRule="auto"/>
+        <w:ind w:left="1080"/>
+        <w:rPr>
+          <w:rFonts w:ascii="Calibri" w:hAnsi="Calibri" w:cs="Calibri"/>
+          <w:sz w:val="22"/>
+          <w:szCs w:val="22"/>
+        </w:rPr>
+      </w:pPr>
+      <w:r>
+        <w:rPr>
+          <w:rFonts w:ascii="Calibri" w:hAnsi="Calibri" w:cs="Calibri"/>
+          <w:sz w:val="22"/>
+          <w:szCs w:val="22"/>
+        </w:rPr>
+        <w:tab/>
+      </w:r>
+      <w:r>
+        <w:rPr>
+          <w:rFonts w:ascii="Calibri" w:hAnsi="Calibri" w:cs="Calibri"/>
+          <w:sz w:val="22"/>
+          <w:szCs w:val="22"/>
+        </w:rPr>
+        <w:tab/>
+      </w:r>
+    </w:p>
+    <w:p>
+      <w:pPr>
+        <w:pStyle w:val="ListParagraph"/>
+        <w:spacing w:line="240" w:lineRule="auto"/>
+        <w:ind w:left="1080"/>
+        <w:rPr>
+          <w:rFonts w:ascii="Calibri" w:hAnsi="Calibri" w:cs="Calibri"/>
+          <w:sz w:val="22"/>
+          <w:szCs w:val="22"/>
+        </w:rPr>
+      </w:pPr>
+      <w:r>
+        <w:rPr>
+          <w:rFonts w:ascii="Calibri" w:hAnsi="Calibri" w:cs="Calibri"/>
+          <w:sz w:val="22"/>
+          <w:szCs w:val="22"/>
+        </w:rPr>
+        <w:tab/>
+      </w:r>
+      <w:r>
+        <w:rPr>
+          <w:rFonts w:ascii="Calibri" w:hAnsi="Calibri" w:cs="Calibri"/>
+          <w:sz w:val="22"/>
+          <w:szCs w:val="22"/>
+        </w:rPr>
+        <w:tab/>
+        <w:t>&lt;!-- https://mvnrepository.com/artifact/com.aventstack/extentreports --&gt;</w:t>
+      </w:r>
+    </w:p>
+    <w:p>
+      <w:pPr>
+        <w:pStyle w:val="ListParagraph"/>
+        <w:spacing w:line="240" w:lineRule="auto"/>
+        <w:ind w:left="1080"/>
+        <w:rPr>
+          <w:rFonts w:ascii="Calibri" w:hAnsi="Calibri" w:cs="Calibri"/>
+          <w:sz w:val="22"/>
+          <w:szCs w:val="22"/>
+        </w:rPr>
+      </w:pPr>
+      <w:r>
+        <w:rPr>
+          <w:rFonts w:ascii="Calibri" w:hAnsi="Calibri" w:cs="Calibri"/>
+          <w:sz w:val="22"/>
+          <w:szCs w:val="22"/>
+        </w:rPr>
+        <w:tab/>
+      </w:r>
+      <w:r>
+        <w:rPr>
+          <w:rFonts w:ascii="Calibri" w:hAnsi="Calibri" w:cs="Calibri"/>
+          <w:sz w:val="22"/>
+          <w:szCs w:val="22"/>
+        </w:rPr>
+        <w:tab/>
+        <w:t>&lt;dependency&gt;</w:t>
+      </w:r>
+    </w:p>
+    <w:p>
+      <w:pPr>
+        <w:pStyle w:val="ListParagraph"/>
+        <w:spacing w:line="240" w:lineRule="auto"/>
+        <w:ind w:left="1080"/>
+        <w:rPr>
+          <w:rFonts w:ascii="Calibri" w:hAnsi="Calibri" w:cs="Calibri"/>
+          <w:sz w:val="22"/>
+          <w:szCs w:val="22"/>
+        </w:rPr>
+      </w:pPr>
+      <w:r>
+        <w:rPr>
+          <w:rFonts w:ascii="Calibri" w:hAnsi="Calibri" w:cs="Calibri"/>
+          <w:sz w:val="22"/>
+          <w:szCs w:val="22"/>
+        </w:rPr>
+        <w:tab/>
+      </w:r>
+      <w:r>
+        <w:rPr>
+          <w:rFonts w:ascii="Calibri" w:hAnsi="Calibri" w:cs="Calibri"/>
+          <w:sz w:val="22"/>
+          <w:szCs w:val="22"/>
+        </w:rPr>
+        <w:tab/>
+      </w:r>
+      <w:r>
+        <w:rPr>
+          <w:rFonts w:ascii="Calibri" w:hAnsi="Calibri" w:cs="Calibri"/>
+          <w:sz w:val="22"/>
+          <w:szCs w:val="22"/>
+        </w:rPr>
+        <w:tab/>
+        <w:t>&lt;</w:t>
+      </w:r>
+      <w:proofErr w:type="spellStart"/>
+      <w:r>
+        <w:rPr>
+          <w:rFonts w:ascii="Calibri" w:hAnsi="Calibri" w:cs="Calibri"/>
+          <w:sz w:val="22"/>
+          <w:szCs w:val="22"/>
+        </w:rPr>
+        <w:t>groupId</w:t>
+      </w:r>
+      <w:proofErr w:type="spellEnd"/>
+      <w:r>
+        <w:rPr>
+          <w:rFonts w:ascii="Calibri" w:hAnsi="Calibri" w:cs="Calibri"/>
+          <w:sz w:val="22"/>
+          <w:szCs w:val="22"/>
+        </w:rPr>
+        <w:t>&gt;</w:t>
+      </w:r>
+      <w:proofErr w:type="spellStart"/>
+      <w:r>
+        <w:rPr>
+          <w:rFonts w:ascii="Calibri" w:hAnsi="Calibri" w:cs="Calibri"/>
+          <w:sz w:val="22"/>
+          <w:szCs w:val="22"/>
+        </w:rPr>
+        <w:t>com.aventstack</w:t>
+      </w:r>
+      <w:proofErr w:type="spellEnd"/>
+      <w:r>
+        <w:rPr>
+          <w:rFonts w:ascii="Calibri" w:hAnsi="Calibri" w:cs="Calibri"/>
+          <w:sz w:val="22"/>
+          <w:szCs w:val="22"/>
+        </w:rPr>
+        <w:t>&lt;/</w:t>
+      </w:r>
+      <w:proofErr w:type="spellStart"/>
+      <w:r>
+        <w:rPr>
+          <w:rFonts w:ascii="Calibri" w:hAnsi="Calibri" w:cs="Calibri"/>
+          <w:sz w:val="22"/>
+          <w:szCs w:val="22"/>
+        </w:rPr>
+        <w:t>groupId</w:t>
+      </w:r>
+      <w:proofErr w:type="spellEnd"/>
+      <w:r>
+        <w:rPr>
+          <w:rFonts w:ascii="Calibri" w:hAnsi="Calibri" w:cs="Calibri"/>
+          <w:sz w:val="22"/>
+          <w:szCs w:val="22"/>
+        </w:rPr>
+        <w:t>&gt;</w:t>
+      </w:r>
+    </w:p>
+    <w:p>
+      <w:pPr>
+        <w:pStyle w:val="ListParagraph"/>
+        <w:spacing w:line="240" w:lineRule="auto"/>
+        <w:ind w:left="1080"/>
+        <w:rPr>
+          <w:rFonts w:ascii="Calibri" w:hAnsi="Calibri" w:cs="Calibri"/>
+          <w:sz w:val="22"/>
+          <w:szCs w:val="22"/>
+        </w:rPr>
+      </w:pPr>
+      <w:r>
+        <w:rPr>
+          <w:rFonts w:ascii="Calibri" w:hAnsi="Calibri" w:cs="Calibri"/>
+          <w:sz w:val="22"/>
+          <w:szCs w:val="22"/>
+        </w:rPr>
+        <w:tab/>
+      </w:r>
+      <w:r>
+        <w:rPr>
+          <w:rFonts w:ascii="Calibri" w:hAnsi="Calibri" w:cs="Calibri"/>
+          <w:sz w:val="22"/>
+          <w:szCs w:val="22"/>
+        </w:rPr>
+        <w:tab/>
+      </w:r>
+      <w:r>
+        <w:rPr>
+          <w:rFonts w:ascii="Calibri" w:hAnsi="Calibri" w:cs="Calibri"/>
+          <w:sz w:val="22"/>
+          <w:szCs w:val="22"/>
+        </w:rPr>
+        <w:tab/>
+        <w:t>&lt;</w:t>
+      </w:r>
+      <w:proofErr w:type="spellStart"/>
+      <w:r>
+        <w:rPr>
+          <w:rFonts w:ascii="Calibri" w:hAnsi="Calibri" w:cs="Calibri"/>
+          <w:sz w:val="22"/>
+          <w:szCs w:val="22"/>
+        </w:rPr>
+        <w:t>artifactId</w:t>
+      </w:r>
+      <w:proofErr w:type="spellEnd"/>
+      <w:r>
+        <w:rPr>
+          <w:rFonts w:ascii="Calibri" w:hAnsi="Calibri" w:cs="Calibri"/>
+          <w:sz w:val="22"/>
+          <w:szCs w:val="22"/>
+        </w:rPr>
+        <w:t>&gt;</w:t>
+      </w:r>
+      <w:proofErr w:type="spellStart"/>
+      <w:r>
+        <w:rPr>
+          <w:rFonts w:ascii="Calibri" w:hAnsi="Calibri" w:cs="Calibri"/>
+          <w:sz w:val="22"/>
+          <w:szCs w:val="22"/>
+        </w:rPr>
+        <w:t>extentreports</w:t>
+      </w:r>
+      <w:proofErr w:type="spellEnd"/>
+      <w:r>
+        <w:rPr>
+          <w:rFonts w:ascii="Calibri" w:hAnsi="Calibri" w:cs="Calibri"/>
+          <w:sz w:val="22"/>
+          <w:szCs w:val="22"/>
+        </w:rPr>
+        <w:t>&lt;/</w:t>
+      </w:r>
+      <w:proofErr w:type="spellStart"/>
+      <w:r>
+        <w:rPr>
+          <w:rFonts w:ascii="Calibri" w:hAnsi="Calibri" w:cs="Calibri"/>
+          <w:sz w:val="22"/>
+          <w:szCs w:val="22"/>
+        </w:rPr>
+        <w:t>artifactId</w:t>
+      </w:r>
+      <w:proofErr w:type="spellEnd"/>
+      <w:r>
+        <w:rPr>
+          <w:rFonts w:ascii="Calibri" w:hAnsi="Calibri" w:cs="Calibri"/>
+          <w:sz w:val="22"/>
+          <w:szCs w:val="22"/>
+        </w:rPr>
+        <w:t>&gt;</w:t>
+      </w:r>
+    </w:p>
+    <w:p>
+      <w:pPr>
+        <w:pStyle w:val="ListParagraph"/>
+        <w:spacing w:line="240" w:lineRule="auto"/>
+        <w:ind w:left="1080"/>
+        <w:rPr>
+          <w:rFonts w:ascii="Calibri" w:hAnsi="Calibri" w:cs="Calibri"/>
+          <w:sz w:val="22"/>
+          <w:szCs w:val="22"/>
+        </w:rPr>
+      </w:pPr>
+      <w:r>
+        <w:rPr>
+          <w:rFonts w:ascii="Calibri" w:hAnsi="Calibri" w:cs="Calibri"/>
+          <w:sz w:val="22"/>
+          <w:szCs w:val="22"/>
+        </w:rPr>
+        <w:tab/>
+      </w:r>
+      <w:r>
+        <w:rPr>
+          <w:rFonts w:ascii="Calibri" w:hAnsi="Calibri" w:cs="Calibri"/>
+          <w:sz w:val="22"/>
+          <w:szCs w:val="22"/>
+        </w:rPr>
+        <w:tab/>
+      </w:r>
+      <w:r>
+        <w:rPr>
+          <w:rFonts w:ascii="Calibri" w:hAnsi="Calibri" w:cs="Calibri"/>
+          <w:sz w:val="22"/>
+          <w:szCs w:val="22"/>
+        </w:rPr>
+        <w:tab/>
+        <w:t>&lt;version&gt;5.1.2&lt;/version&gt;</w:t>
+      </w:r>
+    </w:p>
+    <w:p>
+      <w:pPr>
+        <w:pStyle w:val="ListParagraph"/>
+        <w:spacing w:line="240" w:lineRule="auto"/>
+        <w:ind w:left="1080"/>
+        <w:rPr>
+          <w:rFonts w:ascii="Calibri" w:hAnsi="Calibri" w:cs="Calibri"/>
+          <w:sz w:val="22"/>
+          <w:szCs w:val="22"/>
+        </w:rPr>
+      </w:pPr>
+      <w:r>
+        <w:rPr>
+          <w:rFonts w:ascii="Calibri" w:hAnsi="Calibri" w:cs="Calibri"/>
+          <w:sz w:val="22"/>
+          <w:szCs w:val="22"/>
+        </w:rPr>
+        <w:tab/>
+      </w:r>
+      <w:r>
+        <w:rPr>
+          <w:rFonts w:ascii="Calibri" w:hAnsi="Calibri" w:cs="Calibri"/>
+          <w:sz w:val="22"/>
+          <w:szCs w:val="22"/>
+        </w:rPr>
+        <w:tab/>
+        <w:t>&lt;/dependency&gt;</w:t>
+      </w:r>
+    </w:p>
+    <w:p>
+      <w:pPr>
+        <w:spacing w:line="240" w:lineRule="auto"/>
+        <w:rPr>
+          <w:rFonts w:ascii="Calibri" w:hAnsi="Calibri" w:cs="Calibri"/>
+          <w:sz w:val="22"/>
+          <w:szCs w:val="22"/>
+        </w:rPr>
+      </w:pPr>
+    </w:p>
+    <w:p>
+      <w:pPr>
+        <w:spacing w:line="240" w:lineRule="auto"/>
+        <w:ind w:firstLine="720"/>
+        <w:rPr>
+          <w:rFonts w:ascii="Calibri" w:hAnsi="Calibri" w:cs="Calibri"/>
+          <w:sz w:val="22"/>
+          <w:szCs w:val="22"/>
+        </w:rPr>
+      </w:pPr>
     </w:p>
     <w:sectPr>
       <w:pgSz w:w="11906" w:h="16838"/>
@@ -11064,6 +12606,95 @@
     </w:lvl>
   </w:abstractNum>
   <w:abstractNum w:abstractNumId="9" w15:restartNumberingAfterBreak="0">
+    <w:nsid w:val="2F0C178C"/>
+    <w:multiLevelType w:val="hybridMultilevel"/>
+    <w:tmpl w:val="F4621798"/>
+    <w:lvl w:ilvl="0" w:tplc="BE0EB896">
+      <w:start w:val="1"/>
+      <w:numFmt w:val="decimal"/>
+      <w:lvlText w:val="%1."/>
+      <w:lvlJc w:val="left"/>
+      <w:pPr>
+        <w:ind w:left="1080" w:hanging="360"/>
+      </w:pPr>
+      <w:rPr>
+        <w:rFonts w:hint="default"/>
+      </w:rPr>
+    </w:lvl>
+    <w:lvl w:ilvl="1" w:tplc="08090019" w:tentative="1">
+      <w:start w:val="1"/>
+      <w:numFmt w:val="lowerLetter"/>
+      <w:lvlText w:val="%2."/>
+      <w:lvlJc w:val="left"/>
+      <w:pPr>
+        <w:ind w:left="1800" w:hanging="360"/>
+      </w:pPr>
+    </w:lvl>
+    <w:lvl w:ilvl="2" w:tplc="0809001B" w:tentative="1">
+      <w:start w:val="1"/>
+      <w:numFmt w:val="lowerRoman"/>
+      <w:lvlText w:val="%3."/>
+      <w:lvlJc w:val="right"/>
+      <w:pPr>
+        <w:ind w:left="2520" w:hanging="180"/>
+      </w:pPr>
+    </w:lvl>
+    <w:lvl w:ilvl="3" w:tplc="0809000F" w:tentative="1">
+      <w:start w:val="1"/>
+      <w:numFmt w:val="decimal"/>
+      <w:lvlText w:val="%4."/>
+      <w:lvlJc w:val="left"/>
+      <w:pPr>
+        <w:ind w:left="3240" w:hanging="360"/>
+      </w:pPr>
+    </w:lvl>
+    <w:lvl w:ilvl="4" w:tplc="08090019" w:tentative="1">
+      <w:start w:val="1"/>
+      <w:numFmt w:val="lowerLetter"/>
+      <w:lvlText w:val="%5."/>
+      <w:lvlJc w:val="left"/>
+      <w:pPr>
+        <w:ind w:left="3960" w:hanging="360"/>
+      </w:pPr>
+    </w:lvl>
+    <w:lvl w:ilvl="5" w:tplc="0809001B" w:tentative="1">
+      <w:start w:val="1"/>
+      <w:numFmt w:val="lowerRoman"/>
+      <w:lvlText w:val="%6."/>
+      <w:lvlJc w:val="right"/>
+      <w:pPr>
+        <w:ind w:left="4680" w:hanging="180"/>
+      </w:pPr>
+    </w:lvl>
+    <w:lvl w:ilvl="6" w:tplc="0809000F" w:tentative="1">
+      <w:start w:val="1"/>
+      <w:numFmt w:val="decimal"/>
+      <w:lvlText w:val="%7."/>
+      <w:lvlJc w:val="left"/>
+      <w:pPr>
+        <w:ind w:left="5400" w:hanging="360"/>
+      </w:pPr>
+    </w:lvl>
+    <w:lvl w:ilvl="7" w:tplc="08090019" w:tentative="1">
+      <w:start w:val="1"/>
+      <w:numFmt w:val="lowerLetter"/>
+      <w:lvlText w:val="%8."/>
+      <w:lvlJc w:val="left"/>
+      <w:pPr>
+        <w:ind w:left="6120" w:hanging="360"/>
+      </w:pPr>
+    </w:lvl>
+    <w:lvl w:ilvl="8" w:tplc="0809001B" w:tentative="1">
+      <w:start w:val="1"/>
+      <w:numFmt w:val="lowerRoman"/>
+      <w:lvlText w:val="%9."/>
+      <w:lvlJc w:val="right"/>
+      <w:pPr>
+        <w:ind w:left="6840" w:hanging="180"/>
+      </w:pPr>
+    </w:lvl>
+  </w:abstractNum>
+  <w:abstractNum w:abstractNumId="10" w15:restartNumberingAfterBreak="0">
     <w:nsid w:val="2F10394D"/>
     <w:multiLevelType w:val="hybridMultilevel"/>
     <w:tmpl w:val="137858FE"/>
@@ -11152,7 +12783,7 @@
       </w:pPr>
     </w:lvl>
   </w:abstractNum>
-  <w:abstractNum w:abstractNumId="10" w15:restartNumberingAfterBreak="0">
+  <w:abstractNum w:abstractNumId="11" w15:restartNumberingAfterBreak="0">
     <w:nsid w:val="36B632F5"/>
     <w:multiLevelType w:val="hybridMultilevel"/>
     <w:tmpl w:val="CD9A2CCA"/>
@@ -11241,7 +12872,7 @@
       </w:pPr>
     </w:lvl>
   </w:abstractNum>
-  <w:abstractNum w:abstractNumId="11" w15:restartNumberingAfterBreak="0">
+  <w:abstractNum w:abstractNumId="12" w15:restartNumberingAfterBreak="0">
     <w:nsid w:val="374E6D90"/>
     <w:multiLevelType w:val="hybridMultilevel"/>
     <w:tmpl w:val="E858F79A"/>
@@ -11330,7 +12961,7 @@
       </w:pPr>
     </w:lvl>
   </w:abstractNum>
-  <w:abstractNum w:abstractNumId="12" w15:restartNumberingAfterBreak="0">
+  <w:abstractNum w:abstractNumId="13" w15:restartNumberingAfterBreak="0">
     <w:nsid w:val="39900E27"/>
     <w:multiLevelType w:val="hybridMultilevel"/>
     <w:tmpl w:val="72C0D128"/>
@@ -11419,7 +13050,7 @@
       </w:pPr>
     </w:lvl>
   </w:abstractNum>
-  <w:abstractNum w:abstractNumId="13" w15:restartNumberingAfterBreak="0">
+  <w:abstractNum w:abstractNumId="14" w15:restartNumberingAfterBreak="0">
     <w:nsid w:val="39953F9A"/>
     <w:multiLevelType w:val="hybridMultilevel"/>
     <w:tmpl w:val="B404A86C"/>
@@ -11508,7 +13139,7 @@
       </w:pPr>
     </w:lvl>
   </w:abstractNum>
-  <w:abstractNum w:abstractNumId="14" w15:restartNumberingAfterBreak="0">
+  <w:abstractNum w:abstractNumId="15" w15:restartNumberingAfterBreak="0">
     <w:nsid w:val="3C6F3A52"/>
     <w:multiLevelType w:val="hybridMultilevel"/>
     <w:tmpl w:val="63D0A654"/>
@@ -11597,7 +13228,7 @@
       </w:pPr>
     </w:lvl>
   </w:abstractNum>
-  <w:abstractNum w:abstractNumId="15" w15:restartNumberingAfterBreak="0">
+  <w:abstractNum w:abstractNumId="16" w15:restartNumberingAfterBreak="0">
     <w:nsid w:val="481C2614"/>
     <w:multiLevelType w:val="hybridMultilevel"/>
     <w:tmpl w:val="686C7A12"/>
@@ -11686,7 +13317,7 @@
       </w:pPr>
     </w:lvl>
   </w:abstractNum>
-  <w:abstractNum w:abstractNumId="16" w15:restartNumberingAfterBreak="0">
+  <w:abstractNum w:abstractNumId="17" w15:restartNumberingAfterBreak="0">
     <w:nsid w:val="4CFC1570"/>
     <w:multiLevelType w:val="hybridMultilevel"/>
     <w:tmpl w:val="319A3BEA"/>
@@ -11775,7 +13406,7 @@
       </w:pPr>
     </w:lvl>
   </w:abstractNum>
-  <w:abstractNum w:abstractNumId="17" w15:restartNumberingAfterBreak="0">
+  <w:abstractNum w:abstractNumId="18" w15:restartNumberingAfterBreak="0">
     <w:nsid w:val="4DE17729"/>
     <w:multiLevelType w:val="hybridMultilevel"/>
     <w:tmpl w:val="0BF659B2"/>
@@ -11864,7 +13495,7 @@
       </w:pPr>
     </w:lvl>
   </w:abstractNum>
-  <w:abstractNum w:abstractNumId="18" w15:restartNumberingAfterBreak="0">
+  <w:abstractNum w:abstractNumId="19" w15:restartNumberingAfterBreak="0">
     <w:nsid w:val="4F401BEA"/>
     <w:multiLevelType w:val="hybridMultilevel"/>
     <w:tmpl w:val="4D449DB8"/>
@@ -11953,7 +13584,7 @@
       </w:pPr>
     </w:lvl>
   </w:abstractNum>
-  <w:abstractNum w:abstractNumId="19" w15:restartNumberingAfterBreak="0">
+  <w:abstractNum w:abstractNumId="20" w15:restartNumberingAfterBreak="0">
     <w:nsid w:val="610A054E"/>
     <w:multiLevelType w:val="hybridMultilevel"/>
     <w:tmpl w:val="4EAA6000"/>
@@ -12042,7 +13673,7 @@
       </w:pPr>
     </w:lvl>
   </w:abstractNum>
-  <w:abstractNum w:abstractNumId="20" w15:restartNumberingAfterBreak="0">
+  <w:abstractNum w:abstractNumId="21" w15:restartNumberingAfterBreak="0">
     <w:nsid w:val="61E611CD"/>
     <w:multiLevelType w:val="hybridMultilevel"/>
     <w:tmpl w:val="67D0FBB2"/>
@@ -12131,7 +13762,7 @@
       </w:pPr>
     </w:lvl>
   </w:abstractNum>
-  <w:abstractNum w:abstractNumId="21" w15:restartNumberingAfterBreak="0">
+  <w:abstractNum w:abstractNumId="22" w15:restartNumberingAfterBreak="0">
     <w:nsid w:val="650A7AFE"/>
     <w:multiLevelType w:val="hybridMultilevel"/>
     <w:tmpl w:val="29889C62"/>
@@ -12220,7 +13851,7 @@
       </w:pPr>
     </w:lvl>
   </w:abstractNum>
-  <w:abstractNum w:abstractNumId="22" w15:restartNumberingAfterBreak="0">
+  <w:abstractNum w:abstractNumId="23" w15:restartNumberingAfterBreak="0">
     <w:nsid w:val="70263570"/>
     <w:multiLevelType w:val="hybridMultilevel"/>
     <w:tmpl w:val="61EE60C6"/>
@@ -12309,7 +13940,7 @@
       </w:pPr>
     </w:lvl>
   </w:abstractNum>
-  <w:abstractNum w:abstractNumId="23" w15:restartNumberingAfterBreak="0">
+  <w:abstractNum w:abstractNumId="24" w15:restartNumberingAfterBreak="0">
     <w:nsid w:val="71B572BB"/>
     <w:multiLevelType w:val="hybridMultilevel"/>
     <w:tmpl w:val="116A8378"/>
@@ -12398,7 +14029,7 @@
       </w:pPr>
     </w:lvl>
   </w:abstractNum>
-  <w:abstractNum w:abstractNumId="24" w15:restartNumberingAfterBreak="0">
+  <w:abstractNum w:abstractNumId="25" w15:restartNumberingAfterBreak="0">
     <w:nsid w:val="748E31AE"/>
     <w:multiLevelType w:val="hybridMultilevel"/>
     <w:tmpl w:val="365A9A84"/>
@@ -12488,49 +14119,49 @@
     </w:lvl>
   </w:abstractNum>
   <w:num w:numId="1" w16cid:durableId="1469318733">
-    <w:abstractNumId w:val="13"/>
+    <w:abstractNumId w:val="14"/>
   </w:num>
   <w:num w:numId="2" w16cid:durableId="709113399">
-    <w:abstractNumId w:val="21"/>
+    <w:abstractNumId w:val="22"/>
   </w:num>
   <w:num w:numId="3" w16cid:durableId="436602814">
     <w:abstractNumId w:val="4"/>
   </w:num>
   <w:num w:numId="4" w16cid:durableId="1429933158">
-    <w:abstractNumId w:val="19"/>
+    <w:abstractNumId w:val="20"/>
   </w:num>
   <w:num w:numId="5" w16cid:durableId="2032947084">
     <w:abstractNumId w:val="1"/>
   </w:num>
   <w:num w:numId="6" w16cid:durableId="1699889826">
-    <w:abstractNumId w:val="18"/>
+    <w:abstractNumId w:val="19"/>
   </w:num>
   <w:num w:numId="7" w16cid:durableId="1382243835">
     <w:abstractNumId w:val="7"/>
   </w:num>
   <w:num w:numId="8" w16cid:durableId="1255435342">
-    <w:abstractNumId w:val="14"/>
+    <w:abstractNumId w:val="15"/>
   </w:num>
   <w:num w:numId="9" w16cid:durableId="850488719">
     <w:abstractNumId w:val="8"/>
   </w:num>
   <w:num w:numId="10" w16cid:durableId="1325275668">
+    <w:abstractNumId w:val="13"/>
+  </w:num>
+  <w:num w:numId="11" w16cid:durableId="1784156503">
+    <w:abstractNumId w:val="11"/>
+  </w:num>
+  <w:num w:numId="12" w16cid:durableId="1992174221">
     <w:abstractNumId w:val="12"/>
   </w:num>
-  <w:num w:numId="11" w16cid:durableId="1784156503">
-    <w:abstractNumId w:val="10"/>
-  </w:num>
-  <w:num w:numId="12" w16cid:durableId="1992174221">
-    <w:abstractNumId w:val="11"/>
-  </w:num>
   <w:num w:numId="13" w16cid:durableId="1073816432">
-    <w:abstractNumId w:val="15"/>
+    <w:abstractNumId w:val="16"/>
   </w:num>
   <w:num w:numId="14" w16cid:durableId="1210386188">
-    <w:abstractNumId w:val="20"/>
+    <w:abstractNumId w:val="21"/>
   </w:num>
   <w:num w:numId="15" w16cid:durableId="1871916945">
-    <w:abstractNumId w:val="24"/>
+    <w:abstractNumId w:val="25"/>
   </w:num>
   <w:num w:numId="16" w16cid:durableId="2032993204">
     <w:abstractNumId w:val="6"/>
@@ -12542,7 +14173,7 @@
     <w:abstractNumId w:val="3"/>
   </w:num>
   <w:num w:numId="19" w16cid:durableId="276303485">
-    <w:abstractNumId w:val="16"/>
+    <w:abstractNumId w:val="17"/>
   </w:num>
   <w:num w:numId="20" w16cid:durableId="1295990952">
     <w:abstractNumId w:val="5"/>
@@ -12551,16 +14182,19 @@
     <w:abstractNumId w:val="2"/>
   </w:num>
   <w:num w:numId="22" w16cid:durableId="234709972">
-    <w:abstractNumId w:val="9"/>
+    <w:abstractNumId w:val="10"/>
   </w:num>
   <w:num w:numId="23" w16cid:durableId="2007319989">
-    <w:abstractNumId w:val="17"/>
+    <w:abstractNumId w:val="18"/>
   </w:num>
   <w:num w:numId="24" w16cid:durableId="2139101473">
+    <w:abstractNumId w:val="24"/>
+  </w:num>
+  <w:num w:numId="25" w16cid:durableId="1329214534">
     <w:abstractNumId w:val="23"/>
   </w:num>
-  <w:num w:numId="25" w16cid:durableId="1329214534">
-    <w:abstractNumId w:val="22"/>
+  <w:num w:numId="26" w16cid:durableId="706294565">
+    <w:abstractNumId w:val="9"/>
   </w:num>
 </w:numbering>
 </file>

--- a/SA2410010_SeleniumAutomation/Session_Notes/SeleniumSessionNotes.docx
+++ b/SA2410010_SeleniumAutomation/Session_Notes/SeleniumSessionNotes.docx
@@ -4362,31 +4362,7 @@
                             <w:szCs w:val="21"/>
                             <w:lang w:val="en-US"/>
                           </w:rPr>
-                          <w:t xml:space="preserve">="inputtext _55r1 inputtext _1kbt inputtext _1kbt" name="email" id="email" </w:t>
-                        </w:r>
-                        <w:proofErr w:type="spellStart"/>
-                        <w:r>
-                          <w:rPr>
-                            <w:rFonts w:hAnsi="Aptos"/>
-                            <w:color w:val="000000" w:themeColor="dark1"/>
-                            <w:kern w:val="24"/>
-                            <w:sz w:val="21"/>
-                            <w:szCs w:val="21"/>
-                            <w:lang w:val="en-US"/>
-                          </w:rPr>
-                          <w:t>tabindex</w:t>
-                        </w:r>
-                        <w:proofErr w:type="spellEnd"/>
-                        <w:r>
-                          <w:rPr>
-                            <w:rFonts w:hAnsi="Aptos"/>
-                            <w:color w:val="000000" w:themeColor="dark1"/>
-                            <w:kern w:val="24"/>
-                            <w:sz w:val="21"/>
-                            <w:szCs w:val="21"/>
-                            <w:lang w:val="en-US"/>
-                          </w:rPr>
-                          <w:t>="0" placeholder="Email address or phone number" value="nitin@gmail.com" autocomplete="username" aria-label="Email address or phone number"&gt;</w:t>
+                          <w:t>="inputtext _55r1 inputtext _1kbt inputtext _1kbt" name="email" id="email" tabindex="0" placeholder="Email address or phone number" value="nitin@gmail.com" autocomplete="username" aria-label="Email address or phone number"&gt;</w:t>
                         </w:r>
                       </w:p>
                     </w:txbxContent>
@@ -4416,31 +4392,7 @@
                             <w:szCs w:val="21"/>
                             <w:lang w:val="en-US"/>
                           </w:rPr>
-                          <w:t xml:space="preserve">1. What is a </w:t>
-                        </w:r>
-                        <w:proofErr w:type="spellStart"/>
-                        <w:r>
-                          <w:rPr>
-                            <w:rFonts w:hAnsi="Aptos"/>
-                            <w:color w:val="000000" w:themeColor="dark1"/>
-                            <w:kern w:val="24"/>
-                            <w:sz w:val="21"/>
-                            <w:szCs w:val="21"/>
-                            <w:lang w:val="en-US"/>
-                          </w:rPr>
-                          <w:t>Tagname</w:t>
-                        </w:r>
-                        <w:proofErr w:type="spellEnd"/>
-                        <w:r>
-                          <w:rPr>
-                            <w:rFonts w:hAnsi="Aptos"/>
-                            <w:color w:val="000000" w:themeColor="dark1"/>
-                            <w:kern w:val="24"/>
-                            <w:sz w:val="21"/>
-                            <w:szCs w:val="21"/>
-                            <w:lang w:val="en-US"/>
-                          </w:rPr>
-                          <w:t>. = Input</w:t>
+                          <w:t>1. What is a Tagname. = Input</w:t>
                         </w:r>
                         <w:r>
                           <w:rPr>
@@ -4480,31 +4432,7 @@
                             <w:lang w:val="en-US"/>
                           </w:rPr>
                           <w:br/>
-                          <w:t xml:space="preserve"> 3. What is </w:t>
-                        </w:r>
-                        <w:proofErr w:type="gramStart"/>
-                        <w:r>
-                          <w:rPr>
-                            <w:rFonts w:hAnsi="Aptos"/>
-                            <w:color w:val="000000" w:themeColor="dark1"/>
-                            <w:kern w:val="24"/>
-                            <w:sz w:val="21"/>
-                            <w:szCs w:val="21"/>
-                            <w:lang w:val="en-US"/>
-                          </w:rPr>
-                          <w:t>an</w:t>
-                        </w:r>
-                        <w:proofErr w:type="gramEnd"/>
-                        <w:r>
-                          <w:rPr>
-                            <w:rFonts w:hAnsi="Aptos"/>
-                            <w:color w:val="000000" w:themeColor="dark1"/>
-                            <w:kern w:val="24"/>
-                            <w:sz w:val="21"/>
-                            <w:szCs w:val="21"/>
-                            <w:lang w:val="en-US"/>
-                          </w:rPr>
-                          <w:t xml:space="preserve"> value = nitin@gmail.com</w:t>
+                          <w:t xml:space="preserve"> 3. What is an value = nitin@gmail.com</w:t>
                         </w:r>
                       </w:p>
                     </w:txbxContent>
@@ -4532,7 +4460,6 @@
                             <w14:ligatures w14:val="none"/>
                           </w:rPr>
                         </w:pPr>
-                        <w:proofErr w:type="spellStart"/>
                         <w:r>
                           <w:rPr>
                             <w:rFonts w:hAnsi="Aptos"/>
@@ -4549,7 +4476,6 @@
                           </w:rPr>
                           <w:t>tagname</w:t>
                         </w:r>
-                        <w:proofErr w:type="spellEnd"/>
                       </w:p>
                     </w:txbxContent>
                   </v:textbox>
@@ -11749,6 +11675,9 @@
     </w:p>
     <w:p>
       <w:pPr>
+        <w:pBdr>
+          <w:bottom w:val="single" w:sz="12" w:space="1" w:color="auto"/>
+        </w:pBdr>
         <w:spacing w:line="240" w:lineRule="auto"/>
         <w:rPr>
           <w:rFonts w:ascii="Calibri" w:hAnsi="Calibri" w:cs="Calibri"/>
@@ -11761,6 +11690,1089 @@
       <w:pPr>
         <w:spacing w:line="240" w:lineRule="auto"/>
         <w:ind w:firstLine="720"/>
+        <w:rPr>
+          <w:rFonts w:ascii="Calibri" w:hAnsi="Calibri" w:cs="Calibri"/>
+          <w:sz w:val="22"/>
+          <w:szCs w:val="22"/>
+        </w:rPr>
+      </w:pPr>
+      <w:r>
+        <w:rPr>
+          <w:rFonts w:ascii="Calibri" w:hAnsi="Calibri" w:cs="Calibri"/>
+          <w:sz w:val="22"/>
+          <w:szCs w:val="22"/>
+        </w:rPr>
+        <w:t>Cucumber</w:t>
+      </w:r>
+    </w:p>
+    <w:p>
+      <w:pPr>
+        <w:spacing w:line="240" w:lineRule="auto"/>
+        <w:ind w:firstLine="720"/>
+        <w:rPr>
+          <w:rFonts w:ascii="Calibri" w:hAnsi="Calibri" w:cs="Calibri"/>
+          <w:sz w:val="22"/>
+          <w:szCs w:val="22"/>
+        </w:rPr>
+      </w:pPr>
+      <w:r>
+        <w:rPr>
+          <w:rFonts w:ascii="Calibri" w:hAnsi="Calibri" w:cs="Calibri"/>
+          <w:sz w:val="22"/>
+          <w:szCs w:val="22"/>
+        </w:rPr>
+        <w:t>TDD – approach | test driven development</w:t>
+      </w:r>
+    </w:p>
+    <w:p>
+      <w:pPr>
+        <w:spacing w:line="240" w:lineRule="auto"/>
+        <w:ind w:firstLine="720"/>
+        <w:rPr>
+          <w:rFonts w:ascii="Calibri" w:hAnsi="Calibri" w:cs="Calibri"/>
+          <w:sz w:val="22"/>
+          <w:szCs w:val="22"/>
+        </w:rPr>
+      </w:pPr>
+      <w:r>
+        <w:rPr>
+          <w:rFonts w:ascii="Calibri" w:hAnsi="Calibri" w:cs="Calibri"/>
+          <w:sz w:val="22"/>
+          <w:szCs w:val="22"/>
+        </w:rPr>
+        <w:t xml:space="preserve">BDD – </w:t>
+      </w:r>
+      <w:proofErr w:type="spellStart"/>
+      <w:r>
+        <w:rPr>
+          <w:rFonts w:ascii="Calibri" w:hAnsi="Calibri" w:cs="Calibri"/>
+          <w:sz w:val="22"/>
+          <w:szCs w:val="22"/>
+        </w:rPr>
+        <w:t>Behavior</w:t>
+      </w:r>
+      <w:proofErr w:type="spellEnd"/>
+      <w:r>
+        <w:rPr>
+          <w:rFonts w:ascii="Calibri" w:hAnsi="Calibri" w:cs="Calibri"/>
+          <w:sz w:val="22"/>
+          <w:szCs w:val="22"/>
+        </w:rPr>
+        <w:t xml:space="preserve"> driven development.</w:t>
+      </w:r>
+    </w:p>
+    <w:p>
+      <w:pPr>
+        <w:spacing w:line="240" w:lineRule="auto"/>
+        <w:ind w:firstLine="720"/>
+        <w:rPr>
+          <w:rFonts w:ascii="Calibri" w:hAnsi="Calibri" w:cs="Calibri"/>
+          <w:b/>
+          <w:bCs/>
+          <w:sz w:val="22"/>
+          <w:szCs w:val="22"/>
+        </w:rPr>
+      </w:pPr>
+      <w:r>
+        <w:rPr>
+          <w:rFonts w:ascii="Calibri" w:hAnsi="Calibri" w:cs="Calibri"/>
+          <w:b/>
+          <w:bCs/>
+          <w:sz w:val="22"/>
+          <w:szCs w:val="22"/>
+        </w:rPr>
+        <w:t>Feature File</w:t>
+      </w:r>
+    </w:p>
+    <w:p>
+      <w:pPr>
+        <w:pStyle w:val="ListParagraph"/>
+        <w:numPr>
+          <w:ilvl w:val="0"/>
+          <w:numId w:val="27"/>
+        </w:numPr>
+        <w:spacing w:line="240" w:lineRule="auto"/>
+        <w:rPr>
+          <w:rFonts w:ascii="Calibri" w:hAnsi="Calibri" w:cs="Calibri"/>
+          <w:sz w:val="22"/>
+          <w:szCs w:val="22"/>
+        </w:rPr>
+      </w:pPr>
+      <w:r>
+        <w:rPr>
+          <w:rFonts w:ascii="Calibri" w:hAnsi="Calibri" w:cs="Calibri"/>
+          <w:sz w:val="22"/>
+          <w:szCs w:val="22"/>
+        </w:rPr>
+        <w:t>Created by QA Team,</w:t>
+      </w:r>
+    </w:p>
+    <w:p>
+      <w:pPr>
+        <w:pStyle w:val="ListParagraph"/>
+        <w:numPr>
+          <w:ilvl w:val="0"/>
+          <w:numId w:val="27"/>
+        </w:numPr>
+        <w:spacing w:line="240" w:lineRule="auto"/>
+        <w:rPr>
+          <w:rFonts w:ascii="Calibri" w:hAnsi="Calibri" w:cs="Calibri"/>
+          <w:sz w:val="22"/>
+          <w:szCs w:val="22"/>
+        </w:rPr>
+      </w:pPr>
+      <w:r>
+        <w:rPr>
+          <w:rFonts w:ascii="Calibri" w:hAnsi="Calibri" w:cs="Calibri"/>
+          <w:sz w:val="22"/>
+          <w:szCs w:val="22"/>
+        </w:rPr>
+        <w:t xml:space="preserve">Gherkin Syntax / Language ( simple plain English language) – </w:t>
+      </w:r>
+    </w:p>
+    <w:p>
+      <w:pPr>
+        <w:pStyle w:val="ListParagraph"/>
+        <w:numPr>
+          <w:ilvl w:val="0"/>
+          <w:numId w:val="27"/>
+        </w:numPr>
+        <w:spacing w:line="240" w:lineRule="auto"/>
+        <w:rPr>
+          <w:rFonts w:ascii="Calibri" w:hAnsi="Calibri" w:cs="Calibri"/>
+          <w:sz w:val="22"/>
+          <w:szCs w:val="22"/>
+        </w:rPr>
+      </w:pPr>
+      <w:r>
+        <w:rPr>
+          <w:rFonts w:ascii="Calibri" w:hAnsi="Calibri" w:cs="Calibri"/>
+          <w:sz w:val="22"/>
+          <w:szCs w:val="22"/>
+        </w:rPr>
+        <w:t>Some Keywords -</w:t>
+      </w:r>
+      <w:r>
+        <w:rPr>
+          <w:rFonts w:ascii="Calibri" w:hAnsi="Calibri" w:cs="Calibri"/>
+          <w:sz w:val="22"/>
+          <w:szCs w:val="22"/>
+        </w:rPr>
+        <w:t xml:space="preserve"> </w:t>
+      </w:r>
+      <w:r>
+        <w:rPr>
+          <w:rFonts w:ascii="Calibri" w:hAnsi="Calibri" w:cs="Calibri"/>
+          <w:sz w:val="22"/>
+          <w:szCs w:val="22"/>
+        </w:rPr>
+        <w:t>Given, when, then, and, examples, scenarios , s</w:t>
+      </w:r>
+      <w:r>
+        <w:rPr>
+          <w:rFonts w:ascii="Calibri" w:hAnsi="Calibri" w:cs="Calibri"/>
+          <w:sz w:val="22"/>
+          <w:szCs w:val="22"/>
+        </w:rPr>
+        <w:t>ce</w:t>
+      </w:r>
+      <w:r>
+        <w:rPr>
+          <w:rFonts w:ascii="Calibri" w:hAnsi="Calibri" w:cs="Calibri"/>
+          <w:sz w:val="22"/>
+          <w:szCs w:val="22"/>
+        </w:rPr>
+        <w:t>narios outline, background.</w:t>
+      </w:r>
+    </w:p>
+    <w:p>
+      <w:pPr>
+        <w:pStyle w:val="ListParagraph"/>
+        <w:numPr>
+          <w:ilvl w:val="0"/>
+          <w:numId w:val="27"/>
+        </w:numPr>
+        <w:spacing w:line="240" w:lineRule="auto"/>
+        <w:rPr>
+          <w:rFonts w:ascii="Calibri" w:hAnsi="Calibri" w:cs="Calibri"/>
+          <w:sz w:val="22"/>
+          <w:szCs w:val="22"/>
+        </w:rPr>
+      </w:pPr>
+      <w:r>
+        <w:rPr>
+          <w:rFonts w:ascii="Calibri" w:hAnsi="Calibri" w:cs="Calibri"/>
+          <w:sz w:val="22"/>
+          <w:szCs w:val="22"/>
+        </w:rPr>
+        <w:t xml:space="preserve">Collection of testcases – </w:t>
+      </w:r>
+    </w:p>
+    <w:p>
+      <w:pPr>
+        <w:pStyle w:val="ListParagraph"/>
+        <w:numPr>
+          <w:ilvl w:val="0"/>
+          <w:numId w:val="27"/>
+        </w:numPr>
+        <w:spacing w:line="240" w:lineRule="auto"/>
+        <w:rPr>
+          <w:rFonts w:ascii="Calibri" w:hAnsi="Calibri" w:cs="Calibri"/>
+          <w:sz w:val="22"/>
+          <w:szCs w:val="22"/>
+        </w:rPr>
+      </w:pPr>
+      <w:r>
+        <w:rPr>
+          <w:rFonts w:ascii="Calibri" w:hAnsi="Calibri" w:cs="Calibri"/>
+          <w:sz w:val="22"/>
+          <w:szCs w:val="22"/>
+        </w:rPr>
+        <w:t>Team , could have more than 1 feature file.</w:t>
+      </w:r>
+    </w:p>
+    <w:p>
+      <w:pPr>
+        <w:pStyle w:val="ListParagraph"/>
+        <w:numPr>
+          <w:ilvl w:val="0"/>
+          <w:numId w:val="27"/>
+        </w:numPr>
+        <w:spacing w:line="240" w:lineRule="auto"/>
+        <w:rPr>
+          <w:rFonts w:ascii="Calibri" w:hAnsi="Calibri" w:cs="Calibri"/>
+          <w:sz w:val="22"/>
+          <w:szCs w:val="22"/>
+        </w:rPr>
+      </w:pPr>
+      <w:r>
+        <w:rPr>
+          <w:rFonts w:ascii="Calibri" w:hAnsi="Calibri" w:cs="Calibri"/>
+          <w:sz w:val="22"/>
+          <w:szCs w:val="22"/>
+        </w:rPr>
+        <w:t>This file of scenarios share with developer, so that developer can generate the code/functionality.</w:t>
+      </w:r>
+    </w:p>
+    <w:p>
+      <w:pPr>
+        <w:pStyle w:val="ListParagraph"/>
+        <w:numPr>
+          <w:ilvl w:val="0"/>
+          <w:numId w:val="27"/>
+        </w:numPr>
+        <w:spacing w:line="240" w:lineRule="auto"/>
+        <w:rPr>
+          <w:rFonts w:ascii="Calibri" w:hAnsi="Calibri" w:cs="Calibri"/>
+          <w:sz w:val="22"/>
+          <w:szCs w:val="22"/>
+        </w:rPr>
+      </w:pPr>
+      <w:r>
+        <w:rPr>
+          <w:rFonts w:ascii="Calibri" w:hAnsi="Calibri" w:cs="Calibri"/>
+          <w:sz w:val="22"/>
+          <w:szCs w:val="22"/>
+        </w:rPr>
+        <w:t>Same File is shared with manual tester, so that tester will create testcase</w:t>
+      </w:r>
+    </w:p>
+    <w:p>
+      <w:pPr>
+        <w:pStyle w:val="ListParagraph"/>
+        <w:numPr>
+          <w:ilvl w:val="0"/>
+          <w:numId w:val="27"/>
+        </w:numPr>
+        <w:spacing w:line="240" w:lineRule="auto"/>
+        <w:rPr>
+          <w:rFonts w:ascii="Calibri" w:hAnsi="Calibri" w:cs="Calibri"/>
+          <w:sz w:val="22"/>
+          <w:szCs w:val="22"/>
+        </w:rPr>
+      </w:pPr>
+      <w:r>
+        <w:rPr>
+          <w:rFonts w:ascii="Calibri" w:hAnsi="Calibri" w:cs="Calibri"/>
+          <w:sz w:val="22"/>
+          <w:szCs w:val="22"/>
+        </w:rPr>
+        <w:t>Same file is shared with automation test so that automation tester will create the automation scripts.</w:t>
+      </w:r>
+    </w:p>
+    <w:p>
+      <w:pPr>
+        <w:spacing w:line="240" w:lineRule="auto"/>
+        <w:rPr>
+          <w:rFonts w:ascii="Calibri" w:hAnsi="Calibri" w:cs="Calibri"/>
+          <w:sz w:val="22"/>
+          <w:szCs w:val="22"/>
+        </w:rPr>
+      </w:pPr>
+    </w:p>
+    <w:p>
+      <w:pPr>
+        <w:spacing w:line="240" w:lineRule="auto"/>
+        <w:rPr>
+          <w:rFonts w:ascii="Calibri" w:hAnsi="Calibri" w:cs="Calibri"/>
+          <w:sz w:val="22"/>
+          <w:szCs w:val="22"/>
+        </w:rPr>
+      </w:pPr>
+    </w:p>
+    <w:p>
+      <w:pPr>
+        <w:spacing w:line="240" w:lineRule="auto"/>
+        <w:ind w:left="720"/>
+        <w:rPr>
+          <w:rFonts w:ascii="Calibri" w:hAnsi="Calibri" w:cs="Calibri"/>
+          <w:sz w:val="22"/>
+          <w:szCs w:val="22"/>
+        </w:rPr>
+      </w:pPr>
+      <w:r>
+        <w:rPr>
+          <w:rFonts w:ascii="Calibri" w:hAnsi="Calibri" w:cs="Calibri"/>
+          <w:sz w:val="22"/>
+          <w:szCs w:val="22"/>
+        </w:rPr>
+        <w:t>Create a maven project for cucumber</w:t>
+      </w:r>
+    </w:p>
+    <w:p>
+      <w:pPr>
+        <w:pStyle w:val="ListParagraph"/>
+        <w:numPr>
+          <w:ilvl w:val="0"/>
+          <w:numId w:val="28"/>
+        </w:numPr>
+        <w:spacing w:line="240" w:lineRule="auto"/>
+        <w:rPr>
+          <w:rFonts w:ascii="Calibri" w:hAnsi="Calibri" w:cs="Calibri"/>
+          <w:sz w:val="22"/>
+          <w:szCs w:val="22"/>
+        </w:rPr>
+      </w:pPr>
+      <w:r>
+        <w:rPr>
+          <w:rFonts w:ascii="Calibri" w:hAnsi="Calibri" w:cs="Calibri"/>
+          <w:sz w:val="22"/>
+          <w:szCs w:val="22"/>
+        </w:rPr>
+        <w:t xml:space="preserve">Create maven project – right click -&gt; project </w:t>
+      </w:r>
+      <w:r>
+        <w:rPr>
+          <w:rFonts w:ascii="Calibri" w:hAnsi="Calibri" w:cs="Calibri"/>
+          <w:sz w:val="22"/>
+          <w:szCs w:val="22"/>
+        </w:rPr>
+        <w:sym w:font="Wingdings" w:char="F0E0"/>
+      </w:r>
+      <w:r>
+        <w:rPr>
+          <w:rFonts w:ascii="Calibri" w:hAnsi="Calibri" w:cs="Calibri"/>
+          <w:sz w:val="22"/>
+          <w:szCs w:val="22"/>
+        </w:rPr>
+        <w:t xml:space="preserve"> maven project</w:t>
+      </w:r>
+    </w:p>
+    <w:p>
+      <w:pPr>
+        <w:pStyle w:val="ListParagraph"/>
+        <w:numPr>
+          <w:ilvl w:val="0"/>
+          <w:numId w:val="28"/>
+        </w:numPr>
+        <w:spacing w:line="240" w:lineRule="auto"/>
+        <w:rPr>
+          <w:rFonts w:ascii="Calibri" w:hAnsi="Calibri" w:cs="Calibri"/>
+          <w:sz w:val="22"/>
+          <w:szCs w:val="22"/>
+        </w:rPr>
+      </w:pPr>
+      <w:r>
+        <w:rPr>
+          <w:rFonts w:ascii="Calibri" w:hAnsi="Calibri" w:cs="Calibri"/>
+          <w:sz w:val="22"/>
+          <w:szCs w:val="22"/>
+        </w:rPr>
+        <w:sym w:font="Wingdings" w:char="F0E0"/>
+      </w:r>
+      <w:r>
+        <w:rPr>
+          <w:rFonts w:ascii="Calibri" w:hAnsi="Calibri" w:cs="Calibri"/>
+          <w:sz w:val="22"/>
+          <w:szCs w:val="22"/>
+        </w:rPr>
+        <w:t xml:space="preserve"> select 3</w:t>
+      </w:r>
+      <w:r>
+        <w:rPr>
+          <w:rFonts w:ascii="Calibri" w:hAnsi="Calibri" w:cs="Calibri"/>
+          <w:sz w:val="22"/>
+          <w:szCs w:val="22"/>
+          <w:vertAlign w:val="superscript"/>
+        </w:rPr>
+        <w:t>rd</w:t>
+      </w:r>
+      <w:r>
+        <w:rPr>
+          <w:rFonts w:ascii="Calibri" w:hAnsi="Calibri" w:cs="Calibri"/>
+          <w:sz w:val="22"/>
+          <w:szCs w:val="22"/>
+        </w:rPr>
+        <w:t xml:space="preserve"> checkbox. – click on next button</w:t>
+      </w:r>
+    </w:p>
+    <w:p>
+      <w:pPr>
+        <w:pStyle w:val="ListParagraph"/>
+        <w:numPr>
+          <w:ilvl w:val="0"/>
+          <w:numId w:val="28"/>
+        </w:numPr>
+        <w:spacing w:line="240" w:lineRule="auto"/>
+        <w:rPr>
+          <w:rFonts w:ascii="Calibri" w:hAnsi="Calibri" w:cs="Calibri"/>
+          <w:sz w:val="22"/>
+          <w:szCs w:val="22"/>
+        </w:rPr>
+      </w:pPr>
+      <w:r>
+        <w:rPr>
+          <w:rFonts w:ascii="Calibri" w:hAnsi="Calibri" w:cs="Calibri"/>
+          <w:sz w:val="22"/>
+          <w:szCs w:val="22"/>
+        </w:rPr>
+        <w:t xml:space="preserve">Enter </w:t>
+      </w:r>
+      <w:proofErr w:type="spellStart"/>
+      <w:r>
+        <w:rPr>
+          <w:rFonts w:ascii="Calibri" w:hAnsi="Calibri" w:cs="Calibri"/>
+          <w:sz w:val="22"/>
+          <w:szCs w:val="22"/>
+        </w:rPr>
+        <w:t>io.cucumber</w:t>
+      </w:r>
+      <w:proofErr w:type="spellEnd"/>
+      <w:r>
+        <w:rPr>
+          <w:rFonts w:ascii="Calibri" w:hAnsi="Calibri" w:cs="Calibri"/>
+          <w:sz w:val="22"/>
+          <w:szCs w:val="22"/>
+        </w:rPr>
+        <w:t xml:space="preserve"> at  filter field in eclipse project window.</w:t>
+      </w:r>
+    </w:p>
+    <w:p>
+      <w:pPr>
+        <w:pStyle w:val="ListParagraph"/>
+        <w:numPr>
+          <w:ilvl w:val="0"/>
+          <w:numId w:val="28"/>
+        </w:numPr>
+        <w:spacing w:line="240" w:lineRule="auto"/>
+        <w:rPr>
+          <w:rFonts w:ascii="Calibri" w:hAnsi="Calibri" w:cs="Calibri"/>
+          <w:sz w:val="22"/>
+          <w:szCs w:val="22"/>
+        </w:rPr>
+      </w:pPr>
+      <w:r>
+        <w:rPr>
+          <w:rFonts w:ascii="Calibri" w:hAnsi="Calibri" w:cs="Calibri"/>
+          <w:sz w:val="22"/>
+          <w:szCs w:val="22"/>
+        </w:rPr>
+        <w:t>Select the said filter from below list. &gt; next button</w:t>
+      </w:r>
+    </w:p>
+    <w:p>
+      <w:pPr>
+        <w:pStyle w:val="ListParagraph"/>
+        <w:numPr>
+          <w:ilvl w:val="0"/>
+          <w:numId w:val="28"/>
+        </w:numPr>
+        <w:spacing w:line="240" w:lineRule="auto"/>
+        <w:rPr>
+          <w:rFonts w:ascii="Calibri" w:hAnsi="Calibri" w:cs="Calibri"/>
+          <w:sz w:val="22"/>
+          <w:szCs w:val="22"/>
+        </w:rPr>
+      </w:pPr>
+      <w:r>
+        <w:rPr>
+          <w:rFonts w:ascii="Calibri" w:hAnsi="Calibri" w:cs="Calibri"/>
+          <w:sz w:val="22"/>
+          <w:szCs w:val="22"/>
+        </w:rPr>
+        <w:t>Supply the package name – group id and artifact Id-  project name</w:t>
+      </w:r>
+    </w:p>
+    <w:p>
+      <w:pPr>
+        <w:pStyle w:val="ListParagraph"/>
+        <w:numPr>
+          <w:ilvl w:val="0"/>
+          <w:numId w:val="28"/>
+        </w:numPr>
+        <w:spacing w:line="240" w:lineRule="auto"/>
+        <w:rPr>
+          <w:rFonts w:ascii="Calibri" w:hAnsi="Calibri" w:cs="Calibri"/>
+          <w:sz w:val="22"/>
+          <w:szCs w:val="22"/>
+        </w:rPr>
+      </w:pPr>
+      <w:r>
+        <w:rPr>
+          <w:rFonts w:ascii="Calibri" w:hAnsi="Calibri" w:cs="Calibri"/>
+          <w:sz w:val="22"/>
+          <w:szCs w:val="22"/>
+        </w:rPr>
+        <w:t>Click on Finish button</w:t>
+      </w:r>
+    </w:p>
+    <w:p>
+      <w:pPr>
+        <w:pStyle w:val="ListParagraph"/>
+        <w:numPr>
+          <w:ilvl w:val="0"/>
+          <w:numId w:val="28"/>
+        </w:numPr>
+        <w:spacing w:line="240" w:lineRule="auto"/>
+        <w:rPr>
+          <w:rFonts w:ascii="Calibri" w:hAnsi="Calibri" w:cs="Calibri"/>
+          <w:sz w:val="22"/>
+          <w:szCs w:val="22"/>
+        </w:rPr>
+      </w:pPr>
+      <w:r>
+        <w:rPr>
+          <w:rFonts w:ascii="Calibri" w:hAnsi="Calibri" w:cs="Calibri"/>
+          <w:sz w:val="22"/>
+          <w:szCs w:val="22"/>
+        </w:rPr>
+        <w:t>Then type y and hit enter button on your keyboard.</w:t>
+      </w:r>
+    </w:p>
+    <w:p>
+      <w:pPr>
+        <w:spacing w:line="240" w:lineRule="auto"/>
+        <w:rPr>
+          <w:rFonts w:ascii="Calibri" w:hAnsi="Calibri" w:cs="Calibri"/>
+          <w:sz w:val="22"/>
+          <w:szCs w:val="22"/>
+        </w:rPr>
+      </w:pPr>
+    </w:p>
+    <w:p>
+      <w:pPr>
+        <w:spacing w:line="240" w:lineRule="auto"/>
+        <w:rPr>
+          <w:rFonts w:ascii="Calibri" w:hAnsi="Calibri" w:cs="Calibri"/>
+          <w:sz w:val="22"/>
+          <w:szCs w:val="22"/>
+        </w:rPr>
+      </w:pPr>
+    </w:p>
+    <w:p>
+      <w:pPr>
+        <w:spacing w:line="240" w:lineRule="auto"/>
+        <w:ind w:left="720"/>
+        <w:rPr>
+          <w:rFonts w:ascii="Calibri" w:hAnsi="Calibri" w:cs="Calibri"/>
+          <w:sz w:val="22"/>
+          <w:szCs w:val="22"/>
+        </w:rPr>
+      </w:pPr>
+    </w:p>
+    <w:p>
+      <w:pPr>
+        <w:spacing w:line="240" w:lineRule="auto"/>
+        <w:ind w:left="720"/>
+        <w:rPr>
+          <w:rFonts w:ascii="Calibri" w:hAnsi="Calibri" w:cs="Calibri"/>
+          <w:sz w:val="22"/>
+          <w:szCs w:val="22"/>
+        </w:rPr>
+      </w:pPr>
+    </w:p>
+    <w:p>
+      <w:pPr>
+        <w:spacing w:line="240" w:lineRule="auto"/>
+        <w:ind w:left="1080"/>
+        <w:rPr>
+          <w:rFonts w:ascii="Calibri" w:hAnsi="Calibri" w:cs="Calibri"/>
+          <w:sz w:val="22"/>
+          <w:szCs w:val="22"/>
+        </w:rPr>
+      </w:pPr>
+      <w:r>
+        <w:rPr>
+          <w:rFonts w:ascii="Calibri" w:hAnsi="Calibri" w:cs="Calibri"/>
+          <w:sz w:val="22"/>
+          <w:szCs w:val="22"/>
+        </w:rPr>
+        <w:t>Steps definition/ glue code</w:t>
+      </w:r>
+    </w:p>
+    <w:p>
+      <w:pPr>
+        <w:spacing w:line="240" w:lineRule="auto"/>
+        <w:rPr>
+          <w:rFonts w:ascii="Calibri" w:hAnsi="Calibri" w:cs="Calibri"/>
+          <w:sz w:val="22"/>
+          <w:szCs w:val="22"/>
+        </w:rPr>
+      </w:pPr>
+    </w:p>
+    <w:p>
+      <w:pPr>
+        <w:spacing w:line="240" w:lineRule="auto"/>
+        <w:rPr>
+          <w:rFonts w:ascii="Calibri" w:hAnsi="Calibri" w:cs="Calibri"/>
+          <w:sz w:val="22"/>
+          <w:szCs w:val="22"/>
+        </w:rPr>
+      </w:pPr>
+    </w:p>
+    <w:p>
+      <w:pPr>
+        <w:spacing w:line="240" w:lineRule="auto"/>
+        <w:rPr>
+          <w:rFonts w:ascii="Calibri" w:hAnsi="Calibri" w:cs="Calibri"/>
+          <w:sz w:val="22"/>
+          <w:szCs w:val="22"/>
+        </w:rPr>
+      </w:pPr>
+    </w:p>
+    <w:p>
+      <w:pPr>
+        <w:spacing w:line="240" w:lineRule="auto"/>
+        <w:rPr>
+          <w:rFonts w:ascii="Calibri" w:hAnsi="Calibri" w:cs="Calibri"/>
+          <w:sz w:val="22"/>
+          <w:szCs w:val="22"/>
+        </w:rPr>
+      </w:pPr>
+    </w:p>
+    <w:p>
+      <w:pPr>
+        <w:spacing w:line="240" w:lineRule="auto"/>
+        <w:rPr>
+          <w:rFonts w:ascii="Calibri" w:hAnsi="Calibri" w:cs="Calibri"/>
+          <w:sz w:val="22"/>
+          <w:szCs w:val="22"/>
+        </w:rPr>
+      </w:pPr>
+      <w:r>
+        <w:rPr>
+          <w:rFonts w:ascii="Calibri" w:hAnsi="Calibri" w:cs="Calibri"/>
+          <w:sz w:val="22"/>
+          <w:szCs w:val="22"/>
+        </w:rPr>
+        <w:tab/>
+      </w:r>
+      <w:r>
+        <w:rPr>
+          <w:rFonts w:ascii="Calibri" w:hAnsi="Calibri" w:cs="Calibri"/>
+          <w:sz w:val="22"/>
+          <w:szCs w:val="22"/>
+        </w:rPr>
+        <w:tab/>
+        <w:t>Keyword’s in feature file.</w:t>
+      </w:r>
+      <w:r>
+        <w:rPr>
+          <w:rFonts w:ascii="Calibri" w:hAnsi="Calibri" w:cs="Calibri"/>
+          <w:sz w:val="22"/>
+          <w:szCs w:val="22"/>
+        </w:rPr>
+        <w:t xml:space="preserve"> Login.feature</w:t>
+      </w:r>
+    </w:p>
+    <w:p>
+      <w:pPr>
+        <w:pStyle w:val="ListParagraph"/>
+        <w:numPr>
+          <w:ilvl w:val="0"/>
+          <w:numId w:val="30"/>
+        </w:numPr>
+        <w:spacing w:line="240" w:lineRule="auto"/>
+        <w:rPr>
+          <w:rFonts w:ascii="Calibri" w:hAnsi="Calibri" w:cs="Calibri"/>
+          <w:sz w:val="22"/>
+          <w:szCs w:val="22"/>
+        </w:rPr>
+      </w:pPr>
+      <w:r>
+        <w:rPr>
+          <w:rFonts w:ascii="Calibri" w:hAnsi="Calibri" w:cs="Calibri"/>
+          <w:sz w:val="22"/>
+          <w:szCs w:val="22"/>
+        </w:rPr>
+        <w:t xml:space="preserve">Feature : the Requirement </w:t>
+      </w:r>
+      <w:r>
+        <w:rPr>
+          <w:rFonts w:ascii="Calibri" w:hAnsi="Calibri" w:cs="Calibri"/>
+          <w:sz w:val="22"/>
+          <w:szCs w:val="22"/>
+        </w:rPr>
+        <w:t xml:space="preserve"> ( this feature file contains the scenario or testcases  </w:t>
+      </w:r>
+    </w:p>
+    <w:p>
+      <w:pPr>
+        <w:pStyle w:val="ListParagraph"/>
+        <w:spacing w:line="240" w:lineRule="auto"/>
+        <w:ind w:left="1800"/>
+        <w:rPr>
+          <w:rFonts w:ascii="Calibri" w:hAnsi="Calibri" w:cs="Calibri"/>
+          <w:sz w:val="22"/>
+          <w:szCs w:val="22"/>
+        </w:rPr>
+      </w:pPr>
+      <w:r>
+        <w:rPr>
+          <w:rFonts w:ascii="Calibri" w:hAnsi="Calibri" w:cs="Calibri"/>
+          <w:sz w:val="22"/>
+          <w:szCs w:val="22"/>
+        </w:rPr>
+        <w:t xml:space="preserve">            </w:t>
+      </w:r>
+      <w:r>
+        <w:rPr>
+          <w:rFonts w:ascii="Calibri" w:hAnsi="Calibri" w:cs="Calibri"/>
+          <w:sz w:val="22"/>
+          <w:szCs w:val="22"/>
+        </w:rPr>
+        <w:tab/>
+      </w:r>
+      <w:r>
+        <w:rPr>
+          <w:rFonts w:ascii="Calibri" w:hAnsi="Calibri" w:cs="Calibri"/>
+          <w:sz w:val="22"/>
+          <w:szCs w:val="22"/>
+        </w:rPr>
+        <w:tab/>
+      </w:r>
+      <w:r>
+        <w:rPr>
+          <w:rFonts w:ascii="Calibri" w:hAnsi="Calibri" w:cs="Calibri"/>
+          <w:sz w:val="22"/>
+          <w:szCs w:val="22"/>
+        </w:rPr>
+        <w:tab/>
+        <w:t>for login page)</w:t>
+      </w:r>
+    </w:p>
+    <w:p>
+      <w:pPr>
+        <w:pStyle w:val="ListParagraph"/>
+        <w:numPr>
+          <w:ilvl w:val="0"/>
+          <w:numId w:val="30"/>
+        </w:numPr>
+        <w:spacing w:line="240" w:lineRule="auto"/>
+        <w:rPr>
+          <w:rFonts w:ascii="Calibri" w:hAnsi="Calibri" w:cs="Calibri"/>
+          <w:sz w:val="22"/>
+          <w:szCs w:val="22"/>
+        </w:rPr>
+      </w:pPr>
+      <w:r>
+        <w:rPr>
+          <w:rFonts w:ascii="Calibri" w:hAnsi="Calibri" w:cs="Calibri"/>
+          <w:sz w:val="22"/>
+          <w:szCs w:val="22"/>
+        </w:rPr>
+        <w:t xml:space="preserve">Scenario: test case objective </w:t>
+      </w:r>
+    </w:p>
+    <w:p>
+      <w:pPr>
+        <w:pStyle w:val="ListParagraph"/>
+        <w:numPr>
+          <w:ilvl w:val="0"/>
+          <w:numId w:val="30"/>
+        </w:numPr>
+        <w:spacing w:line="240" w:lineRule="auto"/>
+        <w:rPr>
+          <w:rFonts w:ascii="Calibri" w:hAnsi="Calibri" w:cs="Calibri"/>
+          <w:sz w:val="22"/>
+          <w:szCs w:val="22"/>
+        </w:rPr>
+      </w:pPr>
+      <w:r>
+        <w:rPr>
+          <w:rFonts w:ascii="Calibri" w:hAnsi="Calibri" w:cs="Calibri"/>
+          <w:sz w:val="22"/>
+          <w:szCs w:val="22"/>
+        </w:rPr>
+        <w:t xml:space="preserve"> Given : The pre-re-quisite</w:t>
+      </w:r>
+    </w:p>
+    <w:p>
+      <w:pPr>
+        <w:pStyle w:val="ListParagraph"/>
+        <w:numPr>
+          <w:ilvl w:val="0"/>
+          <w:numId w:val="30"/>
+        </w:numPr>
+        <w:spacing w:line="240" w:lineRule="auto"/>
+        <w:rPr>
+          <w:rFonts w:ascii="Calibri" w:hAnsi="Calibri" w:cs="Calibri"/>
+          <w:sz w:val="22"/>
+          <w:szCs w:val="22"/>
+        </w:rPr>
+      </w:pPr>
+      <w:r>
+        <w:rPr>
+          <w:rFonts w:ascii="Calibri" w:hAnsi="Calibri" w:cs="Calibri"/>
+          <w:sz w:val="22"/>
+          <w:szCs w:val="22"/>
+        </w:rPr>
+        <w:t>When : The steps to be performed</w:t>
+      </w:r>
+    </w:p>
+    <w:p>
+      <w:pPr>
+        <w:pStyle w:val="ListParagraph"/>
+        <w:numPr>
+          <w:ilvl w:val="0"/>
+          <w:numId w:val="30"/>
+        </w:numPr>
+        <w:spacing w:line="240" w:lineRule="auto"/>
+        <w:rPr>
+          <w:rFonts w:ascii="Calibri" w:hAnsi="Calibri" w:cs="Calibri"/>
+          <w:sz w:val="22"/>
+          <w:szCs w:val="22"/>
+        </w:rPr>
+      </w:pPr>
+      <w:r>
+        <w:rPr>
+          <w:rFonts w:ascii="Calibri" w:hAnsi="Calibri" w:cs="Calibri"/>
+          <w:sz w:val="22"/>
+          <w:szCs w:val="22"/>
+        </w:rPr>
+        <w:t>And: used to combined multiple steps ( when statement)</w:t>
+      </w:r>
+    </w:p>
+    <w:p>
+      <w:pPr>
+        <w:pStyle w:val="ListParagraph"/>
+        <w:numPr>
+          <w:ilvl w:val="0"/>
+          <w:numId w:val="30"/>
+        </w:numPr>
+        <w:spacing w:line="240" w:lineRule="auto"/>
+        <w:rPr>
+          <w:rFonts w:ascii="Calibri" w:hAnsi="Calibri" w:cs="Calibri"/>
+          <w:sz w:val="22"/>
+          <w:szCs w:val="22"/>
+        </w:rPr>
+      </w:pPr>
+      <w:r>
+        <w:rPr>
+          <w:rFonts w:ascii="Calibri" w:hAnsi="Calibri" w:cs="Calibri"/>
+          <w:sz w:val="22"/>
+          <w:szCs w:val="22"/>
+        </w:rPr>
+        <w:t>Then: The expected result</w:t>
+      </w:r>
+    </w:p>
+    <w:p>
+      <w:pPr>
+        <w:pStyle w:val="ListParagraph"/>
+        <w:spacing w:line="240" w:lineRule="auto"/>
+        <w:ind w:left="1800"/>
+        <w:rPr>
+          <w:rFonts w:ascii="Calibri" w:hAnsi="Calibri" w:cs="Calibri"/>
+          <w:sz w:val="22"/>
+          <w:szCs w:val="22"/>
+        </w:rPr>
+      </w:pPr>
+    </w:p>
+    <w:p>
+      <w:pPr>
+        <w:spacing w:line="240" w:lineRule="auto"/>
+        <w:ind w:left="360" w:firstLine="720"/>
+        <w:rPr>
+          <w:rFonts w:ascii="Calibri" w:hAnsi="Calibri" w:cs="Calibri"/>
+          <w:sz w:val="22"/>
+          <w:szCs w:val="22"/>
+        </w:rPr>
+      </w:pPr>
+      <w:r>
+        <w:rPr>
+          <w:rFonts w:ascii="Calibri" w:hAnsi="Calibri" w:cs="Calibri"/>
+          <w:sz w:val="22"/>
+          <w:szCs w:val="22"/>
+        </w:rPr>
+        <w:t>Create feature file in eclipse</w:t>
+      </w:r>
+    </w:p>
+    <w:p>
+      <w:pPr>
+        <w:pStyle w:val="ListParagraph"/>
+        <w:numPr>
+          <w:ilvl w:val="0"/>
+          <w:numId w:val="29"/>
+        </w:numPr>
+        <w:spacing w:line="240" w:lineRule="auto"/>
+        <w:rPr>
+          <w:rFonts w:ascii="Calibri" w:hAnsi="Calibri" w:cs="Calibri"/>
+          <w:sz w:val="22"/>
+          <w:szCs w:val="22"/>
+        </w:rPr>
+      </w:pPr>
+      <w:r>
+        <w:rPr>
+          <w:rFonts w:ascii="Calibri" w:hAnsi="Calibri" w:cs="Calibri"/>
+          <w:sz w:val="22"/>
+          <w:szCs w:val="22"/>
+        </w:rPr>
+        <w:t xml:space="preserve">Right click on test/java &gt; new&gt; file </w:t>
+      </w:r>
+    </w:p>
+    <w:p>
+      <w:pPr>
+        <w:pStyle w:val="ListParagraph"/>
+        <w:numPr>
+          <w:ilvl w:val="0"/>
+          <w:numId w:val="29"/>
+        </w:numPr>
+        <w:spacing w:line="240" w:lineRule="auto"/>
+        <w:rPr>
+          <w:rFonts w:ascii="Calibri" w:hAnsi="Calibri" w:cs="Calibri"/>
+          <w:sz w:val="22"/>
+          <w:szCs w:val="22"/>
+        </w:rPr>
+      </w:pPr>
+      <w:r>
+        <w:rPr>
+          <w:rFonts w:ascii="Calibri" w:hAnsi="Calibri" w:cs="Calibri"/>
+          <w:sz w:val="22"/>
+          <w:szCs w:val="22"/>
+        </w:rPr>
+        <w:t xml:space="preserve">Supply the </w:t>
+      </w:r>
+      <w:proofErr w:type="spellStart"/>
+      <w:r>
+        <w:rPr>
+          <w:rFonts w:ascii="Calibri" w:hAnsi="Calibri" w:cs="Calibri"/>
+          <w:sz w:val="22"/>
+          <w:szCs w:val="22"/>
+        </w:rPr>
+        <w:t>xxxxxx.feature</w:t>
+      </w:r>
+      <w:proofErr w:type="spellEnd"/>
+    </w:p>
+    <w:p>
+      <w:pPr>
+        <w:pStyle w:val="ListParagraph"/>
+        <w:numPr>
+          <w:ilvl w:val="0"/>
+          <w:numId w:val="29"/>
+        </w:numPr>
+        <w:spacing w:line="240" w:lineRule="auto"/>
+        <w:rPr>
+          <w:rFonts w:ascii="Calibri" w:hAnsi="Calibri" w:cs="Calibri"/>
+          <w:sz w:val="22"/>
+          <w:szCs w:val="22"/>
+        </w:rPr>
+      </w:pPr>
+      <w:r>
+        <w:rPr>
+          <w:rFonts w:ascii="Calibri" w:hAnsi="Calibri" w:cs="Calibri"/>
+          <w:sz w:val="22"/>
+          <w:szCs w:val="22"/>
+        </w:rPr>
+        <w:t>Delete the existing lines in the newly feature file.</w:t>
+      </w:r>
+    </w:p>
+    <w:p>
+      <w:pPr>
+        <w:spacing w:line="240" w:lineRule="auto"/>
+        <w:rPr>
+          <w:rFonts w:ascii="Calibri" w:hAnsi="Calibri" w:cs="Calibri"/>
+          <w:sz w:val="22"/>
+          <w:szCs w:val="22"/>
+        </w:rPr>
+      </w:pPr>
+    </w:p>
+    <w:p>
+      <w:pPr>
+        <w:spacing w:line="240" w:lineRule="auto"/>
+        <w:rPr>
+          <w:rFonts w:ascii="Calibri" w:hAnsi="Calibri" w:cs="Calibri"/>
+          <w:sz w:val="22"/>
+          <w:szCs w:val="22"/>
+        </w:rPr>
+      </w:pPr>
+    </w:p>
+    <w:p>
+      <w:pPr>
+        <w:spacing w:line="240" w:lineRule="auto"/>
+        <w:ind w:left="1080"/>
+        <w:rPr>
+          <w:rFonts w:ascii="Calibri" w:hAnsi="Calibri" w:cs="Calibri"/>
+          <w:sz w:val="22"/>
+          <w:szCs w:val="22"/>
+        </w:rPr>
+      </w:pPr>
+      <w:r>
+        <w:rPr>
+          <w:rFonts w:ascii="Calibri" w:hAnsi="Calibri" w:cs="Calibri"/>
+          <w:sz w:val="22"/>
+          <w:szCs w:val="22"/>
+        </w:rPr>
+        <w:t xml:space="preserve">Feature file </w:t>
+      </w:r>
+    </w:p>
+    <w:p>
+      <w:pPr>
+        <w:spacing w:line="240" w:lineRule="auto"/>
+        <w:ind w:left="1080"/>
+        <w:rPr>
+          <w:rFonts w:ascii="Calibri" w:hAnsi="Calibri" w:cs="Calibri"/>
+          <w:sz w:val="22"/>
+          <w:szCs w:val="22"/>
+        </w:rPr>
+      </w:pPr>
+      <w:r>
+        <w:rPr>
+          <w:rFonts w:ascii="Calibri" w:hAnsi="Calibri" w:cs="Calibri"/>
+          <w:sz w:val="22"/>
+          <w:szCs w:val="22"/>
+        </w:rPr>
+        <w:t xml:space="preserve">Test cases – Scenarios </w:t>
+      </w:r>
+      <w:r>
+        <w:rPr>
+          <w:rFonts w:ascii="Calibri" w:hAnsi="Calibri" w:cs="Calibri"/>
+          <w:sz w:val="22"/>
+          <w:szCs w:val="22"/>
+        </w:rPr>
+        <w:sym w:font="Wingdings" w:char="F0E0"/>
+      </w:r>
+      <w:r>
+        <w:rPr>
+          <w:rFonts w:ascii="Calibri" w:hAnsi="Calibri" w:cs="Calibri"/>
+          <w:sz w:val="22"/>
+          <w:szCs w:val="22"/>
+        </w:rPr>
+        <w:t xml:space="preserve"> </w:t>
+      </w:r>
+    </w:p>
+    <w:p>
+      <w:pPr>
+        <w:spacing w:line="240" w:lineRule="auto"/>
         <w:rPr>
           <w:rFonts w:ascii="Calibri" w:hAnsi="Calibri" w:cs="Calibri"/>
           <w:sz w:val="22"/>
@@ -12137,6 +13149,95 @@
     </w:lvl>
   </w:abstractNum>
   <w:abstractNum w:abstractNumId="4" w15:restartNumberingAfterBreak="0">
+    <w:nsid w:val="1C8A0A96"/>
+    <w:multiLevelType w:val="hybridMultilevel"/>
+    <w:tmpl w:val="C61822C2"/>
+    <w:lvl w:ilvl="0" w:tplc="E31AE264">
+      <w:start w:val="1"/>
+      <w:numFmt w:val="decimal"/>
+      <w:lvlText w:val="%1."/>
+      <w:lvlJc w:val="left"/>
+      <w:pPr>
+        <w:ind w:left="1080" w:hanging="360"/>
+      </w:pPr>
+      <w:rPr>
+        <w:rFonts w:hint="default"/>
+      </w:rPr>
+    </w:lvl>
+    <w:lvl w:ilvl="1" w:tplc="08090019" w:tentative="1">
+      <w:start w:val="1"/>
+      <w:numFmt w:val="lowerLetter"/>
+      <w:lvlText w:val="%2."/>
+      <w:lvlJc w:val="left"/>
+      <w:pPr>
+        <w:ind w:left="1800" w:hanging="360"/>
+      </w:pPr>
+    </w:lvl>
+    <w:lvl w:ilvl="2" w:tplc="0809001B" w:tentative="1">
+      <w:start w:val="1"/>
+      <w:numFmt w:val="lowerRoman"/>
+      <w:lvlText w:val="%3."/>
+      <w:lvlJc w:val="right"/>
+      <w:pPr>
+        <w:ind w:left="2520" w:hanging="180"/>
+      </w:pPr>
+    </w:lvl>
+    <w:lvl w:ilvl="3" w:tplc="0809000F" w:tentative="1">
+      <w:start w:val="1"/>
+      <w:numFmt w:val="decimal"/>
+      <w:lvlText w:val="%4."/>
+      <w:lvlJc w:val="left"/>
+      <w:pPr>
+        <w:ind w:left="3240" w:hanging="360"/>
+      </w:pPr>
+    </w:lvl>
+    <w:lvl w:ilvl="4" w:tplc="08090019" w:tentative="1">
+      <w:start w:val="1"/>
+      <w:numFmt w:val="lowerLetter"/>
+      <w:lvlText w:val="%5."/>
+      <w:lvlJc w:val="left"/>
+      <w:pPr>
+        <w:ind w:left="3960" w:hanging="360"/>
+      </w:pPr>
+    </w:lvl>
+    <w:lvl w:ilvl="5" w:tplc="0809001B" w:tentative="1">
+      <w:start w:val="1"/>
+      <w:numFmt w:val="lowerRoman"/>
+      <w:lvlText w:val="%6."/>
+      <w:lvlJc w:val="right"/>
+      <w:pPr>
+        <w:ind w:left="4680" w:hanging="180"/>
+      </w:pPr>
+    </w:lvl>
+    <w:lvl w:ilvl="6" w:tplc="0809000F" w:tentative="1">
+      <w:start w:val="1"/>
+      <w:numFmt w:val="decimal"/>
+      <w:lvlText w:val="%7."/>
+      <w:lvlJc w:val="left"/>
+      <w:pPr>
+        <w:ind w:left="5400" w:hanging="360"/>
+      </w:pPr>
+    </w:lvl>
+    <w:lvl w:ilvl="7" w:tplc="08090019" w:tentative="1">
+      <w:start w:val="1"/>
+      <w:numFmt w:val="lowerLetter"/>
+      <w:lvlText w:val="%8."/>
+      <w:lvlJc w:val="left"/>
+      <w:pPr>
+        <w:ind w:left="6120" w:hanging="360"/>
+      </w:pPr>
+    </w:lvl>
+    <w:lvl w:ilvl="8" w:tplc="0809001B" w:tentative="1">
+      <w:start w:val="1"/>
+      <w:numFmt w:val="lowerRoman"/>
+      <w:lvlText w:val="%9."/>
+      <w:lvlJc w:val="right"/>
+      <w:pPr>
+        <w:ind w:left="6840" w:hanging="180"/>
+      </w:pPr>
+    </w:lvl>
+  </w:abstractNum>
+  <w:abstractNum w:abstractNumId="5" w15:restartNumberingAfterBreak="0">
     <w:nsid w:val="1E0B4A3A"/>
     <w:multiLevelType w:val="hybridMultilevel"/>
     <w:tmpl w:val="2A50B1FC"/>
@@ -12225,7 +13326,7 @@
       </w:pPr>
     </w:lvl>
   </w:abstractNum>
-  <w:abstractNum w:abstractNumId="5" w15:restartNumberingAfterBreak="0">
+  <w:abstractNum w:abstractNumId="6" w15:restartNumberingAfterBreak="0">
     <w:nsid w:val="1F437D9F"/>
     <w:multiLevelType w:val="hybridMultilevel"/>
     <w:tmpl w:val="0DB658A4"/>
@@ -12338,7 +13439,7 @@
       </w:rPr>
     </w:lvl>
   </w:abstractNum>
-  <w:abstractNum w:abstractNumId="6" w15:restartNumberingAfterBreak="0">
+  <w:abstractNum w:abstractNumId="7" w15:restartNumberingAfterBreak="0">
     <w:nsid w:val="207975B6"/>
     <w:multiLevelType w:val="hybridMultilevel"/>
     <w:tmpl w:val="98986B3C"/>
@@ -12427,7 +13528,7 @@
       </w:pPr>
     </w:lvl>
   </w:abstractNum>
-  <w:abstractNum w:abstractNumId="7" w15:restartNumberingAfterBreak="0">
+  <w:abstractNum w:abstractNumId="8" w15:restartNumberingAfterBreak="0">
     <w:nsid w:val="20DB3B13"/>
     <w:multiLevelType w:val="hybridMultilevel"/>
     <w:tmpl w:val="AA6A2574"/>
@@ -12516,7 +13617,7 @@
       </w:pPr>
     </w:lvl>
   </w:abstractNum>
-  <w:abstractNum w:abstractNumId="8" w15:restartNumberingAfterBreak="0">
+  <w:abstractNum w:abstractNumId="9" w15:restartNumberingAfterBreak="0">
     <w:nsid w:val="2AA118C1"/>
     <w:multiLevelType w:val="hybridMultilevel"/>
     <w:tmpl w:val="8E4A419E"/>
@@ -12605,7 +13706,7 @@
       </w:pPr>
     </w:lvl>
   </w:abstractNum>
-  <w:abstractNum w:abstractNumId="9" w15:restartNumberingAfterBreak="0">
+  <w:abstractNum w:abstractNumId="10" w15:restartNumberingAfterBreak="0">
     <w:nsid w:val="2F0C178C"/>
     <w:multiLevelType w:val="hybridMultilevel"/>
     <w:tmpl w:val="F4621798"/>
@@ -12694,7 +13795,7 @@
       </w:pPr>
     </w:lvl>
   </w:abstractNum>
-  <w:abstractNum w:abstractNumId="10" w15:restartNumberingAfterBreak="0">
+  <w:abstractNum w:abstractNumId="11" w15:restartNumberingAfterBreak="0">
     <w:nsid w:val="2F10394D"/>
     <w:multiLevelType w:val="hybridMultilevel"/>
     <w:tmpl w:val="137858FE"/>
@@ -12783,7 +13884,7 @@
       </w:pPr>
     </w:lvl>
   </w:abstractNum>
-  <w:abstractNum w:abstractNumId="11" w15:restartNumberingAfterBreak="0">
+  <w:abstractNum w:abstractNumId="12" w15:restartNumberingAfterBreak="0">
     <w:nsid w:val="36B632F5"/>
     <w:multiLevelType w:val="hybridMultilevel"/>
     <w:tmpl w:val="CD9A2CCA"/>
@@ -12872,7 +13973,7 @@
       </w:pPr>
     </w:lvl>
   </w:abstractNum>
-  <w:abstractNum w:abstractNumId="12" w15:restartNumberingAfterBreak="0">
+  <w:abstractNum w:abstractNumId="13" w15:restartNumberingAfterBreak="0">
     <w:nsid w:val="374E6D90"/>
     <w:multiLevelType w:val="hybridMultilevel"/>
     <w:tmpl w:val="E858F79A"/>
@@ -12961,7 +14062,7 @@
       </w:pPr>
     </w:lvl>
   </w:abstractNum>
-  <w:abstractNum w:abstractNumId="13" w15:restartNumberingAfterBreak="0">
+  <w:abstractNum w:abstractNumId="14" w15:restartNumberingAfterBreak="0">
     <w:nsid w:val="39900E27"/>
     <w:multiLevelType w:val="hybridMultilevel"/>
     <w:tmpl w:val="72C0D128"/>
@@ -13050,7 +14151,7 @@
       </w:pPr>
     </w:lvl>
   </w:abstractNum>
-  <w:abstractNum w:abstractNumId="14" w15:restartNumberingAfterBreak="0">
+  <w:abstractNum w:abstractNumId="15" w15:restartNumberingAfterBreak="0">
     <w:nsid w:val="39953F9A"/>
     <w:multiLevelType w:val="hybridMultilevel"/>
     <w:tmpl w:val="B404A86C"/>
@@ -13139,7 +14240,7 @@
       </w:pPr>
     </w:lvl>
   </w:abstractNum>
-  <w:abstractNum w:abstractNumId="15" w15:restartNumberingAfterBreak="0">
+  <w:abstractNum w:abstractNumId="16" w15:restartNumberingAfterBreak="0">
     <w:nsid w:val="3C6F3A52"/>
     <w:multiLevelType w:val="hybridMultilevel"/>
     <w:tmpl w:val="63D0A654"/>
@@ -13228,7 +14329,7 @@
       </w:pPr>
     </w:lvl>
   </w:abstractNum>
-  <w:abstractNum w:abstractNumId="16" w15:restartNumberingAfterBreak="0">
+  <w:abstractNum w:abstractNumId="17" w15:restartNumberingAfterBreak="0">
     <w:nsid w:val="481C2614"/>
     <w:multiLevelType w:val="hybridMultilevel"/>
     <w:tmpl w:val="686C7A12"/>
@@ -13317,7 +14418,7 @@
       </w:pPr>
     </w:lvl>
   </w:abstractNum>
-  <w:abstractNum w:abstractNumId="17" w15:restartNumberingAfterBreak="0">
+  <w:abstractNum w:abstractNumId="18" w15:restartNumberingAfterBreak="0">
     <w:nsid w:val="4CFC1570"/>
     <w:multiLevelType w:val="hybridMultilevel"/>
     <w:tmpl w:val="319A3BEA"/>
@@ -13406,7 +14507,7 @@
       </w:pPr>
     </w:lvl>
   </w:abstractNum>
-  <w:abstractNum w:abstractNumId="18" w15:restartNumberingAfterBreak="0">
+  <w:abstractNum w:abstractNumId="19" w15:restartNumberingAfterBreak="0">
     <w:nsid w:val="4DE17729"/>
     <w:multiLevelType w:val="hybridMultilevel"/>
     <w:tmpl w:val="0BF659B2"/>
@@ -13495,7 +14596,7 @@
       </w:pPr>
     </w:lvl>
   </w:abstractNum>
-  <w:abstractNum w:abstractNumId="19" w15:restartNumberingAfterBreak="0">
+  <w:abstractNum w:abstractNumId="20" w15:restartNumberingAfterBreak="0">
     <w:nsid w:val="4F401BEA"/>
     <w:multiLevelType w:val="hybridMultilevel"/>
     <w:tmpl w:val="4D449DB8"/>
@@ -13584,7 +14685,185 @@
       </w:pPr>
     </w:lvl>
   </w:abstractNum>
-  <w:abstractNum w:abstractNumId="20" w15:restartNumberingAfterBreak="0">
+  <w:abstractNum w:abstractNumId="21" w15:restartNumberingAfterBreak="0">
+    <w:nsid w:val="533616DD"/>
+    <w:multiLevelType w:val="hybridMultilevel"/>
+    <w:tmpl w:val="22A09D8A"/>
+    <w:lvl w:ilvl="0" w:tplc="78E2109A">
+      <w:start w:val="1"/>
+      <w:numFmt w:val="decimal"/>
+      <w:lvlText w:val="%1."/>
+      <w:lvlJc w:val="left"/>
+      <w:pPr>
+        <w:ind w:left="1800" w:hanging="360"/>
+      </w:pPr>
+      <w:rPr>
+        <w:rFonts w:hint="default"/>
+      </w:rPr>
+    </w:lvl>
+    <w:lvl w:ilvl="1" w:tplc="08090019" w:tentative="1">
+      <w:start w:val="1"/>
+      <w:numFmt w:val="lowerLetter"/>
+      <w:lvlText w:val="%2."/>
+      <w:lvlJc w:val="left"/>
+      <w:pPr>
+        <w:ind w:left="2520" w:hanging="360"/>
+      </w:pPr>
+    </w:lvl>
+    <w:lvl w:ilvl="2" w:tplc="0809001B" w:tentative="1">
+      <w:start w:val="1"/>
+      <w:numFmt w:val="lowerRoman"/>
+      <w:lvlText w:val="%3."/>
+      <w:lvlJc w:val="right"/>
+      <w:pPr>
+        <w:ind w:left="3240" w:hanging="180"/>
+      </w:pPr>
+    </w:lvl>
+    <w:lvl w:ilvl="3" w:tplc="0809000F" w:tentative="1">
+      <w:start w:val="1"/>
+      <w:numFmt w:val="decimal"/>
+      <w:lvlText w:val="%4."/>
+      <w:lvlJc w:val="left"/>
+      <w:pPr>
+        <w:ind w:left="3960" w:hanging="360"/>
+      </w:pPr>
+    </w:lvl>
+    <w:lvl w:ilvl="4" w:tplc="08090019" w:tentative="1">
+      <w:start w:val="1"/>
+      <w:numFmt w:val="lowerLetter"/>
+      <w:lvlText w:val="%5."/>
+      <w:lvlJc w:val="left"/>
+      <w:pPr>
+        <w:ind w:left="4680" w:hanging="360"/>
+      </w:pPr>
+    </w:lvl>
+    <w:lvl w:ilvl="5" w:tplc="0809001B" w:tentative="1">
+      <w:start w:val="1"/>
+      <w:numFmt w:val="lowerRoman"/>
+      <w:lvlText w:val="%6."/>
+      <w:lvlJc w:val="right"/>
+      <w:pPr>
+        <w:ind w:left="5400" w:hanging="180"/>
+      </w:pPr>
+    </w:lvl>
+    <w:lvl w:ilvl="6" w:tplc="0809000F" w:tentative="1">
+      <w:start w:val="1"/>
+      <w:numFmt w:val="decimal"/>
+      <w:lvlText w:val="%7."/>
+      <w:lvlJc w:val="left"/>
+      <w:pPr>
+        <w:ind w:left="6120" w:hanging="360"/>
+      </w:pPr>
+    </w:lvl>
+    <w:lvl w:ilvl="7" w:tplc="08090019" w:tentative="1">
+      <w:start w:val="1"/>
+      <w:numFmt w:val="lowerLetter"/>
+      <w:lvlText w:val="%8."/>
+      <w:lvlJc w:val="left"/>
+      <w:pPr>
+        <w:ind w:left="6840" w:hanging="360"/>
+      </w:pPr>
+    </w:lvl>
+    <w:lvl w:ilvl="8" w:tplc="0809001B" w:tentative="1">
+      <w:start w:val="1"/>
+      <w:numFmt w:val="lowerRoman"/>
+      <w:lvlText w:val="%9."/>
+      <w:lvlJc w:val="right"/>
+      <w:pPr>
+        <w:ind w:left="7560" w:hanging="180"/>
+      </w:pPr>
+    </w:lvl>
+  </w:abstractNum>
+  <w:abstractNum w:abstractNumId="22" w15:restartNumberingAfterBreak="0">
+    <w:nsid w:val="56780037"/>
+    <w:multiLevelType w:val="hybridMultilevel"/>
+    <w:tmpl w:val="A69ADE4C"/>
+    <w:lvl w:ilvl="0" w:tplc="264447C4">
+      <w:start w:val="1"/>
+      <w:numFmt w:val="decimal"/>
+      <w:lvlText w:val="%1."/>
+      <w:lvlJc w:val="left"/>
+      <w:pPr>
+        <w:ind w:left="1220" w:hanging="360"/>
+      </w:pPr>
+      <w:rPr>
+        <w:rFonts w:hint="default"/>
+      </w:rPr>
+    </w:lvl>
+    <w:lvl w:ilvl="1" w:tplc="08090019" w:tentative="1">
+      <w:start w:val="1"/>
+      <w:numFmt w:val="lowerLetter"/>
+      <w:lvlText w:val="%2."/>
+      <w:lvlJc w:val="left"/>
+      <w:pPr>
+        <w:ind w:left="1940" w:hanging="360"/>
+      </w:pPr>
+    </w:lvl>
+    <w:lvl w:ilvl="2" w:tplc="0809001B" w:tentative="1">
+      <w:start w:val="1"/>
+      <w:numFmt w:val="lowerRoman"/>
+      <w:lvlText w:val="%3."/>
+      <w:lvlJc w:val="right"/>
+      <w:pPr>
+        <w:ind w:left="2660" w:hanging="180"/>
+      </w:pPr>
+    </w:lvl>
+    <w:lvl w:ilvl="3" w:tplc="0809000F" w:tentative="1">
+      <w:start w:val="1"/>
+      <w:numFmt w:val="decimal"/>
+      <w:lvlText w:val="%4."/>
+      <w:lvlJc w:val="left"/>
+      <w:pPr>
+        <w:ind w:left="3380" w:hanging="360"/>
+      </w:pPr>
+    </w:lvl>
+    <w:lvl w:ilvl="4" w:tplc="08090019" w:tentative="1">
+      <w:start w:val="1"/>
+      <w:numFmt w:val="lowerLetter"/>
+      <w:lvlText w:val="%5."/>
+      <w:lvlJc w:val="left"/>
+      <w:pPr>
+        <w:ind w:left="4100" w:hanging="360"/>
+      </w:pPr>
+    </w:lvl>
+    <w:lvl w:ilvl="5" w:tplc="0809001B" w:tentative="1">
+      <w:start w:val="1"/>
+      <w:numFmt w:val="lowerRoman"/>
+      <w:lvlText w:val="%6."/>
+      <w:lvlJc w:val="right"/>
+      <w:pPr>
+        <w:ind w:left="4820" w:hanging="180"/>
+      </w:pPr>
+    </w:lvl>
+    <w:lvl w:ilvl="6" w:tplc="0809000F" w:tentative="1">
+      <w:start w:val="1"/>
+      <w:numFmt w:val="decimal"/>
+      <w:lvlText w:val="%7."/>
+      <w:lvlJc w:val="left"/>
+      <w:pPr>
+        <w:ind w:left="5540" w:hanging="360"/>
+      </w:pPr>
+    </w:lvl>
+    <w:lvl w:ilvl="7" w:tplc="08090019" w:tentative="1">
+      <w:start w:val="1"/>
+      <w:numFmt w:val="lowerLetter"/>
+      <w:lvlText w:val="%8."/>
+      <w:lvlJc w:val="left"/>
+      <w:pPr>
+        <w:ind w:left="6260" w:hanging="360"/>
+      </w:pPr>
+    </w:lvl>
+    <w:lvl w:ilvl="8" w:tplc="0809001B" w:tentative="1">
+      <w:start w:val="1"/>
+      <w:numFmt w:val="lowerRoman"/>
+      <w:lvlText w:val="%9."/>
+      <w:lvlJc w:val="right"/>
+      <w:pPr>
+        <w:ind w:left="6980" w:hanging="180"/>
+      </w:pPr>
+    </w:lvl>
+  </w:abstractNum>
+  <w:abstractNum w:abstractNumId="23" w15:restartNumberingAfterBreak="0">
     <w:nsid w:val="610A054E"/>
     <w:multiLevelType w:val="hybridMultilevel"/>
     <w:tmpl w:val="4EAA6000"/>
@@ -13673,7 +14952,7 @@
       </w:pPr>
     </w:lvl>
   </w:abstractNum>
-  <w:abstractNum w:abstractNumId="21" w15:restartNumberingAfterBreak="0">
+  <w:abstractNum w:abstractNumId="24" w15:restartNumberingAfterBreak="0">
     <w:nsid w:val="61E611CD"/>
     <w:multiLevelType w:val="hybridMultilevel"/>
     <w:tmpl w:val="67D0FBB2"/>
@@ -13762,7 +15041,7 @@
       </w:pPr>
     </w:lvl>
   </w:abstractNum>
-  <w:abstractNum w:abstractNumId="22" w15:restartNumberingAfterBreak="0">
+  <w:abstractNum w:abstractNumId="25" w15:restartNumberingAfterBreak="0">
     <w:nsid w:val="650A7AFE"/>
     <w:multiLevelType w:val="hybridMultilevel"/>
     <w:tmpl w:val="29889C62"/>
@@ -13851,7 +15130,7 @@
       </w:pPr>
     </w:lvl>
   </w:abstractNum>
-  <w:abstractNum w:abstractNumId="23" w15:restartNumberingAfterBreak="0">
+  <w:abstractNum w:abstractNumId="26" w15:restartNumberingAfterBreak="0">
     <w:nsid w:val="70263570"/>
     <w:multiLevelType w:val="hybridMultilevel"/>
     <w:tmpl w:val="61EE60C6"/>
@@ -13940,7 +15219,7 @@
       </w:pPr>
     </w:lvl>
   </w:abstractNum>
-  <w:abstractNum w:abstractNumId="24" w15:restartNumberingAfterBreak="0">
+  <w:abstractNum w:abstractNumId="27" w15:restartNumberingAfterBreak="0">
     <w:nsid w:val="71B572BB"/>
     <w:multiLevelType w:val="hybridMultilevel"/>
     <w:tmpl w:val="116A8378"/>
@@ -14029,7 +15308,7 @@
       </w:pPr>
     </w:lvl>
   </w:abstractNum>
-  <w:abstractNum w:abstractNumId="25" w15:restartNumberingAfterBreak="0">
+  <w:abstractNum w:abstractNumId="28" w15:restartNumberingAfterBreak="0">
     <w:nsid w:val="748E31AE"/>
     <w:multiLevelType w:val="hybridMultilevel"/>
     <w:tmpl w:val="365A9A84"/>
@@ -14118,53 +15397,142 @@
       </w:pPr>
     </w:lvl>
   </w:abstractNum>
+  <w:abstractNum w:abstractNumId="29" w15:restartNumberingAfterBreak="0">
+    <w:nsid w:val="7ABE1235"/>
+    <w:multiLevelType w:val="hybridMultilevel"/>
+    <w:tmpl w:val="E5AC84EA"/>
+    <w:lvl w:ilvl="0" w:tplc="81BA63A4">
+      <w:start w:val="1"/>
+      <w:numFmt w:val="decimal"/>
+      <w:lvlText w:val="%1."/>
+      <w:lvlJc w:val="left"/>
+      <w:pPr>
+        <w:ind w:left="1080" w:hanging="360"/>
+      </w:pPr>
+      <w:rPr>
+        <w:rFonts w:hint="default"/>
+      </w:rPr>
+    </w:lvl>
+    <w:lvl w:ilvl="1" w:tplc="08090019" w:tentative="1">
+      <w:start w:val="1"/>
+      <w:numFmt w:val="lowerLetter"/>
+      <w:lvlText w:val="%2."/>
+      <w:lvlJc w:val="left"/>
+      <w:pPr>
+        <w:ind w:left="1800" w:hanging="360"/>
+      </w:pPr>
+    </w:lvl>
+    <w:lvl w:ilvl="2" w:tplc="0809001B" w:tentative="1">
+      <w:start w:val="1"/>
+      <w:numFmt w:val="lowerRoman"/>
+      <w:lvlText w:val="%3."/>
+      <w:lvlJc w:val="right"/>
+      <w:pPr>
+        <w:ind w:left="2520" w:hanging="180"/>
+      </w:pPr>
+    </w:lvl>
+    <w:lvl w:ilvl="3" w:tplc="0809000F" w:tentative="1">
+      <w:start w:val="1"/>
+      <w:numFmt w:val="decimal"/>
+      <w:lvlText w:val="%4."/>
+      <w:lvlJc w:val="left"/>
+      <w:pPr>
+        <w:ind w:left="3240" w:hanging="360"/>
+      </w:pPr>
+    </w:lvl>
+    <w:lvl w:ilvl="4" w:tplc="08090019" w:tentative="1">
+      <w:start w:val="1"/>
+      <w:numFmt w:val="lowerLetter"/>
+      <w:lvlText w:val="%5."/>
+      <w:lvlJc w:val="left"/>
+      <w:pPr>
+        <w:ind w:left="3960" w:hanging="360"/>
+      </w:pPr>
+    </w:lvl>
+    <w:lvl w:ilvl="5" w:tplc="0809001B" w:tentative="1">
+      <w:start w:val="1"/>
+      <w:numFmt w:val="lowerRoman"/>
+      <w:lvlText w:val="%6."/>
+      <w:lvlJc w:val="right"/>
+      <w:pPr>
+        <w:ind w:left="4680" w:hanging="180"/>
+      </w:pPr>
+    </w:lvl>
+    <w:lvl w:ilvl="6" w:tplc="0809000F" w:tentative="1">
+      <w:start w:val="1"/>
+      <w:numFmt w:val="decimal"/>
+      <w:lvlText w:val="%7."/>
+      <w:lvlJc w:val="left"/>
+      <w:pPr>
+        <w:ind w:left="5400" w:hanging="360"/>
+      </w:pPr>
+    </w:lvl>
+    <w:lvl w:ilvl="7" w:tplc="08090019" w:tentative="1">
+      <w:start w:val="1"/>
+      <w:numFmt w:val="lowerLetter"/>
+      <w:lvlText w:val="%8."/>
+      <w:lvlJc w:val="left"/>
+      <w:pPr>
+        <w:ind w:left="6120" w:hanging="360"/>
+      </w:pPr>
+    </w:lvl>
+    <w:lvl w:ilvl="8" w:tplc="0809001B" w:tentative="1">
+      <w:start w:val="1"/>
+      <w:numFmt w:val="lowerRoman"/>
+      <w:lvlText w:val="%9."/>
+      <w:lvlJc w:val="right"/>
+      <w:pPr>
+        <w:ind w:left="6840" w:hanging="180"/>
+      </w:pPr>
+    </w:lvl>
+  </w:abstractNum>
   <w:num w:numId="1" w16cid:durableId="1469318733">
-    <w:abstractNumId w:val="14"/>
+    <w:abstractNumId w:val="15"/>
   </w:num>
   <w:num w:numId="2" w16cid:durableId="709113399">
-    <w:abstractNumId w:val="22"/>
+    <w:abstractNumId w:val="25"/>
   </w:num>
   <w:num w:numId="3" w16cid:durableId="436602814">
-    <w:abstractNumId w:val="4"/>
+    <w:abstractNumId w:val="5"/>
   </w:num>
   <w:num w:numId="4" w16cid:durableId="1429933158">
-    <w:abstractNumId w:val="20"/>
+    <w:abstractNumId w:val="23"/>
   </w:num>
   <w:num w:numId="5" w16cid:durableId="2032947084">
     <w:abstractNumId w:val="1"/>
   </w:num>
   <w:num w:numId="6" w16cid:durableId="1699889826">
-    <w:abstractNumId w:val="19"/>
+    <w:abstractNumId w:val="20"/>
   </w:num>
   <w:num w:numId="7" w16cid:durableId="1382243835">
-    <w:abstractNumId w:val="7"/>
+    <w:abstractNumId w:val="8"/>
   </w:num>
   <w:num w:numId="8" w16cid:durableId="1255435342">
-    <w:abstractNumId w:val="15"/>
+    <w:abstractNumId w:val="16"/>
   </w:num>
   <w:num w:numId="9" w16cid:durableId="850488719">
-    <w:abstractNumId w:val="8"/>
+    <w:abstractNumId w:val="9"/>
   </w:num>
   <w:num w:numId="10" w16cid:durableId="1325275668">
+    <w:abstractNumId w:val="14"/>
+  </w:num>
+  <w:num w:numId="11" w16cid:durableId="1784156503">
+    <w:abstractNumId w:val="12"/>
+  </w:num>
+  <w:num w:numId="12" w16cid:durableId="1992174221">
     <w:abstractNumId w:val="13"/>
   </w:num>
-  <w:num w:numId="11" w16cid:durableId="1784156503">
-    <w:abstractNumId w:val="11"/>
-  </w:num>
-  <w:num w:numId="12" w16cid:durableId="1992174221">
-    <w:abstractNumId w:val="12"/>
-  </w:num>
   <w:num w:numId="13" w16cid:durableId="1073816432">
-    <w:abstractNumId w:val="16"/>
+    <w:abstractNumId w:val="17"/>
   </w:num>
   <w:num w:numId="14" w16cid:durableId="1210386188">
-    <w:abstractNumId w:val="21"/>
+    <w:abstractNumId w:val="24"/>
   </w:num>
   <w:num w:numId="15" w16cid:durableId="1871916945">
-    <w:abstractNumId w:val="25"/>
+    <w:abstractNumId w:val="28"/>
   </w:num>
   <w:num w:numId="16" w16cid:durableId="2032993204">
-    <w:abstractNumId w:val="6"/>
+    <w:abstractNumId w:val="7"/>
   </w:num>
   <w:num w:numId="17" w16cid:durableId="1087077487">
     <w:abstractNumId w:val="0"/>
@@ -14173,28 +15541,40 @@
     <w:abstractNumId w:val="3"/>
   </w:num>
   <w:num w:numId="19" w16cid:durableId="276303485">
-    <w:abstractNumId w:val="17"/>
+    <w:abstractNumId w:val="18"/>
   </w:num>
   <w:num w:numId="20" w16cid:durableId="1295990952">
-    <w:abstractNumId w:val="5"/>
+    <w:abstractNumId w:val="6"/>
   </w:num>
   <w:num w:numId="21" w16cid:durableId="652566867">
     <w:abstractNumId w:val="2"/>
   </w:num>
   <w:num w:numId="22" w16cid:durableId="234709972">
+    <w:abstractNumId w:val="11"/>
+  </w:num>
+  <w:num w:numId="23" w16cid:durableId="2007319989">
+    <w:abstractNumId w:val="19"/>
+  </w:num>
+  <w:num w:numId="24" w16cid:durableId="2139101473">
+    <w:abstractNumId w:val="27"/>
+  </w:num>
+  <w:num w:numId="25" w16cid:durableId="1329214534">
+    <w:abstractNumId w:val="26"/>
+  </w:num>
+  <w:num w:numId="26" w16cid:durableId="706294565">
     <w:abstractNumId w:val="10"/>
   </w:num>
-  <w:num w:numId="23" w16cid:durableId="2007319989">
-    <w:abstractNumId w:val="18"/>
+  <w:num w:numId="27" w16cid:durableId="1909994996">
+    <w:abstractNumId w:val="22"/>
   </w:num>
-  <w:num w:numId="24" w16cid:durableId="2139101473">
-    <w:abstractNumId w:val="24"/>
+  <w:num w:numId="28" w16cid:durableId="1524587287">
+    <w:abstractNumId w:val="29"/>
   </w:num>
-  <w:num w:numId="25" w16cid:durableId="1329214534">
-    <w:abstractNumId w:val="23"/>
+  <w:num w:numId="29" w16cid:durableId="503933441">
+    <w:abstractNumId w:val="4"/>
   </w:num>
-  <w:num w:numId="26" w16cid:durableId="706294565">
-    <w:abstractNumId w:val="9"/>
+  <w:num w:numId="30" w16cid:durableId="16974245">
+    <w:abstractNumId w:val="21"/>
   </w:num>
 </w:numbering>
 </file>

--- a/SA2410010_SeleniumAutomation/Session_Notes/SeleniumSessionNotes.docx
+++ b/SA2410010_SeleniumAutomation/Session_Notes/SeleniumSessionNotes.docx
@@ -12322,6 +12322,70 @@
     </w:p>
     <w:p>
       <w:pPr>
+        <w:pStyle w:val="ListParagraph"/>
+        <w:numPr>
+          <w:ilvl w:val="0"/>
+          <w:numId w:val="31"/>
+        </w:numPr>
+        <w:spacing w:line="240" w:lineRule="auto"/>
+        <w:rPr>
+          <w:rFonts w:ascii="Calibri" w:hAnsi="Calibri" w:cs="Calibri"/>
+          <w:sz w:val="22"/>
+          <w:szCs w:val="22"/>
+        </w:rPr>
+      </w:pPr>
+      <w:r>
+        <w:rPr>
+          <w:rFonts w:ascii="Calibri" w:hAnsi="Calibri" w:cs="Calibri"/>
+          <w:sz w:val="22"/>
+          <w:szCs w:val="22"/>
+        </w:rPr>
+        <w:t>Class that contains the logic/code for automation testcases.</w:t>
+      </w:r>
+    </w:p>
+    <w:p>
+      <w:pPr>
+        <w:pStyle w:val="ListParagraph"/>
+        <w:numPr>
+          <w:ilvl w:val="0"/>
+          <w:numId w:val="31"/>
+        </w:numPr>
+        <w:spacing w:line="240" w:lineRule="auto"/>
+        <w:rPr>
+          <w:rFonts w:ascii="Calibri" w:hAnsi="Calibri" w:cs="Calibri"/>
+          <w:sz w:val="22"/>
+          <w:szCs w:val="22"/>
+        </w:rPr>
+      </w:pPr>
+      <w:r>
+        <w:rPr>
+          <w:rFonts w:ascii="Calibri" w:hAnsi="Calibri" w:cs="Calibri"/>
+          <w:sz w:val="22"/>
+          <w:szCs w:val="22"/>
+        </w:rPr>
+        <w:t xml:space="preserve">Contains </w:t>
+      </w:r>
+      <w:proofErr w:type="spellStart"/>
+      <w:r>
+        <w:rPr>
+          <w:rFonts w:ascii="Calibri" w:hAnsi="Calibri" w:cs="Calibri"/>
+          <w:sz w:val="22"/>
+          <w:szCs w:val="22"/>
+        </w:rPr>
+        <w:t>junit</w:t>
+      </w:r>
+      <w:proofErr w:type="spellEnd"/>
+      <w:r>
+        <w:rPr>
+          <w:rFonts w:ascii="Calibri" w:hAnsi="Calibri" w:cs="Calibri"/>
+          <w:sz w:val="22"/>
+          <w:szCs w:val="22"/>
+        </w:rPr>
+        <w:t xml:space="preserve"> annotations.</w:t>
+      </w:r>
+    </w:p>
+    <w:p>
+      <w:pPr>
         <w:spacing w:line="240" w:lineRule="auto"/>
         <w:rPr>
           <w:rFonts w:ascii="Calibri" w:hAnsi="Calibri" w:cs="Calibri"/>
@@ -12514,7 +12578,7 @@
           <w:sz w:val="22"/>
           <w:szCs w:val="22"/>
         </w:rPr>
-        <w:t xml:space="preserve"> Given : The pre-re-quisite</w:t>
+        <w:t>Scenario outline : when one scenario to be run for multiple times in cucumber using feature files.</w:t>
       </w:r>
     </w:p>
     <w:p>
@@ -12537,7 +12601,7 @@
           <w:sz w:val="22"/>
           <w:szCs w:val="22"/>
         </w:rPr>
-        <w:t>When : The steps to be performed</w:t>
+        <w:t xml:space="preserve"> Given : The pre-re-quisite</w:t>
       </w:r>
     </w:p>
     <w:p>
@@ -12560,7 +12624,7 @@
           <w:sz w:val="22"/>
           <w:szCs w:val="22"/>
         </w:rPr>
-        <w:t>And: used to combined multiple steps ( when statement)</w:t>
+        <w:t>When : The steps to be performed</w:t>
       </w:r>
     </w:p>
     <w:p>
@@ -12583,6 +12647,29 @@
           <w:sz w:val="22"/>
           <w:szCs w:val="22"/>
         </w:rPr>
+        <w:t>And: used to combined multiple steps ( when statement)</w:t>
+      </w:r>
+    </w:p>
+    <w:p>
+      <w:pPr>
+        <w:pStyle w:val="ListParagraph"/>
+        <w:numPr>
+          <w:ilvl w:val="0"/>
+          <w:numId w:val="30"/>
+        </w:numPr>
+        <w:spacing w:line="240" w:lineRule="auto"/>
+        <w:rPr>
+          <w:rFonts w:ascii="Calibri" w:hAnsi="Calibri" w:cs="Calibri"/>
+          <w:sz w:val="22"/>
+          <w:szCs w:val="22"/>
+        </w:rPr>
+      </w:pPr>
+      <w:r>
+        <w:rPr>
+          <w:rFonts w:ascii="Calibri" w:hAnsi="Calibri" w:cs="Calibri"/>
+          <w:sz w:val="22"/>
+          <w:szCs w:val="22"/>
+        </w:rPr>
         <w:t>Then: The expected result</w:t>
       </w:r>
     </w:p>
@@ -12779,6 +12866,847 @@
           <w:szCs w:val="22"/>
         </w:rPr>
       </w:pPr>
+    </w:p>
+    <w:p>
+      <w:pPr>
+        <w:spacing w:line="240" w:lineRule="auto"/>
+        <w:rPr>
+          <w:rFonts w:ascii="Calibri" w:hAnsi="Calibri" w:cs="Calibri"/>
+          <w:sz w:val="22"/>
+          <w:szCs w:val="22"/>
+        </w:rPr>
+      </w:pPr>
+      <w:r>
+        <w:rPr>
+          <w:rFonts w:ascii="Calibri" w:hAnsi="Calibri" w:cs="Calibri"/>
+          <w:sz w:val="22"/>
+          <w:szCs w:val="22"/>
+        </w:rPr>
+        <w:tab/>
+      </w:r>
+      <w:r>
+        <w:rPr>
+          <w:rFonts w:ascii="Calibri" w:hAnsi="Calibri" w:cs="Calibri"/>
+          <w:sz w:val="22"/>
+          <w:szCs w:val="22"/>
+        </w:rPr>
+        <w:tab/>
+        <w:t xml:space="preserve">Feature file </w:t>
+      </w:r>
+      <w:r>
+        <w:rPr>
+          <w:rFonts w:ascii="Calibri" w:hAnsi="Calibri" w:cs="Calibri"/>
+          <w:sz w:val="22"/>
+          <w:szCs w:val="22"/>
+        </w:rPr>
+        <w:t>–</w:t>
+      </w:r>
+      <w:r>
+        <w:rPr>
+          <w:rFonts w:ascii="Calibri" w:hAnsi="Calibri" w:cs="Calibri"/>
+          <w:sz w:val="22"/>
+          <w:szCs w:val="22"/>
+        </w:rPr>
+        <w:t xml:space="preserve"> </w:t>
+      </w:r>
+      <w:r>
+        <w:rPr>
+          <w:rFonts w:ascii="Calibri" w:hAnsi="Calibri" w:cs="Calibri"/>
+          <w:sz w:val="22"/>
+          <w:szCs w:val="22"/>
+        </w:rPr>
+        <w:t xml:space="preserve">it’s a testcase file </w:t>
+      </w:r>
+    </w:p>
+    <w:p>
+      <w:pPr>
+        <w:spacing w:line="240" w:lineRule="auto"/>
+        <w:rPr>
+          <w:rFonts w:ascii="Calibri" w:hAnsi="Calibri" w:cs="Calibri"/>
+          <w:sz w:val="22"/>
+          <w:szCs w:val="22"/>
+        </w:rPr>
+      </w:pPr>
+      <w:r>
+        <w:rPr>
+          <w:rFonts w:ascii="Calibri" w:hAnsi="Calibri" w:cs="Calibri"/>
+          <w:sz w:val="22"/>
+          <w:szCs w:val="22"/>
+        </w:rPr>
+        <w:tab/>
+      </w:r>
+      <w:r>
+        <w:rPr>
+          <w:rFonts w:ascii="Calibri" w:hAnsi="Calibri" w:cs="Calibri"/>
+          <w:sz w:val="22"/>
+          <w:szCs w:val="22"/>
+        </w:rPr>
+        <w:tab/>
+        <w:t>User can multiple testcases.</w:t>
+      </w:r>
+    </w:p>
+    <w:p>
+      <w:pPr>
+        <w:spacing w:line="240" w:lineRule="auto"/>
+        <w:rPr>
+          <w:rFonts w:ascii="Calibri" w:hAnsi="Calibri" w:cs="Calibri"/>
+          <w:sz w:val="22"/>
+          <w:szCs w:val="22"/>
+        </w:rPr>
+      </w:pPr>
+      <w:r>
+        <w:rPr>
+          <w:rFonts w:ascii="Calibri" w:hAnsi="Calibri" w:cs="Calibri"/>
+          <w:sz w:val="22"/>
+          <w:szCs w:val="22"/>
+        </w:rPr>
+        <w:tab/>
+      </w:r>
+      <w:r>
+        <w:rPr>
+          <w:rFonts w:ascii="Calibri" w:hAnsi="Calibri" w:cs="Calibri"/>
+          <w:sz w:val="22"/>
+          <w:szCs w:val="22"/>
+        </w:rPr>
+        <w:tab/>
+      </w:r>
+      <w:r>
+        <w:rPr>
+          <w:rFonts w:ascii="Calibri" w:hAnsi="Calibri" w:cs="Calibri"/>
+          <w:sz w:val="22"/>
+          <w:szCs w:val="22"/>
+        </w:rPr>
+        <w:tab/>
+        <w:t>Feature: Login</w:t>
+      </w:r>
+    </w:p>
+    <w:p>
+      <w:pPr>
+        <w:pStyle w:val="NormalWeb"/>
+        <w:shd w:val="clear" w:color="auto" w:fill="FFFFFF"/>
+        <w:spacing w:before="0" w:beforeAutospacing="0" w:after="0" w:afterAutospacing="0"/>
+        <w:rPr>
+          <w:rFonts w:ascii="Menlo" w:hAnsi="Menlo" w:cs="Menlo"/>
+          <w:color w:val="000000"/>
+          <w:sz w:val="32"/>
+          <w:szCs w:val="32"/>
+        </w:rPr>
+      </w:pPr>
+      <w:r>
+        <w:rPr>
+          <w:rFonts w:ascii="Calibri" w:hAnsi="Calibri" w:cs="Calibri"/>
+          <w:sz w:val="22"/>
+          <w:szCs w:val="22"/>
+        </w:rPr>
+        <w:tab/>
+      </w:r>
+      <w:r>
+        <w:rPr>
+          <w:rFonts w:ascii="Calibri" w:hAnsi="Calibri" w:cs="Calibri"/>
+          <w:sz w:val="22"/>
+          <w:szCs w:val="22"/>
+        </w:rPr>
+        <w:tab/>
+      </w:r>
+      <w:r>
+        <w:rPr>
+          <w:rFonts w:ascii="Calibri" w:hAnsi="Calibri" w:cs="Calibri"/>
+          <w:sz w:val="22"/>
+          <w:szCs w:val="22"/>
+        </w:rPr>
+        <w:tab/>
+      </w:r>
+      <w:r>
+        <w:rPr>
+          <w:rFonts w:ascii="Menlo" w:hAnsi="Menlo" w:cs="Menlo"/>
+          <w:color w:val="008080"/>
+          <w:sz w:val="32"/>
+          <w:szCs w:val="32"/>
+        </w:rPr>
+        <w:t xml:space="preserve">Given </w:t>
+      </w:r>
+      <w:r>
+        <w:rPr>
+          <w:rFonts w:ascii="Menlo" w:hAnsi="Menlo" w:cs="Menlo"/>
+          <w:color w:val="000000"/>
+          <w:sz w:val="32"/>
+          <w:szCs w:val="32"/>
+        </w:rPr>
+        <w:t>open google</w:t>
+      </w:r>
+    </w:p>
+    <w:p>
+      <w:pPr>
+        <w:pStyle w:val="NormalWeb"/>
+        <w:shd w:val="clear" w:color="auto" w:fill="FFFFFF"/>
+        <w:spacing w:before="0" w:beforeAutospacing="0" w:after="0" w:afterAutospacing="0"/>
+        <w:rPr>
+          <w:rFonts w:ascii="Menlo" w:hAnsi="Menlo" w:cs="Menlo"/>
+          <w:color w:val="000000"/>
+          <w:sz w:val="32"/>
+          <w:szCs w:val="32"/>
+        </w:rPr>
+      </w:pPr>
+      <w:r>
+        <w:rPr>
+          <w:rFonts w:ascii="Menlo" w:hAnsi="Menlo" w:cs="Menlo"/>
+          <w:color w:val="000000"/>
+          <w:sz w:val="32"/>
+          <w:szCs w:val="32"/>
+        </w:rPr>
+        <w:tab/>
+      </w:r>
+      <w:r>
+        <w:rPr>
+          <w:rFonts w:ascii="Menlo" w:hAnsi="Menlo" w:cs="Menlo"/>
+          <w:color w:val="000000"/>
+          <w:sz w:val="32"/>
+          <w:szCs w:val="32"/>
+        </w:rPr>
+        <w:tab/>
+      </w:r>
+      <w:r>
+        <w:rPr>
+          <w:rFonts w:ascii="Menlo" w:hAnsi="Menlo" w:cs="Menlo"/>
+          <w:color w:val="000000"/>
+          <w:sz w:val="32"/>
+          <w:szCs w:val="32"/>
+        </w:rPr>
+        <w:tab/>
+      </w:r>
+      <w:r>
+        <w:rPr>
+          <w:rFonts w:ascii="Menlo" w:hAnsi="Menlo" w:cs="Menlo"/>
+          <w:color w:val="008080"/>
+          <w:sz w:val="32"/>
+          <w:szCs w:val="32"/>
+        </w:rPr>
+        <w:t xml:space="preserve">When </w:t>
+      </w:r>
+      <w:r>
+        <w:rPr>
+          <w:rFonts w:ascii="Menlo" w:hAnsi="Menlo" w:cs="Menlo"/>
+          <w:color w:val="000000"/>
+          <w:sz w:val="32"/>
+          <w:szCs w:val="32"/>
+        </w:rPr>
+        <w:t>Read the title</w:t>
+      </w:r>
+    </w:p>
+    <w:p>
+      <w:pPr>
+        <w:pStyle w:val="NormalWeb"/>
+        <w:shd w:val="clear" w:color="auto" w:fill="FFFFFF"/>
+        <w:spacing w:before="0" w:beforeAutospacing="0" w:after="0" w:afterAutospacing="0"/>
+        <w:rPr>
+          <w:rFonts w:ascii="Menlo" w:hAnsi="Menlo" w:cs="Menlo"/>
+          <w:color w:val="000000"/>
+          <w:sz w:val="32"/>
+          <w:szCs w:val="32"/>
+        </w:rPr>
+      </w:pPr>
+      <w:r>
+        <w:rPr>
+          <w:rFonts w:ascii="Menlo" w:hAnsi="Menlo" w:cs="Menlo"/>
+          <w:color w:val="000000"/>
+          <w:sz w:val="32"/>
+          <w:szCs w:val="32"/>
+        </w:rPr>
+        <w:tab/>
+      </w:r>
+      <w:r>
+        <w:rPr>
+          <w:rFonts w:ascii="Menlo" w:hAnsi="Menlo" w:cs="Menlo"/>
+          <w:color w:val="000000"/>
+          <w:sz w:val="32"/>
+          <w:szCs w:val="32"/>
+        </w:rPr>
+        <w:tab/>
+      </w:r>
+      <w:r>
+        <w:rPr>
+          <w:rFonts w:ascii="Menlo" w:hAnsi="Menlo" w:cs="Menlo"/>
+          <w:color w:val="000000"/>
+          <w:sz w:val="32"/>
+          <w:szCs w:val="32"/>
+        </w:rPr>
+        <w:tab/>
+      </w:r>
+      <w:r>
+        <w:rPr>
+          <w:rFonts w:ascii="Menlo" w:hAnsi="Menlo" w:cs="Menlo"/>
+          <w:color w:val="008080"/>
+          <w:sz w:val="32"/>
+          <w:szCs w:val="32"/>
+        </w:rPr>
+        <w:t xml:space="preserve">Then </w:t>
+      </w:r>
+      <w:r>
+        <w:rPr>
+          <w:rFonts w:ascii="Menlo" w:hAnsi="Menlo" w:cs="Menlo"/>
+          <w:color w:val="000000"/>
+          <w:sz w:val="32"/>
+          <w:szCs w:val="32"/>
+        </w:rPr>
+        <w:t>Title should be google</w:t>
+      </w:r>
+    </w:p>
+    <w:p>
+      <w:pPr>
+        <w:pStyle w:val="NormalWeb"/>
+        <w:shd w:val="clear" w:color="auto" w:fill="FFFFFF"/>
+        <w:spacing w:before="0" w:beforeAutospacing="0" w:after="0" w:afterAutospacing="0"/>
+        <w:rPr>
+          <w:rFonts w:ascii="Menlo" w:hAnsi="Menlo" w:cs="Menlo"/>
+          <w:color w:val="000000"/>
+          <w:sz w:val="32"/>
+          <w:szCs w:val="32"/>
+        </w:rPr>
+      </w:pPr>
+    </w:p>
+    <w:p>
+      <w:pPr>
+        <w:spacing w:line="240" w:lineRule="auto"/>
+        <w:rPr>
+          <w:rFonts w:ascii="Calibri" w:hAnsi="Calibri" w:cs="Calibri"/>
+          <w:sz w:val="22"/>
+          <w:szCs w:val="22"/>
+        </w:rPr>
+      </w:pPr>
+      <w:r>
+        <w:rPr>
+          <w:rFonts w:ascii="Menlo" w:hAnsi="Menlo" w:cs="Menlo"/>
+          <w:color w:val="000000"/>
+          <w:sz w:val="32"/>
+          <w:szCs w:val="32"/>
+        </w:rPr>
+        <w:tab/>
+      </w:r>
+      <w:r>
+        <w:rPr>
+          <w:rFonts w:ascii="Menlo" w:hAnsi="Menlo" w:cs="Menlo"/>
+          <w:color w:val="000000"/>
+          <w:sz w:val="32"/>
+          <w:szCs w:val="32"/>
+        </w:rPr>
+        <w:tab/>
+      </w:r>
+      <w:r>
+        <w:rPr>
+          <w:rFonts w:ascii="Menlo" w:hAnsi="Menlo" w:cs="Menlo"/>
+          <w:color w:val="000000"/>
+          <w:sz w:val="32"/>
+          <w:szCs w:val="32"/>
+        </w:rPr>
+        <w:tab/>
+      </w:r>
+    </w:p>
+    <w:p>
+      <w:pPr>
+        <w:pStyle w:val="NormalWeb"/>
+        <w:shd w:val="clear" w:color="auto" w:fill="FFFFFF"/>
+        <w:spacing w:before="0" w:beforeAutospacing="0" w:after="0" w:afterAutospacing="0"/>
+        <w:rPr>
+          <w:rFonts w:ascii="Menlo" w:hAnsi="Menlo" w:cs="Menlo"/>
+          <w:color w:val="000000"/>
+          <w:sz w:val="32"/>
+          <w:szCs w:val="32"/>
+        </w:rPr>
+      </w:pPr>
+      <w:r>
+        <w:rPr>
+          <w:rFonts w:ascii="Calibri" w:hAnsi="Calibri" w:cs="Calibri"/>
+          <w:sz w:val="22"/>
+          <w:szCs w:val="22"/>
+        </w:rPr>
+        <w:tab/>
+      </w:r>
+      <w:r>
+        <w:rPr>
+          <w:rFonts w:ascii="Calibri" w:hAnsi="Calibri" w:cs="Calibri"/>
+          <w:sz w:val="22"/>
+          <w:szCs w:val="22"/>
+        </w:rPr>
+        <w:tab/>
+      </w:r>
+      <w:r>
+        <w:rPr>
+          <w:rFonts w:ascii="Calibri" w:hAnsi="Calibri" w:cs="Calibri"/>
+          <w:sz w:val="22"/>
+          <w:szCs w:val="22"/>
+        </w:rPr>
+        <w:tab/>
+      </w:r>
+      <w:r>
+        <w:rPr>
+          <w:rFonts w:ascii="Menlo" w:hAnsi="Menlo" w:cs="Menlo"/>
+          <w:color w:val="008080"/>
+          <w:sz w:val="32"/>
+          <w:szCs w:val="32"/>
+        </w:rPr>
+        <w:t xml:space="preserve">Given </w:t>
+      </w:r>
+      <w:r>
+        <w:rPr>
+          <w:rFonts w:ascii="Menlo" w:hAnsi="Menlo" w:cs="Menlo"/>
+          <w:color w:val="000000"/>
+          <w:sz w:val="32"/>
+          <w:szCs w:val="32"/>
+        </w:rPr>
+        <w:t>open google</w:t>
+      </w:r>
+    </w:p>
+    <w:p>
+      <w:pPr>
+        <w:pStyle w:val="NormalWeb"/>
+        <w:shd w:val="clear" w:color="auto" w:fill="FFFFFF"/>
+        <w:spacing w:before="0" w:beforeAutospacing="0" w:after="0" w:afterAutospacing="0"/>
+        <w:rPr>
+          <w:rFonts w:ascii="Menlo" w:hAnsi="Menlo" w:cs="Menlo"/>
+          <w:color w:val="000000"/>
+          <w:sz w:val="32"/>
+          <w:szCs w:val="32"/>
+        </w:rPr>
+      </w:pPr>
+      <w:r>
+        <w:rPr>
+          <w:rFonts w:ascii="Menlo" w:hAnsi="Menlo" w:cs="Menlo"/>
+          <w:color w:val="000000"/>
+          <w:sz w:val="32"/>
+          <w:szCs w:val="32"/>
+        </w:rPr>
+        <w:lastRenderedPageBreak/>
+        <w:tab/>
+      </w:r>
+      <w:r>
+        <w:rPr>
+          <w:rFonts w:ascii="Menlo" w:hAnsi="Menlo" w:cs="Menlo"/>
+          <w:color w:val="000000"/>
+          <w:sz w:val="32"/>
+          <w:szCs w:val="32"/>
+        </w:rPr>
+        <w:tab/>
+      </w:r>
+      <w:r>
+        <w:rPr>
+          <w:rFonts w:ascii="Menlo" w:hAnsi="Menlo" w:cs="Menlo"/>
+          <w:color w:val="000000"/>
+          <w:sz w:val="32"/>
+          <w:szCs w:val="32"/>
+        </w:rPr>
+        <w:tab/>
+      </w:r>
+      <w:r>
+        <w:rPr>
+          <w:rFonts w:ascii="Menlo" w:hAnsi="Menlo" w:cs="Menlo"/>
+          <w:color w:val="008080"/>
+          <w:sz w:val="32"/>
+          <w:szCs w:val="32"/>
+        </w:rPr>
+        <w:t xml:space="preserve">When </w:t>
+      </w:r>
+      <w:r>
+        <w:rPr>
+          <w:rFonts w:ascii="Menlo" w:hAnsi="Menlo" w:cs="Menlo"/>
+          <w:color w:val="000000"/>
+          <w:sz w:val="32"/>
+          <w:szCs w:val="32"/>
+        </w:rPr>
+        <w:t>Read the title</w:t>
+      </w:r>
+    </w:p>
+    <w:p>
+      <w:pPr>
+        <w:pStyle w:val="NormalWeb"/>
+        <w:shd w:val="clear" w:color="auto" w:fill="FFFFFF"/>
+        <w:spacing w:before="0" w:beforeAutospacing="0" w:after="0" w:afterAutospacing="0"/>
+        <w:rPr>
+          <w:rFonts w:ascii="Menlo" w:hAnsi="Menlo" w:cs="Menlo"/>
+          <w:color w:val="000000"/>
+          <w:sz w:val="32"/>
+          <w:szCs w:val="32"/>
+        </w:rPr>
+      </w:pPr>
+      <w:r>
+        <w:rPr>
+          <w:rFonts w:ascii="Menlo" w:hAnsi="Menlo" w:cs="Menlo"/>
+          <w:color w:val="000000"/>
+          <w:sz w:val="32"/>
+          <w:szCs w:val="32"/>
+        </w:rPr>
+        <w:tab/>
+      </w:r>
+      <w:r>
+        <w:rPr>
+          <w:rFonts w:ascii="Menlo" w:hAnsi="Menlo" w:cs="Menlo"/>
+          <w:color w:val="000000"/>
+          <w:sz w:val="32"/>
+          <w:szCs w:val="32"/>
+        </w:rPr>
+        <w:tab/>
+      </w:r>
+      <w:r>
+        <w:rPr>
+          <w:rFonts w:ascii="Menlo" w:hAnsi="Menlo" w:cs="Menlo"/>
+          <w:color w:val="000000"/>
+          <w:sz w:val="32"/>
+          <w:szCs w:val="32"/>
+        </w:rPr>
+        <w:tab/>
+      </w:r>
+      <w:r>
+        <w:rPr>
+          <w:rFonts w:ascii="Menlo" w:hAnsi="Menlo" w:cs="Menlo"/>
+          <w:color w:val="008080"/>
+          <w:sz w:val="32"/>
+          <w:szCs w:val="32"/>
+        </w:rPr>
+        <w:t xml:space="preserve">Then </w:t>
+      </w:r>
+      <w:r>
+        <w:rPr>
+          <w:rFonts w:ascii="Menlo" w:hAnsi="Menlo" w:cs="Menlo"/>
+          <w:color w:val="000000"/>
+          <w:sz w:val="32"/>
+          <w:szCs w:val="32"/>
+        </w:rPr>
+        <w:t>Title should be google</w:t>
+      </w:r>
+    </w:p>
+    <w:p>
+      <w:pPr>
+        <w:pStyle w:val="NormalWeb"/>
+        <w:shd w:val="clear" w:color="auto" w:fill="FFFFFF"/>
+        <w:spacing w:before="0" w:beforeAutospacing="0" w:after="0" w:afterAutospacing="0"/>
+        <w:rPr>
+          <w:rFonts w:ascii="Menlo" w:hAnsi="Menlo" w:cs="Menlo"/>
+          <w:color w:val="000000"/>
+          <w:sz w:val="32"/>
+          <w:szCs w:val="32"/>
+        </w:rPr>
+      </w:pPr>
+    </w:p>
+    <w:p>
+      <w:pPr>
+        <w:spacing w:line="240" w:lineRule="auto"/>
+        <w:rPr>
+          <w:rFonts w:ascii="Calibri" w:hAnsi="Calibri" w:cs="Calibri"/>
+          <w:sz w:val="22"/>
+          <w:szCs w:val="22"/>
+        </w:rPr>
+      </w:pPr>
+    </w:p>
+    <w:p>
+      <w:pPr>
+        <w:spacing w:line="240" w:lineRule="auto"/>
+        <w:rPr>
+          <w:rFonts w:ascii="Calibri" w:hAnsi="Calibri" w:cs="Calibri"/>
+          <w:sz w:val="22"/>
+          <w:szCs w:val="22"/>
+        </w:rPr>
+      </w:pPr>
+    </w:p>
+    <w:p>
+      <w:pPr>
+        <w:spacing w:line="240" w:lineRule="auto"/>
+        <w:rPr>
+          <w:rFonts w:ascii="Calibri" w:hAnsi="Calibri" w:cs="Calibri"/>
+          <w:sz w:val="22"/>
+          <w:szCs w:val="22"/>
+        </w:rPr>
+      </w:pPr>
+      <w:r>
+        <w:rPr>
+          <w:rFonts w:ascii="Calibri" w:hAnsi="Calibri" w:cs="Calibri"/>
+          <w:sz w:val="22"/>
+          <w:szCs w:val="22"/>
+        </w:rPr>
+        <w:t xml:space="preserve">Feature &gt; </w:t>
+      </w:r>
+      <w:proofErr w:type="spellStart"/>
+      <w:r>
+        <w:rPr>
+          <w:rFonts w:ascii="Calibri" w:hAnsi="Calibri" w:cs="Calibri"/>
+          <w:sz w:val="22"/>
+          <w:szCs w:val="22"/>
+        </w:rPr>
+        <w:t>Stepdefinition</w:t>
+      </w:r>
+      <w:proofErr w:type="spellEnd"/>
+      <w:r>
+        <w:rPr>
+          <w:rFonts w:ascii="Calibri" w:hAnsi="Calibri" w:cs="Calibri"/>
+          <w:sz w:val="22"/>
+          <w:szCs w:val="22"/>
+        </w:rPr>
+        <w:t xml:space="preserve"> &gt; Runner</w:t>
+      </w:r>
+      <w:r>
+        <w:rPr>
+          <w:rFonts w:ascii="Calibri" w:hAnsi="Calibri" w:cs="Calibri"/>
+          <w:sz w:val="22"/>
+          <w:szCs w:val="22"/>
+        </w:rPr>
+        <w:t xml:space="preserve">  </w:t>
+      </w:r>
+    </w:p>
+    <w:p>
+      <w:pPr>
+        <w:spacing w:line="240" w:lineRule="auto"/>
+        <w:rPr>
+          <w:rFonts w:ascii="Calibri" w:hAnsi="Calibri" w:cs="Calibri"/>
+          <w:sz w:val="22"/>
+          <w:szCs w:val="22"/>
+        </w:rPr>
+      </w:pPr>
+    </w:p>
+    <w:p>
+      <w:pPr>
+        <w:spacing w:line="240" w:lineRule="auto"/>
+        <w:rPr>
+          <w:rFonts w:ascii="Calibri" w:hAnsi="Calibri" w:cs="Calibri"/>
+          <w:sz w:val="22"/>
+          <w:szCs w:val="22"/>
+        </w:rPr>
+      </w:pPr>
+      <w:r>
+        <w:rPr>
+          <w:rFonts w:ascii="Calibri" w:hAnsi="Calibri" w:cs="Calibri"/>
+          <w:sz w:val="22"/>
+          <w:szCs w:val="22"/>
+        </w:rPr>
+        <w:t xml:space="preserve">Feature &gt; </w:t>
+      </w:r>
+      <w:proofErr w:type="spellStart"/>
+      <w:r>
+        <w:rPr>
+          <w:rFonts w:ascii="Calibri" w:hAnsi="Calibri" w:cs="Calibri"/>
+          <w:sz w:val="22"/>
+          <w:szCs w:val="22"/>
+        </w:rPr>
+        <w:t>StepDefinition</w:t>
+      </w:r>
+      <w:proofErr w:type="spellEnd"/>
+      <w:r>
+        <w:rPr>
+          <w:rFonts w:ascii="Calibri" w:hAnsi="Calibri" w:cs="Calibri"/>
+          <w:sz w:val="22"/>
+          <w:szCs w:val="22"/>
+        </w:rPr>
+        <w:t xml:space="preserve"> &gt; Page &gt; Runner</w:t>
+      </w:r>
+    </w:p>
+    <w:p>
+      <w:pPr>
+        <w:spacing w:line="240" w:lineRule="auto"/>
+        <w:rPr>
+          <w:rFonts w:ascii="Calibri" w:hAnsi="Calibri" w:cs="Calibri"/>
+          <w:sz w:val="22"/>
+          <w:szCs w:val="22"/>
+        </w:rPr>
+      </w:pPr>
+      <w:proofErr w:type="spellStart"/>
+      <w:r>
+        <w:rPr>
+          <w:rFonts w:ascii="Calibri" w:hAnsi="Calibri" w:cs="Calibri"/>
+          <w:sz w:val="22"/>
+          <w:szCs w:val="22"/>
+        </w:rPr>
+        <w:t>LoginPage.feature</w:t>
+      </w:r>
+      <w:proofErr w:type="spellEnd"/>
+      <w:r>
+        <w:rPr>
+          <w:rFonts w:ascii="Calibri" w:hAnsi="Calibri" w:cs="Calibri"/>
+          <w:sz w:val="22"/>
+          <w:szCs w:val="22"/>
+        </w:rPr>
+        <w:t xml:space="preserve"> &gt; </w:t>
+      </w:r>
+      <w:proofErr w:type="spellStart"/>
+      <w:r>
+        <w:rPr>
+          <w:rFonts w:ascii="Calibri" w:hAnsi="Calibri" w:cs="Calibri"/>
+          <w:sz w:val="22"/>
+          <w:szCs w:val="22"/>
+        </w:rPr>
+        <w:t>LoginSteps</w:t>
+      </w:r>
+      <w:proofErr w:type="spellEnd"/>
+      <w:r>
+        <w:rPr>
+          <w:rFonts w:ascii="Calibri" w:hAnsi="Calibri" w:cs="Calibri"/>
+          <w:sz w:val="22"/>
+          <w:szCs w:val="22"/>
+        </w:rPr>
+        <w:t xml:space="preserve"> &gt; </w:t>
+      </w:r>
+      <w:proofErr w:type="spellStart"/>
+      <w:r>
+        <w:rPr>
+          <w:rFonts w:ascii="Calibri" w:hAnsi="Calibri" w:cs="Calibri"/>
+          <w:sz w:val="22"/>
+          <w:szCs w:val="22"/>
+        </w:rPr>
+        <w:t>LoginPage</w:t>
+      </w:r>
+      <w:proofErr w:type="spellEnd"/>
+      <w:r>
+        <w:rPr>
+          <w:rFonts w:ascii="Calibri" w:hAnsi="Calibri" w:cs="Calibri"/>
+          <w:sz w:val="22"/>
+          <w:szCs w:val="22"/>
+        </w:rPr>
+        <w:t xml:space="preserve"> &gt; Runner</w:t>
+      </w:r>
+    </w:p>
+    <w:p>
+      <w:pPr>
+        <w:spacing w:line="240" w:lineRule="auto"/>
+        <w:rPr>
+          <w:rFonts w:ascii="Calibri" w:hAnsi="Calibri" w:cs="Calibri"/>
+          <w:sz w:val="22"/>
+          <w:szCs w:val="22"/>
+        </w:rPr>
+      </w:pPr>
+    </w:p>
+    <w:p>
+      <w:pPr>
+        <w:spacing w:line="240" w:lineRule="auto"/>
+        <w:rPr>
+          <w:rFonts w:ascii="Calibri" w:hAnsi="Calibri" w:cs="Calibri"/>
+          <w:sz w:val="22"/>
+          <w:szCs w:val="22"/>
+        </w:rPr>
+      </w:pPr>
+    </w:p>
+    <w:p>
+      <w:pPr>
+        <w:spacing w:line="240" w:lineRule="auto"/>
+        <w:rPr>
+          <w:rFonts w:ascii="Calibri" w:hAnsi="Calibri" w:cs="Calibri"/>
+          <w:sz w:val="22"/>
+          <w:szCs w:val="22"/>
+        </w:rPr>
+      </w:pPr>
+      <w:r>
+        <w:rPr>
+          <w:rFonts w:ascii="Calibri" w:hAnsi="Calibri" w:cs="Calibri"/>
+          <w:sz w:val="22"/>
+          <w:szCs w:val="22"/>
+        </w:rPr>
+        <w:t xml:space="preserve">Feature &gt; </w:t>
+      </w:r>
+      <w:proofErr w:type="spellStart"/>
+      <w:r>
+        <w:rPr>
+          <w:rFonts w:ascii="Calibri" w:hAnsi="Calibri" w:cs="Calibri"/>
+          <w:sz w:val="22"/>
+          <w:szCs w:val="22"/>
+        </w:rPr>
+        <w:t>stepdefinition</w:t>
+      </w:r>
+      <w:proofErr w:type="spellEnd"/>
+      <w:r>
+        <w:rPr>
+          <w:rFonts w:ascii="Calibri" w:hAnsi="Calibri" w:cs="Calibri"/>
+          <w:sz w:val="22"/>
+          <w:szCs w:val="22"/>
+        </w:rPr>
+        <w:t xml:space="preserve"> &gt; module &gt; page &gt; runner</w:t>
+      </w:r>
+    </w:p>
+    <w:p>
+      <w:pPr>
+        <w:spacing w:line="240" w:lineRule="auto"/>
+        <w:rPr>
+          <w:rFonts w:ascii="Calibri" w:hAnsi="Calibri" w:cs="Calibri"/>
+          <w:sz w:val="22"/>
+          <w:szCs w:val="22"/>
+        </w:rPr>
+      </w:pPr>
+    </w:p>
+    <w:p>
+      <w:pPr>
+        <w:spacing w:line="240" w:lineRule="auto"/>
+        <w:rPr>
+          <w:rFonts w:ascii="Calibri" w:hAnsi="Calibri" w:cs="Calibri"/>
+          <w:sz w:val="22"/>
+          <w:szCs w:val="22"/>
+        </w:rPr>
+      </w:pPr>
+      <w:proofErr w:type="spellStart"/>
+      <w:r>
+        <w:rPr>
+          <w:rFonts w:ascii="Calibri" w:hAnsi="Calibri" w:cs="Calibri"/>
+          <w:sz w:val="22"/>
+          <w:szCs w:val="22"/>
+        </w:rPr>
+        <w:t>LoginPage.feature</w:t>
+      </w:r>
+      <w:proofErr w:type="spellEnd"/>
+      <w:r>
+        <w:rPr>
+          <w:rFonts w:ascii="Calibri" w:hAnsi="Calibri" w:cs="Calibri"/>
+          <w:sz w:val="22"/>
+          <w:szCs w:val="22"/>
+        </w:rPr>
+        <w:t xml:space="preserve"> &gt; </w:t>
+      </w:r>
+      <w:proofErr w:type="spellStart"/>
+      <w:r>
+        <w:rPr>
+          <w:rFonts w:ascii="Calibri" w:hAnsi="Calibri" w:cs="Calibri"/>
+          <w:sz w:val="22"/>
+          <w:szCs w:val="22"/>
+        </w:rPr>
+        <w:t>loginSteps</w:t>
+      </w:r>
+      <w:proofErr w:type="spellEnd"/>
+      <w:r>
+        <w:rPr>
+          <w:rFonts w:ascii="Calibri" w:hAnsi="Calibri" w:cs="Calibri"/>
+          <w:sz w:val="22"/>
+          <w:szCs w:val="22"/>
+        </w:rPr>
+        <w:t xml:space="preserve"> &gt; </w:t>
+      </w:r>
+      <w:proofErr w:type="spellStart"/>
+      <w:r>
+        <w:rPr>
+          <w:rFonts w:ascii="Calibri" w:hAnsi="Calibri" w:cs="Calibri"/>
+          <w:sz w:val="22"/>
+          <w:szCs w:val="22"/>
+        </w:rPr>
+        <w:t>LoginModule</w:t>
+      </w:r>
+      <w:proofErr w:type="spellEnd"/>
+      <w:r>
+        <w:rPr>
+          <w:rFonts w:ascii="Calibri" w:hAnsi="Calibri" w:cs="Calibri"/>
+          <w:sz w:val="22"/>
+          <w:szCs w:val="22"/>
+        </w:rPr>
+        <w:t xml:space="preserve"> &gt; </w:t>
+      </w:r>
+      <w:proofErr w:type="spellStart"/>
+      <w:r>
+        <w:rPr>
+          <w:rFonts w:ascii="Calibri" w:hAnsi="Calibri" w:cs="Calibri"/>
+          <w:sz w:val="22"/>
+          <w:szCs w:val="22"/>
+        </w:rPr>
+        <w:t>LoginPage</w:t>
+      </w:r>
+      <w:proofErr w:type="spellEnd"/>
+      <w:r>
+        <w:rPr>
+          <w:rFonts w:ascii="Calibri" w:hAnsi="Calibri" w:cs="Calibri"/>
+          <w:sz w:val="22"/>
+          <w:szCs w:val="22"/>
+        </w:rPr>
+        <w:t>&gt; Runner</w:t>
+      </w:r>
     </w:p>
     <w:sectPr>
       <w:pgSz w:w="11906" w:h="16838"/>
@@ -13707,6 +14635,95 @@
     </w:lvl>
   </w:abstractNum>
   <w:abstractNum w:abstractNumId="10" w15:restartNumberingAfterBreak="0">
+    <w:nsid w:val="2CD76C02"/>
+    <w:multiLevelType w:val="hybridMultilevel"/>
+    <w:tmpl w:val="C5F4C580"/>
+    <w:lvl w:ilvl="0" w:tplc="355A3034">
+      <w:start w:val="1"/>
+      <w:numFmt w:val="decimal"/>
+      <w:lvlText w:val="%1."/>
+      <w:lvlJc w:val="left"/>
+      <w:pPr>
+        <w:ind w:left="1440" w:hanging="360"/>
+      </w:pPr>
+      <w:rPr>
+        <w:rFonts w:hint="default"/>
+      </w:rPr>
+    </w:lvl>
+    <w:lvl w:ilvl="1" w:tplc="08090019" w:tentative="1">
+      <w:start w:val="1"/>
+      <w:numFmt w:val="lowerLetter"/>
+      <w:lvlText w:val="%2."/>
+      <w:lvlJc w:val="left"/>
+      <w:pPr>
+        <w:ind w:left="2160" w:hanging="360"/>
+      </w:pPr>
+    </w:lvl>
+    <w:lvl w:ilvl="2" w:tplc="0809001B" w:tentative="1">
+      <w:start w:val="1"/>
+      <w:numFmt w:val="lowerRoman"/>
+      <w:lvlText w:val="%3."/>
+      <w:lvlJc w:val="right"/>
+      <w:pPr>
+        <w:ind w:left="2880" w:hanging="180"/>
+      </w:pPr>
+    </w:lvl>
+    <w:lvl w:ilvl="3" w:tplc="0809000F" w:tentative="1">
+      <w:start w:val="1"/>
+      <w:numFmt w:val="decimal"/>
+      <w:lvlText w:val="%4."/>
+      <w:lvlJc w:val="left"/>
+      <w:pPr>
+        <w:ind w:left="3600" w:hanging="360"/>
+      </w:pPr>
+    </w:lvl>
+    <w:lvl w:ilvl="4" w:tplc="08090019" w:tentative="1">
+      <w:start w:val="1"/>
+      <w:numFmt w:val="lowerLetter"/>
+      <w:lvlText w:val="%5."/>
+      <w:lvlJc w:val="left"/>
+      <w:pPr>
+        <w:ind w:left="4320" w:hanging="360"/>
+      </w:pPr>
+    </w:lvl>
+    <w:lvl w:ilvl="5" w:tplc="0809001B" w:tentative="1">
+      <w:start w:val="1"/>
+      <w:numFmt w:val="lowerRoman"/>
+      <w:lvlText w:val="%6."/>
+      <w:lvlJc w:val="right"/>
+      <w:pPr>
+        <w:ind w:left="5040" w:hanging="180"/>
+      </w:pPr>
+    </w:lvl>
+    <w:lvl w:ilvl="6" w:tplc="0809000F" w:tentative="1">
+      <w:start w:val="1"/>
+      <w:numFmt w:val="decimal"/>
+      <w:lvlText w:val="%7."/>
+      <w:lvlJc w:val="left"/>
+      <w:pPr>
+        <w:ind w:left="5760" w:hanging="360"/>
+      </w:pPr>
+    </w:lvl>
+    <w:lvl w:ilvl="7" w:tplc="08090019" w:tentative="1">
+      <w:start w:val="1"/>
+      <w:numFmt w:val="lowerLetter"/>
+      <w:lvlText w:val="%8."/>
+      <w:lvlJc w:val="left"/>
+      <w:pPr>
+        <w:ind w:left="6480" w:hanging="360"/>
+      </w:pPr>
+    </w:lvl>
+    <w:lvl w:ilvl="8" w:tplc="0809001B" w:tentative="1">
+      <w:start w:val="1"/>
+      <w:numFmt w:val="lowerRoman"/>
+      <w:lvlText w:val="%9."/>
+      <w:lvlJc w:val="right"/>
+      <w:pPr>
+        <w:ind w:left="7200" w:hanging="180"/>
+      </w:pPr>
+    </w:lvl>
+  </w:abstractNum>
+  <w:abstractNum w:abstractNumId="11" w15:restartNumberingAfterBreak="0">
     <w:nsid w:val="2F0C178C"/>
     <w:multiLevelType w:val="hybridMultilevel"/>
     <w:tmpl w:val="F4621798"/>
@@ -13795,7 +14812,7 @@
       </w:pPr>
     </w:lvl>
   </w:abstractNum>
-  <w:abstractNum w:abstractNumId="11" w15:restartNumberingAfterBreak="0">
+  <w:abstractNum w:abstractNumId="12" w15:restartNumberingAfterBreak="0">
     <w:nsid w:val="2F10394D"/>
     <w:multiLevelType w:val="hybridMultilevel"/>
     <w:tmpl w:val="137858FE"/>
@@ -13884,7 +14901,7 @@
       </w:pPr>
     </w:lvl>
   </w:abstractNum>
-  <w:abstractNum w:abstractNumId="12" w15:restartNumberingAfterBreak="0">
+  <w:abstractNum w:abstractNumId="13" w15:restartNumberingAfterBreak="0">
     <w:nsid w:val="36B632F5"/>
     <w:multiLevelType w:val="hybridMultilevel"/>
     <w:tmpl w:val="CD9A2CCA"/>
@@ -13973,7 +14990,7 @@
       </w:pPr>
     </w:lvl>
   </w:abstractNum>
-  <w:abstractNum w:abstractNumId="13" w15:restartNumberingAfterBreak="0">
+  <w:abstractNum w:abstractNumId="14" w15:restartNumberingAfterBreak="0">
     <w:nsid w:val="374E6D90"/>
     <w:multiLevelType w:val="hybridMultilevel"/>
     <w:tmpl w:val="E858F79A"/>
@@ -14062,7 +15079,7 @@
       </w:pPr>
     </w:lvl>
   </w:abstractNum>
-  <w:abstractNum w:abstractNumId="14" w15:restartNumberingAfterBreak="0">
+  <w:abstractNum w:abstractNumId="15" w15:restartNumberingAfterBreak="0">
     <w:nsid w:val="39900E27"/>
     <w:multiLevelType w:val="hybridMultilevel"/>
     <w:tmpl w:val="72C0D128"/>
@@ -14151,7 +15168,7 @@
       </w:pPr>
     </w:lvl>
   </w:abstractNum>
-  <w:abstractNum w:abstractNumId="15" w15:restartNumberingAfterBreak="0">
+  <w:abstractNum w:abstractNumId="16" w15:restartNumberingAfterBreak="0">
     <w:nsid w:val="39953F9A"/>
     <w:multiLevelType w:val="hybridMultilevel"/>
     <w:tmpl w:val="B404A86C"/>
@@ -14240,7 +15257,7 @@
       </w:pPr>
     </w:lvl>
   </w:abstractNum>
-  <w:abstractNum w:abstractNumId="16" w15:restartNumberingAfterBreak="0">
+  <w:abstractNum w:abstractNumId="17" w15:restartNumberingAfterBreak="0">
     <w:nsid w:val="3C6F3A52"/>
     <w:multiLevelType w:val="hybridMultilevel"/>
     <w:tmpl w:val="63D0A654"/>
@@ -14329,7 +15346,7 @@
       </w:pPr>
     </w:lvl>
   </w:abstractNum>
-  <w:abstractNum w:abstractNumId="17" w15:restartNumberingAfterBreak="0">
+  <w:abstractNum w:abstractNumId="18" w15:restartNumberingAfterBreak="0">
     <w:nsid w:val="481C2614"/>
     <w:multiLevelType w:val="hybridMultilevel"/>
     <w:tmpl w:val="686C7A12"/>
@@ -14418,7 +15435,7 @@
       </w:pPr>
     </w:lvl>
   </w:abstractNum>
-  <w:abstractNum w:abstractNumId="18" w15:restartNumberingAfterBreak="0">
+  <w:abstractNum w:abstractNumId="19" w15:restartNumberingAfterBreak="0">
     <w:nsid w:val="4CFC1570"/>
     <w:multiLevelType w:val="hybridMultilevel"/>
     <w:tmpl w:val="319A3BEA"/>
@@ -14507,7 +15524,7 @@
       </w:pPr>
     </w:lvl>
   </w:abstractNum>
-  <w:abstractNum w:abstractNumId="19" w15:restartNumberingAfterBreak="0">
+  <w:abstractNum w:abstractNumId="20" w15:restartNumberingAfterBreak="0">
     <w:nsid w:val="4DE17729"/>
     <w:multiLevelType w:val="hybridMultilevel"/>
     <w:tmpl w:val="0BF659B2"/>
@@ -14596,7 +15613,7 @@
       </w:pPr>
     </w:lvl>
   </w:abstractNum>
-  <w:abstractNum w:abstractNumId="20" w15:restartNumberingAfterBreak="0">
+  <w:abstractNum w:abstractNumId="21" w15:restartNumberingAfterBreak="0">
     <w:nsid w:val="4F401BEA"/>
     <w:multiLevelType w:val="hybridMultilevel"/>
     <w:tmpl w:val="4D449DB8"/>
@@ -14685,7 +15702,7 @@
       </w:pPr>
     </w:lvl>
   </w:abstractNum>
-  <w:abstractNum w:abstractNumId="21" w15:restartNumberingAfterBreak="0">
+  <w:abstractNum w:abstractNumId="22" w15:restartNumberingAfterBreak="0">
     <w:nsid w:val="533616DD"/>
     <w:multiLevelType w:val="hybridMultilevel"/>
     <w:tmpl w:val="22A09D8A"/>
@@ -14774,7 +15791,7 @@
       </w:pPr>
     </w:lvl>
   </w:abstractNum>
-  <w:abstractNum w:abstractNumId="22" w15:restartNumberingAfterBreak="0">
+  <w:abstractNum w:abstractNumId="23" w15:restartNumberingAfterBreak="0">
     <w:nsid w:val="56780037"/>
     <w:multiLevelType w:val="hybridMultilevel"/>
     <w:tmpl w:val="A69ADE4C"/>
@@ -14863,7 +15880,7 @@
       </w:pPr>
     </w:lvl>
   </w:abstractNum>
-  <w:abstractNum w:abstractNumId="23" w15:restartNumberingAfterBreak="0">
+  <w:abstractNum w:abstractNumId="24" w15:restartNumberingAfterBreak="0">
     <w:nsid w:val="610A054E"/>
     <w:multiLevelType w:val="hybridMultilevel"/>
     <w:tmpl w:val="4EAA6000"/>
@@ -14952,7 +15969,7 @@
       </w:pPr>
     </w:lvl>
   </w:abstractNum>
-  <w:abstractNum w:abstractNumId="24" w15:restartNumberingAfterBreak="0">
+  <w:abstractNum w:abstractNumId="25" w15:restartNumberingAfterBreak="0">
     <w:nsid w:val="61E611CD"/>
     <w:multiLevelType w:val="hybridMultilevel"/>
     <w:tmpl w:val="67D0FBB2"/>
@@ -15041,7 +16058,7 @@
       </w:pPr>
     </w:lvl>
   </w:abstractNum>
-  <w:abstractNum w:abstractNumId="25" w15:restartNumberingAfterBreak="0">
+  <w:abstractNum w:abstractNumId="26" w15:restartNumberingAfterBreak="0">
     <w:nsid w:val="650A7AFE"/>
     <w:multiLevelType w:val="hybridMultilevel"/>
     <w:tmpl w:val="29889C62"/>
@@ -15130,7 +16147,7 @@
       </w:pPr>
     </w:lvl>
   </w:abstractNum>
-  <w:abstractNum w:abstractNumId="26" w15:restartNumberingAfterBreak="0">
+  <w:abstractNum w:abstractNumId="27" w15:restartNumberingAfterBreak="0">
     <w:nsid w:val="70263570"/>
     <w:multiLevelType w:val="hybridMultilevel"/>
     <w:tmpl w:val="61EE60C6"/>
@@ -15219,7 +16236,7 @@
       </w:pPr>
     </w:lvl>
   </w:abstractNum>
-  <w:abstractNum w:abstractNumId="27" w15:restartNumberingAfterBreak="0">
+  <w:abstractNum w:abstractNumId="28" w15:restartNumberingAfterBreak="0">
     <w:nsid w:val="71B572BB"/>
     <w:multiLevelType w:val="hybridMultilevel"/>
     <w:tmpl w:val="116A8378"/>
@@ -15308,7 +16325,7 @@
       </w:pPr>
     </w:lvl>
   </w:abstractNum>
-  <w:abstractNum w:abstractNumId="28" w15:restartNumberingAfterBreak="0">
+  <w:abstractNum w:abstractNumId="29" w15:restartNumberingAfterBreak="0">
     <w:nsid w:val="748E31AE"/>
     <w:multiLevelType w:val="hybridMultilevel"/>
     <w:tmpl w:val="365A9A84"/>
@@ -15397,7 +16414,7 @@
       </w:pPr>
     </w:lvl>
   </w:abstractNum>
-  <w:abstractNum w:abstractNumId="29" w15:restartNumberingAfterBreak="0">
+  <w:abstractNum w:abstractNumId="30" w15:restartNumberingAfterBreak="0">
     <w:nsid w:val="7ABE1235"/>
     <w:multiLevelType w:val="hybridMultilevel"/>
     <w:tmpl w:val="E5AC84EA"/>
@@ -15487,49 +16504,49 @@
     </w:lvl>
   </w:abstractNum>
   <w:num w:numId="1" w16cid:durableId="1469318733">
-    <w:abstractNumId w:val="15"/>
+    <w:abstractNumId w:val="16"/>
   </w:num>
   <w:num w:numId="2" w16cid:durableId="709113399">
-    <w:abstractNumId w:val="25"/>
+    <w:abstractNumId w:val="26"/>
   </w:num>
   <w:num w:numId="3" w16cid:durableId="436602814">
     <w:abstractNumId w:val="5"/>
   </w:num>
   <w:num w:numId="4" w16cid:durableId="1429933158">
-    <w:abstractNumId w:val="23"/>
+    <w:abstractNumId w:val="24"/>
   </w:num>
   <w:num w:numId="5" w16cid:durableId="2032947084">
     <w:abstractNumId w:val="1"/>
   </w:num>
   <w:num w:numId="6" w16cid:durableId="1699889826">
-    <w:abstractNumId w:val="20"/>
+    <w:abstractNumId w:val="21"/>
   </w:num>
   <w:num w:numId="7" w16cid:durableId="1382243835">
     <w:abstractNumId w:val="8"/>
   </w:num>
   <w:num w:numId="8" w16cid:durableId="1255435342">
-    <w:abstractNumId w:val="16"/>
+    <w:abstractNumId w:val="17"/>
   </w:num>
   <w:num w:numId="9" w16cid:durableId="850488719">
     <w:abstractNumId w:val="9"/>
   </w:num>
   <w:num w:numId="10" w16cid:durableId="1325275668">
+    <w:abstractNumId w:val="15"/>
+  </w:num>
+  <w:num w:numId="11" w16cid:durableId="1784156503">
+    <w:abstractNumId w:val="13"/>
+  </w:num>
+  <w:num w:numId="12" w16cid:durableId="1992174221">
     <w:abstractNumId w:val="14"/>
   </w:num>
-  <w:num w:numId="11" w16cid:durableId="1784156503">
-    <w:abstractNumId w:val="12"/>
-  </w:num>
-  <w:num w:numId="12" w16cid:durableId="1992174221">
-    <w:abstractNumId w:val="13"/>
-  </w:num>
   <w:num w:numId="13" w16cid:durableId="1073816432">
-    <w:abstractNumId w:val="17"/>
+    <w:abstractNumId w:val="18"/>
   </w:num>
   <w:num w:numId="14" w16cid:durableId="1210386188">
-    <w:abstractNumId w:val="24"/>
+    <w:abstractNumId w:val="25"/>
   </w:num>
   <w:num w:numId="15" w16cid:durableId="1871916945">
-    <w:abstractNumId w:val="28"/>
+    <w:abstractNumId w:val="29"/>
   </w:num>
   <w:num w:numId="16" w16cid:durableId="2032993204">
     <w:abstractNumId w:val="7"/>
@@ -15541,7 +16558,7 @@
     <w:abstractNumId w:val="3"/>
   </w:num>
   <w:num w:numId="19" w16cid:durableId="276303485">
-    <w:abstractNumId w:val="18"/>
+    <w:abstractNumId w:val="19"/>
   </w:num>
   <w:num w:numId="20" w16cid:durableId="1295990952">
     <w:abstractNumId w:val="6"/>
@@ -15550,31 +16567,34 @@
     <w:abstractNumId w:val="2"/>
   </w:num>
   <w:num w:numId="22" w16cid:durableId="234709972">
+    <w:abstractNumId w:val="12"/>
+  </w:num>
+  <w:num w:numId="23" w16cid:durableId="2007319989">
+    <w:abstractNumId w:val="20"/>
+  </w:num>
+  <w:num w:numId="24" w16cid:durableId="2139101473">
+    <w:abstractNumId w:val="28"/>
+  </w:num>
+  <w:num w:numId="25" w16cid:durableId="1329214534">
+    <w:abstractNumId w:val="27"/>
+  </w:num>
+  <w:num w:numId="26" w16cid:durableId="706294565">
     <w:abstractNumId w:val="11"/>
   </w:num>
-  <w:num w:numId="23" w16cid:durableId="2007319989">
-    <w:abstractNumId w:val="19"/>
-  </w:num>
-  <w:num w:numId="24" w16cid:durableId="2139101473">
-    <w:abstractNumId w:val="27"/>
-  </w:num>
-  <w:num w:numId="25" w16cid:durableId="1329214534">
-    <w:abstractNumId w:val="26"/>
-  </w:num>
-  <w:num w:numId="26" w16cid:durableId="706294565">
-    <w:abstractNumId w:val="10"/>
-  </w:num>
   <w:num w:numId="27" w16cid:durableId="1909994996">
-    <w:abstractNumId w:val="22"/>
+    <w:abstractNumId w:val="23"/>
   </w:num>
   <w:num w:numId="28" w16cid:durableId="1524587287">
-    <w:abstractNumId w:val="29"/>
+    <w:abstractNumId w:val="30"/>
   </w:num>
   <w:num w:numId="29" w16cid:durableId="503933441">
     <w:abstractNumId w:val="4"/>
   </w:num>
   <w:num w:numId="30" w16cid:durableId="16974245">
-    <w:abstractNumId w:val="21"/>
+    <w:abstractNumId w:val="22"/>
+  </w:num>
+  <w:num w:numId="31" w16cid:durableId="2070568589">
+    <w:abstractNumId w:val="10"/>
   </w:num>
 </w:numbering>
 </file>
@@ -16519,6 +17539,23 @@
       <w:shd w:val="clear" w:color="auto" w:fill="E1DFDD"/>
     </w:rPr>
   </w:style>
+  <w:style w:type="paragraph" w:styleId="NormalWeb">
+    <w:name w:val="Normal (Web)"/>
+    <w:basedOn w:val="Normal"/>
+    <w:uiPriority w:val="99"/>
+    <w:semiHidden/>
+    <w:unhideWhenUsed/>
+    <w:rsid w:val="00295735"/>
+    <w:pPr>
+      <w:spacing w:before="100" w:beforeAutospacing="1" w:after="100" w:afterAutospacing="1" w:line="240" w:lineRule="auto"/>
+    </w:pPr>
+    <w:rPr>
+      <w:rFonts w:ascii="Times New Roman" w:eastAsia="Times New Roman" w:hAnsi="Times New Roman" w:cs="Times New Roman"/>
+      <w:kern w:val="0"/>
+      <w:lang w:eastAsia="en-GB"/>
+      <w14:ligatures w14:val="none"/>
+    </w:rPr>
+  </w:style>
 </w:styles>
 </file>
 
